--- a/9 Analisis Multivariado/Trabajo 1/Analisis_Multivariado_Trabajo1_KevinHaquehua.docx
+++ b/9 Analisis Multivariado/Trabajo 1/Analisis_Multivariado_Trabajo1_KevinHaquehua.docx
@@ -34,7 +34,7 @@
         <w:t xml:space="preserve">14 de julio del 2025</w:t>
       </w:r>
     </w:p>
-    <w:bookmarkStart w:id="30" w:name="Xde664c66eaea6685eebd186dea066d7cf87137a"/>
+    <w:bookmarkStart w:id="38" w:name="Xde664c66eaea6685eebd186dea066d7cf87137a"/>
     <w:p>
       <w:pPr>
         <w:pStyle w:val="Ttulo1"/>
@@ -4382,7 +4382,1870 @@
     </w:p>
     <w:bookmarkEnd w:id="28"/>
     <w:bookmarkEnd w:id="29"/>
+    <w:bookmarkStart w:id="31" w:name="ejercicio-6"/>
+    <w:p>
+      <w:pPr>
+        <w:pStyle w:val="Ttulo2"/>
+      </w:pPr>
+      <w:r>
+        <w:t xml:space="preserve">Ejercicio 6</w:t>
+      </w:r>
+    </w:p>
+    <w:p>
+      <w:pPr>
+        <w:pStyle w:val="FirstParagraph"/>
+      </w:pPr>
+      <w:r>
+        <w:t xml:space="preserve">En una planta automotriz, se monitorean tres características de una pieza crítica: longitud (mm), peso (g) y dureza (Rockwell). Estas características siguen una distribución normal trivariada con:</w:t>
+      </w:r>
+    </w:p>
+    <w:p>
+      <w:pPr>
+        <w:pStyle w:val="SourceCode"/>
+      </w:pPr>
+      <w:r>
+        <w:rPr>
+          <w:rStyle w:val="NormalTok"/>
+        </w:rPr>
+        <w:t xml:space="preserve">E_X </w:t>
+      </w:r>
+      <w:r>
+        <w:rPr>
+          <w:rStyle w:val="OtherTok"/>
+        </w:rPr>
+        <w:t xml:space="preserve">&lt;-</w:t>
+      </w:r>
+      <w:r>
+        <w:rPr>
+          <w:rStyle w:val="NormalTok"/>
+        </w:rPr>
+        <w:t xml:space="preserve"> </w:t>
+      </w:r>
+      <w:r>
+        <w:rPr>
+          <w:rStyle w:val="FunctionTok"/>
+        </w:rPr>
+        <w:t xml:space="preserve">matrix</w:t>
+      </w:r>
+      <w:r>
+        <w:rPr>
+          <w:rStyle w:val="NormalTok"/>
+        </w:rPr>
+        <w:t xml:space="preserve">(</w:t>
+      </w:r>
+      <w:r>
+        <w:rPr>
+          <w:rStyle w:val="FunctionTok"/>
+        </w:rPr>
+        <w:t xml:space="preserve">c</w:t>
+      </w:r>
+      <w:r>
+        <w:rPr>
+          <w:rStyle w:val="NormalTok"/>
+        </w:rPr>
+        <w:t xml:space="preserve">(</w:t>
+      </w:r>
+      <w:r>
+        <w:rPr>
+          <w:rStyle w:val="DecValTok"/>
+        </w:rPr>
+        <w:t xml:space="preserve">25</w:t>
+      </w:r>
+      <w:r>
+        <w:rPr>
+          <w:rStyle w:val="NormalTok"/>
+        </w:rPr>
+        <w:t xml:space="preserve">, </w:t>
+      </w:r>
+      <w:r>
+        <w:rPr>
+          <w:rStyle w:val="DecValTok"/>
+        </w:rPr>
+        <w:t xml:space="preserve">200</w:t>
+      </w:r>
+      <w:r>
+        <w:rPr>
+          <w:rStyle w:val="NormalTok"/>
+        </w:rPr>
+        <w:t xml:space="preserve">, </w:t>
+      </w:r>
+      <w:r>
+        <w:rPr>
+          <w:rStyle w:val="DecValTok"/>
+        </w:rPr>
+        <w:t xml:space="preserve">60</w:t>
+      </w:r>
+      <w:r>
+        <w:rPr>
+          <w:rStyle w:val="NormalTok"/>
+        </w:rPr>
+        <w:t xml:space="preserve">),</w:t>
+      </w:r>
+      <w:r>
+        <w:rPr>
+          <w:rStyle w:val="DecValTok"/>
+        </w:rPr>
+        <w:t xml:space="preserve">3</w:t>
+      </w:r>
+      <w:r>
+        <w:rPr>
+          <w:rStyle w:val="NormalTok"/>
+        </w:rPr>
+        <w:t xml:space="preserve">,</w:t>
+      </w:r>
+      <w:r>
+        <w:rPr>
+          <w:rStyle w:val="DecValTok"/>
+        </w:rPr>
+        <w:t xml:space="preserve">1</w:t>
+      </w:r>
+      <w:r>
+        <w:rPr>
+          <w:rStyle w:val="NormalTok"/>
+        </w:rPr>
+        <w:t xml:space="preserve">) ; E_X</w:t>
+      </w:r>
+    </w:p>
+    <w:p>
+      <w:pPr>
+        <w:pStyle w:val="SourceCode"/>
+      </w:pPr>
+      <w:r>
+        <w:rPr>
+          <w:rStyle w:val="VerbatimChar"/>
+        </w:rPr>
+        <w:t xml:space="preserve">##      [,1]</w:t>
+      </w:r>
+      <w:r>
+        <w:br/>
+      </w:r>
+      <w:r>
+        <w:rPr>
+          <w:rStyle w:val="VerbatimChar"/>
+        </w:rPr>
+        <w:t xml:space="preserve">## [1,]   25</w:t>
+      </w:r>
+      <w:r>
+        <w:br/>
+      </w:r>
+      <w:r>
+        <w:rPr>
+          <w:rStyle w:val="VerbatimChar"/>
+        </w:rPr>
+        <w:t xml:space="preserve">## [2,]  200</w:t>
+      </w:r>
+      <w:r>
+        <w:br/>
+      </w:r>
+      <w:r>
+        <w:rPr>
+          <w:rStyle w:val="VerbatimChar"/>
+        </w:rPr>
+        <w:t xml:space="preserve">## [3,]   60</w:t>
+      </w:r>
+    </w:p>
+    <w:p>
+      <w:pPr>
+        <w:pStyle w:val="SourceCode"/>
+      </w:pPr>
+      <w:r>
+        <w:rPr>
+          <w:rStyle w:val="NormalTok"/>
+        </w:rPr>
+        <w:t xml:space="preserve">V </w:t>
+      </w:r>
+      <w:r>
+        <w:rPr>
+          <w:rStyle w:val="OtherTok"/>
+        </w:rPr>
+        <w:t xml:space="preserve">&lt;-</w:t>
+      </w:r>
+      <w:r>
+        <w:rPr>
+          <w:rStyle w:val="NormalTok"/>
+        </w:rPr>
+        <w:t xml:space="preserve"> </w:t>
+      </w:r>
+      <w:r>
+        <w:rPr>
+          <w:rStyle w:val="FunctionTok"/>
+        </w:rPr>
+        <w:t xml:space="preserve">matrix</w:t>
+      </w:r>
+      <w:r>
+        <w:rPr>
+          <w:rStyle w:val="NormalTok"/>
+        </w:rPr>
+        <w:t xml:space="preserve">(</w:t>
+      </w:r>
+      <w:r>
+        <w:rPr>
+          <w:rStyle w:val="FunctionTok"/>
+        </w:rPr>
+        <w:t xml:space="preserve">c</w:t>
+      </w:r>
+      <w:r>
+        <w:rPr>
+          <w:rStyle w:val="NormalTok"/>
+        </w:rPr>
+        <w:t xml:space="preserve">(</w:t>
+      </w:r>
+      <w:r>
+        <w:rPr>
+          <w:rStyle w:val="FloatTok"/>
+        </w:rPr>
+        <w:t xml:space="preserve">1.2</w:t>
+      </w:r>
+      <w:r>
+        <w:rPr>
+          <w:rStyle w:val="NormalTok"/>
+        </w:rPr>
+        <w:t xml:space="preserve">, </w:t>
+      </w:r>
+      <w:r>
+        <w:rPr>
+          <w:rStyle w:val="DecValTok"/>
+        </w:rPr>
+        <w:t xml:space="preserve">3</w:t>
+      </w:r>
+      <w:r>
+        <w:rPr>
+          <w:rStyle w:val="NormalTok"/>
+        </w:rPr>
+        <w:t xml:space="preserve">, </w:t>
+      </w:r>
+      <w:r>
+        <w:rPr>
+          <w:rStyle w:val="FloatTok"/>
+        </w:rPr>
+        <w:t xml:space="preserve">0.5</w:t>
+      </w:r>
+      <w:r>
+        <w:rPr>
+          <w:rStyle w:val="NormalTok"/>
+        </w:rPr>
+        <w:t xml:space="preserve">, </w:t>
+      </w:r>
+      <w:r>
+        <w:rPr>
+          <w:rStyle w:val="DecValTok"/>
+        </w:rPr>
+        <w:t xml:space="preserve">3</w:t>
+      </w:r>
+      <w:r>
+        <w:rPr>
+          <w:rStyle w:val="NormalTok"/>
+        </w:rPr>
+        <w:t xml:space="preserve">, </w:t>
+      </w:r>
+      <w:r>
+        <w:rPr>
+          <w:rStyle w:val="DecValTok"/>
+        </w:rPr>
+        <w:t xml:space="preserve">25</w:t>
+      </w:r>
+      <w:r>
+        <w:rPr>
+          <w:rStyle w:val="NormalTok"/>
+        </w:rPr>
+        <w:t xml:space="preserve">, </w:t>
+      </w:r>
+      <w:r>
+        <w:rPr>
+          <w:rStyle w:val="DecValTok"/>
+        </w:rPr>
+        <w:t xml:space="preserve">2</w:t>
+      </w:r>
+      <w:r>
+        <w:rPr>
+          <w:rStyle w:val="NormalTok"/>
+        </w:rPr>
+        <w:t xml:space="preserve">, </w:t>
+      </w:r>
+      <w:r>
+        <w:rPr>
+          <w:rStyle w:val="FloatTok"/>
+        </w:rPr>
+        <w:t xml:space="preserve">0.5</w:t>
+      </w:r>
+      <w:r>
+        <w:rPr>
+          <w:rStyle w:val="NormalTok"/>
+        </w:rPr>
+        <w:t xml:space="preserve">, </w:t>
+      </w:r>
+      <w:r>
+        <w:rPr>
+          <w:rStyle w:val="DecValTok"/>
+        </w:rPr>
+        <w:t xml:space="preserve">2</w:t>
+      </w:r>
+      <w:r>
+        <w:rPr>
+          <w:rStyle w:val="NormalTok"/>
+        </w:rPr>
+        <w:t xml:space="preserve">, </w:t>
+      </w:r>
+      <w:r>
+        <w:rPr>
+          <w:rStyle w:val="DecValTok"/>
+        </w:rPr>
+        <w:t xml:space="preserve">4</w:t>
+      </w:r>
+      <w:r>
+        <w:rPr>
+          <w:rStyle w:val="NormalTok"/>
+        </w:rPr>
+        <w:t xml:space="preserve">),</w:t>
+      </w:r>
+      <w:r>
+        <w:rPr>
+          <w:rStyle w:val="DecValTok"/>
+        </w:rPr>
+        <w:t xml:space="preserve">3</w:t>
+      </w:r>
+      <w:r>
+        <w:rPr>
+          <w:rStyle w:val="NormalTok"/>
+        </w:rPr>
+        <w:t xml:space="preserve">,</w:t>
+      </w:r>
+      <w:r>
+        <w:rPr>
+          <w:rStyle w:val="DecValTok"/>
+        </w:rPr>
+        <w:t xml:space="preserve">3</w:t>
+      </w:r>
+      <w:r>
+        <w:rPr>
+          <w:rStyle w:val="NormalTok"/>
+        </w:rPr>
+        <w:t xml:space="preserve">) ; V</w:t>
+      </w:r>
+    </w:p>
+    <w:p>
+      <w:pPr>
+        <w:pStyle w:val="SourceCode"/>
+      </w:pPr>
+      <w:r>
+        <w:rPr>
+          <w:rStyle w:val="VerbatimChar"/>
+        </w:rPr>
+        <w:t xml:space="preserve">##      [,1] [,2] [,3]</w:t>
+      </w:r>
+      <w:r>
+        <w:br/>
+      </w:r>
+      <w:r>
+        <w:rPr>
+          <w:rStyle w:val="VerbatimChar"/>
+        </w:rPr>
+        <w:t xml:space="preserve">## [1,]  1.2    3  0.5</w:t>
+      </w:r>
+      <w:r>
+        <w:br/>
+      </w:r>
+      <w:r>
+        <w:rPr>
+          <w:rStyle w:val="VerbatimChar"/>
+        </w:rPr>
+        <w:t xml:space="preserve">## [2,]  3.0   25  2.0</w:t>
+      </w:r>
+      <w:r>
+        <w:br/>
+      </w:r>
+      <w:r>
+        <w:rPr>
+          <w:rStyle w:val="VerbatimChar"/>
+        </w:rPr>
+        <w:t xml:space="preserve">## [3,]  0.5    2  4.0</w:t>
+      </w:r>
+    </w:p>
+    <w:p>
+      <w:pPr>
+        <w:pStyle w:val="Compact"/>
+        <w:numPr>
+          <w:ilvl w:val="0"/>
+          <w:numId w:val="1003"/>
+        </w:numPr>
+      </w:pPr>
+      <w:r>
+        <w:t xml:space="preserve">¿Cuál es la probabilidad de que una pieza tenga dureza mayor a 65?</w:t>
+      </w:r>
+    </w:p>
+    <w:p>
+      <w:pPr>
+        <w:pStyle w:val="Compact"/>
+        <w:numPr>
+          <w:ilvl w:val="0"/>
+          <w:numId w:val="1003"/>
+        </w:numPr>
+      </w:pPr>
+      <w:r>
+        <w:t xml:space="preserve">¿Cuál es la densidad condicional de la dureza dado que la longitud fue 24 mm y el peso 190 g?</w:t>
+      </w:r>
+    </w:p>
+    <w:p>
+      <w:pPr>
+        <w:pStyle w:val="Compact"/>
+        <w:numPr>
+          <w:ilvl w:val="0"/>
+          <w:numId w:val="1003"/>
+        </w:numPr>
+      </w:pPr>
+      <w:r>
+        <w:t xml:space="preserve">¿Simule 100 observaciones y grafique las elipses de confianza bivariadas (longitud vs peso, peso vs dureza)?</w:t>
+      </w:r>
+    </w:p>
+    <w:bookmarkStart w:id="30" w:name="solución-5"/>
+    <w:p>
+      <w:pPr>
+        <w:pStyle w:val="Ttulo3"/>
+      </w:pPr>
+      <w:r>
+        <w:t xml:space="preserve">Solución</w:t>
+      </w:r>
+    </w:p>
+    <w:p>
+      <w:pPr>
+        <w:pStyle w:val="FirstParagraph"/>
+      </w:pPr>
+      <w:r>
+        <w:t xml:space="preserve">Aca va la solución</w:t>
+      </w:r>
+    </w:p>
     <w:bookmarkEnd w:id="30"/>
+    <w:bookmarkEnd w:id="31"/>
+    <w:bookmarkStart w:id="33" w:name="ejercicio-7"/>
+    <w:p>
+      <w:pPr>
+        <w:pStyle w:val="Ttulo2"/>
+      </w:pPr>
+      <w:r>
+        <w:t xml:space="preserve">Ejercicio 7</w:t>
+      </w:r>
+    </w:p>
+    <w:p>
+      <w:pPr>
+        <w:pStyle w:val="FirstParagraph"/>
+      </w:pPr>
+      <w:r>
+        <w:t xml:space="preserve">Se estudia la respuesta a un tratamiento en pacientes diabéticos midiendo: glucosa en sangre, presión arterial sistólica y frecuencia cardíaca. Se modelan como una variable aleatoria normal trivariada:</w:t>
+      </w:r>
+    </w:p>
+    <w:p>
+      <w:pPr>
+        <w:pStyle w:val="SourceCode"/>
+      </w:pPr>
+      <w:r>
+        <w:rPr>
+          <w:rStyle w:val="NormalTok"/>
+        </w:rPr>
+        <w:t xml:space="preserve">E_X </w:t>
+      </w:r>
+      <w:r>
+        <w:rPr>
+          <w:rStyle w:val="OtherTok"/>
+        </w:rPr>
+        <w:t xml:space="preserve">&lt;-</w:t>
+      </w:r>
+      <w:r>
+        <w:rPr>
+          <w:rStyle w:val="NormalTok"/>
+        </w:rPr>
+        <w:t xml:space="preserve"> </w:t>
+      </w:r>
+      <w:r>
+        <w:rPr>
+          <w:rStyle w:val="FunctionTok"/>
+        </w:rPr>
+        <w:t xml:space="preserve">matrix</w:t>
+      </w:r>
+      <w:r>
+        <w:rPr>
+          <w:rStyle w:val="NormalTok"/>
+        </w:rPr>
+        <w:t xml:space="preserve">(</w:t>
+      </w:r>
+      <w:r>
+        <w:rPr>
+          <w:rStyle w:val="FunctionTok"/>
+        </w:rPr>
+        <w:t xml:space="preserve">c</w:t>
+      </w:r>
+      <w:r>
+        <w:rPr>
+          <w:rStyle w:val="NormalTok"/>
+        </w:rPr>
+        <w:t xml:space="preserve">(</w:t>
+      </w:r>
+      <w:r>
+        <w:rPr>
+          <w:rStyle w:val="DecValTok"/>
+        </w:rPr>
+        <w:t xml:space="preserve">90</w:t>
+      </w:r>
+      <w:r>
+        <w:rPr>
+          <w:rStyle w:val="NormalTok"/>
+        </w:rPr>
+        <w:t xml:space="preserve">, </w:t>
+      </w:r>
+      <w:r>
+        <w:rPr>
+          <w:rStyle w:val="DecValTok"/>
+        </w:rPr>
+        <w:t xml:space="preserve">130</w:t>
+      </w:r>
+      <w:r>
+        <w:rPr>
+          <w:rStyle w:val="NormalTok"/>
+        </w:rPr>
+        <w:t xml:space="preserve">, </w:t>
+      </w:r>
+      <w:r>
+        <w:rPr>
+          <w:rStyle w:val="DecValTok"/>
+        </w:rPr>
+        <w:t xml:space="preserve">72</w:t>
+      </w:r>
+      <w:r>
+        <w:rPr>
+          <w:rStyle w:val="NormalTok"/>
+        </w:rPr>
+        <w:t xml:space="preserve">),</w:t>
+      </w:r>
+      <w:r>
+        <w:rPr>
+          <w:rStyle w:val="DecValTok"/>
+        </w:rPr>
+        <w:t xml:space="preserve">3</w:t>
+      </w:r>
+      <w:r>
+        <w:rPr>
+          <w:rStyle w:val="NormalTok"/>
+        </w:rPr>
+        <w:t xml:space="preserve">,</w:t>
+      </w:r>
+      <w:r>
+        <w:rPr>
+          <w:rStyle w:val="DecValTok"/>
+        </w:rPr>
+        <w:t xml:space="preserve">1</w:t>
+      </w:r>
+      <w:r>
+        <w:rPr>
+          <w:rStyle w:val="NormalTok"/>
+        </w:rPr>
+        <w:t xml:space="preserve">) ; E_X</w:t>
+      </w:r>
+    </w:p>
+    <w:p>
+      <w:pPr>
+        <w:pStyle w:val="SourceCode"/>
+      </w:pPr>
+      <w:r>
+        <w:rPr>
+          <w:rStyle w:val="VerbatimChar"/>
+        </w:rPr>
+        <w:t xml:space="preserve">##      [,1]</w:t>
+      </w:r>
+      <w:r>
+        <w:br/>
+      </w:r>
+      <w:r>
+        <w:rPr>
+          <w:rStyle w:val="VerbatimChar"/>
+        </w:rPr>
+        <w:t xml:space="preserve">## [1,]   90</w:t>
+      </w:r>
+      <w:r>
+        <w:br/>
+      </w:r>
+      <w:r>
+        <w:rPr>
+          <w:rStyle w:val="VerbatimChar"/>
+        </w:rPr>
+        <w:t xml:space="preserve">## [2,]  130</w:t>
+      </w:r>
+      <w:r>
+        <w:br/>
+      </w:r>
+      <w:r>
+        <w:rPr>
+          <w:rStyle w:val="VerbatimChar"/>
+        </w:rPr>
+        <w:t xml:space="preserve">## [3,]   72</w:t>
+      </w:r>
+    </w:p>
+    <w:p>
+      <w:pPr>
+        <w:pStyle w:val="SourceCode"/>
+      </w:pPr>
+      <w:r>
+        <w:rPr>
+          <w:rStyle w:val="NormalTok"/>
+        </w:rPr>
+        <w:t xml:space="preserve">SIGMA </w:t>
+      </w:r>
+      <w:r>
+        <w:rPr>
+          <w:rStyle w:val="OtherTok"/>
+        </w:rPr>
+        <w:t xml:space="preserve">&lt;-</w:t>
+      </w:r>
+      <w:r>
+        <w:rPr>
+          <w:rStyle w:val="NormalTok"/>
+        </w:rPr>
+        <w:t xml:space="preserve"> </w:t>
+      </w:r>
+      <w:r>
+        <w:rPr>
+          <w:rStyle w:val="FunctionTok"/>
+        </w:rPr>
+        <w:t xml:space="preserve">matrix</w:t>
+      </w:r>
+      <w:r>
+        <w:rPr>
+          <w:rStyle w:val="NormalTok"/>
+        </w:rPr>
+        <w:t xml:space="preserve">(</w:t>
+      </w:r>
+      <w:r>
+        <w:rPr>
+          <w:rStyle w:val="FunctionTok"/>
+        </w:rPr>
+        <w:t xml:space="preserve">c</w:t>
+      </w:r>
+      <w:r>
+        <w:rPr>
+          <w:rStyle w:val="NormalTok"/>
+        </w:rPr>
+        <w:t xml:space="preserve">(</w:t>
+      </w:r>
+      <w:r>
+        <w:rPr>
+          <w:rStyle w:val="DecValTok"/>
+        </w:rPr>
+        <w:t xml:space="preserve">25</w:t>
+      </w:r>
+      <w:r>
+        <w:rPr>
+          <w:rStyle w:val="NormalTok"/>
+        </w:rPr>
+        <w:t xml:space="preserve">, </w:t>
+      </w:r>
+      <w:r>
+        <w:rPr>
+          <w:rStyle w:val="DecValTok"/>
+        </w:rPr>
+        <w:t xml:space="preserve">10</w:t>
+      </w:r>
+      <w:r>
+        <w:rPr>
+          <w:rStyle w:val="NormalTok"/>
+        </w:rPr>
+        <w:t xml:space="preserve">, </w:t>
+      </w:r>
+      <w:r>
+        <w:rPr>
+          <w:rStyle w:val="DecValTok"/>
+        </w:rPr>
+        <w:t xml:space="preserve">5</w:t>
+      </w:r>
+      <w:r>
+        <w:rPr>
+          <w:rStyle w:val="NormalTok"/>
+        </w:rPr>
+        <w:t xml:space="preserve">, </w:t>
+      </w:r>
+      <w:r>
+        <w:rPr>
+          <w:rStyle w:val="DecValTok"/>
+        </w:rPr>
+        <w:t xml:space="preserve">10</w:t>
+      </w:r>
+      <w:r>
+        <w:rPr>
+          <w:rStyle w:val="NormalTok"/>
+        </w:rPr>
+        <w:t xml:space="preserve">, </w:t>
+      </w:r>
+      <w:r>
+        <w:rPr>
+          <w:rStyle w:val="DecValTok"/>
+        </w:rPr>
+        <w:t xml:space="preserve">100</w:t>
+      </w:r>
+      <w:r>
+        <w:rPr>
+          <w:rStyle w:val="NormalTok"/>
+        </w:rPr>
+        <w:t xml:space="preserve">, </w:t>
+      </w:r>
+      <w:r>
+        <w:rPr>
+          <w:rStyle w:val="DecValTok"/>
+        </w:rPr>
+        <w:t xml:space="preserve">8</w:t>
+      </w:r>
+      <w:r>
+        <w:rPr>
+          <w:rStyle w:val="NormalTok"/>
+        </w:rPr>
+        <w:t xml:space="preserve">, </w:t>
+      </w:r>
+      <w:r>
+        <w:rPr>
+          <w:rStyle w:val="DecValTok"/>
+        </w:rPr>
+        <w:t xml:space="preserve">5</w:t>
+      </w:r>
+      <w:r>
+        <w:rPr>
+          <w:rStyle w:val="NormalTok"/>
+        </w:rPr>
+        <w:t xml:space="preserve">, </w:t>
+      </w:r>
+      <w:r>
+        <w:rPr>
+          <w:rStyle w:val="DecValTok"/>
+        </w:rPr>
+        <w:t xml:space="preserve">8</w:t>
+      </w:r>
+      <w:r>
+        <w:rPr>
+          <w:rStyle w:val="NormalTok"/>
+        </w:rPr>
+        <w:t xml:space="preserve">, </w:t>
+      </w:r>
+      <w:r>
+        <w:rPr>
+          <w:rStyle w:val="DecValTok"/>
+        </w:rPr>
+        <w:t xml:space="preserve">36</w:t>
+      </w:r>
+      <w:r>
+        <w:rPr>
+          <w:rStyle w:val="NormalTok"/>
+        </w:rPr>
+        <w:t xml:space="preserve">),</w:t>
+      </w:r>
+      <w:r>
+        <w:rPr>
+          <w:rStyle w:val="DecValTok"/>
+        </w:rPr>
+        <w:t xml:space="preserve">3</w:t>
+      </w:r>
+      <w:r>
+        <w:rPr>
+          <w:rStyle w:val="NormalTok"/>
+        </w:rPr>
+        <w:t xml:space="preserve">,</w:t>
+      </w:r>
+      <w:r>
+        <w:rPr>
+          <w:rStyle w:val="DecValTok"/>
+        </w:rPr>
+        <w:t xml:space="preserve">3</w:t>
+      </w:r>
+      <w:r>
+        <w:rPr>
+          <w:rStyle w:val="NormalTok"/>
+        </w:rPr>
+        <w:t xml:space="preserve">) ; SIGMA</w:t>
+      </w:r>
+    </w:p>
+    <w:p>
+      <w:pPr>
+        <w:pStyle w:val="SourceCode"/>
+      </w:pPr>
+      <w:r>
+        <w:rPr>
+          <w:rStyle w:val="VerbatimChar"/>
+        </w:rPr>
+        <w:t xml:space="preserve">##      [,1] [,2] [,3]</w:t>
+      </w:r>
+      <w:r>
+        <w:br/>
+      </w:r>
+      <w:r>
+        <w:rPr>
+          <w:rStyle w:val="VerbatimChar"/>
+        </w:rPr>
+        <w:t xml:space="preserve">## [1,]   25   10    5</w:t>
+      </w:r>
+      <w:r>
+        <w:br/>
+      </w:r>
+      <w:r>
+        <w:rPr>
+          <w:rStyle w:val="VerbatimChar"/>
+        </w:rPr>
+        <w:t xml:space="preserve">## [2,]   10  100    8</w:t>
+      </w:r>
+      <w:r>
+        <w:br/>
+      </w:r>
+      <w:r>
+        <w:rPr>
+          <w:rStyle w:val="VerbatimChar"/>
+        </w:rPr>
+        <w:t xml:space="preserve">## [3,]    5    8   36</w:t>
+      </w:r>
+    </w:p>
+    <w:p>
+      <w:pPr>
+        <w:pStyle w:val="Compact"/>
+        <w:numPr>
+          <w:ilvl w:val="0"/>
+          <w:numId w:val="1004"/>
+        </w:numPr>
+      </w:pPr>
+      <w:r>
+        <w:t xml:space="preserve">¿Cuál es la distribución del promedio muestral si se toman 25 pacientes?</w:t>
+      </w:r>
+    </w:p>
+    <w:p>
+      <w:pPr>
+        <w:pStyle w:val="Compact"/>
+        <w:numPr>
+          <w:ilvl w:val="0"/>
+          <w:numId w:val="1004"/>
+        </w:numPr>
+      </w:pPr>
+      <w:r>
+        <w:t xml:space="preserve">Hallar el intervalo simultáneo de confianza del 95% para los tres parámetros</w:t>
+      </w:r>
+    </w:p>
+    <w:bookmarkStart w:id="32" w:name="solución-6"/>
+    <w:p>
+      <w:pPr>
+        <w:pStyle w:val="Ttulo3"/>
+      </w:pPr>
+      <w:r>
+        <w:t xml:space="preserve">Solución</w:t>
+      </w:r>
+    </w:p>
+    <w:p>
+      <w:pPr>
+        <w:pStyle w:val="FirstParagraph"/>
+      </w:pPr>
+      <w:r>
+        <w:t xml:space="preserve">Aca va la solución</w:t>
+      </w:r>
+    </w:p>
+    <w:bookmarkEnd w:id="32"/>
+    <w:bookmarkEnd w:id="33"/>
+    <w:bookmarkStart w:id="35" w:name="ejercicio-8"/>
+    <w:p>
+      <w:pPr>
+        <w:pStyle w:val="Ttulo2"/>
+      </w:pPr>
+      <w:r>
+        <w:t xml:space="preserve">Ejercicio 8</w:t>
+      </w:r>
+    </w:p>
+    <w:p>
+      <w:pPr>
+        <w:pStyle w:val="FirstParagraph"/>
+      </w:pPr>
+      <w:r>
+        <w:t xml:space="preserve">A 60 estudiantes se les aplican tres pruebas: memoria verbal, razonamiento lógico y velocidad de procesamiento. Se asume una distribución normal trivariada:</w:t>
+      </w:r>
+    </w:p>
+    <w:p>
+      <w:pPr>
+        <w:pStyle w:val="SourceCode"/>
+      </w:pPr>
+      <w:r>
+        <w:rPr>
+          <w:rStyle w:val="NormalTok"/>
+        </w:rPr>
+        <w:t xml:space="preserve">mu </w:t>
+      </w:r>
+      <w:r>
+        <w:rPr>
+          <w:rStyle w:val="OtherTok"/>
+        </w:rPr>
+        <w:t xml:space="preserve">&lt;-</w:t>
+      </w:r>
+      <w:r>
+        <w:rPr>
+          <w:rStyle w:val="NormalTok"/>
+        </w:rPr>
+        <w:t xml:space="preserve"> </w:t>
+      </w:r>
+      <w:r>
+        <w:rPr>
+          <w:rStyle w:val="FunctionTok"/>
+        </w:rPr>
+        <w:t xml:space="preserve">matrix</w:t>
+      </w:r>
+      <w:r>
+        <w:rPr>
+          <w:rStyle w:val="NormalTok"/>
+        </w:rPr>
+        <w:t xml:space="preserve">(</w:t>
+      </w:r>
+      <w:r>
+        <w:rPr>
+          <w:rStyle w:val="FunctionTok"/>
+        </w:rPr>
+        <w:t xml:space="preserve">c</w:t>
+      </w:r>
+      <w:r>
+        <w:rPr>
+          <w:rStyle w:val="NormalTok"/>
+        </w:rPr>
+        <w:t xml:space="preserve">(</w:t>
+      </w:r>
+      <w:r>
+        <w:rPr>
+          <w:rStyle w:val="DecValTok"/>
+        </w:rPr>
+        <w:t xml:space="preserve">100</w:t>
+      </w:r>
+      <w:r>
+        <w:rPr>
+          <w:rStyle w:val="NormalTok"/>
+        </w:rPr>
+        <w:t xml:space="preserve">, </w:t>
+      </w:r>
+      <w:r>
+        <w:rPr>
+          <w:rStyle w:val="DecValTok"/>
+        </w:rPr>
+        <w:t xml:space="preserve">105</w:t>
+      </w:r>
+      <w:r>
+        <w:rPr>
+          <w:rStyle w:val="NormalTok"/>
+        </w:rPr>
+        <w:t xml:space="preserve">, </w:t>
+      </w:r>
+      <w:r>
+        <w:rPr>
+          <w:rStyle w:val="DecValTok"/>
+        </w:rPr>
+        <w:t xml:space="preserve">95</w:t>
+      </w:r>
+      <w:r>
+        <w:rPr>
+          <w:rStyle w:val="NormalTok"/>
+        </w:rPr>
+        <w:t xml:space="preserve">)) ; mu</w:t>
+      </w:r>
+    </w:p>
+    <w:p>
+      <w:pPr>
+        <w:pStyle w:val="SourceCode"/>
+      </w:pPr>
+      <w:r>
+        <w:rPr>
+          <w:rStyle w:val="VerbatimChar"/>
+        </w:rPr>
+        <w:t xml:space="preserve">##      [,1]</w:t>
+      </w:r>
+      <w:r>
+        <w:br/>
+      </w:r>
+      <w:r>
+        <w:rPr>
+          <w:rStyle w:val="VerbatimChar"/>
+        </w:rPr>
+        <w:t xml:space="preserve">## [1,]  100</w:t>
+      </w:r>
+      <w:r>
+        <w:br/>
+      </w:r>
+      <w:r>
+        <w:rPr>
+          <w:rStyle w:val="VerbatimChar"/>
+        </w:rPr>
+        <w:t xml:space="preserve">## [2,]  105</w:t>
+      </w:r>
+      <w:r>
+        <w:br/>
+      </w:r>
+      <w:r>
+        <w:rPr>
+          <w:rStyle w:val="VerbatimChar"/>
+        </w:rPr>
+        <w:t xml:space="preserve">## [3,]   95</w:t>
+      </w:r>
+    </w:p>
+    <w:p>
+      <w:pPr>
+        <w:pStyle w:val="SourceCode"/>
+      </w:pPr>
+      <w:r>
+        <w:rPr>
+          <w:rStyle w:val="NormalTok"/>
+        </w:rPr>
+        <w:t xml:space="preserve">Sigma </w:t>
+      </w:r>
+      <w:r>
+        <w:rPr>
+          <w:rStyle w:val="OtherTok"/>
+        </w:rPr>
+        <w:t xml:space="preserve">&lt;-</w:t>
+      </w:r>
+      <w:r>
+        <w:rPr>
+          <w:rStyle w:val="NormalTok"/>
+        </w:rPr>
+        <w:t xml:space="preserve"> </w:t>
+      </w:r>
+      <w:r>
+        <w:rPr>
+          <w:rStyle w:val="FunctionTok"/>
+        </w:rPr>
+        <w:t xml:space="preserve">matrix</w:t>
+      </w:r>
+      <w:r>
+        <w:rPr>
+          <w:rStyle w:val="NormalTok"/>
+        </w:rPr>
+        <w:t xml:space="preserve">(</w:t>
+      </w:r>
+      <w:r>
+        <w:rPr>
+          <w:rStyle w:val="FunctionTok"/>
+        </w:rPr>
+        <w:t xml:space="preserve">c</w:t>
+      </w:r>
+      <w:r>
+        <w:rPr>
+          <w:rStyle w:val="NormalTok"/>
+        </w:rPr>
+        <w:t xml:space="preserve">(</w:t>
+      </w:r>
+      <w:r>
+        <w:rPr>
+          <w:rStyle w:val="DecValTok"/>
+        </w:rPr>
+        <w:t xml:space="preserve">15</w:t>
+      </w:r>
+      <w:r>
+        <w:rPr>
+          <w:rStyle w:val="NormalTok"/>
+        </w:rPr>
+        <w:t xml:space="preserve">, </w:t>
+      </w:r>
+      <w:r>
+        <w:rPr>
+          <w:rStyle w:val="DecValTok"/>
+        </w:rPr>
+        <w:t xml:space="preserve">10</w:t>
+      </w:r>
+      <w:r>
+        <w:rPr>
+          <w:rStyle w:val="NormalTok"/>
+        </w:rPr>
+        <w:t xml:space="preserve">, </w:t>
+      </w:r>
+      <w:r>
+        <w:rPr>
+          <w:rStyle w:val="DecValTok"/>
+        </w:rPr>
+        <w:t xml:space="preserve">5</w:t>
+      </w:r>
+      <w:r>
+        <w:rPr>
+          <w:rStyle w:val="NormalTok"/>
+        </w:rPr>
+        <w:t xml:space="preserve">, </w:t>
+      </w:r>
+      <w:r>
+        <w:rPr>
+          <w:rStyle w:val="DecValTok"/>
+        </w:rPr>
+        <w:t xml:space="preserve">10</w:t>
+      </w:r>
+      <w:r>
+        <w:rPr>
+          <w:rStyle w:val="NormalTok"/>
+        </w:rPr>
+        <w:t xml:space="preserve">, </w:t>
+      </w:r>
+      <w:r>
+        <w:rPr>
+          <w:rStyle w:val="DecValTok"/>
+        </w:rPr>
+        <w:t xml:space="preserve">20</w:t>
+      </w:r>
+      <w:r>
+        <w:rPr>
+          <w:rStyle w:val="NormalTok"/>
+        </w:rPr>
+        <w:t xml:space="preserve">, </w:t>
+      </w:r>
+      <w:r>
+        <w:rPr>
+          <w:rStyle w:val="DecValTok"/>
+        </w:rPr>
+        <w:t xml:space="preserve">8</w:t>
+      </w:r>
+      <w:r>
+        <w:rPr>
+          <w:rStyle w:val="NormalTok"/>
+        </w:rPr>
+        <w:t xml:space="preserve">, </w:t>
+      </w:r>
+      <w:r>
+        <w:rPr>
+          <w:rStyle w:val="DecValTok"/>
+        </w:rPr>
+        <w:t xml:space="preserve">5</w:t>
+      </w:r>
+      <w:r>
+        <w:rPr>
+          <w:rStyle w:val="NormalTok"/>
+        </w:rPr>
+        <w:t xml:space="preserve">, </w:t>
+      </w:r>
+      <w:r>
+        <w:rPr>
+          <w:rStyle w:val="DecValTok"/>
+        </w:rPr>
+        <w:t xml:space="preserve">8</w:t>
+      </w:r>
+      <w:r>
+        <w:rPr>
+          <w:rStyle w:val="NormalTok"/>
+        </w:rPr>
+        <w:t xml:space="preserve">, </w:t>
+      </w:r>
+      <w:r>
+        <w:rPr>
+          <w:rStyle w:val="DecValTok"/>
+        </w:rPr>
+        <w:t xml:space="preserve">10</w:t>
+      </w:r>
+      <w:r>
+        <w:rPr>
+          <w:rStyle w:val="NormalTok"/>
+        </w:rPr>
+        <w:t xml:space="preserve">),</w:t>
+      </w:r>
+      <w:r>
+        <w:rPr>
+          <w:rStyle w:val="DecValTok"/>
+        </w:rPr>
+        <w:t xml:space="preserve">3</w:t>
+      </w:r>
+      <w:r>
+        <w:rPr>
+          <w:rStyle w:val="NormalTok"/>
+        </w:rPr>
+        <w:t xml:space="preserve">,</w:t>
+      </w:r>
+      <w:r>
+        <w:rPr>
+          <w:rStyle w:val="DecValTok"/>
+        </w:rPr>
+        <w:t xml:space="preserve">3</w:t>
+      </w:r>
+      <w:r>
+        <w:rPr>
+          <w:rStyle w:val="NormalTok"/>
+        </w:rPr>
+        <w:t xml:space="preserve">) ; Sigma</w:t>
+      </w:r>
+    </w:p>
+    <w:p>
+      <w:pPr>
+        <w:pStyle w:val="SourceCode"/>
+      </w:pPr>
+      <w:r>
+        <w:rPr>
+          <w:rStyle w:val="VerbatimChar"/>
+        </w:rPr>
+        <w:t xml:space="preserve">##      [,1] [,2] [,3]</w:t>
+      </w:r>
+      <w:r>
+        <w:br/>
+      </w:r>
+      <w:r>
+        <w:rPr>
+          <w:rStyle w:val="VerbatimChar"/>
+        </w:rPr>
+        <w:t xml:space="preserve">## [1,]   15   10    5</w:t>
+      </w:r>
+      <w:r>
+        <w:br/>
+      </w:r>
+      <w:r>
+        <w:rPr>
+          <w:rStyle w:val="VerbatimChar"/>
+        </w:rPr>
+        <w:t xml:space="preserve">## [2,]   10   20    8</w:t>
+      </w:r>
+      <w:r>
+        <w:br/>
+      </w:r>
+      <w:r>
+        <w:rPr>
+          <w:rStyle w:val="VerbatimChar"/>
+        </w:rPr>
+        <w:t xml:space="preserve">## [3,]    5    8   10</w:t>
+      </w:r>
+    </w:p>
+    <w:p>
+      <w:pPr>
+        <w:pStyle w:val="Compact"/>
+        <w:numPr>
+          <w:ilvl w:val="0"/>
+          <w:numId w:val="1005"/>
+        </w:numPr>
+      </w:pPr>
+      <w:r>
+        <w:t xml:space="preserve">¿Cuál es la distribución de la puntuación total combinada?</w:t>
+      </w:r>
+    </w:p>
+    <w:p>
+      <w:pPr>
+        <w:pStyle w:val="Compact"/>
+        <w:numPr>
+          <w:ilvl w:val="0"/>
+          <w:numId w:val="1005"/>
+        </w:numPr>
+      </w:pPr>
+      <w:r>
+        <w:t xml:space="preserve">Si se observa una velocidad de procesamiento de 100, ¿cuál es la distribución condicional del resto?</w:t>
+      </w:r>
+    </w:p>
+    <w:bookmarkStart w:id="34" w:name="solución-7"/>
+    <w:p>
+      <w:pPr>
+        <w:pStyle w:val="Ttulo3"/>
+      </w:pPr>
+      <w:r>
+        <w:t xml:space="preserve">Solución</w:t>
+      </w:r>
+    </w:p>
+    <w:p>
+      <w:pPr>
+        <w:pStyle w:val="FirstParagraph"/>
+      </w:pPr>
+      <w:r>
+        <w:t xml:space="preserve">Aca va la solución</w:t>
+      </w:r>
+    </w:p>
+    <w:bookmarkEnd w:id="34"/>
+    <w:bookmarkEnd w:id="35"/>
+    <w:bookmarkStart w:id="37" w:name="ejercicio-9"/>
+    <w:p>
+      <w:pPr>
+        <w:pStyle w:val="Ttulo2"/>
+      </w:pPr>
+      <w:r>
+        <w:t xml:space="preserve">Ejercicio 9</w:t>
+      </w:r>
+    </w:p>
+    <w:p>
+      <w:pPr>
+        <w:pStyle w:val="FirstParagraph"/>
+      </w:pPr>
+      <w:r>
+        <w:t xml:space="preserve">Se recopilan datos semanales sobre temperatura</w:t>
+      </w:r>
+      <w:r>
+        <w:t xml:space="preserve"> </w:t>
+      </w:r>
+      <m:oMath>
+        <m:d>
+          <m:dPr>
+            <m:begChr m:val="("/>
+            <m:endChr m:val=")"/>
+            <m:sepChr m:val=""/>
+            <m:grow/>
+          </m:dPr>
+          <m:e>
+            <m:r>
+              <m:rPr>
+                <m:sty m:val="p"/>
+              </m:rPr>
+              <m:t>°</m:t>
+            </m:r>
+            <m:r>
+              <m:t>C</m:t>
+            </m:r>
+          </m:e>
+        </m:d>
+      </m:oMath>
+      <w:r>
+        <w:t xml:space="preserve">, humedad relativa</w:t>
+      </w:r>
+      <w:r>
+        <w:t xml:space="preserve"> </w:t>
+      </w:r>
+      <m:oMath>
+        <m:d>
+          <m:dPr>
+            <m:begChr m:val="("/>
+            <m:endChr m:val=")"/>
+            <m:sepChr m:val=""/>
+            <m:grow/>
+          </m:dPr>
+          <m:e>
+            <m:r>
+              <m:rPr>
+                <m:sty m:val="p"/>
+              </m:rPr>
+              <m:t>%</m:t>
+            </m:r>
+          </m:e>
+        </m:d>
+      </m:oMath>
+      <w:r>
+        <w:t xml:space="preserve"> </w:t>
+      </w:r>
+      <w:r>
+        <w:t xml:space="preserve">y velocidad del viento</w:t>
+      </w:r>
+      <w:r>
+        <w:t xml:space="preserve"> </w:t>
+      </w:r>
+      <m:oMath>
+        <m:d>
+          <m:dPr>
+            <m:begChr m:val="("/>
+            <m:endChr m:val=")"/>
+            <m:sepChr m:val=""/>
+            <m:grow/>
+          </m:dPr>
+          <m:e>
+            <m:r>
+              <m:t>k</m:t>
+            </m:r>
+            <m:r>
+              <m:t>m</m:t>
+            </m:r>
+            <m:r>
+              <m:rPr>
+                <m:sty m:val="p"/>
+              </m:rPr>
+              <m:t>/</m:t>
+            </m:r>
+            <m:r>
+              <m:t>h</m:t>
+            </m:r>
+          </m:e>
+        </m:d>
+      </m:oMath>
+      <w:r>
+        <w:t xml:space="preserve"> </w:t>
+      </w:r>
+      <w:r>
+        <w:t xml:space="preserve">en una ciudad. Se modela:</w:t>
+      </w:r>
+    </w:p>
+    <w:p>
+      <w:pPr>
+        <w:pStyle w:val="SourceCode"/>
+      </w:pPr>
+      <w:r>
+        <w:rPr>
+          <w:rStyle w:val="NormalTok"/>
+        </w:rPr>
+        <w:t xml:space="preserve">E_X </w:t>
+      </w:r>
+      <w:r>
+        <w:rPr>
+          <w:rStyle w:val="OtherTok"/>
+        </w:rPr>
+        <w:t xml:space="preserve">&lt;-</w:t>
+      </w:r>
+      <w:r>
+        <w:rPr>
+          <w:rStyle w:val="NormalTok"/>
+        </w:rPr>
+        <w:t xml:space="preserve"> </w:t>
+      </w:r>
+      <w:r>
+        <w:rPr>
+          <w:rStyle w:val="FunctionTok"/>
+        </w:rPr>
+        <w:t xml:space="preserve">matrix</w:t>
+      </w:r>
+      <w:r>
+        <w:rPr>
+          <w:rStyle w:val="NormalTok"/>
+        </w:rPr>
+        <w:t xml:space="preserve">(</w:t>
+      </w:r>
+      <w:r>
+        <w:rPr>
+          <w:rStyle w:val="FunctionTok"/>
+        </w:rPr>
+        <w:t xml:space="preserve">c</w:t>
+      </w:r>
+      <w:r>
+        <w:rPr>
+          <w:rStyle w:val="NormalTok"/>
+        </w:rPr>
+        <w:t xml:space="preserve">(</w:t>
+      </w:r>
+      <w:r>
+        <w:rPr>
+          <w:rStyle w:val="DecValTok"/>
+        </w:rPr>
+        <w:t xml:space="preserve">22</w:t>
+      </w:r>
+      <w:r>
+        <w:rPr>
+          <w:rStyle w:val="NormalTok"/>
+        </w:rPr>
+        <w:t xml:space="preserve">, </w:t>
+      </w:r>
+      <w:r>
+        <w:rPr>
+          <w:rStyle w:val="DecValTok"/>
+        </w:rPr>
+        <w:t xml:space="preserve">60</w:t>
+      </w:r>
+      <w:r>
+        <w:rPr>
+          <w:rStyle w:val="NormalTok"/>
+        </w:rPr>
+        <w:t xml:space="preserve">, </w:t>
+      </w:r>
+      <w:r>
+        <w:rPr>
+          <w:rStyle w:val="DecValTok"/>
+        </w:rPr>
+        <w:t xml:space="preserve">12</w:t>
+      </w:r>
+      <w:r>
+        <w:rPr>
+          <w:rStyle w:val="NormalTok"/>
+        </w:rPr>
+        <w:t xml:space="preserve">),</w:t>
+      </w:r>
+      <w:r>
+        <w:rPr>
+          <w:rStyle w:val="DecValTok"/>
+        </w:rPr>
+        <w:t xml:space="preserve">3</w:t>
+      </w:r>
+      <w:r>
+        <w:rPr>
+          <w:rStyle w:val="NormalTok"/>
+        </w:rPr>
+        <w:t xml:space="preserve">,</w:t>
+      </w:r>
+      <w:r>
+        <w:rPr>
+          <w:rStyle w:val="DecValTok"/>
+        </w:rPr>
+        <w:t xml:space="preserve">1</w:t>
+      </w:r>
+      <w:r>
+        <w:rPr>
+          <w:rStyle w:val="NormalTok"/>
+        </w:rPr>
+        <w:t xml:space="preserve">) ; E_X</w:t>
+      </w:r>
+    </w:p>
+    <w:p>
+      <w:pPr>
+        <w:pStyle w:val="SourceCode"/>
+      </w:pPr>
+      <w:r>
+        <w:rPr>
+          <w:rStyle w:val="VerbatimChar"/>
+        </w:rPr>
+        <w:t xml:space="preserve">##      [,1]</w:t>
+      </w:r>
+      <w:r>
+        <w:br/>
+      </w:r>
+      <w:r>
+        <w:rPr>
+          <w:rStyle w:val="VerbatimChar"/>
+        </w:rPr>
+        <w:t xml:space="preserve">## [1,]   22</w:t>
+      </w:r>
+      <w:r>
+        <w:br/>
+      </w:r>
+      <w:r>
+        <w:rPr>
+          <w:rStyle w:val="VerbatimChar"/>
+        </w:rPr>
+        <w:t xml:space="preserve">## [2,]   60</w:t>
+      </w:r>
+      <w:r>
+        <w:br/>
+      </w:r>
+      <w:r>
+        <w:rPr>
+          <w:rStyle w:val="VerbatimChar"/>
+        </w:rPr>
+        <w:t xml:space="preserve">## [3,]   12</w:t>
+      </w:r>
+    </w:p>
+    <w:p>
+      <w:pPr>
+        <w:pStyle w:val="SourceCode"/>
+      </w:pPr>
+      <w:r>
+        <w:rPr>
+          <w:rStyle w:val="NormalTok"/>
+        </w:rPr>
+        <w:t xml:space="preserve">Sigma </w:t>
+      </w:r>
+      <w:r>
+        <w:rPr>
+          <w:rStyle w:val="OtherTok"/>
+        </w:rPr>
+        <w:t xml:space="preserve">&lt;-</w:t>
+      </w:r>
+      <w:r>
+        <w:rPr>
+          <w:rStyle w:val="NormalTok"/>
+        </w:rPr>
+        <w:t xml:space="preserve"> </w:t>
+      </w:r>
+      <w:r>
+        <w:rPr>
+          <w:rStyle w:val="FunctionTok"/>
+        </w:rPr>
+        <w:t xml:space="preserve">matrix</w:t>
+      </w:r>
+      <w:r>
+        <w:rPr>
+          <w:rStyle w:val="NormalTok"/>
+        </w:rPr>
+        <w:t xml:space="preserve">(</w:t>
+      </w:r>
+      <w:r>
+        <w:rPr>
+          <w:rStyle w:val="FunctionTok"/>
+        </w:rPr>
+        <w:t xml:space="preserve">c</w:t>
+      </w:r>
+      <w:r>
+        <w:rPr>
+          <w:rStyle w:val="NormalTok"/>
+        </w:rPr>
+        <w:t xml:space="preserve">(</w:t>
+      </w:r>
+      <w:r>
+        <w:rPr>
+          <w:rStyle w:val="DecValTok"/>
+        </w:rPr>
+        <w:t xml:space="preserve">4</w:t>
+      </w:r>
+      <w:r>
+        <w:rPr>
+          <w:rStyle w:val="NormalTok"/>
+        </w:rPr>
+        <w:t xml:space="preserve">, </w:t>
+      </w:r>
+      <w:r>
+        <w:rPr>
+          <w:rStyle w:val="SpecialCharTok"/>
+        </w:rPr>
+        <w:t xml:space="preserve">-</w:t>
+      </w:r>
+      <w:r>
+        <w:rPr>
+          <w:rStyle w:val="DecValTok"/>
+        </w:rPr>
+        <w:t xml:space="preserve">2</w:t>
+      </w:r>
+      <w:r>
+        <w:rPr>
+          <w:rStyle w:val="NormalTok"/>
+        </w:rPr>
+        <w:t xml:space="preserve">, </w:t>
+      </w:r>
+      <w:r>
+        <w:rPr>
+          <w:rStyle w:val="FloatTok"/>
+        </w:rPr>
+        <w:t xml:space="preserve">0.5</w:t>
+      </w:r>
+      <w:r>
+        <w:rPr>
+          <w:rStyle w:val="NormalTok"/>
+        </w:rPr>
+        <w:t xml:space="preserve">, </w:t>
+      </w:r>
+      <w:r>
+        <w:rPr>
+          <w:rStyle w:val="SpecialCharTok"/>
+        </w:rPr>
+        <w:t xml:space="preserve">-</w:t>
+      </w:r>
+      <w:r>
+        <w:rPr>
+          <w:rStyle w:val="DecValTok"/>
+        </w:rPr>
+        <w:t xml:space="preserve">2</w:t>
+      </w:r>
+      <w:r>
+        <w:rPr>
+          <w:rStyle w:val="NormalTok"/>
+        </w:rPr>
+        <w:t xml:space="preserve">, </w:t>
+      </w:r>
+      <w:r>
+        <w:rPr>
+          <w:rStyle w:val="DecValTok"/>
+        </w:rPr>
+        <w:t xml:space="preserve">9</w:t>
+      </w:r>
+      <w:r>
+        <w:rPr>
+          <w:rStyle w:val="NormalTok"/>
+        </w:rPr>
+        <w:t xml:space="preserve">, </w:t>
+      </w:r>
+      <w:r>
+        <w:rPr>
+          <w:rStyle w:val="FloatTok"/>
+        </w:rPr>
+        <w:t xml:space="preserve">1.5</w:t>
+      </w:r>
+      <w:r>
+        <w:rPr>
+          <w:rStyle w:val="NormalTok"/>
+        </w:rPr>
+        <w:t xml:space="preserve">, </w:t>
+      </w:r>
+      <w:r>
+        <w:rPr>
+          <w:rStyle w:val="FloatTok"/>
+        </w:rPr>
+        <w:t xml:space="preserve">0.5</w:t>
+      </w:r>
+      <w:r>
+        <w:rPr>
+          <w:rStyle w:val="NormalTok"/>
+        </w:rPr>
+        <w:t xml:space="preserve">, </w:t>
+      </w:r>
+      <w:r>
+        <w:rPr>
+          <w:rStyle w:val="FloatTok"/>
+        </w:rPr>
+        <w:t xml:space="preserve">1.5</w:t>
+      </w:r>
+      <w:r>
+        <w:rPr>
+          <w:rStyle w:val="NormalTok"/>
+        </w:rPr>
+        <w:t xml:space="preserve">, </w:t>
+      </w:r>
+      <w:r>
+        <w:rPr>
+          <w:rStyle w:val="DecValTok"/>
+        </w:rPr>
+        <w:t xml:space="preserve">1</w:t>
+      </w:r>
+      <w:r>
+        <w:rPr>
+          <w:rStyle w:val="NormalTok"/>
+        </w:rPr>
+        <w:t xml:space="preserve">),</w:t>
+      </w:r>
+      <w:r>
+        <w:rPr>
+          <w:rStyle w:val="DecValTok"/>
+        </w:rPr>
+        <w:t xml:space="preserve">3</w:t>
+      </w:r>
+      <w:r>
+        <w:rPr>
+          <w:rStyle w:val="NormalTok"/>
+        </w:rPr>
+        <w:t xml:space="preserve">,</w:t>
+      </w:r>
+      <w:r>
+        <w:rPr>
+          <w:rStyle w:val="DecValTok"/>
+        </w:rPr>
+        <w:t xml:space="preserve">3</w:t>
+      </w:r>
+      <w:r>
+        <w:rPr>
+          <w:rStyle w:val="NormalTok"/>
+        </w:rPr>
+        <w:t xml:space="preserve">) ; Sigma</w:t>
+      </w:r>
+    </w:p>
+    <w:p>
+      <w:pPr>
+        <w:pStyle w:val="SourceCode"/>
+      </w:pPr>
+      <w:r>
+        <w:rPr>
+          <w:rStyle w:val="VerbatimChar"/>
+        </w:rPr>
+        <w:t xml:space="preserve">##      [,1] [,2] [,3]</w:t>
+      </w:r>
+      <w:r>
+        <w:br/>
+      </w:r>
+      <w:r>
+        <w:rPr>
+          <w:rStyle w:val="VerbatimChar"/>
+        </w:rPr>
+        <w:t xml:space="preserve">## [1,]  4.0 -2.0  0.5</w:t>
+      </w:r>
+      <w:r>
+        <w:br/>
+      </w:r>
+      <w:r>
+        <w:rPr>
+          <w:rStyle w:val="VerbatimChar"/>
+        </w:rPr>
+        <w:t xml:space="preserve">## [2,] -2.0  9.0  1.5</w:t>
+      </w:r>
+      <w:r>
+        <w:br/>
+      </w:r>
+      <w:r>
+        <w:rPr>
+          <w:rStyle w:val="VerbatimChar"/>
+        </w:rPr>
+        <w:t xml:space="preserve">## [3,]  0.5  1.5  1.0</w:t>
+      </w:r>
+    </w:p>
+    <w:p>
+      <w:pPr>
+        <w:pStyle w:val="Compact"/>
+        <w:numPr>
+          <w:ilvl w:val="0"/>
+          <w:numId w:val="1006"/>
+        </w:numPr>
+      </w:pPr>
+      <w:r>
+        <w:t xml:space="preserve">Hallar la distribución de una combinación lineal:</w:t>
+      </w:r>
+    </w:p>
+    <w:p>
+      <w:pPr>
+        <w:pStyle w:val="Compact"/>
+      </w:pPr>
+      <m:oMathPara>
+        <m:oMathParaPr>
+          <m:jc m:val="center"/>
+        </m:oMathParaPr>
+        <m:oMath>
+          <m:r>
+            <m:rPr>
+              <m:nor/>
+              <m:sty m:val="p"/>
+            </m:rPr>
+            <m:t>índice climático</m:t>
+          </m:r>
+          <m:r>
+            <m:rPr>
+              <m:sty m:val="p"/>
+            </m:rPr>
+            <m:t>=</m:t>
+          </m:r>
+          <m:r>
+            <m:t>0.5</m:t>
+          </m:r>
+          <m:r>
+            <m:rPr>
+              <m:sty m:val="p"/>
+            </m:rPr>
+            <m:t>⋅</m:t>
+          </m:r>
+          <m:r>
+            <m:rPr>
+              <m:nor/>
+              <m:sty m:val="p"/>
+            </m:rPr>
+            <m:t>Temp</m:t>
+          </m:r>
+          <m:r>
+            <m:rPr>
+              <m:sty m:val="p"/>
+            </m:rPr>
+            <m:t>+</m:t>
+          </m:r>
+          <m:r>
+            <m:t>0.3</m:t>
+          </m:r>
+          <m:r>
+            <m:rPr>
+              <m:sty m:val="p"/>
+            </m:rPr>
+            <m:t>⋅</m:t>
+          </m:r>
+          <m:r>
+            <m:rPr>
+              <m:nor/>
+              <m:sty m:val="p"/>
+            </m:rPr>
+            <m:t>Hum</m:t>
+          </m:r>
+          <m:r>
+            <m:rPr>
+              <m:sty m:val="p"/>
+            </m:rPr>
+            <m:t>−</m:t>
+          </m:r>
+          <m:r>
+            <m:t>0.2</m:t>
+          </m:r>
+          <m:r>
+            <m:rPr>
+              <m:sty m:val="p"/>
+            </m:rPr>
+            <m:t>⋅</m:t>
+          </m:r>
+          <m:r>
+            <m:rPr>
+              <m:nor/>
+              <m:sty m:val="p"/>
+            </m:rPr>
+            <m:t>Viento</m:t>
+          </m:r>
+        </m:oMath>
+      </m:oMathPara>
+    </w:p>
+    <w:p>
+      <w:pPr>
+        <w:pStyle w:val="Compact"/>
+        <w:numPr>
+          <w:ilvl w:val="0"/>
+          <w:numId w:val="1006"/>
+        </w:numPr>
+      </w:pPr>
+      <w:r>
+        <w:t xml:space="preserve">¿Cuál es la probabilidad de que el índice climático sea &gt; 27?</w:t>
+      </w:r>
+    </w:p>
+    <w:bookmarkStart w:id="36" w:name="solución-8"/>
+    <w:p>
+      <w:pPr>
+        <w:pStyle w:val="Ttulo3"/>
+      </w:pPr>
+      <w:r>
+        <w:t xml:space="preserve">Solución</w:t>
+      </w:r>
+    </w:p>
+    <w:p>
+      <w:pPr>
+        <w:pStyle w:val="FirstParagraph"/>
+      </w:pPr>
+      <w:r>
+        <w:t xml:space="preserve">Aca va la solución</w:t>
+      </w:r>
+    </w:p>
+    <w:bookmarkEnd w:id="36"/>
+    <w:bookmarkEnd w:id="37"/>
+    <w:bookmarkEnd w:id="38"/>
     <w:sectPr>
       <w:headerReference r:id="rId9" w:type="default"/>
       <w:pgSz w:h="15840" w:w="12240"/>
@@ -7250,6 +9113,126 @@
     <w:abstractNumId w:val="991"/>
   </w:num>
   <w:num w:numId="1002">
+    <w:abstractNumId w:val="99721"/>
+    <w:lvlOverride w:ilvl="0">
+      <w:startOverride w:val="1"/>
+    </w:lvlOverride>
+    <w:lvlOverride w:ilvl="1">
+      <w:startOverride w:val="1"/>
+    </w:lvlOverride>
+    <w:lvlOverride w:ilvl="2">
+      <w:startOverride w:val="1"/>
+    </w:lvlOverride>
+    <w:lvlOverride w:ilvl="3">
+      <w:startOverride w:val="1"/>
+    </w:lvlOverride>
+    <w:lvlOverride w:ilvl="4">
+      <w:startOverride w:val="1"/>
+    </w:lvlOverride>
+    <w:lvlOverride w:ilvl="5">
+      <w:startOverride w:val="1"/>
+    </w:lvlOverride>
+    <w:lvlOverride w:ilvl="6">
+      <w:startOverride w:val="1"/>
+    </w:lvlOverride>
+    <w:lvlOverride w:ilvl="7">
+      <w:startOverride w:val="1"/>
+    </w:lvlOverride>
+    <w:lvlOverride w:ilvl="8">
+      <w:startOverride w:val="1"/>
+    </w:lvlOverride>
+  </w:num>
+  <w:num w:numId="1003">
+    <w:abstractNumId w:val="99721"/>
+    <w:lvlOverride w:ilvl="0">
+      <w:startOverride w:val="1"/>
+    </w:lvlOverride>
+    <w:lvlOverride w:ilvl="1">
+      <w:startOverride w:val="1"/>
+    </w:lvlOverride>
+    <w:lvlOverride w:ilvl="2">
+      <w:startOverride w:val="1"/>
+    </w:lvlOverride>
+    <w:lvlOverride w:ilvl="3">
+      <w:startOverride w:val="1"/>
+    </w:lvlOverride>
+    <w:lvlOverride w:ilvl="4">
+      <w:startOverride w:val="1"/>
+    </w:lvlOverride>
+    <w:lvlOverride w:ilvl="5">
+      <w:startOverride w:val="1"/>
+    </w:lvlOverride>
+    <w:lvlOverride w:ilvl="6">
+      <w:startOverride w:val="1"/>
+    </w:lvlOverride>
+    <w:lvlOverride w:ilvl="7">
+      <w:startOverride w:val="1"/>
+    </w:lvlOverride>
+    <w:lvlOverride w:ilvl="8">
+      <w:startOverride w:val="1"/>
+    </w:lvlOverride>
+  </w:num>
+  <w:num w:numId="1004">
+    <w:abstractNumId w:val="99721"/>
+    <w:lvlOverride w:ilvl="0">
+      <w:startOverride w:val="1"/>
+    </w:lvlOverride>
+    <w:lvlOverride w:ilvl="1">
+      <w:startOverride w:val="1"/>
+    </w:lvlOverride>
+    <w:lvlOverride w:ilvl="2">
+      <w:startOverride w:val="1"/>
+    </w:lvlOverride>
+    <w:lvlOverride w:ilvl="3">
+      <w:startOverride w:val="1"/>
+    </w:lvlOverride>
+    <w:lvlOverride w:ilvl="4">
+      <w:startOverride w:val="1"/>
+    </w:lvlOverride>
+    <w:lvlOverride w:ilvl="5">
+      <w:startOverride w:val="1"/>
+    </w:lvlOverride>
+    <w:lvlOverride w:ilvl="6">
+      <w:startOverride w:val="1"/>
+    </w:lvlOverride>
+    <w:lvlOverride w:ilvl="7">
+      <w:startOverride w:val="1"/>
+    </w:lvlOverride>
+    <w:lvlOverride w:ilvl="8">
+      <w:startOverride w:val="1"/>
+    </w:lvlOverride>
+  </w:num>
+  <w:num w:numId="1005">
+    <w:abstractNumId w:val="99721"/>
+    <w:lvlOverride w:ilvl="0">
+      <w:startOverride w:val="1"/>
+    </w:lvlOverride>
+    <w:lvlOverride w:ilvl="1">
+      <w:startOverride w:val="1"/>
+    </w:lvlOverride>
+    <w:lvlOverride w:ilvl="2">
+      <w:startOverride w:val="1"/>
+    </w:lvlOverride>
+    <w:lvlOverride w:ilvl="3">
+      <w:startOverride w:val="1"/>
+    </w:lvlOverride>
+    <w:lvlOverride w:ilvl="4">
+      <w:startOverride w:val="1"/>
+    </w:lvlOverride>
+    <w:lvlOverride w:ilvl="5">
+      <w:startOverride w:val="1"/>
+    </w:lvlOverride>
+    <w:lvlOverride w:ilvl="6">
+      <w:startOverride w:val="1"/>
+    </w:lvlOverride>
+    <w:lvlOverride w:ilvl="7">
+      <w:startOverride w:val="1"/>
+    </w:lvlOverride>
+    <w:lvlOverride w:ilvl="8">
+      <w:startOverride w:val="1"/>
+    </w:lvlOverride>
+  </w:num>
+  <w:num w:numId="1006">
     <w:abstractNumId w:val="99721"/>
     <w:lvlOverride w:ilvl="0">
       <w:startOverride w:val="1"/>

--- a/9 Analisis Multivariado/Trabajo 1/Analisis_Multivariado_Trabajo1_KevinHaquehua.docx
+++ b/9 Analisis Multivariado/Trabajo 1/Analisis_Multivariado_Trabajo1_KevinHaquehua.docx
@@ -34,7 +34,7 @@
         <w:t xml:space="preserve">14 de julio del 2025</w:t>
       </w:r>
     </w:p>
-    <w:bookmarkStart w:id="38" w:name="Xde664c66eaea6685eebd186dea066d7cf87137a"/>
+    <w:bookmarkStart w:id="41" w:name="Xde664c66eaea6685eebd186dea066d7cf87137a"/>
     <w:p>
       <w:pPr>
         <w:pStyle w:val="Ttulo1"/>
@@ -43,7 +43,7 @@
         <w:t xml:space="preserve">Ejercicios Distribución Normal Multivariante e Inferencia</w:t>
       </w:r>
     </w:p>
-    <w:bookmarkStart w:id="21" w:name="ejercicio-1"/>
+    <w:bookmarkStart w:id="24" w:name="ejercicio-1"/>
     <w:p>
       <w:pPr>
         <w:pStyle w:val="Ttulo2"/>
@@ -98,7 +98,7 @@
         <w:rPr>
           <w:rStyle w:val="FunctionTok"/>
         </w:rPr>
-        <w:t xml:space="preserve">matrix</w:t>
+        <w:t xml:space="preserve">data.frame</w:t>
       </w:r>
       <w:r>
         <w:rPr>
@@ -108,6 +108,18 @@
       </w:r>
       <w:r>
         <w:rPr>
+          <w:rStyle w:val="AttributeTok"/>
+        </w:rPr>
+        <w:t xml:space="preserve">x1 =</w:t>
+      </w:r>
+      <w:r>
+        <w:rPr>
+          <w:rStyle w:val="NormalTok"/>
+        </w:rPr>
+        <w:t xml:space="preserve"> </w:t>
+      </w:r>
+      <w:r>
+        <w:rPr>
           <w:rStyle w:val="FunctionTok"/>
         </w:rPr>
         <w:t xml:space="preserve">c</w:t>
@@ -152,13 +164,58 @@
         <w:rPr>
           <w:rStyle w:val="NormalTok"/>
         </w:rPr>
+        <w:t xml:space="preserve">),</w:t>
+      </w:r>
+      <w:r>
+        <w:br/>
+      </w:r>
+      <w:r>
+        <w:rPr>
+          <w:rStyle w:val="NormalTok"/>
+        </w:rPr>
+        <w:t xml:space="preserve">                 </w:t>
+      </w:r>
+      <w:r>
+        <w:rPr>
+          <w:rStyle w:val="AttributeTok"/>
+        </w:rPr>
+        <w:t xml:space="preserve">x2 =</w:t>
+      </w:r>
+      <w:r>
+        <w:rPr>
+          <w:rStyle w:val="NormalTok"/>
+        </w:rPr>
+        <w:t xml:space="preserve"> </w:t>
+      </w:r>
+      <w:r>
+        <w:rPr>
+          <w:rStyle w:val="FunctionTok"/>
+        </w:rPr>
+        <w:t xml:space="preserve">c</w:t>
+      </w:r>
+      <w:r>
+        <w:rPr>
+          <w:rStyle w:val="NormalTok"/>
+        </w:rPr>
+        <w:t xml:space="preserve">(</w:t>
+      </w:r>
+      <w:r>
+        <w:rPr>
+          <w:rStyle w:val="DecValTok"/>
+        </w:rPr>
+        <w:t xml:space="preserve">9</w:t>
+      </w:r>
+      <w:r>
+        <w:rPr>
+          <w:rStyle w:val="NormalTok"/>
+        </w:rPr>
         <w:t xml:space="preserve">,</w:t>
       </w:r>
       <w:r>
         <w:rPr>
           <w:rStyle w:val="DecValTok"/>
         </w:rPr>
-        <w:t xml:space="preserve">9</w:t>
+        <w:t xml:space="preserve">6</w:t>
       </w:r>
       <w:r>
         <w:rPr>
@@ -170,49 +227,13 @@
         <w:rPr>
           <w:rStyle w:val="DecValTok"/>
         </w:rPr>
-        <w:t xml:space="preserve">6</w:t>
-      </w:r>
-      <w:r>
-        <w:rPr>
-          <w:rStyle w:val="NormalTok"/>
-        </w:rPr>
-        <w:t xml:space="preserve">,</w:t>
-      </w:r>
-      <w:r>
-        <w:rPr>
-          <w:rStyle w:val="DecValTok"/>
-        </w:rPr>
         <w:t xml:space="preserve">3</w:t>
       </w:r>
       <w:r>
         <w:rPr>
           <w:rStyle w:val="NormalTok"/>
         </w:rPr>
-        <w:t xml:space="preserve">),</w:t>
-      </w:r>
-      <w:r>
-        <w:rPr>
-          <w:rStyle w:val="DecValTok"/>
-        </w:rPr>
-        <w:t xml:space="preserve">3</w:t>
-      </w:r>
-      <w:r>
-        <w:rPr>
-          <w:rStyle w:val="NormalTok"/>
-        </w:rPr>
-        <w:t xml:space="preserve">,</w:t>
-      </w:r>
-      <w:r>
-        <w:rPr>
-          <w:rStyle w:val="DecValTok"/>
-        </w:rPr>
-        <w:t xml:space="preserve">2</w:t>
-      </w:r>
-      <w:r>
-        <w:rPr>
-          <w:rStyle w:val="NormalTok"/>
-        </w:rPr>
-        <w:t xml:space="preserve">) ; X_1</w:t>
+        <w:t xml:space="preserve">)) ; X_1</w:t>
       </w:r>
     </w:p>
     <w:p>
@@ -223,7 +244,7 @@
         <w:rPr>
           <w:rStyle w:val="VerbatimChar"/>
         </w:rPr>
-        <w:t xml:space="preserve">##      [,1] [,2]</w:t>
+        <w:t xml:space="preserve">##   x1 x2</w:t>
       </w:r>
       <w:r>
         <w:br/>
@@ -232,7 +253,7 @@
         <w:rPr>
           <w:rStyle w:val="VerbatimChar"/>
         </w:rPr>
-        <w:t xml:space="preserve">## [1,]    6    9</w:t>
+        <w:t xml:space="preserve">## 1  6  9</w:t>
       </w:r>
       <w:r>
         <w:br/>
@@ -241,7 +262,7 @@
         <w:rPr>
           <w:rStyle w:val="VerbatimChar"/>
         </w:rPr>
-        <w:t xml:space="preserve">## [2,]   10    6</w:t>
+        <w:t xml:space="preserve">## 2 10  6</w:t>
       </w:r>
       <w:r>
         <w:br/>
@@ -250,7 +271,7 @@
         <w:rPr>
           <w:rStyle w:val="VerbatimChar"/>
         </w:rPr>
-        <w:t xml:space="preserve">## [3,]    8    3</w:t>
+        <w:t xml:space="preserve">## 3  8  3</w:t>
       </w:r>
     </w:p>
     <w:p>
@@ -326,7 +347,7 @@
         </m:r>
       </m:oMath>
     </w:p>
-    <w:bookmarkStart w:id="20" w:name="solución"/>
+    <w:bookmarkStart w:id="23" w:name="solución"/>
     <w:p>
       <w:pPr>
         <w:pStyle w:val="Ttulo3"/>
@@ -340,12 +361,975 @@
         <w:pStyle w:val="FirstParagraph"/>
       </w:pPr>
       <w:r>
-        <w:t xml:space="preserve">Aca se adjunta la solución</w:t>
-      </w:r>
+        <w:t xml:space="preserve">Para este caso se tiene una prueba de hipótesis del vector de medias</w:t>
+      </w:r>
+      <w:r>
+        <w:t xml:space="preserve"> </w:t>
+      </w:r>
+      <m:oMath>
+        <m:sSub>
+          <m:e>
+            <m:r>
+              <m:t>N</m:t>
+            </m:r>
+          </m:e>
+          <m:sub>
+            <m:r>
+              <m:t>p</m:t>
+            </m:r>
+          </m:sub>
+        </m:sSub>
+        <m:d>
+          <m:dPr>
+            <m:begChr m:val="("/>
+            <m:endChr m:val=")"/>
+            <m:sepChr m:val=""/>
+            <m:grow/>
+          </m:dPr>
+          <m:e>
+            <m:r>
+              <m:t>μ</m:t>
+            </m:r>
+            <m:r>
+              <m:rPr>
+                <m:sty m:val="p"/>
+              </m:rPr>
+              <m:t>,</m:t>
+            </m:r>
+            <m:r>
+              <m:t>Σ</m:t>
+            </m:r>
+          </m:e>
+        </m:d>
+      </m:oMath>
+      <w:r>
+        <w:t xml:space="preserve"> </w:t>
+      </w:r>
+      <w:r>
+        <w:t xml:space="preserve">y con</w:t>
+      </w:r>
+      <w:r>
+        <w:t xml:space="preserve"> </w:t>
+      </w:r>
+      <m:oMath>
+        <m:r>
+          <m:t>Σ</m:t>
+        </m:r>
+      </m:oMath>
+      <w:r>
+        <w:t xml:space="preserve"> </w:t>
+      </w:r>
+      <w:r>
+        <w:t xml:space="preserve">desconocido, nos planteamos las siguientes hipótesis:</w:t>
+      </w:r>
+    </w:p>
+    <w:bookmarkStart w:id="20" w:name="formular-las-hipótesis"/>
+    <w:p>
+      <w:pPr>
+        <w:pStyle w:val="Ttulo4"/>
+      </w:pPr>
+      <w:r>
+        <w:t xml:space="preserve">1) Formular las hipótesis</w:t>
+      </w:r>
+    </w:p>
+    <w:p>
+      <w:pPr>
+        <w:pStyle w:val="Compact"/>
+        <w:numPr>
+          <w:ilvl w:val="0"/>
+          <w:numId w:val="1001"/>
+        </w:numPr>
+      </w:pPr>
+      <m:oMath>
+        <m:sSub>
+          <m:e>
+            <m:r>
+              <m:t>H</m:t>
+            </m:r>
+          </m:e>
+          <m:sub>
+            <m:r>
+              <m:t>0</m:t>
+            </m:r>
+          </m:sub>
+        </m:sSub>
+        <m:r>
+          <m:rPr>
+            <m:sty m:val="p"/>
+          </m:rPr>
+          <m:t>:</m:t>
+        </m:r>
+        <m:r>
+          <m:t>μ</m:t>
+        </m:r>
+        <m:r>
+          <m:rPr>
+            <m:sty m:val="p"/>
+          </m:rPr>
+          <m:t>=</m:t>
+        </m:r>
+        <m:d>
+          <m:dPr>
+            <m:begChr m:val="("/>
+            <m:endChr m:val=")"/>
+            <m:sepChr m:val=""/>
+            <m:grow/>
+          </m:dPr>
+          <m:e>
+            <m:m>
+              <m:mPr>
+                <m:baseJc m:val="center"/>
+                <m:plcHide m:val="on"/>
+                <m:mcs>
+                  <m:mc>
+                    <m:mcPr>
+                      <m:mcJc m:val="center"/>
+                      <m:count m:val="1"/>
+                    </m:mcPr>
+                  </m:mc>
+                </m:mcs>
+              </m:mPr>
+              <m:mr>
+                <m:e>
+                  <m:r>
+                    <m:t>9</m:t>
+                  </m:r>
+                </m:e>
+              </m:mr>
+              <m:mr>
+                <m:e>
+                  <m:r>
+                    <m:t>5</m:t>
+                  </m:r>
+                </m:e>
+              </m:mr>
+            </m:m>
+          </m:e>
+        </m:d>
+      </m:oMath>
+    </w:p>
+    <w:p>
+      <w:pPr>
+        <w:pStyle w:val="Compact"/>
+        <w:numPr>
+          <w:ilvl w:val="0"/>
+          <w:numId w:val="1001"/>
+        </w:numPr>
+      </w:pPr>
+      <m:oMath>
+        <m:sSub>
+          <m:e>
+            <m:r>
+              <m:t>H</m:t>
+            </m:r>
+          </m:e>
+          <m:sub>
+            <m:r>
+              <m:t>a</m:t>
+            </m:r>
+          </m:sub>
+        </m:sSub>
+        <m:r>
+          <m:rPr>
+            <m:sty m:val="p"/>
+          </m:rPr>
+          <m:t>:</m:t>
+        </m:r>
+        <m:r>
+          <m:t>μ</m:t>
+        </m:r>
+        <m:r>
+          <m:rPr>
+            <m:sty m:val="p"/>
+          </m:rPr>
+          <m:t>≠</m:t>
+        </m:r>
+        <m:d>
+          <m:dPr>
+            <m:begChr m:val="("/>
+            <m:endChr m:val=")"/>
+            <m:sepChr m:val=""/>
+            <m:grow/>
+          </m:dPr>
+          <m:e>
+            <m:m>
+              <m:mPr>
+                <m:baseJc m:val="center"/>
+                <m:plcHide m:val="on"/>
+                <m:mcs>
+                  <m:mc>
+                    <m:mcPr>
+                      <m:mcJc m:val="center"/>
+                      <m:count m:val="1"/>
+                    </m:mcPr>
+                  </m:mc>
+                </m:mcs>
+              </m:mPr>
+              <m:mr>
+                <m:e>
+                  <m:r>
+                    <m:t>9</m:t>
+                  </m:r>
+                </m:e>
+              </m:mr>
+              <m:mr>
+                <m:e>
+                  <m:r>
+                    <m:t>5</m:t>
+                  </m:r>
+                </m:e>
+              </m:mr>
+            </m:m>
+          </m:e>
+        </m:d>
+      </m:oMath>
     </w:p>
     <w:bookmarkEnd w:id="20"/>
+    <w:bookmarkStart w:id="21" w:name="establecer-el-nivel-de-significancia"/>
+    <w:p>
+      <w:pPr>
+        <w:pStyle w:val="Ttulo4"/>
+      </w:pPr>
+      <w:r>
+        <w:t xml:space="preserve">2) Establecer el nivel de significancia</w:t>
+      </w:r>
+    </w:p>
+    <w:p>
+      <w:pPr>
+        <w:pStyle w:val="FirstParagraph"/>
+      </w:pPr>
+      <m:oMath>
+        <m:r>
+          <m:t>α</m:t>
+        </m:r>
+        <m:r>
+          <m:rPr>
+            <m:sty m:val="p"/>
+          </m:rPr>
+          <m:t>=</m:t>
+        </m:r>
+        <m:r>
+          <m:t>0.01</m:t>
+        </m:r>
+      </m:oMath>
+    </w:p>
     <w:bookmarkEnd w:id="21"/>
-    <w:bookmarkStart w:id="23" w:name="ejercicio-2"/>
+    <w:bookmarkStart w:id="22" w:name="hallar-el-estadístico-de-prueba"/>
+    <w:p>
+      <w:pPr>
+        <w:pStyle w:val="Ttulo4"/>
+      </w:pPr>
+      <w:r>
+        <w:t xml:space="preserve">3) Hallar el estadístico de prueba</w:t>
+      </w:r>
+    </w:p>
+    <w:p>
+      <w:pPr>
+        <w:pStyle w:val="FirstParagraph"/>
+      </w:pPr>
+      <w:r>
+        <w:t xml:space="preserve">Con la varianza desconocida se utiliza la siguiente fórmula</w:t>
+      </w:r>
+    </w:p>
+    <w:p>
+      <w:pPr>
+        <w:pStyle w:val="Textoindependiente"/>
+      </w:pPr>
+      <m:oMathPara>
+        <m:oMathParaPr>
+          <m:jc m:val="center"/>
+        </m:oMathParaPr>
+        <m:oMath>
+          <m:f>
+            <m:fPr>
+              <m:type m:val="bar"/>
+            </m:fPr>
+            <m:num>
+              <m:d>
+                <m:dPr>
+                  <m:begChr m:val="("/>
+                  <m:endChr m:val=")"/>
+                  <m:sepChr m:val=""/>
+                  <m:grow/>
+                </m:dPr>
+                <m:e>
+                  <m:r>
+                    <m:t>n</m:t>
+                  </m:r>
+                  <m:r>
+                    <m:rPr>
+                      <m:sty m:val="p"/>
+                    </m:rPr>
+                    <m:t>−</m:t>
+                  </m:r>
+                  <m:r>
+                    <m:t>p</m:t>
+                  </m:r>
+                </m:e>
+              </m:d>
+              <m:sSup>
+                <m:e>
+                  <m:r>
+                    <m:t>d</m:t>
+                  </m:r>
+                </m:e>
+                <m:sup>
+                  <m:r>
+                    <m:rPr>
+                      <m:sty m:val="p"/>
+                    </m:rPr>
+                    <m:t>−</m:t>
+                  </m:r>
+                  <m:r>
+                    <m:t>1</m:t>
+                  </m:r>
+                </m:sup>
+              </m:sSup>
+              <m:sSup>
+                <m:e>
+                  <m:r>
+                    <m:t>S</m:t>
+                  </m:r>
+                </m:e>
+                <m:sup>
+                  <m:r>
+                    <m:rPr>
+                      <m:sty m:val="p"/>
+                    </m:rPr>
+                    <m:t>−</m:t>
+                  </m:r>
+                  <m:r>
+                    <m:t>1</m:t>
+                  </m:r>
+                </m:sup>
+              </m:sSup>
+              <m:r>
+                <m:t>d</m:t>
+              </m:r>
+            </m:num>
+            <m:den>
+              <m:r>
+                <m:t>p</m:t>
+              </m:r>
+            </m:den>
+          </m:f>
+          <m:r>
+            <m:rPr>
+              <m:sty m:val="p"/>
+            </m:rPr>
+            <m:t>&gt;</m:t>
+          </m:r>
+          <m:sSub>
+            <m:e>
+              <m:r>
+                <m:t>F</m:t>
+              </m:r>
+            </m:e>
+            <m:sub>
+              <m:d>
+                <m:dPr>
+                  <m:begChr m:val="("/>
+                  <m:endChr m:val=")"/>
+                  <m:sepChr m:val=""/>
+                  <m:grow/>
+                </m:dPr>
+                <m:e>
+                  <m:r>
+                    <m:t>p</m:t>
+                  </m:r>
+                  <m:r>
+                    <m:rPr>
+                      <m:sty m:val="p"/>
+                    </m:rPr>
+                    <m:t>,</m:t>
+                  </m:r>
+                  <m:r>
+                    <m:t>n</m:t>
+                  </m:r>
+                  <m:r>
+                    <m:rPr>
+                      <m:sty m:val="p"/>
+                    </m:rPr>
+                    <m:t>−</m:t>
+                  </m:r>
+                  <m:r>
+                    <m:t>p</m:t>
+                  </m:r>
+                  <m:r>
+                    <m:rPr>
+                      <m:sty m:val="p"/>
+                    </m:rPr>
+                    <m:t>,</m:t>
+                  </m:r>
+                  <m:r>
+                    <m:t>α</m:t>
+                  </m:r>
+                </m:e>
+              </m:d>
+            </m:sub>
+          </m:sSub>
+        </m:oMath>
+      </m:oMathPara>
+    </w:p>
+    <w:p>
+      <w:pPr>
+        <w:pStyle w:val="FirstParagraph"/>
+      </w:pPr>
+      <w:r>
+        <w:t xml:space="preserve">Donde</w:t>
+      </w:r>
+      <w:r>
+        <w:t xml:space="preserve"> </w:t>
+      </w:r>
+      <m:oMath>
+        <m:r>
+          <m:t>d</m:t>
+        </m:r>
+        <m:r>
+          <m:rPr>
+            <m:sty m:val="p"/>
+          </m:rPr>
+          <m:t>=</m:t>
+        </m:r>
+        <m:acc>
+          <m:accPr>
+            <m:chr m:val="‾"/>
+          </m:accPr>
+          <m:e>
+            <m:r>
+              <m:t>x</m:t>
+            </m:r>
+          </m:e>
+        </m:acc>
+        <m:r>
+          <m:rPr>
+            <m:sty m:val="p"/>
+          </m:rPr>
+          <m:t>−</m:t>
+        </m:r>
+        <m:sSub>
+          <m:e>
+            <m:r>
+              <m:t>μ</m:t>
+            </m:r>
+          </m:e>
+          <m:sub>
+            <m:r>
+              <m:t>0</m:t>
+            </m:r>
+          </m:sub>
+        </m:sSub>
+      </m:oMath>
+      <w:r>
+        <w:t xml:space="preserve"> </w:t>
+      </w:r>
+      <w:r>
+        <w:t xml:space="preserve">y</w:t>
+      </w:r>
+      <w:r>
+        <w:t xml:space="preserve"> </w:t>
+      </w:r>
+      <m:oMath>
+        <m:r>
+          <m:t>S</m:t>
+        </m:r>
+      </m:oMath>
+      <w:r>
+        <w:t xml:space="preserve"> </w:t>
+      </w:r>
+      <w:r>
+        <w:t xml:space="preserve">es la matriz de covarianza de la muestra, hallemos los resultados en R</w:t>
+      </w:r>
+    </w:p>
+    <w:p>
+      <w:pPr>
+        <w:pStyle w:val="SourceCode"/>
+      </w:pPr>
+      <w:r>
+        <w:rPr>
+          <w:rStyle w:val="CommentTok"/>
+        </w:rPr>
+        <w:t xml:space="preserve">#Covarianza de la muestra</w:t>
+      </w:r>
+      <w:r>
+        <w:br/>
+      </w:r>
+      <w:r>
+        <w:rPr>
+          <w:rStyle w:val="NormalTok"/>
+        </w:rPr>
+        <w:t xml:space="preserve">S </w:t>
+      </w:r>
+      <w:r>
+        <w:rPr>
+          <w:rStyle w:val="OtherTok"/>
+        </w:rPr>
+        <w:t xml:space="preserve">&lt;-</w:t>
+      </w:r>
+      <w:r>
+        <w:rPr>
+          <w:rStyle w:val="NormalTok"/>
+        </w:rPr>
+        <w:t xml:space="preserve"> </w:t>
+      </w:r>
+      <w:r>
+        <w:rPr>
+          <w:rStyle w:val="FunctionTok"/>
+        </w:rPr>
+        <w:t xml:space="preserve">cov</w:t>
+      </w:r>
+      <w:r>
+        <w:rPr>
+          <w:rStyle w:val="NormalTok"/>
+        </w:rPr>
+        <w:t xml:space="preserve">(X_1) ; S</w:t>
+      </w:r>
+    </w:p>
+    <w:p>
+      <w:pPr>
+        <w:pStyle w:val="SourceCode"/>
+      </w:pPr>
+      <w:r>
+        <w:rPr>
+          <w:rStyle w:val="VerbatimChar"/>
+        </w:rPr>
+        <w:t xml:space="preserve">##    x1 x2</w:t>
+      </w:r>
+      <w:r>
+        <w:br/>
+      </w:r>
+      <w:r>
+        <w:rPr>
+          <w:rStyle w:val="VerbatimChar"/>
+        </w:rPr>
+        <w:t xml:space="preserve">## x1  4 -3</w:t>
+      </w:r>
+      <w:r>
+        <w:br/>
+      </w:r>
+      <w:r>
+        <w:rPr>
+          <w:rStyle w:val="VerbatimChar"/>
+        </w:rPr>
+        <w:t xml:space="preserve">## x2 -3  9</w:t>
+      </w:r>
+    </w:p>
+    <w:p>
+      <w:pPr>
+        <w:pStyle w:val="SourceCode"/>
+      </w:pPr>
+      <w:r>
+        <w:rPr>
+          <w:rStyle w:val="CommentTok"/>
+        </w:rPr>
+        <w:t xml:space="preserve">#Vector de medias muestrales</w:t>
+      </w:r>
+      <w:r>
+        <w:br/>
+      </w:r>
+      <w:r>
+        <w:rPr>
+          <w:rStyle w:val="NormalTok"/>
+        </w:rPr>
+        <w:t xml:space="preserve">xbar </w:t>
+      </w:r>
+      <w:r>
+        <w:rPr>
+          <w:rStyle w:val="OtherTok"/>
+        </w:rPr>
+        <w:t xml:space="preserve">&lt;-</w:t>
+      </w:r>
+      <w:r>
+        <w:rPr>
+          <w:rStyle w:val="NormalTok"/>
+        </w:rPr>
+        <w:t xml:space="preserve"> </w:t>
+      </w:r>
+      <w:r>
+        <w:rPr>
+          <w:rStyle w:val="FunctionTok"/>
+        </w:rPr>
+        <w:t xml:space="preserve">colMeans</w:t>
+      </w:r>
+      <w:r>
+        <w:rPr>
+          <w:rStyle w:val="NormalTok"/>
+        </w:rPr>
+        <w:t xml:space="preserve">(X_1) ; xbar</w:t>
+      </w:r>
+    </w:p>
+    <w:p>
+      <w:pPr>
+        <w:pStyle w:val="SourceCode"/>
+      </w:pPr>
+      <w:r>
+        <w:rPr>
+          <w:rStyle w:val="VerbatimChar"/>
+        </w:rPr>
+        <w:t xml:space="preserve">## x1 x2 </w:t>
+      </w:r>
+      <w:r>
+        <w:br/>
+      </w:r>
+      <w:r>
+        <w:rPr>
+          <w:rStyle w:val="VerbatimChar"/>
+        </w:rPr>
+        <w:t xml:space="preserve">##  8  6</w:t>
+      </w:r>
+    </w:p>
+    <w:p>
+      <w:pPr>
+        <w:pStyle w:val="SourceCode"/>
+      </w:pPr>
+      <w:r>
+        <w:rPr>
+          <w:rStyle w:val="CommentTok"/>
+        </w:rPr>
+        <w:t xml:space="preserve">#Valor mu_0</w:t>
+      </w:r>
+      <w:r>
+        <w:br/>
+      </w:r>
+      <w:r>
+        <w:rPr>
+          <w:rStyle w:val="NormalTok"/>
+        </w:rPr>
+        <w:t xml:space="preserve">mu0 </w:t>
+      </w:r>
+      <w:r>
+        <w:rPr>
+          <w:rStyle w:val="OtherTok"/>
+        </w:rPr>
+        <w:t xml:space="preserve">&lt;-</w:t>
+      </w:r>
+      <w:r>
+        <w:rPr>
+          <w:rStyle w:val="NormalTok"/>
+        </w:rPr>
+        <w:t xml:space="preserve"> </w:t>
+      </w:r>
+      <w:r>
+        <w:rPr>
+          <w:rStyle w:val="FunctionTok"/>
+        </w:rPr>
+        <w:t xml:space="preserve">matrix</w:t>
+      </w:r>
+      <w:r>
+        <w:rPr>
+          <w:rStyle w:val="NormalTok"/>
+        </w:rPr>
+        <w:t xml:space="preserve">(</w:t>
+      </w:r>
+      <w:r>
+        <w:rPr>
+          <w:rStyle w:val="FunctionTok"/>
+        </w:rPr>
+        <w:t xml:space="preserve">c</w:t>
+      </w:r>
+      <w:r>
+        <w:rPr>
+          <w:rStyle w:val="NormalTok"/>
+        </w:rPr>
+        <w:t xml:space="preserve">(</w:t>
+      </w:r>
+      <w:r>
+        <w:rPr>
+          <w:rStyle w:val="DecValTok"/>
+        </w:rPr>
+        <w:t xml:space="preserve">9</w:t>
+      </w:r>
+      <w:r>
+        <w:rPr>
+          <w:rStyle w:val="NormalTok"/>
+        </w:rPr>
+        <w:t xml:space="preserve">,</w:t>
+      </w:r>
+      <w:r>
+        <w:rPr>
+          <w:rStyle w:val="DecValTok"/>
+        </w:rPr>
+        <w:t xml:space="preserve">5</w:t>
+      </w:r>
+      <w:r>
+        <w:rPr>
+          <w:rStyle w:val="NormalTok"/>
+        </w:rPr>
+        <w:t xml:space="preserve">),</w:t>
+      </w:r>
+      <w:r>
+        <w:rPr>
+          <w:rStyle w:val="DecValTok"/>
+        </w:rPr>
+        <w:t xml:space="preserve">2</w:t>
+      </w:r>
+      <w:r>
+        <w:rPr>
+          <w:rStyle w:val="NormalTok"/>
+        </w:rPr>
+        <w:t xml:space="preserve">,</w:t>
+      </w:r>
+      <w:r>
+        <w:rPr>
+          <w:rStyle w:val="DecValTok"/>
+        </w:rPr>
+        <w:t xml:space="preserve">1</w:t>
+      </w:r>
+      <w:r>
+        <w:rPr>
+          <w:rStyle w:val="NormalTok"/>
+        </w:rPr>
+        <w:t xml:space="preserve">) ; mu0</w:t>
+      </w:r>
+    </w:p>
+    <w:p>
+      <w:pPr>
+        <w:pStyle w:val="SourceCode"/>
+      </w:pPr>
+      <w:r>
+        <w:rPr>
+          <w:rStyle w:val="VerbatimChar"/>
+        </w:rPr>
+        <w:t xml:space="preserve">##      [,1]</w:t>
+      </w:r>
+      <w:r>
+        <w:br/>
+      </w:r>
+      <w:r>
+        <w:rPr>
+          <w:rStyle w:val="VerbatimChar"/>
+        </w:rPr>
+        <w:t xml:space="preserve">## [1,]    9</w:t>
+      </w:r>
+      <w:r>
+        <w:br/>
+      </w:r>
+      <w:r>
+        <w:rPr>
+          <w:rStyle w:val="VerbatimChar"/>
+        </w:rPr>
+        <w:t xml:space="preserve">## [2,]    5</w:t>
+      </w:r>
+    </w:p>
+    <w:p>
+      <w:pPr>
+        <w:pStyle w:val="SourceCode"/>
+      </w:pPr>
+      <w:r>
+        <w:rPr>
+          <w:rStyle w:val="CommentTok"/>
+        </w:rPr>
+        <w:t xml:space="preserve">#Vector de diferencia d</w:t>
+      </w:r>
+      <w:r>
+        <w:br/>
+      </w:r>
+      <w:r>
+        <w:rPr>
+          <w:rStyle w:val="NormalTok"/>
+        </w:rPr>
+        <w:t xml:space="preserve">d </w:t>
+      </w:r>
+      <w:r>
+        <w:rPr>
+          <w:rStyle w:val="OtherTok"/>
+        </w:rPr>
+        <w:t xml:space="preserve">&lt;-</w:t>
+      </w:r>
+      <w:r>
+        <w:rPr>
+          <w:rStyle w:val="NormalTok"/>
+        </w:rPr>
+        <w:t xml:space="preserve"> xbar </w:t>
+      </w:r>
+      <w:r>
+        <w:rPr>
+          <w:rStyle w:val="SpecialCharTok"/>
+        </w:rPr>
+        <w:t xml:space="preserve">-</w:t>
+      </w:r>
+      <w:r>
+        <w:rPr>
+          <w:rStyle w:val="NormalTok"/>
+        </w:rPr>
+        <w:t xml:space="preserve"> mu0 ; d</w:t>
+      </w:r>
+    </w:p>
+    <w:p>
+      <w:pPr>
+        <w:pStyle w:val="SourceCode"/>
+      </w:pPr>
+      <w:r>
+        <w:rPr>
+          <w:rStyle w:val="VerbatimChar"/>
+        </w:rPr>
+        <w:t xml:space="preserve">##      [,1]</w:t>
+      </w:r>
+      <w:r>
+        <w:br/>
+      </w:r>
+      <w:r>
+        <w:rPr>
+          <w:rStyle w:val="VerbatimChar"/>
+        </w:rPr>
+        <w:t xml:space="preserve">## [1,]   -1</w:t>
+      </w:r>
+      <w:r>
+        <w:br/>
+      </w:r>
+      <w:r>
+        <w:rPr>
+          <w:rStyle w:val="VerbatimChar"/>
+        </w:rPr>
+        <w:t xml:space="preserve">## [2,]    1</w:t>
+      </w:r>
+    </w:p>
+    <w:p>
+      <w:pPr>
+        <w:pStyle w:val="SourceCode"/>
+      </w:pPr>
+      <w:r>
+        <w:rPr>
+          <w:rStyle w:val="CommentTok"/>
+        </w:rPr>
+        <w:t xml:space="preserve">#Cantidad de datos en la muestra</w:t>
+      </w:r>
+      <w:r>
+        <w:br/>
+      </w:r>
+      <w:r>
+        <w:rPr>
+          <w:rStyle w:val="NormalTok"/>
+        </w:rPr>
+        <w:t xml:space="preserve">n</w:t>
+      </w:r>
+      <w:r>
+        <w:rPr>
+          <w:rStyle w:val="OtherTok"/>
+        </w:rPr>
+        <w:t xml:space="preserve">=</w:t>
+      </w:r>
+      <w:r>
+        <w:rPr>
+          <w:rStyle w:val="FunctionTok"/>
+        </w:rPr>
+        <w:t xml:space="preserve">length</w:t>
+      </w:r>
+      <w:r>
+        <w:rPr>
+          <w:rStyle w:val="NormalTok"/>
+        </w:rPr>
+        <w:t xml:space="preserve">(X_1</w:t>
+      </w:r>
+      <w:r>
+        <w:rPr>
+          <w:rStyle w:val="SpecialCharTok"/>
+        </w:rPr>
+        <w:t xml:space="preserve">$</w:t>
+      </w:r>
+      <w:r>
+        <w:rPr>
+          <w:rStyle w:val="NormalTok"/>
+        </w:rPr>
+        <w:t xml:space="preserve">x1) ; n</w:t>
+      </w:r>
+    </w:p>
+    <w:p>
+      <w:pPr>
+        <w:pStyle w:val="SourceCode"/>
+      </w:pPr>
+      <w:r>
+        <w:rPr>
+          <w:rStyle w:val="VerbatimChar"/>
+        </w:rPr>
+        <w:t xml:space="preserve">## [1] 3</w:t>
+      </w:r>
+    </w:p>
+    <w:p>
+      <w:pPr>
+        <w:pStyle w:val="SourceCode"/>
+      </w:pPr>
+      <w:r>
+        <w:rPr>
+          <w:rStyle w:val="CommentTok"/>
+        </w:rPr>
+        <w:t xml:space="preserve">#Cantidad de variables</w:t>
+      </w:r>
+      <w:r>
+        <w:br/>
+      </w:r>
+      <w:r>
+        <w:rPr>
+          <w:rStyle w:val="NormalTok"/>
+        </w:rPr>
+        <w:t xml:space="preserve">p</w:t>
+      </w:r>
+      <w:r>
+        <w:rPr>
+          <w:rStyle w:val="OtherTok"/>
+        </w:rPr>
+        <w:t xml:space="preserve">=</w:t>
+      </w:r>
+      <w:r>
+        <w:rPr>
+          <w:rStyle w:val="FunctionTok"/>
+        </w:rPr>
+        <w:t xml:space="preserve">dim</w:t>
+      </w:r>
+      <w:r>
+        <w:rPr>
+          <w:rStyle w:val="NormalTok"/>
+        </w:rPr>
+        <w:t xml:space="preserve">(X_1)[</w:t>
+      </w:r>
+      <w:r>
+        <w:rPr>
+          <w:rStyle w:val="DecValTok"/>
+        </w:rPr>
+        <w:t xml:space="preserve">2</w:t>
+      </w:r>
+      <w:r>
+        <w:rPr>
+          <w:rStyle w:val="NormalTok"/>
+        </w:rPr>
+        <w:t xml:space="preserve">] ; p</w:t>
+      </w:r>
+    </w:p>
+    <w:p>
+      <w:pPr>
+        <w:pStyle w:val="SourceCode"/>
+      </w:pPr>
+      <w:r>
+        <w:rPr>
+          <w:rStyle w:val="VerbatimChar"/>
+        </w:rPr>
+        <w:t xml:space="preserve">## [1] 2</w:t>
+      </w:r>
+    </w:p>
+    <w:p>
+      <w:pPr>
+        <w:pStyle w:val="SourceCode"/>
+      </w:pPr>
+      <w:r>
+        <w:rPr>
+          <w:rStyle w:val="CommentTok"/>
+        </w:rPr>
+        <w:t xml:space="preserve">#Hallar el valor F calculado</w:t>
+      </w:r>
+      <w:r>
+        <w:br/>
+      </w:r>
+      <w:r>
+        <w:rPr>
+          <w:rStyle w:val="CommentTok"/>
+        </w:rPr>
+        <w:t xml:space="preserve">#fis_c &lt;- (n - p) * solve(d)</w:t>
+      </w:r>
+    </w:p>
+    <w:bookmarkEnd w:id="22"/>
+    <w:bookmarkEnd w:id="23"/>
+    <w:bookmarkEnd w:id="24"/>
+    <w:bookmarkStart w:id="26" w:name="ejercicio-2"/>
     <w:p>
       <w:pPr>
         <w:pStyle w:val="Ttulo2"/>
@@ -661,7 +1645,7 @@
         </m:r>
       </m:oMath>
     </w:p>
-    <w:bookmarkStart w:id="22" w:name="solución-1"/>
+    <w:bookmarkStart w:id="25" w:name="solución-1"/>
     <w:p>
       <w:pPr>
         <w:pStyle w:val="Ttulo3"/>
@@ -678,9 +1662,9 @@
         <w:t xml:space="preserve">Aca va la solución</w:t>
       </w:r>
     </w:p>
-    <w:bookmarkEnd w:id="22"/>
-    <w:bookmarkEnd w:id="23"/>
-    <w:bookmarkStart w:id="25" w:name="ejercicio-3"/>
+    <w:bookmarkEnd w:id="25"/>
+    <w:bookmarkEnd w:id="26"/>
+    <w:bookmarkStart w:id="28" w:name="ejercicio-3"/>
     <w:p>
       <w:pPr>
         <w:pStyle w:val="Ttulo2"/>
@@ -708,7 +1692,7 @@
         <w:pStyle w:val="Compact"/>
         <w:numPr>
           <w:ilvl w:val="0"/>
-          <w:numId w:val="1001"/>
+          <w:numId w:val="1002"/>
         </w:numPr>
       </w:pPr>
       <w:r>
@@ -720,7 +1704,7 @@
         <w:pStyle w:val="Compact"/>
         <w:numPr>
           <w:ilvl w:val="0"/>
-          <w:numId w:val="1001"/>
+          <w:numId w:val="1002"/>
         </w:numPr>
       </w:pPr>
       <w:r>
@@ -732,7 +1716,7 @@
         <w:pStyle w:val="Compact"/>
         <w:numPr>
           <w:ilvl w:val="0"/>
-          <w:numId w:val="1001"/>
+          <w:numId w:val="1002"/>
         </w:numPr>
       </w:pPr>
       <w:r>
@@ -2030,7 +3014,7 @@
         </m:r>
       </m:oMath>
     </w:p>
-    <w:bookmarkStart w:id="24" w:name="solución-2"/>
+    <w:bookmarkStart w:id="27" w:name="solución-2"/>
     <w:p>
       <w:pPr>
         <w:pStyle w:val="Ttulo3"/>
@@ -2047,9 +3031,9 @@
         <w:t xml:space="preserve">Aca va la solución</w:t>
       </w:r>
     </w:p>
-    <w:bookmarkEnd w:id="24"/>
-    <w:bookmarkEnd w:id="25"/>
-    <w:bookmarkStart w:id="27" w:name="ejercicio-4"/>
+    <w:bookmarkEnd w:id="27"/>
+    <w:bookmarkEnd w:id="28"/>
+    <w:bookmarkStart w:id="30" w:name="ejercicio-4"/>
     <w:p>
       <w:pPr>
         <w:pStyle w:val="Ttulo2"/>
@@ -2066,7 +3050,7 @@
         <w:t xml:space="preserve">Tenemos una muestra de 15 mujeres y 12 hombres. En la tabla siguiente se presenta la media de los valores de las diferentes variables medidas.</w:t>
       </w:r>
     </w:p>
-    <w:bookmarkStart w:id="26" w:name="solución-3"/>
+    <w:bookmarkStart w:id="29" w:name="solución-3"/>
     <w:p>
       <w:pPr>
         <w:pStyle w:val="Ttulo3"/>
@@ -2083,9 +3067,9 @@
         <w:t xml:space="preserve">Aca va la solución</w:t>
       </w:r>
     </w:p>
-    <w:bookmarkEnd w:id="26"/>
-    <w:bookmarkEnd w:id="27"/>
-    <w:bookmarkStart w:id="29" w:name="ejercicio-5"/>
+    <w:bookmarkEnd w:id="29"/>
+    <w:bookmarkEnd w:id="30"/>
+    <w:bookmarkStart w:id="32" w:name="ejercicio-5"/>
     <w:p>
       <w:pPr>
         <w:pStyle w:val="Ttulo2"/>
@@ -2107,7 +3091,7 @@
         <w:pStyle w:val="Compact"/>
         <w:numPr>
           <w:ilvl w:val="0"/>
-          <w:numId w:val="1002"/>
+          <w:numId w:val="1003"/>
         </w:numPr>
       </w:pPr>
       <w:r>
@@ -2119,7 +3103,7 @@
         <w:pStyle w:val="Compact"/>
         <w:numPr>
           <w:ilvl w:val="0"/>
-          <w:numId w:val="1002"/>
+          <w:numId w:val="1003"/>
         </w:numPr>
       </w:pPr>
       <w:r>
@@ -2239,7 +3223,7 @@
         <w:pStyle w:val="Compact"/>
         <w:numPr>
           <w:ilvl w:val="0"/>
-          <w:numId w:val="1002"/>
+          <w:numId w:val="1003"/>
         </w:numPr>
       </w:pPr>
       <w:r>
@@ -2305,7 +3289,7 @@
         <w:pStyle w:val="Compact"/>
         <w:numPr>
           <w:ilvl w:val="0"/>
-          <w:numId w:val="1002"/>
+          <w:numId w:val="1003"/>
         </w:numPr>
       </w:pPr>
       <w:r>
@@ -2359,7 +3343,7 @@
         <w:pStyle w:val="Compact"/>
         <w:numPr>
           <w:ilvl w:val="0"/>
-          <w:numId w:val="1002"/>
+          <w:numId w:val="1003"/>
         </w:numPr>
       </w:pPr>
       <w:r>
@@ -2491,7 +3475,7 @@
         <w:pStyle w:val="Compact"/>
         <w:numPr>
           <w:ilvl w:val="0"/>
-          <w:numId w:val="1002"/>
+          <w:numId w:val="1003"/>
         </w:numPr>
       </w:pPr>
       <w:r>
@@ -2623,7 +3607,7 @@
         <w:pStyle w:val="Compact"/>
         <w:numPr>
           <w:ilvl w:val="0"/>
-          <w:numId w:val="1002"/>
+          <w:numId w:val="1003"/>
         </w:numPr>
       </w:pPr>
       <w:r>
@@ -4363,7 +5347,7 @@
         <w:t xml:space="preserve">## 42    42    0.12    0.05</w:t>
       </w:r>
     </w:p>
-    <w:bookmarkStart w:id="28" w:name="solución-4"/>
+    <w:bookmarkStart w:id="31" w:name="solución-4"/>
     <w:p>
       <w:pPr>
         <w:pStyle w:val="Ttulo3"/>
@@ -4380,9 +5364,9 @@
         <w:t xml:space="preserve">Aca va la solución</w:t>
       </w:r>
     </w:p>
-    <w:bookmarkEnd w:id="28"/>
-    <w:bookmarkEnd w:id="29"/>
-    <w:bookmarkStart w:id="31" w:name="ejercicio-6"/>
+    <w:bookmarkEnd w:id="31"/>
+    <w:bookmarkEnd w:id="32"/>
+    <w:bookmarkStart w:id="34" w:name="ejercicio-6"/>
     <w:p>
       <w:pPr>
         <w:pStyle w:val="Ttulo2"/>
@@ -4759,440 +5743,6 @@
           <w:rStyle w:val="VerbatimChar"/>
         </w:rPr>
         <w:t xml:space="preserve">## [3,]  0.5    2  4.0</w:t>
-      </w:r>
-    </w:p>
-    <w:p>
-      <w:pPr>
-        <w:pStyle w:val="Compact"/>
-        <w:numPr>
-          <w:ilvl w:val="0"/>
-          <w:numId w:val="1003"/>
-        </w:numPr>
-      </w:pPr>
-      <w:r>
-        <w:t xml:space="preserve">¿Cuál es la probabilidad de que una pieza tenga dureza mayor a 65?</w:t>
-      </w:r>
-    </w:p>
-    <w:p>
-      <w:pPr>
-        <w:pStyle w:val="Compact"/>
-        <w:numPr>
-          <w:ilvl w:val="0"/>
-          <w:numId w:val="1003"/>
-        </w:numPr>
-      </w:pPr>
-      <w:r>
-        <w:t xml:space="preserve">¿Cuál es la densidad condicional de la dureza dado que la longitud fue 24 mm y el peso 190 g?</w:t>
-      </w:r>
-    </w:p>
-    <w:p>
-      <w:pPr>
-        <w:pStyle w:val="Compact"/>
-        <w:numPr>
-          <w:ilvl w:val="0"/>
-          <w:numId w:val="1003"/>
-        </w:numPr>
-      </w:pPr>
-      <w:r>
-        <w:t xml:space="preserve">¿Simule 100 observaciones y grafique las elipses de confianza bivariadas (longitud vs peso, peso vs dureza)?</w:t>
-      </w:r>
-    </w:p>
-    <w:bookmarkStart w:id="30" w:name="solución-5"/>
-    <w:p>
-      <w:pPr>
-        <w:pStyle w:val="Ttulo3"/>
-      </w:pPr>
-      <w:r>
-        <w:t xml:space="preserve">Solución</w:t>
-      </w:r>
-    </w:p>
-    <w:p>
-      <w:pPr>
-        <w:pStyle w:val="FirstParagraph"/>
-      </w:pPr>
-      <w:r>
-        <w:t xml:space="preserve">Aca va la solución</w:t>
-      </w:r>
-    </w:p>
-    <w:bookmarkEnd w:id="30"/>
-    <w:bookmarkEnd w:id="31"/>
-    <w:bookmarkStart w:id="33" w:name="ejercicio-7"/>
-    <w:p>
-      <w:pPr>
-        <w:pStyle w:val="Ttulo2"/>
-      </w:pPr>
-      <w:r>
-        <w:t xml:space="preserve">Ejercicio 7</w:t>
-      </w:r>
-    </w:p>
-    <w:p>
-      <w:pPr>
-        <w:pStyle w:val="FirstParagraph"/>
-      </w:pPr>
-      <w:r>
-        <w:t xml:space="preserve">Se estudia la respuesta a un tratamiento en pacientes diabéticos midiendo: glucosa en sangre, presión arterial sistólica y frecuencia cardíaca. Se modelan como una variable aleatoria normal trivariada:</w:t>
-      </w:r>
-    </w:p>
-    <w:p>
-      <w:pPr>
-        <w:pStyle w:val="SourceCode"/>
-      </w:pPr>
-      <w:r>
-        <w:rPr>
-          <w:rStyle w:val="NormalTok"/>
-        </w:rPr>
-        <w:t xml:space="preserve">E_X </w:t>
-      </w:r>
-      <w:r>
-        <w:rPr>
-          <w:rStyle w:val="OtherTok"/>
-        </w:rPr>
-        <w:t xml:space="preserve">&lt;-</w:t>
-      </w:r>
-      <w:r>
-        <w:rPr>
-          <w:rStyle w:val="NormalTok"/>
-        </w:rPr>
-        <w:t xml:space="preserve"> </w:t>
-      </w:r>
-      <w:r>
-        <w:rPr>
-          <w:rStyle w:val="FunctionTok"/>
-        </w:rPr>
-        <w:t xml:space="preserve">matrix</w:t>
-      </w:r>
-      <w:r>
-        <w:rPr>
-          <w:rStyle w:val="NormalTok"/>
-        </w:rPr>
-        <w:t xml:space="preserve">(</w:t>
-      </w:r>
-      <w:r>
-        <w:rPr>
-          <w:rStyle w:val="FunctionTok"/>
-        </w:rPr>
-        <w:t xml:space="preserve">c</w:t>
-      </w:r>
-      <w:r>
-        <w:rPr>
-          <w:rStyle w:val="NormalTok"/>
-        </w:rPr>
-        <w:t xml:space="preserve">(</w:t>
-      </w:r>
-      <w:r>
-        <w:rPr>
-          <w:rStyle w:val="DecValTok"/>
-        </w:rPr>
-        <w:t xml:space="preserve">90</w:t>
-      </w:r>
-      <w:r>
-        <w:rPr>
-          <w:rStyle w:val="NormalTok"/>
-        </w:rPr>
-        <w:t xml:space="preserve">, </w:t>
-      </w:r>
-      <w:r>
-        <w:rPr>
-          <w:rStyle w:val="DecValTok"/>
-        </w:rPr>
-        <w:t xml:space="preserve">130</w:t>
-      </w:r>
-      <w:r>
-        <w:rPr>
-          <w:rStyle w:val="NormalTok"/>
-        </w:rPr>
-        <w:t xml:space="preserve">, </w:t>
-      </w:r>
-      <w:r>
-        <w:rPr>
-          <w:rStyle w:val="DecValTok"/>
-        </w:rPr>
-        <w:t xml:space="preserve">72</w:t>
-      </w:r>
-      <w:r>
-        <w:rPr>
-          <w:rStyle w:val="NormalTok"/>
-        </w:rPr>
-        <w:t xml:space="preserve">),</w:t>
-      </w:r>
-      <w:r>
-        <w:rPr>
-          <w:rStyle w:val="DecValTok"/>
-        </w:rPr>
-        <w:t xml:space="preserve">3</w:t>
-      </w:r>
-      <w:r>
-        <w:rPr>
-          <w:rStyle w:val="NormalTok"/>
-        </w:rPr>
-        <w:t xml:space="preserve">,</w:t>
-      </w:r>
-      <w:r>
-        <w:rPr>
-          <w:rStyle w:val="DecValTok"/>
-        </w:rPr>
-        <w:t xml:space="preserve">1</w:t>
-      </w:r>
-      <w:r>
-        <w:rPr>
-          <w:rStyle w:val="NormalTok"/>
-        </w:rPr>
-        <w:t xml:space="preserve">) ; E_X</w:t>
-      </w:r>
-    </w:p>
-    <w:p>
-      <w:pPr>
-        <w:pStyle w:val="SourceCode"/>
-      </w:pPr>
-      <w:r>
-        <w:rPr>
-          <w:rStyle w:val="VerbatimChar"/>
-        </w:rPr>
-        <w:t xml:space="preserve">##      [,1]</w:t>
-      </w:r>
-      <w:r>
-        <w:br/>
-      </w:r>
-      <w:r>
-        <w:rPr>
-          <w:rStyle w:val="VerbatimChar"/>
-        </w:rPr>
-        <w:t xml:space="preserve">## [1,]   90</w:t>
-      </w:r>
-      <w:r>
-        <w:br/>
-      </w:r>
-      <w:r>
-        <w:rPr>
-          <w:rStyle w:val="VerbatimChar"/>
-        </w:rPr>
-        <w:t xml:space="preserve">## [2,]  130</w:t>
-      </w:r>
-      <w:r>
-        <w:br/>
-      </w:r>
-      <w:r>
-        <w:rPr>
-          <w:rStyle w:val="VerbatimChar"/>
-        </w:rPr>
-        <w:t xml:space="preserve">## [3,]   72</w:t>
-      </w:r>
-    </w:p>
-    <w:p>
-      <w:pPr>
-        <w:pStyle w:val="SourceCode"/>
-      </w:pPr>
-      <w:r>
-        <w:rPr>
-          <w:rStyle w:val="NormalTok"/>
-        </w:rPr>
-        <w:t xml:space="preserve">SIGMA </w:t>
-      </w:r>
-      <w:r>
-        <w:rPr>
-          <w:rStyle w:val="OtherTok"/>
-        </w:rPr>
-        <w:t xml:space="preserve">&lt;-</w:t>
-      </w:r>
-      <w:r>
-        <w:rPr>
-          <w:rStyle w:val="NormalTok"/>
-        </w:rPr>
-        <w:t xml:space="preserve"> </w:t>
-      </w:r>
-      <w:r>
-        <w:rPr>
-          <w:rStyle w:val="FunctionTok"/>
-        </w:rPr>
-        <w:t xml:space="preserve">matrix</w:t>
-      </w:r>
-      <w:r>
-        <w:rPr>
-          <w:rStyle w:val="NormalTok"/>
-        </w:rPr>
-        <w:t xml:space="preserve">(</w:t>
-      </w:r>
-      <w:r>
-        <w:rPr>
-          <w:rStyle w:val="FunctionTok"/>
-        </w:rPr>
-        <w:t xml:space="preserve">c</w:t>
-      </w:r>
-      <w:r>
-        <w:rPr>
-          <w:rStyle w:val="NormalTok"/>
-        </w:rPr>
-        <w:t xml:space="preserve">(</w:t>
-      </w:r>
-      <w:r>
-        <w:rPr>
-          <w:rStyle w:val="DecValTok"/>
-        </w:rPr>
-        <w:t xml:space="preserve">25</w:t>
-      </w:r>
-      <w:r>
-        <w:rPr>
-          <w:rStyle w:val="NormalTok"/>
-        </w:rPr>
-        <w:t xml:space="preserve">, </w:t>
-      </w:r>
-      <w:r>
-        <w:rPr>
-          <w:rStyle w:val="DecValTok"/>
-        </w:rPr>
-        <w:t xml:space="preserve">10</w:t>
-      </w:r>
-      <w:r>
-        <w:rPr>
-          <w:rStyle w:val="NormalTok"/>
-        </w:rPr>
-        <w:t xml:space="preserve">, </w:t>
-      </w:r>
-      <w:r>
-        <w:rPr>
-          <w:rStyle w:val="DecValTok"/>
-        </w:rPr>
-        <w:t xml:space="preserve">5</w:t>
-      </w:r>
-      <w:r>
-        <w:rPr>
-          <w:rStyle w:val="NormalTok"/>
-        </w:rPr>
-        <w:t xml:space="preserve">, </w:t>
-      </w:r>
-      <w:r>
-        <w:rPr>
-          <w:rStyle w:val="DecValTok"/>
-        </w:rPr>
-        <w:t xml:space="preserve">10</w:t>
-      </w:r>
-      <w:r>
-        <w:rPr>
-          <w:rStyle w:val="NormalTok"/>
-        </w:rPr>
-        <w:t xml:space="preserve">, </w:t>
-      </w:r>
-      <w:r>
-        <w:rPr>
-          <w:rStyle w:val="DecValTok"/>
-        </w:rPr>
-        <w:t xml:space="preserve">100</w:t>
-      </w:r>
-      <w:r>
-        <w:rPr>
-          <w:rStyle w:val="NormalTok"/>
-        </w:rPr>
-        <w:t xml:space="preserve">, </w:t>
-      </w:r>
-      <w:r>
-        <w:rPr>
-          <w:rStyle w:val="DecValTok"/>
-        </w:rPr>
-        <w:t xml:space="preserve">8</w:t>
-      </w:r>
-      <w:r>
-        <w:rPr>
-          <w:rStyle w:val="NormalTok"/>
-        </w:rPr>
-        <w:t xml:space="preserve">, </w:t>
-      </w:r>
-      <w:r>
-        <w:rPr>
-          <w:rStyle w:val="DecValTok"/>
-        </w:rPr>
-        <w:t xml:space="preserve">5</w:t>
-      </w:r>
-      <w:r>
-        <w:rPr>
-          <w:rStyle w:val="NormalTok"/>
-        </w:rPr>
-        <w:t xml:space="preserve">, </w:t>
-      </w:r>
-      <w:r>
-        <w:rPr>
-          <w:rStyle w:val="DecValTok"/>
-        </w:rPr>
-        <w:t xml:space="preserve">8</w:t>
-      </w:r>
-      <w:r>
-        <w:rPr>
-          <w:rStyle w:val="NormalTok"/>
-        </w:rPr>
-        <w:t xml:space="preserve">, </w:t>
-      </w:r>
-      <w:r>
-        <w:rPr>
-          <w:rStyle w:val="DecValTok"/>
-        </w:rPr>
-        <w:t xml:space="preserve">36</w:t>
-      </w:r>
-      <w:r>
-        <w:rPr>
-          <w:rStyle w:val="NormalTok"/>
-        </w:rPr>
-        <w:t xml:space="preserve">),</w:t>
-      </w:r>
-      <w:r>
-        <w:rPr>
-          <w:rStyle w:val="DecValTok"/>
-        </w:rPr>
-        <w:t xml:space="preserve">3</w:t>
-      </w:r>
-      <w:r>
-        <w:rPr>
-          <w:rStyle w:val="NormalTok"/>
-        </w:rPr>
-        <w:t xml:space="preserve">,</w:t>
-      </w:r>
-      <w:r>
-        <w:rPr>
-          <w:rStyle w:val="DecValTok"/>
-        </w:rPr>
-        <w:t xml:space="preserve">3</w:t>
-      </w:r>
-      <w:r>
-        <w:rPr>
-          <w:rStyle w:val="NormalTok"/>
-        </w:rPr>
-        <w:t xml:space="preserve">) ; SIGMA</w:t>
-      </w:r>
-    </w:p>
-    <w:p>
-      <w:pPr>
-        <w:pStyle w:val="SourceCode"/>
-      </w:pPr>
-      <w:r>
-        <w:rPr>
-          <w:rStyle w:val="VerbatimChar"/>
-        </w:rPr>
-        <w:t xml:space="preserve">##      [,1] [,2] [,3]</w:t>
-      </w:r>
-      <w:r>
-        <w:br/>
-      </w:r>
-      <w:r>
-        <w:rPr>
-          <w:rStyle w:val="VerbatimChar"/>
-        </w:rPr>
-        <w:t xml:space="preserve">## [1,]   25   10    5</w:t>
-      </w:r>
-      <w:r>
-        <w:br/>
-      </w:r>
-      <w:r>
-        <w:rPr>
-          <w:rStyle w:val="VerbatimChar"/>
-        </w:rPr>
-        <w:t xml:space="preserve">## [2,]   10  100    8</w:t>
-      </w:r>
-      <w:r>
-        <w:br/>
-      </w:r>
-      <w:r>
-        <w:rPr>
-          <w:rStyle w:val="VerbatimChar"/>
-        </w:rPr>
-        <w:t xml:space="preserve">## [3,]    5    8   36</w:t>
       </w:r>
     </w:p>
     <w:p>
@@ -5204,7 +5754,7 @@
         </w:numPr>
       </w:pPr>
       <w:r>
-        <w:t xml:space="preserve">¿Cuál es la distribución del promedio muestral si se toman 25 pacientes?</w:t>
+        <w:t xml:space="preserve">¿Cuál es la probabilidad de que una pieza tenga dureza mayor a 65?</w:t>
       </w:r>
     </w:p>
     <w:p>
@@ -5216,35 +5766,28 @@
         </w:numPr>
       </w:pPr>
       <w:r>
-        <w:t xml:space="preserve">Hallar el intervalo simultáneo de confianza del 95% para los tres parámetros</w:t>
-      </w:r>
-    </w:p>
-    <w:bookmarkStart w:id="32" w:name="solución-6"/>
-    <w:p>
-      <w:pPr>
-        <w:pStyle w:val="Ttulo3"/>
-      </w:pPr>
-      <w:r>
-        <w:t xml:space="preserve">Solución</w:t>
+        <w:t xml:space="preserve">¿Cuál es la densidad condicional de la dureza dado que la longitud fue 24 mm y el peso 190 g?</w:t>
       </w:r>
     </w:p>
     <w:p>
       <w:pPr>
-        <w:pStyle w:val="FirstParagraph"/>
-      </w:pPr>
-      <w:r>
-        <w:t xml:space="preserve">Aca va la solución</w:t>
+        <w:pStyle w:val="Compact"/>
+        <w:numPr>
+          <w:ilvl w:val="0"/>
+          <w:numId w:val="1004"/>
+        </w:numPr>
+      </w:pPr>
+      <w:r>
+        <w:t xml:space="preserve">¿Simule 100 observaciones y grafique las elipses de confianza bivariadas (longitud vs peso, peso vs dureza)?</w:t>
       </w:r>
     </w:p>
-    <w:bookmarkEnd w:id="32"/>
-    <w:bookmarkEnd w:id="33"/>
-    <w:bookmarkStart w:id="35" w:name="ejercicio-8"/>
+    <w:bookmarkStart w:id="33" w:name="solución-5"/>
     <w:p>
       <w:pPr>
-        <w:pStyle w:val="Ttulo2"/>
-      </w:pPr>
-      <w:r>
-        <w:t xml:space="preserve">Ejercicio 8</w:t>
+        <w:pStyle w:val="Ttulo3"/>
+      </w:pPr>
+      <w:r>
+        <w:t xml:space="preserve">Solución</w:t>
       </w:r>
     </w:p>
     <w:p>
@@ -5252,90 +5795,26 @@
         <w:pStyle w:val="FirstParagraph"/>
       </w:pPr>
       <w:r>
-        <w:t xml:space="preserve">A 60 estudiantes se les aplican tres pruebas: memoria verbal, razonamiento lógico y velocidad de procesamiento. Se asume una distribución normal trivariada:</w:t>
+        <w:t xml:space="preserve">Aca va la solución</w:t>
+      </w:r>
+    </w:p>
+    <w:bookmarkEnd w:id="33"/>
+    <w:bookmarkEnd w:id="34"/>
+    <w:bookmarkStart w:id="36" w:name="ejercicio-7"/>
+    <w:p>
+      <w:pPr>
+        <w:pStyle w:val="Ttulo2"/>
+      </w:pPr>
+      <w:r>
+        <w:t xml:space="preserve">Ejercicio 7</w:t>
       </w:r>
     </w:p>
     <w:p>
       <w:pPr>
-        <w:pStyle w:val="SourceCode"/>
-      </w:pPr>
-      <w:r>
-        <w:rPr>
-          <w:rStyle w:val="NormalTok"/>
-        </w:rPr>
-        <w:t xml:space="preserve">mu </w:t>
-      </w:r>
-      <w:r>
-        <w:rPr>
-          <w:rStyle w:val="OtherTok"/>
-        </w:rPr>
-        <w:t xml:space="preserve">&lt;-</w:t>
-      </w:r>
-      <w:r>
-        <w:rPr>
-          <w:rStyle w:val="NormalTok"/>
-        </w:rPr>
-        <w:t xml:space="preserve"> </w:t>
-      </w:r>
-      <w:r>
-        <w:rPr>
-          <w:rStyle w:val="FunctionTok"/>
-        </w:rPr>
-        <w:t xml:space="preserve">matrix</w:t>
-      </w:r>
-      <w:r>
-        <w:rPr>
-          <w:rStyle w:val="NormalTok"/>
-        </w:rPr>
-        <w:t xml:space="preserve">(</w:t>
-      </w:r>
-      <w:r>
-        <w:rPr>
-          <w:rStyle w:val="FunctionTok"/>
-        </w:rPr>
-        <w:t xml:space="preserve">c</w:t>
-      </w:r>
-      <w:r>
-        <w:rPr>
-          <w:rStyle w:val="NormalTok"/>
-        </w:rPr>
-        <w:t xml:space="preserve">(</w:t>
-      </w:r>
-      <w:r>
-        <w:rPr>
-          <w:rStyle w:val="DecValTok"/>
-        </w:rPr>
-        <w:t xml:space="preserve">100</w:t>
-      </w:r>
-      <w:r>
-        <w:rPr>
-          <w:rStyle w:val="NormalTok"/>
-        </w:rPr>
-        <w:t xml:space="preserve">, </w:t>
-      </w:r>
-      <w:r>
-        <w:rPr>
-          <w:rStyle w:val="DecValTok"/>
-        </w:rPr>
-        <w:t xml:space="preserve">105</w:t>
-      </w:r>
-      <w:r>
-        <w:rPr>
-          <w:rStyle w:val="NormalTok"/>
-        </w:rPr>
-        <w:t xml:space="preserve">, </w:t>
-      </w:r>
-      <w:r>
-        <w:rPr>
-          <w:rStyle w:val="DecValTok"/>
-        </w:rPr>
-        <w:t xml:space="preserve">95</w:t>
-      </w:r>
-      <w:r>
-        <w:rPr>
-          <w:rStyle w:val="NormalTok"/>
-        </w:rPr>
-        <w:t xml:space="preserve">)) ; mu</w:t>
+        <w:pStyle w:val="FirstParagraph"/>
+      </w:pPr>
+      <w:r>
+        <w:t xml:space="preserve">Se estudia la respuesta a un tratamiento en pacientes diabéticos midiendo: glucosa en sangre, presión arterial sistólica y frecuencia cardíaca. Se modelan como una variable aleatoria normal trivariada:</w:t>
       </w:r>
     </w:p>
     <w:p>
@@ -5344,36 +5823,105 @@
       </w:pPr>
       <w:r>
         <w:rPr>
-          <w:rStyle w:val="VerbatimChar"/>
-        </w:rPr>
-        <w:t xml:space="preserve">##      [,1]</w:t>
-      </w:r>
-      <w:r>
-        <w:br/>
-      </w:r>
-      <w:r>
-        <w:rPr>
-          <w:rStyle w:val="VerbatimChar"/>
-        </w:rPr>
-        <w:t xml:space="preserve">## [1,]  100</w:t>
-      </w:r>
-      <w:r>
-        <w:br/>
-      </w:r>
-      <w:r>
-        <w:rPr>
-          <w:rStyle w:val="VerbatimChar"/>
-        </w:rPr>
-        <w:t xml:space="preserve">## [2,]  105</w:t>
-      </w:r>
-      <w:r>
-        <w:br/>
-      </w:r>
-      <w:r>
-        <w:rPr>
-          <w:rStyle w:val="VerbatimChar"/>
-        </w:rPr>
-        <w:t xml:space="preserve">## [3,]   95</w:t>
+          <w:rStyle w:val="NormalTok"/>
+        </w:rPr>
+        <w:t xml:space="preserve">E_X </w:t>
+      </w:r>
+      <w:r>
+        <w:rPr>
+          <w:rStyle w:val="OtherTok"/>
+        </w:rPr>
+        <w:t xml:space="preserve">&lt;-</w:t>
+      </w:r>
+      <w:r>
+        <w:rPr>
+          <w:rStyle w:val="NormalTok"/>
+        </w:rPr>
+        <w:t xml:space="preserve"> </w:t>
+      </w:r>
+      <w:r>
+        <w:rPr>
+          <w:rStyle w:val="FunctionTok"/>
+        </w:rPr>
+        <w:t xml:space="preserve">matrix</w:t>
+      </w:r>
+      <w:r>
+        <w:rPr>
+          <w:rStyle w:val="NormalTok"/>
+        </w:rPr>
+        <w:t xml:space="preserve">(</w:t>
+      </w:r>
+      <w:r>
+        <w:rPr>
+          <w:rStyle w:val="FunctionTok"/>
+        </w:rPr>
+        <w:t xml:space="preserve">c</w:t>
+      </w:r>
+      <w:r>
+        <w:rPr>
+          <w:rStyle w:val="NormalTok"/>
+        </w:rPr>
+        <w:t xml:space="preserve">(</w:t>
+      </w:r>
+      <w:r>
+        <w:rPr>
+          <w:rStyle w:val="DecValTok"/>
+        </w:rPr>
+        <w:t xml:space="preserve">90</w:t>
+      </w:r>
+      <w:r>
+        <w:rPr>
+          <w:rStyle w:val="NormalTok"/>
+        </w:rPr>
+        <w:t xml:space="preserve">, </w:t>
+      </w:r>
+      <w:r>
+        <w:rPr>
+          <w:rStyle w:val="DecValTok"/>
+        </w:rPr>
+        <w:t xml:space="preserve">130</w:t>
+      </w:r>
+      <w:r>
+        <w:rPr>
+          <w:rStyle w:val="NormalTok"/>
+        </w:rPr>
+        <w:t xml:space="preserve">, </w:t>
+      </w:r>
+      <w:r>
+        <w:rPr>
+          <w:rStyle w:val="DecValTok"/>
+        </w:rPr>
+        <w:t xml:space="preserve">72</w:t>
+      </w:r>
+      <w:r>
+        <w:rPr>
+          <w:rStyle w:val="NormalTok"/>
+        </w:rPr>
+        <w:t xml:space="preserve">),</w:t>
+      </w:r>
+      <w:r>
+        <w:rPr>
+          <w:rStyle w:val="DecValTok"/>
+        </w:rPr>
+        <w:t xml:space="preserve">3</w:t>
+      </w:r>
+      <w:r>
+        <w:rPr>
+          <w:rStyle w:val="NormalTok"/>
+        </w:rPr>
+        <w:t xml:space="preserve">,</w:t>
+      </w:r>
+      <w:r>
+        <w:rPr>
+          <w:rStyle w:val="DecValTok"/>
+        </w:rPr>
+        <w:t xml:space="preserve">1</w:t>
+      </w:r>
+      <w:r>
+        <w:rPr>
+          <w:rStyle w:val="NormalTok"/>
+        </w:rPr>
+        <w:t xml:space="preserve">) ; E_X</w:t>
       </w:r>
     </w:p>
     <w:p>
@@ -5382,177 +5930,36 @@
       </w:pPr>
       <w:r>
         <w:rPr>
-          <w:rStyle w:val="NormalTok"/>
-        </w:rPr>
-        <w:t xml:space="preserve">Sigma </w:t>
-      </w:r>
-      <w:r>
-        <w:rPr>
-          <w:rStyle w:val="OtherTok"/>
-        </w:rPr>
-        <w:t xml:space="preserve">&lt;-</w:t>
-      </w:r>
-      <w:r>
-        <w:rPr>
-          <w:rStyle w:val="NormalTok"/>
-        </w:rPr>
-        <w:t xml:space="preserve"> </w:t>
-      </w:r>
-      <w:r>
-        <w:rPr>
-          <w:rStyle w:val="FunctionTok"/>
-        </w:rPr>
-        <w:t xml:space="preserve">matrix</w:t>
-      </w:r>
-      <w:r>
-        <w:rPr>
-          <w:rStyle w:val="NormalTok"/>
-        </w:rPr>
-        <w:t xml:space="preserve">(</w:t>
-      </w:r>
-      <w:r>
-        <w:rPr>
-          <w:rStyle w:val="FunctionTok"/>
-        </w:rPr>
-        <w:t xml:space="preserve">c</w:t>
-      </w:r>
-      <w:r>
-        <w:rPr>
-          <w:rStyle w:val="NormalTok"/>
-        </w:rPr>
-        <w:t xml:space="preserve">(</w:t>
-      </w:r>
-      <w:r>
-        <w:rPr>
-          <w:rStyle w:val="DecValTok"/>
-        </w:rPr>
-        <w:t xml:space="preserve">15</w:t>
-      </w:r>
-      <w:r>
-        <w:rPr>
-          <w:rStyle w:val="NormalTok"/>
-        </w:rPr>
-        <w:t xml:space="preserve">, </w:t>
-      </w:r>
-      <w:r>
-        <w:rPr>
-          <w:rStyle w:val="DecValTok"/>
-        </w:rPr>
-        <w:t xml:space="preserve">10</w:t>
-      </w:r>
-      <w:r>
-        <w:rPr>
-          <w:rStyle w:val="NormalTok"/>
-        </w:rPr>
-        <w:t xml:space="preserve">, </w:t>
-      </w:r>
-      <w:r>
-        <w:rPr>
-          <w:rStyle w:val="DecValTok"/>
-        </w:rPr>
-        <w:t xml:space="preserve">5</w:t>
-      </w:r>
-      <w:r>
-        <w:rPr>
-          <w:rStyle w:val="NormalTok"/>
-        </w:rPr>
-        <w:t xml:space="preserve">, </w:t>
-      </w:r>
-      <w:r>
-        <w:rPr>
-          <w:rStyle w:val="DecValTok"/>
-        </w:rPr>
-        <w:t xml:space="preserve">10</w:t>
-      </w:r>
-      <w:r>
-        <w:rPr>
-          <w:rStyle w:val="NormalTok"/>
-        </w:rPr>
-        <w:t xml:space="preserve">, </w:t>
-      </w:r>
-      <w:r>
-        <w:rPr>
-          <w:rStyle w:val="DecValTok"/>
-        </w:rPr>
-        <w:t xml:space="preserve">20</w:t>
-      </w:r>
-      <w:r>
-        <w:rPr>
-          <w:rStyle w:val="NormalTok"/>
-        </w:rPr>
-        <w:t xml:space="preserve">, </w:t>
-      </w:r>
-      <w:r>
-        <w:rPr>
-          <w:rStyle w:val="DecValTok"/>
-        </w:rPr>
-        <w:t xml:space="preserve">8</w:t>
-      </w:r>
-      <w:r>
-        <w:rPr>
-          <w:rStyle w:val="NormalTok"/>
-        </w:rPr>
-        <w:t xml:space="preserve">, </w:t>
-      </w:r>
-      <w:r>
-        <w:rPr>
-          <w:rStyle w:val="DecValTok"/>
-        </w:rPr>
-        <w:t xml:space="preserve">5</w:t>
-      </w:r>
-      <w:r>
-        <w:rPr>
-          <w:rStyle w:val="NormalTok"/>
-        </w:rPr>
-        <w:t xml:space="preserve">, </w:t>
-      </w:r>
-      <w:r>
-        <w:rPr>
-          <w:rStyle w:val="DecValTok"/>
-        </w:rPr>
-        <w:t xml:space="preserve">8</w:t>
-      </w:r>
-      <w:r>
-        <w:rPr>
-          <w:rStyle w:val="NormalTok"/>
-        </w:rPr>
-        <w:t xml:space="preserve">, </w:t>
-      </w:r>
-      <w:r>
-        <w:rPr>
-          <w:rStyle w:val="DecValTok"/>
-        </w:rPr>
-        <w:t xml:space="preserve">10</w:t>
-      </w:r>
-      <w:r>
-        <w:rPr>
-          <w:rStyle w:val="NormalTok"/>
-        </w:rPr>
-        <w:t xml:space="preserve">),</w:t>
-      </w:r>
-      <w:r>
-        <w:rPr>
-          <w:rStyle w:val="DecValTok"/>
-        </w:rPr>
-        <w:t xml:space="preserve">3</w:t>
-      </w:r>
-      <w:r>
-        <w:rPr>
-          <w:rStyle w:val="NormalTok"/>
-        </w:rPr>
-        <w:t xml:space="preserve">,</w:t>
-      </w:r>
-      <w:r>
-        <w:rPr>
-          <w:rStyle w:val="DecValTok"/>
-        </w:rPr>
-        <w:t xml:space="preserve">3</w:t>
-      </w:r>
-      <w:r>
-        <w:rPr>
-          <w:rStyle w:val="NormalTok"/>
-        </w:rPr>
-        <w:t xml:space="preserve">) ; Sigma</w:t>
+          <w:rStyle w:val="VerbatimChar"/>
+        </w:rPr>
+        <w:t xml:space="preserve">##      [,1]</w:t>
+      </w:r>
+      <w:r>
+        <w:br/>
+      </w:r>
+      <w:r>
+        <w:rPr>
+          <w:rStyle w:val="VerbatimChar"/>
+        </w:rPr>
+        <w:t xml:space="preserve">## [1,]   90</w:t>
+      </w:r>
+      <w:r>
+        <w:br/>
+      </w:r>
+      <w:r>
+        <w:rPr>
+          <w:rStyle w:val="VerbatimChar"/>
+        </w:rPr>
+        <w:t xml:space="preserve">## [2,]  130</w:t>
+      </w:r>
+      <w:r>
+        <w:br/>
+      </w:r>
+      <w:r>
+        <w:rPr>
+          <w:rStyle w:val="VerbatimChar"/>
+        </w:rPr>
+        <w:t xml:space="preserve">## [3,]   72</w:t>
       </w:r>
     </w:p>
     <w:p>
@@ -5561,6 +5968,185 @@
       </w:pPr>
       <w:r>
         <w:rPr>
+          <w:rStyle w:val="NormalTok"/>
+        </w:rPr>
+        <w:t xml:space="preserve">SIGMA </w:t>
+      </w:r>
+      <w:r>
+        <w:rPr>
+          <w:rStyle w:val="OtherTok"/>
+        </w:rPr>
+        <w:t xml:space="preserve">&lt;-</w:t>
+      </w:r>
+      <w:r>
+        <w:rPr>
+          <w:rStyle w:val="NormalTok"/>
+        </w:rPr>
+        <w:t xml:space="preserve"> </w:t>
+      </w:r>
+      <w:r>
+        <w:rPr>
+          <w:rStyle w:val="FunctionTok"/>
+        </w:rPr>
+        <w:t xml:space="preserve">matrix</w:t>
+      </w:r>
+      <w:r>
+        <w:rPr>
+          <w:rStyle w:val="NormalTok"/>
+        </w:rPr>
+        <w:t xml:space="preserve">(</w:t>
+      </w:r>
+      <w:r>
+        <w:rPr>
+          <w:rStyle w:val="FunctionTok"/>
+        </w:rPr>
+        <w:t xml:space="preserve">c</w:t>
+      </w:r>
+      <w:r>
+        <w:rPr>
+          <w:rStyle w:val="NormalTok"/>
+        </w:rPr>
+        <w:t xml:space="preserve">(</w:t>
+      </w:r>
+      <w:r>
+        <w:rPr>
+          <w:rStyle w:val="DecValTok"/>
+        </w:rPr>
+        <w:t xml:space="preserve">25</w:t>
+      </w:r>
+      <w:r>
+        <w:rPr>
+          <w:rStyle w:val="NormalTok"/>
+        </w:rPr>
+        <w:t xml:space="preserve">, </w:t>
+      </w:r>
+      <w:r>
+        <w:rPr>
+          <w:rStyle w:val="DecValTok"/>
+        </w:rPr>
+        <w:t xml:space="preserve">10</w:t>
+      </w:r>
+      <w:r>
+        <w:rPr>
+          <w:rStyle w:val="NormalTok"/>
+        </w:rPr>
+        <w:t xml:space="preserve">, </w:t>
+      </w:r>
+      <w:r>
+        <w:rPr>
+          <w:rStyle w:val="DecValTok"/>
+        </w:rPr>
+        <w:t xml:space="preserve">5</w:t>
+      </w:r>
+      <w:r>
+        <w:rPr>
+          <w:rStyle w:val="NormalTok"/>
+        </w:rPr>
+        <w:t xml:space="preserve">, </w:t>
+      </w:r>
+      <w:r>
+        <w:rPr>
+          <w:rStyle w:val="DecValTok"/>
+        </w:rPr>
+        <w:t xml:space="preserve">10</w:t>
+      </w:r>
+      <w:r>
+        <w:rPr>
+          <w:rStyle w:val="NormalTok"/>
+        </w:rPr>
+        <w:t xml:space="preserve">, </w:t>
+      </w:r>
+      <w:r>
+        <w:rPr>
+          <w:rStyle w:val="DecValTok"/>
+        </w:rPr>
+        <w:t xml:space="preserve">100</w:t>
+      </w:r>
+      <w:r>
+        <w:rPr>
+          <w:rStyle w:val="NormalTok"/>
+        </w:rPr>
+        <w:t xml:space="preserve">, </w:t>
+      </w:r>
+      <w:r>
+        <w:rPr>
+          <w:rStyle w:val="DecValTok"/>
+        </w:rPr>
+        <w:t xml:space="preserve">8</w:t>
+      </w:r>
+      <w:r>
+        <w:rPr>
+          <w:rStyle w:val="NormalTok"/>
+        </w:rPr>
+        <w:t xml:space="preserve">, </w:t>
+      </w:r>
+      <w:r>
+        <w:rPr>
+          <w:rStyle w:val="DecValTok"/>
+        </w:rPr>
+        <w:t xml:space="preserve">5</w:t>
+      </w:r>
+      <w:r>
+        <w:rPr>
+          <w:rStyle w:val="NormalTok"/>
+        </w:rPr>
+        <w:t xml:space="preserve">, </w:t>
+      </w:r>
+      <w:r>
+        <w:rPr>
+          <w:rStyle w:val="DecValTok"/>
+        </w:rPr>
+        <w:t xml:space="preserve">8</w:t>
+      </w:r>
+      <w:r>
+        <w:rPr>
+          <w:rStyle w:val="NormalTok"/>
+        </w:rPr>
+        <w:t xml:space="preserve">, </w:t>
+      </w:r>
+      <w:r>
+        <w:rPr>
+          <w:rStyle w:val="DecValTok"/>
+        </w:rPr>
+        <w:t xml:space="preserve">36</w:t>
+      </w:r>
+      <w:r>
+        <w:rPr>
+          <w:rStyle w:val="NormalTok"/>
+        </w:rPr>
+        <w:t xml:space="preserve">),</w:t>
+      </w:r>
+      <w:r>
+        <w:rPr>
+          <w:rStyle w:val="DecValTok"/>
+        </w:rPr>
+        <w:t xml:space="preserve">3</w:t>
+      </w:r>
+      <w:r>
+        <w:rPr>
+          <w:rStyle w:val="NormalTok"/>
+        </w:rPr>
+        <w:t xml:space="preserve">,</w:t>
+      </w:r>
+      <w:r>
+        <w:rPr>
+          <w:rStyle w:val="DecValTok"/>
+        </w:rPr>
+        <w:t xml:space="preserve">3</w:t>
+      </w:r>
+      <w:r>
+        <w:rPr>
+          <w:rStyle w:val="NormalTok"/>
+        </w:rPr>
+        <w:t xml:space="preserve">) ; SIGMA</w:t>
+      </w:r>
+    </w:p>
+    <w:p>
+      <w:pPr>
+        <w:pStyle w:val="SourceCode"/>
+      </w:pPr>
+      <w:r>
+        <w:rPr>
           <w:rStyle w:val="VerbatimChar"/>
         </w:rPr>
         <w:t xml:space="preserve">##      [,1] [,2] [,3]</w:t>
@@ -5572,7 +6158,7 @@
         <w:rPr>
           <w:rStyle w:val="VerbatimChar"/>
         </w:rPr>
-        <w:t xml:space="preserve">## [1,]   15   10    5</w:t>
+        <w:t xml:space="preserve">## [1,]   25   10    5</w:t>
       </w:r>
       <w:r>
         <w:br/>
@@ -5581,7 +6167,7 @@
         <w:rPr>
           <w:rStyle w:val="VerbatimChar"/>
         </w:rPr>
-        <w:t xml:space="preserve">## [2,]   10   20    8</w:t>
+        <w:t xml:space="preserve">## [2,]   10  100    8</w:t>
       </w:r>
       <w:r>
         <w:br/>
@@ -5590,7 +6176,7 @@
         <w:rPr>
           <w:rStyle w:val="VerbatimChar"/>
         </w:rPr>
-        <w:t xml:space="preserve">## [3,]    5    8   10</w:t>
+        <w:t xml:space="preserve">## [3,]    5    8   36</w:t>
       </w:r>
     </w:p>
     <w:p>
@@ -5602,7 +6188,7 @@
         </w:numPr>
       </w:pPr>
       <w:r>
-        <w:t xml:space="preserve">¿Cuál es la distribución de la puntuación total combinada?</w:t>
+        <w:t xml:space="preserve">¿Cuál es la distribución del promedio muestral si se toman 25 pacientes?</w:t>
       </w:r>
     </w:p>
     <w:p>
@@ -5614,10 +6200,10 @@
         </w:numPr>
       </w:pPr>
       <w:r>
-        <w:t xml:space="preserve">Si se observa una velocidad de procesamiento de 100, ¿cuál es la distribución condicional del resto?</w:t>
+        <w:t xml:space="preserve">Hallar el intervalo simultáneo de confianza del 95% para los tres parámetros</w:t>
       </w:r>
     </w:p>
-    <w:bookmarkStart w:id="34" w:name="solución-7"/>
+    <w:bookmarkStart w:id="35" w:name="solución-6"/>
     <w:p>
       <w:pPr>
         <w:pStyle w:val="Ttulo3"/>
@@ -5634,9 +6220,407 @@
         <w:t xml:space="preserve">Aca va la solución</w:t>
       </w:r>
     </w:p>
-    <w:bookmarkEnd w:id="34"/>
     <w:bookmarkEnd w:id="35"/>
-    <w:bookmarkStart w:id="37" w:name="ejercicio-9"/>
+    <w:bookmarkEnd w:id="36"/>
+    <w:bookmarkStart w:id="38" w:name="ejercicio-8"/>
+    <w:p>
+      <w:pPr>
+        <w:pStyle w:val="Ttulo2"/>
+      </w:pPr>
+      <w:r>
+        <w:t xml:space="preserve">Ejercicio 8</w:t>
+      </w:r>
+    </w:p>
+    <w:p>
+      <w:pPr>
+        <w:pStyle w:val="FirstParagraph"/>
+      </w:pPr>
+      <w:r>
+        <w:t xml:space="preserve">A 60 estudiantes se les aplican tres pruebas: memoria verbal, razonamiento lógico y velocidad de procesamiento. Se asume una distribución normal trivariada:</w:t>
+      </w:r>
+    </w:p>
+    <w:p>
+      <w:pPr>
+        <w:pStyle w:val="SourceCode"/>
+      </w:pPr>
+      <w:r>
+        <w:rPr>
+          <w:rStyle w:val="NormalTok"/>
+        </w:rPr>
+        <w:t xml:space="preserve">mu </w:t>
+      </w:r>
+      <w:r>
+        <w:rPr>
+          <w:rStyle w:val="OtherTok"/>
+        </w:rPr>
+        <w:t xml:space="preserve">&lt;-</w:t>
+      </w:r>
+      <w:r>
+        <w:rPr>
+          <w:rStyle w:val="NormalTok"/>
+        </w:rPr>
+        <w:t xml:space="preserve"> </w:t>
+      </w:r>
+      <w:r>
+        <w:rPr>
+          <w:rStyle w:val="FunctionTok"/>
+        </w:rPr>
+        <w:t xml:space="preserve">matrix</w:t>
+      </w:r>
+      <w:r>
+        <w:rPr>
+          <w:rStyle w:val="NormalTok"/>
+        </w:rPr>
+        <w:t xml:space="preserve">(</w:t>
+      </w:r>
+      <w:r>
+        <w:rPr>
+          <w:rStyle w:val="FunctionTok"/>
+        </w:rPr>
+        <w:t xml:space="preserve">c</w:t>
+      </w:r>
+      <w:r>
+        <w:rPr>
+          <w:rStyle w:val="NormalTok"/>
+        </w:rPr>
+        <w:t xml:space="preserve">(</w:t>
+      </w:r>
+      <w:r>
+        <w:rPr>
+          <w:rStyle w:val="DecValTok"/>
+        </w:rPr>
+        <w:t xml:space="preserve">100</w:t>
+      </w:r>
+      <w:r>
+        <w:rPr>
+          <w:rStyle w:val="NormalTok"/>
+        </w:rPr>
+        <w:t xml:space="preserve">, </w:t>
+      </w:r>
+      <w:r>
+        <w:rPr>
+          <w:rStyle w:val="DecValTok"/>
+        </w:rPr>
+        <w:t xml:space="preserve">105</w:t>
+      </w:r>
+      <w:r>
+        <w:rPr>
+          <w:rStyle w:val="NormalTok"/>
+        </w:rPr>
+        <w:t xml:space="preserve">, </w:t>
+      </w:r>
+      <w:r>
+        <w:rPr>
+          <w:rStyle w:val="DecValTok"/>
+        </w:rPr>
+        <w:t xml:space="preserve">95</w:t>
+      </w:r>
+      <w:r>
+        <w:rPr>
+          <w:rStyle w:val="NormalTok"/>
+        </w:rPr>
+        <w:t xml:space="preserve">)) ; mu</w:t>
+      </w:r>
+    </w:p>
+    <w:p>
+      <w:pPr>
+        <w:pStyle w:val="SourceCode"/>
+      </w:pPr>
+      <w:r>
+        <w:rPr>
+          <w:rStyle w:val="VerbatimChar"/>
+        </w:rPr>
+        <w:t xml:space="preserve">##      [,1]</w:t>
+      </w:r>
+      <w:r>
+        <w:br/>
+      </w:r>
+      <w:r>
+        <w:rPr>
+          <w:rStyle w:val="VerbatimChar"/>
+        </w:rPr>
+        <w:t xml:space="preserve">## [1,]  100</w:t>
+      </w:r>
+      <w:r>
+        <w:br/>
+      </w:r>
+      <w:r>
+        <w:rPr>
+          <w:rStyle w:val="VerbatimChar"/>
+        </w:rPr>
+        <w:t xml:space="preserve">## [2,]  105</w:t>
+      </w:r>
+      <w:r>
+        <w:br/>
+      </w:r>
+      <w:r>
+        <w:rPr>
+          <w:rStyle w:val="VerbatimChar"/>
+        </w:rPr>
+        <w:t xml:space="preserve">## [3,]   95</w:t>
+      </w:r>
+    </w:p>
+    <w:p>
+      <w:pPr>
+        <w:pStyle w:val="SourceCode"/>
+      </w:pPr>
+      <w:r>
+        <w:rPr>
+          <w:rStyle w:val="NormalTok"/>
+        </w:rPr>
+        <w:t xml:space="preserve">Sigma </w:t>
+      </w:r>
+      <w:r>
+        <w:rPr>
+          <w:rStyle w:val="OtherTok"/>
+        </w:rPr>
+        <w:t xml:space="preserve">&lt;-</w:t>
+      </w:r>
+      <w:r>
+        <w:rPr>
+          <w:rStyle w:val="NormalTok"/>
+        </w:rPr>
+        <w:t xml:space="preserve"> </w:t>
+      </w:r>
+      <w:r>
+        <w:rPr>
+          <w:rStyle w:val="FunctionTok"/>
+        </w:rPr>
+        <w:t xml:space="preserve">matrix</w:t>
+      </w:r>
+      <w:r>
+        <w:rPr>
+          <w:rStyle w:val="NormalTok"/>
+        </w:rPr>
+        <w:t xml:space="preserve">(</w:t>
+      </w:r>
+      <w:r>
+        <w:rPr>
+          <w:rStyle w:val="FunctionTok"/>
+        </w:rPr>
+        <w:t xml:space="preserve">c</w:t>
+      </w:r>
+      <w:r>
+        <w:rPr>
+          <w:rStyle w:val="NormalTok"/>
+        </w:rPr>
+        <w:t xml:space="preserve">(</w:t>
+      </w:r>
+      <w:r>
+        <w:rPr>
+          <w:rStyle w:val="DecValTok"/>
+        </w:rPr>
+        <w:t xml:space="preserve">15</w:t>
+      </w:r>
+      <w:r>
+        <w:rPr>
+          <w:rStyle w:val="NormalTok"/>
+        </w:rPr>
+        <w:t xml:space="preserve">, </w:t>
+      </w:r>
+      <w:r>
+        <w:rPr>
+          <w:rStyle w:val="DecValTok"/>
+        </w:rPr>
+        <w:t xml:space="preserve">10</w:t>
+      </w:r>
+      <w:r>
+        <w:rPr>
+          <w:rStyle w:val="NormalTok"/>
+        </w:rPr>
+        <w:t xml:space="preserve">, </w:t>
+      </w:r>
+      <w:r>
+        <w:rPr>
+          <w:rStyle w:val="DecValTok"/>
+        </w:rPr>
+        <w:t xml:space="preserve">5</w:t>
+      </w:r>
+      <w:r>
+        <w:rPr>
+          <w:rStyle w:val="NormalTok"/>
+        </w:rPr>
+        <w:t xml:space="preserve">, </w:t>
+      </w:r>
+      <w:r>
+        <w:rPr>
+          <w:rStyle w:val="DecValTok"/>
+        </w:rPr>
+        <w:t xml:space="preserve">10</w:t>
+      </w:r>
+      <w:r>
+        <w:rPr>
+          <w:rStyle w:val="NormalTok"/>
+        </w:rPr>
+        <w:t xml:space="preserve">, </w:t>
+      </w:r>
+      <w:r>
+        <w:rPr>
+          <w:rStyle w:val="DecValTok"/>
+        </w:rPr>
+        <w:t xml:space="preserve">20</w:t>
+      </w:r>
+      <w:r>
+        <w:rPr>
+          <w:rStyle w:val="NormalTok"/>
+        </w:rPr>
+        <w:t xml:space="preserve">, </w:t>
+      </w:r>
+      <w:r>
+        <w:rPr>
+          <w:rStyle w:val="DecValTok"/>
+        </w:rPr>
+        <w:t xml:space="preserve">8</w:t>
+      </w:r>
+      <w:r>
+        <w:rPr>
+          <w:rStyle w:val="NormalTok"/>
+        </w:rPr>
+        <w:t xml:space="preserve">, </w:t>
+      </w:r>
+      <w:r>
+        <w:rPr>
+          <w:rStyle w:val="DecValTok"/>
+        </w:rPr>
+        <w:t xml:space="preserve">5</w:t>
+      </w:r>
+      <w:r>
+        <w:rPr>
+          <w:rStyle w:val="NormalTok"/>
+        </w:rPr>
+        <w:t xml:space="preserve">, </w:t>
+      </w:r>
+      <w:r>
+        <w:rPr>
+          <w:rStyle w:val="DecValTok"/>
+        </w:rPr>
+        <w:t xml:space="preserve">8</w:t>
+      </w:r>
+      <w:r>
+        <w:rPr>
+          <w:rStyle w:val="NormalTok"/>
+        </w:rPr>
+        <w:t xml:space="preserve">, </w:t>
+      </w:r>
+      <w:r>
+        <w:rPr>
+          <w:rStyle w:val="DecValTok"/>
+        </w:rPr>
+        <w:t xml:space="preserve">10</w:t>
+      </w:r>
+      <w:r>
+        <w:rPr>
+          <w:rStyle w:val="NormalTok"/>
+        </w:rPr>
+        <w:t xml:space="preserve">),</w:t>
+      </w:r>
+      <w:r>
+        <w:rPr>
+          <w:rStyle w:val="DecValTok"/>
+        </w:rPr>
+        <w:t xml:space="preserve">3</w:t>
+      </w:r>
+      <w:r>
+        <w:rPr>
+          <w:rStyle w:val="NormalTok"/>
+        </w:rPr>
+        <w:t xml:space="preserve">,</w:t>
+      </w:r>
+      <w:r>
+        <w:rPr>
+          <w:rStyle w:val="DecValTok"/>
+        </w:rPr>
+        <w:t xml:space="preserve">3</w:t>
+      </w:r>
+      <w:r>
+        <w:rPr>
+          <w:rStyle w:val="NormalTok"/>
+        </w:rPr>
+        <w:t xml:space="preserve">) ; Sigma</w:t>
+      </w:r>
+    </w:p>
+    <w:p>
+      <w:pPr>
+        <w:pStyle w:val="SourceCode"/>
+      </w:pPr>
+      <w:r>
+        <w:rPr>
+          <w:rStyle w:val="VerbatimChar"/>
+        </w:rPr>
+        <w:t xml:space="preserve">##      [,1] [,2] [,3]</w:t>
+      </w:r>
+      <w:r>
+        <w:br/>
+      </w:r>
+      <w:r>
+        <w:rPr>
+          <w:rStyle w:val="VerbatimChar"/>
+        </w:rPr>
+        <w:t xml:space="preserve">## [1,]   15   10    5</w:t>
+      </w:r>
+      <w:r>
+        <w:br/>
+      </w:r>
+      <w:r>
+        <w:rPr>
+          <w:rStyle w:val="VerbatimChar"/>
+        </w:rPr>
+        <w:t xml:space="preserve">## [2,]   10   20    8</w:t>
+      </w:r>
+      <w:r>
+        <w:br/>
+      </w:r>
+      <w:r>
+        <w:rPr>
+          <w:rStyle w:val="VerbatimChar"/>
+        </w:rPr>
+        <w:t xml:space="preserve">## [3,]    5    8   10</w:t>
+      </w:r>
+    </w:p>
+    <w:p>
+      <w:pPr>
+        <w:pStyle w:val="Compact"/>
+        <w:numPr>
+          <w:ilvl w:val="0"/>
+          <w:numId w:val="1006"/>
+        </w:numPr>
+      </w:pPr>
+      <w:r>
+        <w:t xml:space="preserve">¿Cuál es la distribución de la puntuación total combinada?</w:t>
+      </w:r>
+    </w:p>
+    <w:p>
+      <w:pPr>
+        <w:pStyle w:val="Compact"/>
+        <w:numPr>
+          <w:ilvl w:val="0"/>
+          <w:numId w:val="1006"/>
+        </w:numPr>
+      </w:pPr>
+      <w:r>
+        <w:t xml:space="preserve">Si se observa una velocidad de procesamiento de 100, ¿cuál es la distribución condicional del resto?</w:t>
+      </w:r>
+    </w:p>
+    <w:bookmarkStart w:id="37" w:name="solución-7"/>
+    <w:p>
+      <w:pPr>
+        <w:pStyle w:val="Ttulo3"/>
+      </w:pPr>
+      <w:r>
+        <w:t xml:space="preserve">Solución</w:t>
+      </w:r>
+    </w:p>
+    <w:p>
+      <w:pPr>
+        <w:pStyle w:val="FirstParagraph"/>
+      </w:pPr>
+      <w:r>
+        <w:t xml:space="preserve">Aca va la solución</w:t>
+      </w:r>
+    </w:p>
+    <w:bookmarkEnd w:id="37"/>
+    <w:bookmarkEnd w:id="38"/>
+    <w:bookmarkStart w:id="40" w:name="ejercicio-9"/>
     <w:p>
       <w:pPr>
         <w:pStyle w:val="Ttulo2"/>
@@ -6122,7 +7106,7 @@
         <w:pStyle w:val="Compact"/>
         <w:numPr>
           <w:ilvl w:val="0"/>
-          <w:numId w:val="1006"/>
+          <w:numId w:val="1007"/>
         </w:numPr>
       </w:pPr>
       <w:r>
@@ -6219,14 +7203,14 @@
         <w:pStyle w:val="Compact"/>
         <w:numPr>
           <w:ilvl w:val="0"/>
-          <w:numId w:val="1006"/>
+          <w:numId w:val="1007"/>
         </w:numPr>
       </w:pPr>
       <w:r>
         <w:t xml:space="preserve">¿Cuál es la probabilidad de que el índice climático sea &gt; 27?</w:t>
       </w:r>
     </w:p>
-    <w:bookmarkStart w:id="36" w:name="solución-8"/>
+    <w:bookmarkStart w:id="39" w:name="solución-8"/>
     <w:p>
       <w:pPr>
         <w:pStyle w:val="Ttulo3"/>
@@ -6243,9 +7227,9 @@
         <w:t xml:space="preserve">Aca va la solución</w:t>
       </w:r>
     </w:p>
-    <w:bookmarkEnd w:id="36"/>
-    <w:bookmarkEnd w:id="37"/>
-    <w:bookmarkEnd w:id="38"/>
+    <w:bookmarkEnd w:id="39"/>
+    <w:bookmarkEnd w:id="40"/>
+    <w:bookmarkEnd w:id="41"/>
     <w:sectPr>
       <w:headerReference r:id="rId9" w:type="default"/>
       <w:pgSz w:h="15840" w:w="12240"/>
@@ -6286,8 +7270,11 @@
       <w:pStyle w:val="Encabezado"/>
     </w:pPr>
     <w:r>
+      <w:rPr>
+        <w:noProof/>
+      </w:rPr>
       <w:drawing>
-        <wp:anchor distT="0" distB="0" distL="114300" distR="114300" simplePos="0" relativeHeight="251658240" behindDoc="0" locked="0" layoutInCell="1" allowOverlap="1" wp14:anchorId="6DEBC378" wp14:editId="5C80E239">
+        <wp:anchor distT="0" distB="0" distL="114300" distR="114300" simplePos="0" relativeHeight="251658240" behindDoc="0" locked="0" layoutInCell="1" allowOverlap="1" wp14:anchorId="68DE8693" wp14:editId="3BDD93AA">
           <wp:simplePos x="0" y="0"/>
           <wp:positionH relativeFrom="margin">
             <wp:align>left</wp:align>
@@ -6426,6 +7413,110 @@
     </w:lvl>
   </w:abstractNum>
   <w:abstractNum w15:restartNumberingAfterBreak="0" w:abstractNumId="1">
+    <w:nsid w:val="0000A991"/>
+    <w:multiLevelType w:val="multilevel"/>
+    <w:tmpl w:val="A71687EA"/>
+    <w:lvl w:ilvl="0">
+      <w:numFmt w:val="bullet"/>
+      <w:lvlText w:val=""/>
+      <w:lvlJc w:val="left"/>
+      <w:pPr>
+        <w:ind w:hanging="360" w:left="720"/>
+      </w:pPr>
+      <w:rPr>
+        <w:rFonts w:ascii="Symbol" w:cs="Symbol" w:hAnsi="Symbol" w:hint="default"/>
+      </w:rPr>
+    </w:lvl>
+    <w:lvl w:ilvl="1">
+      <w:numFmt w:val="bullet"/>
+      <w:lvlText w:val="o"/>
+      <w:lvlJc w:val="left"/>
+      <w:pPr>
+        <w:ind w:hanging="360" w:left="1440"/>
+      </w:pPr>
+      <w:rPr>
+        <w:rFonts w:ascii="Courier New" w:cs="Courier New" w:hAnsi="Courier New" w:hint="default"/>
+      </w:rPr>
+    </w:lvl>
+    <w:lvl w:ilvl="2">
+      <w:numFmt w:val="bullet"/>
+      <w:lvlText w:val=""/>
+      <w:lvlJc w:val="left"/>
+      <w:pPr>
+        <w:ind w:hanging="360" w:left="2160"/>
+      </w:pPr>
+      <w:rPr>
+        <w:rFonts w:ascii="Wingdings" w:cs="Wingdings" w:hAnsi="Wingdings" w:hint="default"/>
+      </w:rPr>
+    </w:lvl>
+    <w:lvl w:ilvl="3">
+      <w:numFmt w:val="bullet"/>
+      <w:lvlText w:val=""/>
+      <w:lvlJc w:val="left"/>
+      <w:pPr>
+        <w:ind w:hanging="360" w:left="2880"/>
+      </w:pPr>
+      <w:rPr>
+        <w:rFonts w:ascii="Symbol" w:cs="Symbol" w:hAnsi="Symbol" w:hint="default"/>
+      </w:rPr>
+    </w:lvl>
+    <w:lvl w:ilvl="4">
+      <w:numFmt w:val="bullet"/>
+      <w:lvlText w:val="o"/>
+      <w:lvlJc w:val="left"/>
+      <w:pPr>
+        <w:ind w:hanging="360" w:left="3600"/>
+      </w:pPr>
+      <w:rPr>
+        <w:rFonts w:ascii="Courier New" w:cs="Courier New" w:hAnsi="Courier New" w:hint="default"/>
+      </w:rPr>
+    </w:lvl>
+    <w:lvl w:ilvl="5">
+      <w:numFmt w:val="bullet"/>
+      <w:lvlText w:val=""/>
+      <w:lvlJc w:val="left"/>
+      <w:pPr>
+        <w:ind w:hanging="360" w:left="4320"/>
+      </w:pPr>
+      <w:rPr>
+        <w:rFonts w:ascii="Wingdings" w:cs="Wingdings" w:hAnsi="Wingdings" w:hint="default"/>
+      </w:rPr>
+    </w:lvl>
+    <w:lvl w:ilvl="6">
+      <w:numFmt w:val="bullet"/>
+      <w:lvlText w:val=""/>
+      <w:lvlJc w:val="left"/>
+      <w:pPr>
+        <w:ind w:hanging="360" w:left="5040"/>
+      </w:pPr>
+      <w:rPr>
+        <w:rFonts w:ascii="Symbol" w:cs="Symbol" w:hAnsi="Symbol" w:hint="default"/>
+      </w:rPr>
+    </w:lvl>
+    <w:lvl w:ilvl="7">
+      <w:numFmt w:val="bullet"/>
+      <w:lvlText w:val="o"/>
+      <w:lvlJc w:val="left"/>
+      <w:pPr>
+        <w:ind w:hanging="360" w:left="5760"/>
+      </w:pPr>
+      <w:rPr>
+        <w:rFonts w:ascii="Courier New" w:cs="Courier New" w:hAnsi="Courier New" w:hint="default"/>
+      </w:rPr>
+    </w:lvl>
+    <w:lvl w:ilvl="8">
+      <w:numFmt w:val="bullet"/>
+      <w:lvlText w:val=""/>
+      <w:lvlJc w:val="left"/>
+      <w:pPr>
+        <w:ind w:hanging="360" w:left="6480"/>
+      </w:pPr>
+      <w:rPr>
+        <w:rFonts w:ascii="Wingdings" w:cs="Wingdings" w:hAnsi="Wingdings" w:hint="default"/>
+      </w:rPr>
+    </w:lvl>
+  </w:abstractNum>
+  <w:abstractNum w15:restartNumberingAfterBreak="0" w:abstractNumId="2">
     <w:nsid w:val="00A99421"/>
     <w:multiLevelType w:val="multilevel"/>
     <w:tmpl w:val="6B483112"/>
@@ -6511,7 +7602,7 @@
       </w:pPr>
     </w:lvl>
   </w:abstractNum>
-  <w:abstractNum w15:restartNumberingAfterBreak="0" w:abstractNumId="2">
+  <w:abstractNum w15:restartNumberingAfterBreak="0" w:abstractNumId="3">
     <w:nsid w:val="00A99721"/>
     <w:multiLevelType w:val="multilevel"/>
     <w:tmpl w:val="1020FAAA"/>
@@ -6597,7 +7688,7 @@
       </w:pPr>
     </w:lvl>
   </w:abstractNum>
-  <w:abstractNum w15:restartNumberingAfterBreak="0" w:abstractNumId="3">
+  <w:abstractNum w15:restartNumberingAfterBreak="0" w:abstractNumId="4">
     <w:nsid w:val="00A99722"/>
     <w:multiLevelType w:val="multilevel"/>
     <w:tmpl w:val="267812FE"/>
@@ -6683,7 +7774,7 @@
       </w:pPr>
     </w:lvl>
   </w:abstractNum>
-  <w:abstractNum w15:restartNumberingAfterBreak="0" w:abstractNumId="4">
+  <w:abstractNum w15:restartNumberingAfterBreak="0" w:abstractNumId="5">
     <w:nsid w:val="00A99723"/>
     <w:multiLevelType w:val="multilevel"/>
     <w:tmpl w:val="2FDC7F9E"/>
@@ -6769,7 +7860,7 @@
       </w:pPr>
     </w:lvl>
   </w:abstractNum>
-  <w:abstractNum w15:restartNumberingAfterBreak="0" w:abstractNumId="5">
+  <w:abstractNum w15:restartNumberingAfterBreak="0" w:abstractNumId="6">
     <w:nsid w:val="00A99724"/>
     <w:multiLevelType w:val="multilevel"/>
     <w:tmpl w:val="0CD6BD72"/>
@@ -6855,7 +7946,7 @@
       </w:pPr>
     </w:lvl>
   </w:abstractNum>
-  <w:abstractNum w15:restartNumberingAfterBreak="0" w:abstractNumId="6">
+  <w:abstractNum w15:restartNumberingAfterBreak="0" w:abstractNumId="7">
     <w:nsid w:val="00A99725"/>
     <w:multiLevelType w:val="multilevel"/>
     <w:tmpl w:val="56D8339C"/>
@@ -6941,7 +8032,7 @@
       </w:pPr>
     </w:lvl>
   </w:abstractNum>
-  <w:abstractNum w15:restartNumberingAfterBreak="0" w:abstractNumId="7">
+  <w:abstractNum w15:restartNumberingAfterBreak="0" w:abstractNumId="8">
     <w:nsid w:val="00A99726"/>
     <w:multiLevelType w:val="multilevel"/>
     <w:tmpl w:val="DF9ACD86"/>
@@ -7325,7 +8416,7 @@
     <w:abstractNumId w:val="0"/>
   </w:num>
   <w:num w16cid:durableId="1547644588" w:numId="12">
-    <w:abstractNumId w:val="2"/>
+    <w:abstractNumId w:val="3"/>
     <w:lvlOverride w:ilvl="0">
       <w:startOverride w:val="1"/>
     </w:lvlOverride>
@@ -7358,7 +8449,7 @@
     <w:abstractNumId w:val="0"/>
   </w:num>
   <w:num w16cid:durableId="1098138247" w:numId="14">
-    <w:abstractNumId w:val="2"/>
+    <w:abstractNumId w:val="3"/>
     <w:lvlOverride w:ilvl="0">
       <w:startOverride w:val="1"/>
     </w:lvlOverride>
@@ -7388,7 +8479,7 @@
     </w:lvlOverride>
   </w:num>
   <w:num w16cid:durableId="312025044" w:numId="15">
-    <w:abstractNumId w:val="2"/>
+    <w:abstractNumId w:val="3"/>
     <w:lvlOverride w:ilvl="0">
       <w:startOverride w:val="1"/>
     </w:lvlOverride>
@@ -7418,7 +8509,7 @@
     </w:lvlOverride>
   </w:num>
   <w:num w16cid:durableId="2075618387" w:numId="16">
-    <w:abstractNumId w:val="2"/>
+    <w:abstractNumId w:val="3"/>
     <w:lvlOverride w:ilvl="0">
       <w:startOverride w:val="1"/>
     </w:lvlOverride>
@@ -7448,7 +8539,7 @@
     </w:lvlOverride>
   </w:num>
   <w:num w16cid:durableId="578558609" w:numId="17">
-    <w:abstractNumId w:val="3"/>
+    <w:abstractNumId w:val="4"/>
     <w:lvlOverride w:ilvl="0">
       <w:startOverride w:val="2"/>
     </w:lvlOverride>
@@ -7478,7 +8569,7 @@
     </w:lvlOverride>
   </w:num>
   <w:num w16cid:durableId="1358963068" w:numId="18">
-    <w:abstractNumId w:val="4"/>
+    <w:abstractNumId w:val="5"/>
     <w:lvlOverride w:ilvl="0">
       <w:startOverride w:val="3"/>
     </w:lvlOverride>
@@ -7511,7 +8602,7 @@
     <w:abstractNumId w:val="0"/>
   </w:num>
   <w:num w16cid:durableId="943880026" w:numId="20">
-    <w:abstractNumId w:val="2"/>
+    <w:abstractNumId w:val="3"/>
     <w:lvlOverride w:ilvl="0">
       <w:startOverride w:val="1"/>
     </w:lvlOverride>
@@ -7541,7 +8632,7 @@
     </w:lvlOverride>
   </w:num>
   <w:num w16cid:durableId="514392634" w:numId="21">
-    <w:abstractNumId w:val="2"/>
+    <w:abstractNumId w:val="3"/>
     <w:lvlOverride w:ilvl="0">
       <w:startOverride w:val="1"/>
     </w:lvlOverride>
@@ -7571,7 +8662,7 @@
     </w:lvlOverride>
   </w:num>
   <w:num w16cid:durableId="650259821" w:numId="22">
-    <w:abstractNumId w:val="2"/>
+    <w:abstractNumId w:val="3"/>
     <w:lvlOverride w:ilvl="0">
       <w:startOverride w:val="1"/>
     </w:lvlOverride>
@@ -7601,7 +8692,7 @@
     </w:lvlOverride>
   </w:num>
   <w:num w16cid:durableId="1167792937" w:numId="23">
-    <w:abstractNumId w:val="3"/>
+    <w:abstractNumId w:val="4"/>
     <w:lvlOverride w:ilvl="0">
       <w:startOverride w:val="2"/>
     </w:lvlOverride>
@@ -7631,7 +8722,7 @@
     </w:lvlOverride>
   </w:num>
   <w:num w16cid:durableId="457068682" w:numId="24">
-    <w:abstractNumId w:val="4"/>
+    <w:abstractNumId w:val="5"/>
     <w:lvlOverride w:ilvl="0">
       <w:startOverride w:val="3"/>
     </w:lvlOverride>
@@ -7661,7 +8752,7 @@
     </w:lvlOverride>
   </w:num>
   <w:num w16cid:durableId="1793162027" w:numId="25">
-    <w:abstractNumId w:val="5"/>
+    <w:abstractNumId w:val="6"/>
     <w:lvlOverride w:ilvl="0">
       <w:startOverride w:val="4"/>
     </w:lvlOverride>
@@ -7694,6 +8785,636 @@
     <w:abstractNumId w:val="0"/>
   </w:num>
   <w:num w16cid:durableId="357199545" w:numId="27">
+    <w:abstractNumId w:val="3"/>
+    <w:lvlOverride w:ilvl="0">
+      <w:startOverride w:val="1"/>
+    </w:lvlOverride>
+    <w:lvlOverride w:ilvl="1">
+      <w:startOverride w:val="1"/>
+    </w:lvlOverride>
+    <w:lvlOverride w:ilvl="2">
+      <w:startOverride w:val="1"/>
+    </w:lvlOverride>
+    <w:lvlOverride w:ilvl="3">
+      <w:startOverride w:val="1"/>
+    </w:lvlOverride>
+    <w:lvlOverride w:ilvl="4">
+      <w:startOverride w:val="1"/>
+    </w:lvlOverride>
+    <w:lvlOverride w:ilvl="5">
+      <w:startOverride w:val="1"/>
+    </w:lvlOverride>
+    <w:lvlOverride w:ilvl="6">
+      <w:startOverride w:val="1"/>
+    </w:lvlOverride>
+    <w:lvlOverride w:ilvl="7">
+      <w:startOverride w:val="1"/>
+    </w:lvlOverride>
+    <w:lvlOverride w:ilvl="8">
+      <w:startOverride w:val="1"/>
+    </w:lvlOverride>
+  </w:num>
+  <w:num w16cid:durableId="1510098448" w:numId="28">
+    <w:abstractNumId w:val="3"/>
+    <w:lvlOverride w:ilvl="0">
+      <w:startOverride w:val="1"/>
+    </w:lvlOverride>
+    <w:lvlOverride w:ilvl="1">
+      <w:startOverride w:val="1"/>
+    </w:lvlOverride>
+    <w:lvlOverride w:ilvl="2">
+      <w:startOverride w:val="1"/>
+    </w:lvlOverride>
+    <w:lvlOverride w:ilvl="3">
+      <w:startOverride w:val="1"/>
+    </w:lvlOverride>
+    <w:lvlOverride w:ilvl="4">
+      <w:startOverride w:val="1"/>
+    </w:lvlOverride>
+    <w:lvlOverride w:ilvl="5">
+      <w:startOverride w:val="1"/>
+    </w:lvlOverride>
+    <w:lvlOverride w:ilvl="6">
+      <w:startOverride w:val="1"/>
+    </w:lvlOverride>
+    <w:lvlOverride w:ilvl="7">
+      <w:startOverride w:val="1"/>
+    </w:lvlOverride>
+    <w:lvlOverride w:ilvl="8">
+      <w:startOverride w:val="1"/>
+    </w:lvlOverride>
+  </w:num>
+  <w:num w16cid:durableId="800418526" w:numId="29">
+    <w:abstractNumId w:val="3"/>
+    <w:lvlOverride w:ilvl="0">
+      <w:startOverride w:val="1"/>
+    </w:lvlOverride>
+    <w:lvlOverride w:ilvl="1">
+      <w:startOverride w:val="1"/>
+    </w:lvlOverride>
+    <w:lvlOverride w:ilvl="2">
+      <w:startOverride w:val="1"/>
+    </w:lvlOverride>
+    <w:lvlOverride w:ilvl="3">
+      <w:startOverride w:val="1"/>
+    </w:lvlOverride>
+    <w:lvlOverride w:ilvl="4">
+      <w:startOverride w:val="1"/>
+    </w:lvlOverride>
+    <w:lvlOverride w:ilvl="5">
+      <w:startOverride w:val="1"/>
+    </w:lvlOverride>
+    <w:lvlOverride w:ilvl="6">
+      <w:startOverride w:val="1"/>
+    </w:lvlOverride>
+    <w:lvlOverride w:ilvl="7">
+      <w:startOverride w:val="1"/>
+    </w:lvlOverride>
+    <w:lvlOverride w:ilvl="8">
+      <w:startOverride w:val="1"/>
+    </w:lvlOverride>
+  </w:num>
+  <w:num w16cid:durableId="956911946" w:numId="30">
+    <w:abstractNumId w:val="4"/>
+    <w:lvlOverride w:ilvl="0">
+      <w:startOverride w:val="2"/>
+    </w:lvlOverride>
+    <w:lvlOverride w:ilvl="1">
+      <w:startOverride w:val="2"/>
+    </w:lvlOverride>
+    <w:lvlOverride w:ilvl="2">
+      <w:startOverride w:val="2"/>
+    </w:lvlOverride>
+    <w:lvlOverride w:ilvl="3">
+      <w:startOverride w:val="2"/>
+    </w:lvlOverride>
+    <w:lvlOverride w:ilvl="4">
+      <w:startOverride w:val="2"/>
+    </w:lvlOverride>
+    <w:lvlOverride w:ilvl="5">
+      <w:startOverride w:val="2"/>
+    </w:lvlOverride>
+    <w:lvlOverride w:ilvl="6">
+      <w:startOverride w:val="2"/>
+    </w:lvlOverride>
+    <w:lvlOverride w:ilvl="7">
+      <w:startOverride w:val="2"/>
+    </w:lvlOverride>
+    <w:lvlOverride w:ilvl="8">
+      <w:startOverride w:val="2"/>
+    </w:lvlOverride>
+  </w:num>
+  <w:num w16cid:durableId="2087418548" w:numId="31">
+    <w:abstractNumId w:val="5"/>
+    <w:lvlOverride w:ilvl="0">
+      <w:startOverride w:val="3"/>
+    </w:lvlOverride>
+    <w:lvlOverride w:ilvl="1">
+      <w:startOverride w:val="3"/>
+    </w:lvlOverride>
+    <w:lvlOverride w:ilvl="2">
+      <w:startOverride w:val="3"/>
+    </w:lvlOverride>
+    <w:lvlOverride w:ilvl="3">
+      <w:startOverride w:val="3"/>
+    </w:lvlOverride>
+    <w:lvlOverride w:ilvl="4">
+      <w:startOverride w:val="3"/>
+    </w:lvlOverride>
+    <w:lvlOverride w:ilvl="5">
+      <w:startOverride w:val="3"/>
+    </w:lvlOverride>
+    <w:lvlOverride w:ilvl="6">
+      <w:startOverride w:val="3"/>
+    </w:lvlOverride>
+    <w:lvlOverride w:ilvl="7">
+      <w:startOverride w:val="3"/>
+    </w:lvlOverride>
+    <w:lvlOverride w:ilvl="8">
+      <w:startOverride w:val="3"/>
+    </w:lvlOverride>
+  </w:num>
+  <w:num w16cid:durableId="670067177" w:numId="32">
+    <w:abstractNumId w:val="6"/>
+    <w:lvlOverride w:ilvl="0">
+      <w:startOverride w:val="4"/>
+    </w:lvlOverride>
+    <w:lvlOverride w:ilvl="1">
+      <w:startOverride w:val="4"/>
+    </w:lvlOverride>
+    <w:lvlOverride w:ilvl="2">
+      <w:startOverride w:val="4"/>
+    </w:lvlOverride>
+    <w:lvlOverride w:ilvl="3">
+      <w:startOverride w:val="4"/>
+    </w:lvlOverride>
+    <w:lvlOverride w:ilvl="4">
+      <w:startOverride w:val="4"/>
+    </w:lvlOverride>
+    <w:lvlOverride w:ilvl="5">
+      <w:startOverride w:val="4"/>
+    </w:lvlOverride>
+    <w:lvlOverride w:ilvl="6">
+      <w:startOverride w:val="4"/>
+    </w:lvlOverride>
+    <w:lvlOverride w:ilvl="7">
+      <w:startOverride w:val="4"/>
+    </w:lvlOverride>
+    <w:lvlOverride w:ilvl="8">
+      <w:startOverride w:val="4"/>
+    </w:lvlOverride>
+  </w:num>
+  <w:num w16cid:durableId="2138836142" w:numId="33">
+    <w:abstractNumId w:val="3"/>
+    <w:lvlOverride w:ilvl="0">
+      <w:startOverride w:val="1"/>
+    </w:lvlOverride>
+    <w:lvlOverride w:ilvl="1">
+      <w:startOverride w:val="1"/>
+    </w:lvlOverride>
+    <w:lvlOverride w:ilvl="2">
+      <w:startOverride w:val="1"/>
+    </w:lvlOverride>
+    <w:lvlOverride w:ilvl="3">
+      <w:startOverride w:val="1"/>
+    </w:lvlOverride>
+    <w:lvlOverride w:ilvl="4">
+      <w:startOverride w:val="1"/>
+    </w:lvlOverride>
+    <w:lvlOverride w:ilvl="5">
+      <w:startOverride w:val="1"/>
+    </w:lvlOverride>
+    <w:lvlOverride w:ilvl="6">
+      <w:startOverride w:val="1"/>
+    </w:lvlOverride>
+    <w:lvlOverride w:ilvl="7">
+      <w:startOverride w:val="1"/>
+    </w:lvlOverride>
+    <w:lvlOverride w:ilvl="8">
+      <w:startOverride w:val="1"/>
+    </w:lvlOverride>
+  </w:num>
+  <w:num w16cid:durableId="1395933314" w:numId="34">
+    <w:abstractNumId w:val="3"/>
+    <w:lvlOverride w:ilvl="0">
+      <w:startOverride w:val="1"/>
+    </w:lvlOverride>
+    <w:lvlOverride w:ilvl="1">
+      <w:startOverride w:val="1"/>
+    </w:lvlOverride>
+    <w:lvlOverride w:ilvl="2">
+      <w:startOverride w:val="1"/>
+    </w:lvlOverride>
+    <w:lvlOverride w:ilvl="3">
+      <w:startOverride w:val="1"/>
+    </w:lvlOverride>
+    <w:lvlOverride w:ilvl="4">
+      <w:startOverride w:val="1"/>
+    </w:lvlOverride>
+    <w:lvlOverride w:ilvl="5">
+      <w:startOverride w:val="1"/>
+    </w:lvlOverride>
+    <w:lvlOverride w:ilvl="6">
+      <w:startOverride w:val="1"/>
+    </w:lvlOverride>
+    <w:lvlOverride w:ilvl="7">
+      <w:startOverride w:val="1"/>
+    </w:lvlOverride>
+    <w:lvlOverride w:ilvl="8">
+      <w:startOverride w:val="1"/>
+    </w:lvlOverride>
+  </w:num>
+  <w:num w16cid:durableId="1102720163" w:numId="35">
+    <w:abstractNumId w:val="4"/>
+    <w:lvlOverride w:ilvl="0">
+      <w:startOverride w:val="2"/>
+    </w:lvlOverride>
+    <w:lvlOverride w:ilvl="1">
+      <w:startOverride w:val="2"/>
+    </w:lvlOverride>
+    <w:lvlOverride w:ilvl="2">
+      <w:startOverride w:val="2"/>
+    </w:lvlOverride>
+    <w:lvlOverride w:ilvl="3">
+      <w:startOverride w:val="2"/>
+    </w:lvlOverride>
+    <w:lvlOverride w:ilvl="4">
+      <w:startOverride w:val="2"/>
+    </w:lvlOverride>
+    <w:lvlOverride w:ilvl="5">
+      <w:startOverride w:val="2"/>
+    </w:lvlOverride>
+    <w:lvlOverride w:ilvl="6">
+      <w:startOverride w:val="2"/>
+    </w:lvlOverride>
+    <w:lvlOverride w:ilvl="7">
+      <w:startOverride w:val="2"/>
+    </w:lvlOverride>
+    <w:lvlOverride w:ilvl="8">
+      <w:startOverride w:val="2"/>
+    </w:lvlOverride>
+  </w:num>
+  <w:num w16cid:durableId="1562712529" w:numId="36">
+    <w:abstractNumId w:val="5"/>
+    <w:lvlOverride w:ilvl="0">
+      <w:startOverride w:val="3"/>
+    </w:lvlOverride>
+    <w:lvlOverride w:ilvl="1">
+      <w:startOverride w:val="3"/>
+    </w:lvlOverride>
+    <w:lvlOverride w:ilvl="2">
+      <w:startOverride w:val="3"/>
+    </w:lvlOverride>
+    <w:lvlOverride w:ilvl="3">
+      <w:startOverride w:val="3"/>
+    </w:lvlOverride>
+    <w:lvlOverride w:ilvl="4">
+      <w:startOverride w:val="3"/>
+    </w:lvlOverride>
+    <w:lvlOverride w:ilvl="5">
+      <w:startOverride w:val="3"/>
+    </w:lvlOverride>
+    <w:lvlOverride w:ilvl="6">
+      <w:startOverride w:val="3"/>
+    </w:lvlOverride>
+    <w:lvlOverride w:ilvl="7">
+      <w:startOverride w:val="3"/>
+    </w:lvlOverride>
+    <w:lvlOverride w:ilvl="8">
+      <w:startOverride w:val="3"/>
+    </w:lvlOverride>
+  </w:num>
+  <w:num w16cid:durableId="1729264099" w:numId="37">
+    <w:abstractNumId w:val="6"/>
+    <w:lvlOverride w:ilvl="0">
+      <w:startOverride w:val="4"/>
+    </w:lvlOverride>
+    <w:lvlOverride w:ilvl="1">
+      <w:startOverride w:val="4"/>
+    </w:lvlOverride>
+    <w:lvlOverride w:ilvl="2">
+      <w:startOverride w:val="4"/>
+    </w:lvlOverride>
+    <w:lvlOverride w:ilvl="3">
+      <w:startOverride w:val="4"/>
+    </w:lvlOverride>
+    <w:lvlOverride w:ilvl="4">
+      <w:startOverride w:val="4"/>
+    </w:lvlOverride>
+    <w:lvlOverride w:ilvl="5">
+      <w:startOverride w:val="4"/>
+    </w:lvlOverride>
+    <w:lvlOverride w:ilvl="6">
+      <w:startOverride w:val="4"/>
+    </w:lvlOverride>
+    <w:lvlOverride w:ilvl="7">
+      <w:startOverride w:val="4"/>
+    </w:lvlOverride>
+    <w:lvlOverride w:ilvl="8">
+      <w:startOverride w:val="4"/>
+    </w:lvlOverride>
+  </w:num>
+  <w:num w16cid:durableId="761995771" w:numId="38">
+    <w:abstractNumId w:val="7"/>
+    <w:lvlOverride w:ilvl="0">
+      <w:startOverride w:val="5"/>
+    </w:lvlOverride>
+    <w:lvlOverride w:ilvl="1">
+      <w:startOverride w:val="5"/>
+    </w:lvlOverride>
+    <w:lvlOverride w:ilvl="2">
+      <w:startOverride w:val="5"/>
+    </w:lvlOverride>
+    <w:lvlOverride w:ilvl="3">
+      <w:startOverride w:val="5"/>
+    </w:lvlOverride>
+    <w:lvlOverride w:ilvl="4">
+      <w:startOverride w:val="5"/>
+    </w:lvlOverride>
+    <w:lvlOverride w:ilvl="5">
+      <w:startOverride w:val="5"/>
+    </w:lvlOverride>
+    <w:lvlOverride w:ilvl="6">
+      <w:startOverride w:val="5"/>
+    </w:lvlOverride>
+    <w:lvlOverride w:ilvl="7">
+      <w:startOverride w:val="5"/>
+    </w:lvlOverride>
+    <w:lvlOverride w:ilvl="8">
+      <w:startOverride w:val="5"/>
+    </w:lvlOverride>
+  </w:num>
+  <w:num w16cid:durableId="1802574695" w:numId="39">
+    <w:abstractNumId w:val="8"/>
+    <w:lvlOverride w:ilvl="0">
+      <w:startOverride w:val="6"/>
+    </w:lvlOverride>
+    <w:lvlOverride w:ilvl="1">
+      <w:startOverride w:val="6"/>
+    </w:lvlOverride>
+    <w:lvlOverride w:ilvl="2">
+      <w:startOverride w:val="6"/>
+    </w:lvlOverride>
+    <w:lvlOverride w:ilvl="3">
+      <w:startOverride w:val="6"/>
+    </w:lvlOverride>
+    <w:lvlOverride w:ilvl="4">
+      <w:startOverride w:val="6"/>
+    </w:lvlOverride>
+    <w:lvlOverride w:ilvl="5">
+      <w:startOverride w:val="6"/>
+    </w:lvlOverride>
+    <w:lvlOverride w:ilvl="6">
+      <w:startOverride w:val="6"/>
+    </w:lvlOverride>
+    <w:lvlOverride w:ilvl="7">
+      <w:startOverride w:val="6"/>
+    </w:lvlOverride>
+    <w:lvlOverride w:ilvl="8">
+      <w:startOverride w:val="6"/>
+    </w:lvlOverride>
+  </w:num>
+  <w:num w16cid:durableId="2043482025" w:numId="40">
+    <w:abstractNumId w:val="3"/>
+    <w:lvlOverride w:ilvl="0">
+      <w:startOverride w:val="1"/>
+    </w:lvlOverride>
+    <w:lvlOverride w:ilvl="1">
+      <w:startOverride w:val="1"/>
+    </w:lvlOverride>
+    <w:lvlOverride w:ilvl="2">
+      <w:startOverride w:val="1"/>
+    </w:lvlOverride>
+    <w:lvlOverride w:ilvl="3">
+      <w:startOverride w:val="1"/>
+    </w:lvlOverride>
+    <w:lvlOverride w:ilvl="4">
+      <w:startOverride w:val="1"/>
+    </w:lvlOverride>
+    <w:lvlOverride w:ilvl="5">
+      <w:startOverride w:val="1"/>
+    </w:lvlOverride>
+    <w:lvlOverride w:ilvl="6">
+      <w:startOverride w:val="1"/>
+    </w:lvlOverride>
+    <w:lvlOverride w:ilvl="7">
+      <w:startOverride w:val="1"/>
+    </w:lvlOverride>
+    <w:lvlOverride w:ilvl="8">
+      <w:startOverride w:val="1"/>
+    </w:lvlOverride>
+  </w:num>
+  <w:num w16cid:durableId="1889560837" w:numId="41">
+    <w:abstractNumId w:val="3"/>
+    <w:lvlOverride w:ilvl="0">
+      <w:startOverride w:val="1"/>
+    </w:lvlOverride>
+    <w:lvlOverride w:ilvl="1">
+      <w:startOverride w:val="1"/>
+    </w:lvlOverride>
+    <w:lvlOverride w:ilvl="2">
+      <w:startOverride w:val="1"/>
+    </w:lvlOverride>
+    <w:lvlOverride w:ilvl="3">
+      <w:startOverride w:val="1"/>
+    </w:lvlOverride>
+    <w:lvlOverride w:ilvl="4">
+      <w:startOverride w:val="1"/>
+    </w:lvlOverride>
+    <w:lvlOverride w:ilvl="5">
+      <w:startOverride w:val="1"/>
+    </w:lvlOverride>
+    <w:lvlOverride w:ilvl="6">
+      <w:startOverride w:val="1"/>
+    </w:lvlOverride>
+    <w:lvlOverride w:ilvl="7">
+      <w:startOverride w:val="1"/>
+    </w:lvlOverride>
+    <w:lvlOverride w:ilvl="8">
+      <w:startOverride w:val="1"/>
+    </w:lvlOverride>
+  </w:num>
+  <w:num w16cid:durableId="660232321" w:numId="42">
+    <w:abstractNumId w:val="4"/>
+    <w:lvlOverride w:ilvl="0">
+      <w:startOverride w:val="2"/>
+    </w:lvlOverride>
+    <w:lvlOverride w:ilvl="1">
+      <w:startOverride w:val="2"/>
+    </w:lvlOverride>
+    <w:lvlOverride w:ilvl="2">
+      <w:startOverride w:val="2"/>
+    </w:lvlOverride>
+    <w:lvlOverride w:ilvl="3">
+      <w:startOverride w:val="2"/>
+    </w:lvlOverride>
+    <w:lvlOverride w:ilvl="4">
+      <w:startOverride w:val="2"/>
+    </w:lvlOverride>
+    <w:lvlOverride w:ilvl="5">
+      <w:startOverride w:val="2"/>
+    </w:lvlOverride>
+    <w:lvlOverride w:ilvl="6">
+      <w:startOverride w:val="2"/>
+    </w:lvlOverride>
+    <w:lvlOverride w:ilvl="7">
+      <w:startOverride w:val="2"/>
+    </w:lvlOverride>
+    <w:lvlOverride w:ilvl="8">
+      <w:startOverride w:val="2"/>
+    </w:lvlOverride>
+  </w:num>
+  <w:num w16cid:durableId="911113321" w:numId="43">
+    <w:abstractNumId w:val="5"/>
+    <w:lvlOverride w:ilvl="0">
+      <w:startOverride w:val="3"/>
+    </w:lvlOverride>
+    <w:lvlOverride w:ilvl="1">
+      <w:startOverride w:val="3"/>
+    </w:lvlOverride>
+    <w:lvlOverride w:ilvl="2">
+      <w:startOverride w:val="3"/>
+    </w:lvlOverride>
+    <w:lvlOverride w:ilvl="3">
+      <w:startOverride w:val="3"/>
+    </w:lvlOverride>
+    <w:lvlOverride w:ilvl="4">
+      <w:startOverride w:val="3"/>
+    </w:lvlOverride>
+    <w:lvlOverride w:ilvl="5">
+      <w:startOverride w:val="3"/>
+    </w:lvlOverride>
+    <w:lvlOverride w:ilvl="6">
+      <w:startOverride w:val="3"/>
+    </w:lvlOverride>
+    <w:lvlOverride w:ilvl="7">
+      <w:startOverride w:val="3"/>
+    </w:lvlOverride>
+    <w:lvlOverride w:ilvl="8">
+      <w:startOverride w:val="3"/>
+    </w:lvlOverride>
+  </w:num>
+  <w:num w16cid:durableId="2061393886" w:numId="44">
+    <w:abstractNumId w:val="3"/>
+    <w:lvlOverride w:ilvl="0">
+      <w:startOverride w:val="1"/>
+    </w:lvlOverride>
+    <w:lvlOverride w:ilvl="1">
+      <w:startOverride w:val="1"/>
+    </w:lvlOverride>
+    <w:lvlOverride w:ilvl="2">
+      <w:startOverride w:val="1"/>
+    </w:lvlOverride>
+    <w:lvlOverride w:ilvl="3">
+      <w:startOverride w:val="1"/>
+    </w:lvlOverride>
+    <w:lvlOverride w:ilvl="4">
+      <w:startOverride w:val="1"/>
+    </w:lvlOverride>
+    <w:lvlOverride w:ilvl="5">
+      <w:startOverride w:val="1"/>
+    </w:lvlOverride>
+    <w:lvlOverride w:ilvl="6">
+      <w:startOverride w:val="1"/>
+    </w:lvlOverride>
+    <w:lvlOverride w:ilvl="7">
+      <w:startOverride w:val="1"/>
+    </w:lvlOverride>
+    <w:lvlOverride w:ilvl="8">
+      <w:startOverride w:val="1"/>
+    </w:lvlOverride>
+  </w:num>
+  <w:num w16cid:durableId="559639122" w:numId="45">
+    <w:abstractNumId w:val="3"/>
+    <w:lvlOverride w:ilvl="0">
+      <w:startOverride w:val="1"/>
+    </w:lvlOverride>
+    <w:lvlOverride w:ilvl="1">
+      <w:startOverride w:val="1"/>
+    </w:lvlOverride>
+    <w:lvlOverride w:ilvl="2">
+      <w:startOverride w:val="1"/>
+    </w:lvlOverride>
+    <w:lvlOverride w:ilvl="3">
+      <w:startOverride w:val="1"/>
+    </w:lvlOverride>
+    <w:lvlOverride w:ilvl="4">
+      <w:startOverride w:val="1"/>
+    </w:lvlOverride>
+    <w:lvlOverride w:ilvl="5">
+      <w:startOverride w:val="1"/>
+    </w:lvlOverride>
+    <w:lvlOverride w:ilvl="6">
+      <w:startOverride w:val="1"/>
+    </w:lvlOverride>
+    <w:lvlOverride w:ilvl="7">
+      <w:startOverride w:val="1"/>
+    </w:lvlOverride>
+    <w:lvlOverride w:ilvl="8">
+      <w:startOverride w:val="1"/>
+    </w:lvlOverride>
+  </w:num>
+  <w:num w16cid:durableId="636031005" w:numId="46">
+    <w:abstractNumId w:val="4"/>
+    <w:lvlOverride w:ilvl="0">
+      <w:startOverride w:val="2"/>
+    </w:lvlOverride>
+    <w:lvlOverride w:ilvl="1">
+      <w:startOverride w:val="2"/>
+    </w:lvlOverride>
+    <w:lvlOverride w:ilvl="2">
+      <w:startOverride w:val="2"/>
+    </w:lvlOverride>
+    <w:lvlOverride w:ilvl="3">
+      <w:startOverride w:val="2"/>
+    </w:lvlOverride>
+    <w:lvlOverride w:ilvl="4">
+      <w:startOverride w:val="2"/>
+    </w:lvlOverride>
+    <w:lvlOverride w:ilvl="5">
+      <w:startOverride w:val="2"/>
+    </w:lvlOverride>
+    <w:lvlOverride w:ilvl="6">
+      <w:startOverride w:val="2"/>
+    </w:lvlOverride>
+    <w:lvlOverride w:ilvl="7">
+      <w:startOverride w:val="2"/>
+    </w:lvlOverride>
+    <w:lvlOverride w:ilvl="8">
+      <w:startOverride w:val="2"/>
+    </w:lvlOverride>
+  </w:num>
+  <w:num w16cid:durableId="627855427" w:numId="47">
+    <w:abstractNumId w:val="5"/>
+    <w:lvlOverride w:ilvl="0">
+      <w:startOverride w:val="3"/>
+    </w:lvlOverride>
+    <w:lvlOverride w:ilvl="1">
+      <w:startOverride w:val="3"/>
+    </w:lvlOverride>
+    <w:lvlOverride w:ilvl="2">
+      <w:startOverride w:val="3"/>
+    </w:lvlOverride>
+    <w:lvlOverride w:ilvl="3">
+      <w:startOverride w:val="3"/>
+    </w:lvlOverride>
+    <w:lvlOverride w:ilvl="4">
+      <w:startOverride w:val="3"/>
+    </w:lvlOverride>
+    <w:lvlOverride w:ilvl="5">
+      <w:startOverride w:val="3"/>
+    </w:lvlOverride>
+    <w:lvlOverride w:ilvl="6">
+      <w:startOverride w:val="3"/>
+    </w:lvlOverride>
+    <w:lvlOverride w:ilvl="7">
+      <w:startOverride w:val="3"/>
+    </w:lvlOverride>
+    <w:lvlOverride w:ilvl="8">
+      <w:startOverride w:val="3"/>
+    </w:lvlOverride>
+  </w:num>
+  <w:num w16cid:durableId="1205869398" w:numId="48">
     <w:abstractNumId w:val="2"/>
     <w:lvlOverride w:ilvl="0">
       <w:startOverride w:val="1"/>
@@ -7723,639 +9444,9 @@
       <w:startOverride w:val="1"/>
     </w:lvlOverride>
   </w:num>
-  <w:num w16cid:durableId="1510098448" w:numId="28">
-    <w:abstractNumId w:val="2"/>
-    <w:lvlOverride w:ilvl="0">
-      <w:startOverride w:val="1"/>
-    </w:lvlOverride>
-    <w:lvlOverride w:ilvl="1">
-      <w:startOverride w:val="1"/>
-    </w:lvlOverride>
-    <w:lvlOverride w:ilvl="2">
-      <w:startOverride w:val="1"/>
-    </w:lvlOverride>
-    <w:lvlOverride w:ilvl="3">
-      <w:startOverride w:val="1"/>
-    </w:lvlOverride>
-    <w:lvlOverride w:ilvl="4">
-      <w:startOverride w:val="1"/>
-    </w:lvlOverride>
-    <w:lvlOverride w:ilvl="5">
-      <w:startOverride w:val="1"/>
-    </w:lvlOverride>
-    <w:lvlOverride w:ilvl="6">
-      <w:startOverride w:val="1"/>
-    </w:lvlOverride>
-    <w:lvlOverride w:ilvl="7">
-      <w:startOverride w:val="1"/>
-    </w:lvlOverride>
-    <w:lvlOverride w:ilvl="8">
-      <w:startOverride w:val="1"/>
-    </w:lvlOverride>
-  </w:num>
-  <w:num w16cid:durableId="800418526" w:numId="29">
-    <w:abstractNumId w:val="2"/>
-    <w:lvlOverride w:ilvl="0">
-      <w:startOverride w:val="1"/>
-    </w:lvlOverride>
-    <w:lvlOverride w:ilvl="1">
-      <w:startOverride w:val="1"/>
-    </w:lvlOverride>
-    <w:lvlOverride w:ilvl="2">
-      <w:startOverride w:val="1"/>
-    </w:lvlOverride>
-    <w:lvlOverride w:ilvl="3">
-      <w:startOverride w:val="1"/>
-    </w:lvlOverride>
-    <w:lvlOverride w:ilvl="4">
-      <w:startOverride w:val="1"/>
-    </w:lvlOverride>
-    <w:lvlOverride w:ilvl="5">
-      <w:startOverride w:val="1"/>
-    </w:lvlOverride>
-    <w:lvlOverride w:ilvl="6">
-      <w:startOverride w:val="1"/>
-    </w:lvlOverride>
-    <w:lvlOverride w:ilvl="7">
-      <w:startOverride w:val="1"/>
-    </w:lvlOverride>
-    <w:lvlOverride w:ilvl="8">
-      <w:startOverride w:val="1"/>
-    </w:lvlOverride>
-  </w:num>
-  <w:num w16cid:durableId="956911946" w:numId="30">
+  <w:num w16cid:durableId="1895702065" w:numId="49">
     <w:abstractNumId w:val="3"/>
     <w:lvlOverride w:ilvl="0">
-      <w:startOverride w:val="2"/>
-    </w:lvlOverride>
-    <w:lvlOverride w:ilvl="1">
-      <w:startOverride w:val="2"/>
-    </w:lvlOverride>
-    <w:lvlOverride w:ilvl="2">
-      <w:startOverride w:val="2"/>
-    </w:lvlOverride>
-    <w:lvlOverride w:ilvl="3">
-      <w:startOverride w:val="2"/>
-    </w:lvlOverride>
-    <w:lvlOverride w:ilvl="4">
-      <w:startOverride w:val="2"/>
-    </w:lvlOverride>
-    <w:lvlOverride w:ilvl="5">
-      <w:startOverride w:val="2"/>
-    </w:lvlOverride>
-    <w:lvlOverride w:ilvl="6">
-      <w:startOverride w:val="2"/>
-    </w:lvlOverride>
-    <w:lvlOverride w:ilvl="7">
-      <w:startOverride w:val="2"/>
-    </w:lvlOverride>
-    <w:lvlOverride w:ilvl="8">
-      <w:startOverride w:val="2"/>
-    </w:lvlOverride>
-  </w:num>
-  <w:num w16cid:durableId="2087418548" w:numId="31">
-    <w:abstractNumId w:val="4"/>
-    <w:lvlOverride w:ilvl="0">
-      <w:startOverride w:val="3"/>
-    </w:lvlOverride>
-    <w:lvlOverride w:ilvl="1">
-      <w:startOverride w:val="3"/>
-    </w:lvlOverride>
-    <w:lvlOverride w:ilvl="2">
-      <w:startOverride w:val="3"/>
-    </w:lvlOverride>
-    <w:lvlOverride w:ilvl="3">
-      <w:startOverride w:val="3"/>
-    </w:lvlOverride>
-    <w:lvlOverride w:ilvl="4">
-      <w:startOverride w:val="3"/>
-    </w:lvlOverride>
-    <w:lvlOverride w:ilvl="5">
-      <w:startOverride w:val="3"/>
-    </w:lvlOverride>
-    <w:lvlOverride w:ilvl="6">
-      <w:startOverride w:val="3"/>
-    </w:lvlOverride>
-    <w:lvlOverride w:ilvl="7">
-      <w:startOverride w:val="3"/>
-    </w:lvlOverride>
-    <w:lvlOverride w:ilvl="8">
-      <w:startOverride w:val="3"/>
-    </w:lvlOverride>
-  </w:num>
-  <w:num w16cid:durableId="670067177" w:numId="32">
-    <w:abstractNumId w:val="5"/>
-    <w:lvlOverride w:ilvl="0">
-      <w:startOverride w:val="4"/>
-    </w:lvlOverride>
-    <w:lvlOverride w:ilvl="1">
-      <w:startOverride w:val="4"/>
-    </w:lvlOverride>
-    <w:lvlOverride w:ilvl="2">
-      <w:startOverride w:val="4"/>
-    </w:lvlOverride>
-    <w:lvlOverride w:ilvl="3">
-      <w:startOverride w:val="4"/>
-    </w:lvlOverride>
-    <w:lvlOverride w:ilvl="4">
-      <w:startOverride w:val="4"/>
-    </w:lvlOverride>
-    <w:lvlOverride w:ilvl="5">
-      <w:startOverride w:val="4"/>
-    </w:lvlOverride>
-    <w:lvlOverride w:ilvl="6">
-      <w:startOverride w:val="4"/>
-    </w:lvlOverride>
-    <w:lvlOverride w:ilvl="7">
-      <w:startOverride w:val="4"/>
-    </w:lvlOverride>
-    <w:lvlOverride w:ilvl="8">
-      <w:startOverride w:val="4"/>
-    </w:lvlOverride>
-  </w:num>
-  <w:num w16cid:durableId="2138836142" w:numId="33">
-    <w:abstractNumId w:val="2"/>
-    <w:lvlOverride w:ilvl="0">
-      <w:startOverride w:val="1"/>
-    </w:lvlOverride>
-    <w:lvlOverride w:ilvl="1">
-      <w:startOverride w:val="1"/>
-    </w:lvlOverride>
-    <w:lvlOverride w:ilvl="2">
-      <w:startOverride w:val="1"/>
-    </w:lvlOverride>
-    <w:lvlOverride w:ilvl="3">
-      <w:startOverride w:val="1"/>
-    </w:lvlOverride>
-    <w:lvlOverride w:ilvl="4">
-      <w:startOverride w:val="1"/>
-    </w:lvlOverride>
-    <w:lvlOverride w:ilvl="5">
-      <w:startOverride w:val="1"/>
-    </w:lvlOverride>
-    <w:lvlOverride w:ilvl="6">
-      <w:startOverride w:val="1"/>
-    </w:lvlOverride>
-    <w:lvlOverride w:ilvl="7">
-      <w:startOverride w:val="1"/>
-    </w:lvlOverride>
-    <w:lvlOverride w:ilvl="8">
-      <w:startOverride w:val="1"/>
-    </w:lvlOverride>
-  </w:num>
-  <w:num w16cid:durableId="1395933314" w:numId="34">
-    <w:abstractNumId w:val="2"/>
-    <w:lvlOverride w:ilvl="0">
-      <w:startOverride w:val="1"/>
-    </w:lvlOverride>
-    <w:lvlOverride w:ilvl="1">
-      <w:startOverride w:val="1"/>
-    </w:lvlOverride>
-    <w:lvlOverride w:ilvl="2">
-      <w:startOverride w:val="1"/>
-    </w:lvlOverride>
-    <w:lvlOverride w:ilvl="3">
-      <w:startOverride w:val="1"/>
-    </w:lvlOverride>
-    <w:lvlOverride w:ilvl="4">
-      <w:startOverride w:val="1"/>
-    </w:lvlOverride>
-    <w:lvlOverride w:ilvl="5">
-      <w:startOverride w:val="1"/>
-    </w:lvlOverride>
-    <w:lvlOverride w:ilvl="6">
-      <w:startOverride w:val="1"/>
-    </w:lvlOverride>
-    <w:lvlOverride w:ilvl="7">
-      <w:startOverride w:val="1"/>
-    </w:lvlOverride>
-    <w:lvlOverride w:ilvl="8">
-      <w:startOverride w:val="1"/>
-    </w:lvlOverride>
-  </w:num>
-  <w:num w16cid:durableId="1102720163" w:numId="35">
-    <w:abstractNumId w:val="3"/>
-    <w:lvlOverride w:ilvl="0">
-      <w:startOverride w:val="2"/>
-    </w:lvlOverride>
-    <w:lvlOverride w:ilvl="1">
-      <w:startOverride w:val="2"/>
-    </w:lvlOverride>
-    <w:lvlOverride w:ilvl="2">
-      <w:startOverride w:val="2"/>
-    </w:lvlOverride>
-    <w:lvlOverride w:ilvl="3">
-      <w:startOverride w:val="2"/>
-    </w:lvlOverride>
-    <w:lvlOverride w:ilvl="4">
-      <w:startOverride w:val="2"/>
-    </w:lvlOverride>
-    <w:lvlOverride w:ilvl="5">
-      <w:startOverride w:val="2"/>
-    </w:lvlOverride>
-    <w:lvlOverride w:ilvl="6">
-      <w:startOverride w:val="2"/>
-    </w:lvlOverride>
-    <w:lvlOverride w:ilvl="7">
-      <w:startOverride w:val="2"/>
-    </w:lvlOverride>
-    <w:lvlOverride w:ilvl="8">
-      <w:startOverride w:val="2"/>
-    </w:lvlOverride>
-  </w:num>
-  <w:num w16cid:durableId="1562712529" w:numId="36">
-    <w:abstractNumId w:val="4"/>
-    <w:lvlOverride w:ilvl="0">
-      <w:startOverride w:val="3"/>
-    </w:lvlOverride>
-    <w:lvlOverride w:ilvl="1">
-      <w:startOverride w:val="3"/>
-    </w:lvlOverride>
-    <w:lvlOverride w:ilvl="2">
-      <w:startOverride w:val="3"/>
-    </w:lvlOverride>
-    <w:lvlOverride w:ilvl="3">
-      <w:startOverride w:val="3"/>
-    </w:lvlOverride>
-    <w:lvlOverride w:ilvl="4">
-      <w:startOverride w:val="3"/>
-    </w:lvlOverride>
-    <w:lvlOverride w:ilvl="5">
-      <w:startOverride w:val="3"/>
-    </w:lvlOverride>
-    <w:lvlOverride w:ilvl="6">
-      <w:startOverride w:val="3"/>
-    </w:lvlOverride>
-    <w:lvlOverride w:ilvl="7">
-      <w:startOverride w:val="3"/>
-    </w:lvlOverride>
-    <w:lvlOverride w:ilvl="8">
-      <w:startOverride w:val="3"/>
-    </w:lvlOverride>
-  </w:num>
-  <w:num w16cid:durableId="1729264099" w:numId="37">
-    <w:abstractNumId w:val="5"/>
-    <w:lvlOverride w:ilvl="0">
-      <w:startOverride w:val="4"/>
-    </w:lvlOverride>
-    <w:lvlOverride w:ilvl="1">
-      <w:startOverride w:val="4"/>
-    </w:lvlOverride>
-    <w:lvlOverride w:ilvl="2">
-      <w:startOverride w:val="4"/>
-    </w:lvlOverride>
-    <w:lvlOverride w:ilvl="3">
-      <w:startOverride w:val="4"/>
-    </w:lvlOverride>
-    <w:lvlOverride w:ilvl="4">
-      <w:startOverride w:val="4"/>
-    </w:lvlOverride>
-    <w:lvlOverride w:ilvl="5">
-      <w:startOverride w:val="4"/>
-    </w:lvlOverride>
-    <w:lvlOverride w:ilvl="6">
-      <w:startOverride w:val="4"/>
-    </w:lvlOverride>
-    <w:lvlOverride w:ilvl="7">
-      <w:startOverride w:val="4"/>
-    </w:lvlOverride>
-    <w:lvlOverride w:ilvl="8">
-      <w:startOverride w:val="4"/>
-    </w:lvlOverride>
-  </w:num>
-  <w:num w16cid:durableId="761995771" w:numId="38">
-    <w:abstractNumId w:val="6"/>
-    <w:lvlOverride w:ilvl="0">
-      <w:startOverride w:val="5"/>
-    </w:lvlOverride>
-    <w:lvlOverride w:ilvl="1">
-      <w:startOverride w:val="5"/>
-    </w:lvlOverride>
-    <w:lvlOverride w:ilvl="2">
-      <w:startOverride w:val="5"/>
-    </w:lvlOverride>
-    <w:lvlOverride w:ilvl="3">
-      <w:startOverride w:val="5"/>
-    </w:lvlOverride>
-    <w:lvlOverride w:ilvl="4">
-      <w:startOverride w:val="5"/>
-    </w:lvlOverride>
-    <w:lvlOverride w:ilvl="5">
-      <w:startOverride w:val="5"/>
-    </w:lvlOverride>
-    <w:lvlOverride w:ilvl="6">
-      <w:startOverride w:val="5"/>
-    </w:lvlOverride>
-    <w:lvlOverride w:ilvl="7">
-      <w:startOverride w:val="5"/>
-    </w:lvlOverride>
-    <w:lvlOverride w:ilvl="8">
-      <w:startOverride w:val="5"/>
-    </w:lvlOverride>
-  </w:num>
-  <w:num w16cid:durableId="1802574695" w:numId="39">
-    <w:abstractNumId w:val="7"/>
-    <w:lvlOverride w:ilvl="0">
-      <w:startOverride w:val="6"/>
-    </w:lvlOverride>
-    <w:lvlOverride w:ilvl="1">
-      <w:startOverride w:val="6"/>
-    </w:lvlOverride>
-    <w:lvlOverride w:ilvl="2">
-      <w:startOverride w:val="6"/>
-    </w:lvlOverride>
-    <w:lvlOverride w:ilvl="3">
-      <w:startOverride w:val="6"/>
-    </w:lvlOverride>
-    <w:lvlOverride w:ilvl="4">
-      <w:startOverride w:val="6"/>
-    </w:lvlOverride>
-    <w:lvlOverride w:ilvl="5">
-      <w:startOverride w:val="6"/>
-    </w:lvlOverride>
-    <w:lvlOverride w:ilvl="6">
-      <w:startOverride w:val="6"/>
-    </w:lvlOverride>
-    <w:lvlOverride w:ilvl="7">
-      <w:startOverride w:val="6"/>
-    </w:lvlOverride>
-    <w:lvlOverride w:ilvl="8">
-      <w:startOverride w:val="6"/>
-    </w:lvlOverride>
-  </w:num>
-  <w:num w16cid:durableId="2043482025" w:numId="40">
-    <w:abstractNumId w:val="2"/>
-    <w:lvlOverride w:ilvl="0">
-      <w:startOverride w:val="1"/>
-    </w:lvlOverride>
-    <w:lvlOverride w:ilvl="1">
-      <w:startOverride w:val="1"/>
-    </w:lvlOverride>
-    <w:lvlOverride w:ilvl="2">
-      <w:startOverride w:val="1"/>
-    </w:lvlOverride>
-    <w:lvlOverride w:ilvl="3">
-      <w:startOverride w:val="1"/>
-    </w:lvlOverride>
-    <w:lvlOverride w:ilvl="4">
-      <w:startOverride w:val="1"/>
-    </w:lvlOverride>
-    <w:lvlOverride w:ilvl="5">
-      <w:startOverride w:val="1"/>
-    </w:lvlOverride>
-    <w:lvlOverride w:ilvl="6">
-      <w:startOverride w:val="1"/>
-    </w:lvlOverride>
-    <w:lvlOverride w:ilvl="7">
-      <w:startOverride w:val="1"/>
-    </w:lvlOverride>
-    <w:lvlOverride w:ilvl="8">
-      <w:startOverride w:val="1"/>
-    </w:lvlOverride>
-  </w:num>
-  <w:num w16cid:durableId="1889560837" w:numId="41">
-    <w:abstractNumId w:val="2"/>
-    <w:lvlOverride w:ilvl="0">
-      <w:startOverride w:val="1"/>
-    </w:lvlOverride>
-    <w:lvlOverride w:ilvl="1">
-      <w:startOverride w:val="1"/>
-    </w:lvlOverride>
-    <w:lvlOverride w:ilvl="2">
-      <w:startOverride w:val="1"/>
-    </w:lvlOverride>
-    <w:lvlOverride w:ilvl="3">
-      <w:startOverride w:val="1"/>
-    </w:lvlOverride>
-    <w:lvlOverride w:ilvl="4">
-      <w:startOverride w:val="1"/>
-    </w:lvlOverride>
-    <w:lvlOverride w:ilvl="5">
-      <w:startOverride w:val="1"/>
-    </w:lvlOverride>
-    <w:lvlOverride w:ilvl="6">
-      <w:startOverride w:val="1"/>
-    </w:lvlOverride>
-    <w:lvlOverride w:ilvl="7">
-      <w:startOverride w:val="1"/>
-    </w:lvlOverride>
-    <w:lvlOverride w:ilvl="8">
-      <w:startOverride w:val="1"/>
-    </w:lvlOverride>
-  </w:num>
-  <w:num w16cid:durableId="660232321" w:numId="42">
-    <w:abstractNumId w:val="3"/>
-    <w:lvlOverride w:ilvl="0">
-      <w:startOverride w:val="2"/>
-    </w:lvlOverride>
-    <w:lvlOverride w:ilvl="1">
-      <w:startOverride w:val="2"/>
-    </w:lvlOverride>
-    <w:lvlOverride w:ilvl="2">
-      <w:startOverride w:val="2"/>
-    </w:lvlOverride>
-    <w:lvlOverride w:ilvl="3">
-      <w:startOverride w:val="2"/>
-    </w:lvlOverride>
-    <w:lvlOverride w:ilvl="4">
-      <w:startOverride w:val="2"/>
-    </w:lvlOverride>
-    <w:lvlOverride w:ilvl="5">
-      <w:startOverride w:val="2"/>
-    </w:lvlOverride>
-    <w:lvlOverride w:ilvl="6">
-      <w:startOverride w:val="2"/>
-    </w:lvlOverride>
-    <w:lvlOverride w:ilvl="7">
-      <w:startOverride w:val="2"/>
-    </w:lvlOverride>
-    <w:lvlOverride w:ilvl="8">
-      <w:startOverride w:val="2"/>
-    </w:lvlOverride>
-  </w:num>
-  <w:num w16cid:durableId="911113321" w:numId="43">
-    <w:abstractNumId w:val="4"/>
-    <w:lvlOverride w:ilvl="0">
-      <w:startOverride w:val="3"/>
-    </w:lvlOverride>
-    <w:lvlOverride w:ilvl="1">
-      <w:startOverride w:val="3"/>
-    </w:lvlOverride>
-    <w:lvlOverride w:ilvl="2">
-      <w:startOverride w:val="3"/>
-    </w:lvlOverride>
-    <w:lvlOverride w:ilvl="3">
-      <w:startOverride w:val="3"/>
-    </w:lvlOverride>
-    <w:lvlOverride w:ilvl="4">
-      <w:startOverride w:val="3"/>
-    </w:lvlOverride>
-    <w:lvlOverride w:ilvl="5">
-      <w:startOverride w:val="3"/>
-    </w:lvlOverride>
-    <w:lvlOverride w:ilvl="6">
-      <w:startOverride w:val="3"/>
-    </w:lvlOverride>
-    <w:lvlOverride w:ilvl="7">
-      <w:startOverride w:val="3"/>
-    </w:lvlOverride>
-    <w:lvlOverride w:ilvl="8">
-      <w:startOverride w:val="3"/>
-    </w:lvlOverride>
-  </w:num>
-  <w:num w16cid:durableId="2061393886" w:numId="44">
-    <w:abstractNumId w:val="2"/>
-    <w:lvlOverride w:ilvl="0">
-      <w:startOverride w:val="1"/>
-    </w:lvlOverride>
-    <w:lvlOverride w:ilvl="1">
-      <w:startOverride w:val="1"/>
-    </w:lvlOverride>
-    <w:lvlOverride w:ilvl="2">
-      <w:startOverride w:val="1"/>
-    </w:lvlOverride>
-    <w:lvlOverride w:ilvl="3">
-      <w:startOverride w:val="1"/>
-    </w:lvlOverride>
-    <w:lvlOverride w:ilvl="4">
-      <w:startOverride w:val="1"/>
-    </w:lvlOverride>
-    <w:lvlOverride w:ilvl="5">
-      <w:startOverride w:val="1"/>
-    </w:lvlOverride>
-    <w:lvlOverride w:ilvl="6">
-      <w:startOverride w:val="1"/>
-    </w:lvlOverride>
-    <w:lvlOverride w:ilvl="7">
-      <w:startOverride w:val="1"/>
-    </w:lvlOverride>
-    <w:lvlOverride w:ilvl="8">
-      <w:startOverride w:val="1"/>
-    </w:lvlOverride>
-  </w:num>
-  <w:num w16cid:durableId="559639122" w:numId="45">
-    <w:abstractNumId w:val="2"/>
-    <w:lvlOverride w:ilvl="0">
-      <w:startOverride w:val="1"/>
-    </w:lvlOverride>
-    <w:lvlOverride w:ilvl="1">
-      <w:startOverride w:val="1"/>
-    </w:lvlOverride>
-    <w:lvlOverride w:ilvl="2">
-      <w:startOverride w:val="1"/>
-    </w:lvlOverride>
-    <w:lvlOverride w:ilvl="3">
-      <w:startOverride w:val="1"/>
-    </w:lvlOverride>
-    <w:lvlOverride w:ilvl="4">
-      <w:startOverride w:val="1"/>
-    </w:lvlOverride>
-    <w:lvlOverride w:ilvl="5">
-      <w:startOverride w:val="1"/>
-    </w:lvlOverride>
-    <w:lvlOverride w:ilvl="6">
-      <w:startOverride w:val="1"/>
-    </w:lvlOverride>
-    <w:lvlOverride w:ilvl="7">
-      <w:startOverride w:val="1"/>
-    </w:lvlOverride>
-    <w:lvlOverride w:ilvl="8">
-      <w:startOverride w:val="1"/>
-    </w:lvlOverride>
-  </w:num>
-  <w:num w16cid:durableId="636031005" w:numId="46">
-    <w:abstractNumId w:val="3"/>
-    <w:lvlOverride w:ilvl="0">
-      <w:startOverride w:val="2"/>
-    </w:lvlOverride>
-    <w:lvlOverride w:ilvl="1">
-      <w:startOverride w:val="2"/>
-    </w:lvlOverride>
-    <w:lvlOverride w:ilvl="2">
-      <w:startOverride w:val="2"/>
-    </w:lvlOverride>
-    <w:lvlOverride w:ilvl="3">
-      <w:startOverride w:val="2"/>
-    </w:lvlOverride>
-    <w:lvlOverride w:ilvl="4">
-      <w:startOverride w:val="2"/>
-    </w:lvlOverride>
-    <w:lvlOverride w:ilvl="5">
-      <w:startOverride w:val="2"/>
-    </w:lvlOverride>
-    <w:lvlOverride w:ilvl="6">
-      <w:startOverride w:val="2"/>
-    </w:lvlOverride>
-    <w:lvlOverride w:ilvl="7">
-      <w:startOverride w:val="2"/>
-    </w:lvlOverride>
-    <w:lvlOverride w:ilvl="8">
-      <w:startOverride w:val="2"/>
-    </w:lvlOverride>
-  </w:num>
-  <w:num w16cid:durableId="627855427" w:numId="47">
-    <w:abstractNumId w:val="4"/>
-    <w:lvlOverride w:ilvl="0">
-      <w:startOverride w:val="3"/>
-    </w:lvlOverride>
-    <w:lvlOverride w:ilvl="1">
-      <w:startOverride w:val="3"/>
-    </w:lvlOverride>
-    <w:lvlOverride w:ilvl="2">
-      <w:startOverride w:val="3"/>
-    </w:lvlOverride>
-    <w:lvlOverride w:ilvl="3">
-      <w:startOverride w:val="3"/>
-    </w:lvlOverride>
-    <w:lvlOverride w:ilvl="4">
-      <w:startOverride w:val="3"/>
-    </w:lvlOverride>
-    <w:lvlOverride w:ilvl="5">
-      <w:startOverride w:val="3"/>
-    </w:lvlOverride>
-    <w:lvlOverride w:ilvl="6">
-      <w:startOverride w:val="3"/>
-    </w:lvlOverride>
-    <w:lvlOverride w:ilvl="7">
-      <w:startOverride w:val="3"/>
-    </w:lvlOverride>
-    <w:lvlOverride w:ilvl="8">
-      <w:startOverride w:val="3"/>
-    </w:lvlOverride>
-  </w:num>
-  <w:num w16cid:durableId="1205869398" w:numId="48">
-    <w:abstractNumId w:val="1"/>
-    <w:lvlOverride w:ilvl="0">
-      <w:startOverride w:val="1"/>
-    </w:lvlOverride>
-    <w:lvlOverride w:ilvl="1">
-      <w:startOverride w:val="1"/>
-    </w:lvlOverride>
-    <w:lvlOverride w:ilvl="2">
-      <w:startOverride w:val="1"/>
-    </w:lvlOverride>
-    <w:lvlOverride w:ilvl="3">
-      <w:startOverride w:val="1"/>
-    </w:lvlOverride>
-    <w:lvlOverride w:ilvl="4">
-      <w:startOverride w:val="1"/>
-    </w:lvlOverride>
-    <w:lvlOverride w:ilvl="5">
-      <w:startOverride w:val="1"/>
-    </w:lvlOverride>
-    <w:lvlOverride w:ilvl="6">
-      <w:startOverride w:val="1"/>
-    </w:lvlOverride>
-    <w:lvlOverride w:ilvl="7">
-      <w:startOverride w:val="1"/>
-    </w:lvlOverride>
-    <w:lvlOverride w:ilvl="8">
-      <w:startOverride w:val="1"/>
-    </w:lvlOverride>
-  </w:num>
-  <w:num w16cid:durableId="1895702065" w:numId="49">
-    <w:abstractNumId w:val="2"/>
-    <w:lvlOverride w:ilvl="0">
       <w:startOverride w:val="1"/>
     </w:lvlOverride>
     <w:lvlOverride w:ilvl="1">
@@ -8384,7 +9475,7 @@
     </w:lvlOverride>
   </w:num>
   <w:num w16cid:durableId="552160181" w:numId="50">
-    <w:abstractNumId w:val="3"/>
+    <w:abstractNumId w:val="4"/>
     <w:lvlOverride w:ilvl="0">
       <w:startOverride w:val="2"/>
     </w:lvlOverride>
@@ -8417,6 +9508,456 @@
     <w:abstractNumId w:val="0"/>
   </w:num>
   <w:num w16cid:durableId="1516067814" w:numId="52">
+    <w:abstractNumId w:val="3"/>
+    <w:lvlOverride w:ilvl="0">
+      <w:startOverride w:val="1"/>
+    </w:lvlOverride>
+    <w:lvlOverride w:ilvl="1">
+      <w:startOverride w:val="1"/>
+    </w:lvlOverride>
+    <w:lvlOverride w:ilvl="2">
+      <w:startOverride w:val="1"/>
+    </w:lvlOverride>
+    <w:lvlOverride w:ilvl="3">
+      <w:startOverride w:val="1"/>
+    </w:lvlOverride>
+    <w:lvlOverride w:ilvl="4">
+      <w:startOverride w:val="1"/>
+    </w:lvlOverride>
+    <w:lvlOverride w:ilvl="5">
+      <w:startOverride w:val="1"/>
+    </w:lvlOverride>
+    <w:lvlOverride w:ilvl="6">
+      <w:startOverride w:val="1"/>
+    </w:lvlOverride>
+    <w:lvlOverride w:ilvl="7">
+      <w:startOverride w:val="1"/>
+    </w:lvlOverride>
+    <w:lvlOverride w:ilvl="8">
+      <w:startOverride w:val="1"/>
+    </w:lvlOverride>
+  </w:num>
+  <w:num w16cid:durableId="1263340795" w:numId="53">
+    <w:abstractNumId w:val="3"/>
+    <w:lvlOverride w:ilvl="0">
+      <w:startOverride w:val="1"/>
+    </w:lvlOverride>
+    <w:lvlOverride w:ilvl="1">
+      <w:startOverride w:val="1"/>
+    </w:lvlOverride>
+    <w:lvlOverride w:ilvl="2">
+      <w:startOverride w:val="1"/>
+    </w:lvlOverride>
+    <w:lvlOverride w:ilvl="3">
+      <w:startOverride w:val="1"/>
+    </w:lvlOverride>
+    <w:lvlOverride w:ilvl="4">
+      <w:startOverride w:val="1"/>
+    </w:lvlOverride>
+    <w:lvlOverride w:ilvl="5">
+      <w:startOverride w:val="1"/>
+    </w:lvlOverride>
+    <w:lvlOverride w:ilvl="6">
+      <w:startOverride w:val="1"/>
+    </w:lvlOverride>
+    <w:lvlOverride w:ilvl="7">
+      <w:startOverride w:val="1"/>
+    </w:lvlOverride>
+    <w:lvlOverride w:ilvl="8">
+      <w:startOverride w:val="1"/>
+    </w:lvlOverride>
+  </w:num>
+  <w:num w16cid:durableId="270010899" w:numId="54">
+    <w:abstractNumId w:val="4"/>
+    <w:lvlOverride w:ilvl="0">
+      <w:startOverride w:val="2"/>
+    </w:lvlOverride>
+    <w:lvlOverride w:ilvl="1">
+      <w:startOverride w:val="2"/>
+    </w:lvlOverride>
+    <w:lvlOverride w:ilvl="2">
+      <w:startOverride w:val="2"/>
+    </w:lvlOverride>
+    <w:lvlOverride w:ilvl="3">
+      <w:startOverride w:val="2"/>
+    </w:lvlOverride>
+    <w:lvlOverride w:ilvl="4">
+      <w:startOverride w:val="2"/>
+    </w:lvlOverride>
+    <w:lvlOverride w:ilvl="5">
+      <w:startOverride w:val="2"/>
+    </w:lvlOverride>
+    <w:lvlOverride w:ilvl="6">
+      <w:startOverride w:val="2"/>
+    </w:lvlOverride>
+    <w:lvlOverride w:ilvl="7">
+      <w:startOverride w:val="2"/>
+    </w:lvlOverride>
+    <w:lvlOverride w:ilvl="8">
+      <w:startOverride w:val="2"/>
+    </w:lvlOverride>
+  </w:num>
+  <w:num w16cid:durableId="1019818477" w:numId="55">
+    <w:abstractNumId w:val="5"/>
+    <w:lvlOverride w:ilvl="0">
+      <w:startOverride w:val="3"/>
+    </w:lvlOverride>
+    <w:lvlOverride w:ilvl="1">
+      <w:startOverride w:val="3"/>
+    </w:lvlOverride>
+    <w:lvlOverride w:ilvl="2">
+      <w:startOverride w:val="3"/>
+    </w:lvlOverride>
+    <w:lvlOverride w:ilvl="3">
+      <w:startOverride w:val="3"/>
+    </w:lvlOverride>
+    <w:lvlOverride w:ilvl="4">
+      <w:startOverride w:val="3"/>
+    </w:lvlOverride>
+    <w:lvlOverride w:ilvl="5">
+      <w:startOverride w:val="3"/>
+    </w:lvlOverride>
+    <w:lvlOverride w:ilvl="6">
+      <w:startOverride w:val="3"/>
+    </w:lvlOverride>
+    <w:lvlOverride w:ilvl="7">
+      <w:startOverride w:val="3"/>
+    </w:lvlOverride>
+    <w:lvlOverride w:ilvl="8">
+      <w:startOverride w:val="3"/>
+    </w:lvlOverride>
+  </w:num>
+  <w:num w16cid:durableId="1753703162" w:numId="56">
+    <w:abstractNumId w:val="6"/>
+    <w:lvlOverride w:ilvl="0">
+      <w:startOverride w:val="4"/>
+    </w:lvlOverride>
+    <w:lvlOverride w:ilvl="1">
+      <w:startOverride w:val="4"/>
+    </w:lvlOverride>
+    <w:lvlOverride w:ilvl="2">
+      <w:startOverride w:val="4"/>
+    </w:lvlOverride>
+    <w:lvlOverride w:ilvl="3">
+      <w:startOverride w:val="4"/>
+    </w:lvlOverride>
+    <w:lvlOverride w:ilvl="4">
+      <w:startOverride w:val="4"/>
+    </w:lvlOverride>
+    <w:lvlOverride w:ilvl="5">
+      <w:startOverride w:val="4"/>
+    </w:lvlOverride>
+    <w:lvlOverride w:ilvl="6">
+      <w:startOverride w:val="4"/>
+    </w:lvlOverride>
+    <w:lvlOverride w:ilvl="7">
+      <w:startOverride w:val="4"/>
+    </w:lvlOverride>
+    <w:lvlOverride w:ilvl="8">
+      <w:startOverride w:val="4"/>
+    </w:lvlOverride>
+  </w:num>
+  <w:num w16cid:durableId="455371573" w:numId="57">
+    <w:abstractNumId w:val="7"/>
+    <w:lvlOverride w:ilvl="0">
+      <w:startOverride w:val="5"/>
+    </w:lvlOverride>
+    <w:lvlOverride w:ilvl="1">
+      <w:startOverride w:val="5"/>
+    </w:lvlOverride>
+    <w:lvlOverride w:ilvl="2">
+      <w:startOverride w:val="5"/>
+    </w:lvlOverride>
+    <w:lvlOverride w:ilvl="3">
+      <w:startOverride w:val="5"/>
+    </w:lvlOverride>
+    <w:lvlOverride w:ilvl="4">
+      <w:startOverride w:val="5"/>
+    </w:lvlOverride>
+    <w:lvlOverride w:ilvl="5">
+      <w:startOverride w:val="5"/>
+    </w:lvlOverride>
+    <w:lvlOverride w:ilvl="6">
+      <w:startOverride w:val="5"/>
+    </w:lvlOverride>
+    <w:lvlOverride w:ilvl="7">
+      <w:startOverride w:val="5"/>
+    </w:lvlOverride>
+    <w:lvlOverride w:ilvl="8">
+      <w:startOverride w:val="5"/>
+    </w:lvlOverride>
+  </w:num>
+  <w:num w16cid:durableId="2114662491" w:numId="58">
+    <w:abstractNumId w:val="8"/>
+    <w:lvlOverride w:ilvl="0">
+      <w:startOverride w:val="6"/>
+    </w:lvlOverride>
+    <w:lvlOverride w:ilvl="1">
+      <w:startOverride w:val="6"/>
+    </w:lvlOverride>
+    <w:lvlOverride w:ilvl="2">
+      <w:startOverride w:val="6"/>
+    </w:lvlOverride>
+    <w:lvlOverride w:ilvl="3">
+      <w:startOverride w:val="6"/>
+    </w:lvlOverride>
+    <w:lvlOverride w:ilvl="4">
+      <w:startOverride w:val="6"/>
+    </w:lvlOverride>
+    <w:lvlOverride w:ilvl="5">
+      <w:startOverride w:val="6"/>
+    </w:lvlOverride>
+    <w:lvlOverride w:ilvl="6">
+      <w:startOverride w:val="6"/>
+    </w:lvlOverride>
+    <w:lvlOverride w:ilvl="7">
+      <w:startOverride w:val="6"/>
+    </w:lvlOverride>
+    <w:lvlOverride w:ilvl="8">
+      <w:startOverride w:val="6"/>
+    </w:lvlOverride>
+  </w:num>
+  <w:num w16cid:durableId="1048608176" w:numId="59">
+    <w:abstractNumId w:val="3"/>
+    <w:lvlOverride w:ilvl="0">
+      <w:startOverride w:val="1"/>
+    </w:lvlOverride>
+    <w:lvlOverride w:ilvl="1">
+      <w:startOverride w:val="1"/>
+    </w:lvlOverride>
+    <w:lvlOverride w:ilvl="2">
+      <w:startOverride w:val="1"/>
+    </w:lvlOverride>
+    <w:lvlOverride w:ilvl="3">
+      <w:startOverride w:val="1"/>
+    </w:lvlOverride>
+    <w:lvlOverride w:ilvl="4">
+      <w:startOverride w:val="1"/>
+    </w:lvlOverride>
+    <w:lvlOverride w:ilvl="5">
+      <w:startOverride w:val="1"/>
+    </w:lvlOverride>
+    <w:lvlOverride w:ilvl="6">
+      <w:startOverride w:val="1"/>
+    </w:lvlOverride>
+    <w:lvlOverride w:ilvl="7">
+      <w:startOverride w:val="1"/>
+    </w:lvlOverride>
+    <w:lvlOverride w:ilvl="8">
+      <w:startOverride w:val="1"/>
+    </w:lvlOverride>
+  </w:num>
+  <w:num w16cid:durableId="2038577810" w:numId="60">
+    <w:abstractNumId w:val="3"/>
+    <w:lvlOverride w:ilvl="0">
+      <w:startOverride w:val="1"/>
+    </w:lvlOverride>
+    <w:lvlOverride w:ilvl="1">
+      <w:startOverride w:val="1"/>
+    </w:lvlOverride>
+    <w:lvlOverride w:ilvl="2">
+      <w:startOverride w:val="1"/>
+    </w:lvlOverride>
+    <w:lvlOverride w:ilvl="3">
+      <w:startOverride w:val="1"/>
+    </w:lvlOverride>
+    <w:lvlOverride w:ilvl="4">
+      <w:startOverride w:val="1"/>
+    </w:lvlOverride>
+    <w:lvlOverride w:ilvl="5">
+      <w:startOverride w:val="1"/>
+    </w:lvlOverride>
+    <w:lvlOverride w:ilvl="6">
+      <w:startOverride w:val="1"/>
+    </w:lvlOverride>
+    <w:lvlOverride w:ilvl="7">
+      <w:startOverride w:val="1"/>
+    </w:lvlOverride>
+    <w:lvlOverride w:ilvl="8">
+      <w:startOverride w:val="1"/>
+    </w:lvlOverride>
+  </w:num>
+  <w:num w16cid:durableId="843782915" w:numId="61">
+    <w:abstractNumId w:val="4"/>
+    <w:lvlOverride w:ilvl="0">
+      <w:startOverride w:val="2"/>
+    </w:lvlOverride>
+    <w:lvlOverride w:ilvl="1">
+      <w:startOverride w:val="2"/>
+    </w:lvlOverride>
+    <w:lvlOverride w:ilvl="2">
+      <w:startOverride w:val="2"/>
+    </w:lvlOverride>
+    <w:lvlOverride w:ilvl="3">
+      <w:startOverride w:val="2"/>
+    </w:lvlOverride>
+    <w:lvlOverride w:ilvl="4">
+      <w:startOverride w:val="2"/>
+    </w:lvlOverride>
+    <w:lvlOverride w:ilvl="5">
+      <w:startOverride w:val="2"/>
+    </w:lvlOverride>
+    <w:lvlOverride w:ilvl="6">
+      <w:startOverride w:val="2"/>
+    </w:lvlOverride>
+    <w:lvlOverride w:ilvl="7">
+      <w:startOverride w:val="2"/>
+    </w:lvlOverride>
+    <w:lvlOverride w:ilvl="8">
+      <w:startOverride w:val="2"/>
+    </w:lvlOverride>
+  </w:num>
+  <w:num w16cid:durableId="1773470048" w:numId="62">
+    <w:abstractNumId w:val="5"/>
+    <w:lvlOverride w:ilvl="0">
+      <w:startOverride w:val="3"/>
+    </w:lvlOverride>
+    <w:lvlOverride w:ilvl="1">
+      <w:startOverride w:val="3"/>
+    </w:lvlOverride>
+    <w:lvlOverride w:ilvl="2">
+      <w:startOverride w:val="3"/>
+    </w:lvlOverride>
+    <w:lvlOverride w:ilvl="3">
+      <w:startOverride w:val="3"/>
+    </w:lvlOverride>
+    <w:lvlOverride w:ilvl="4">
+      <w:startOverride w:val="3"/>
+    </w:lvlOverride>
+    <w:lvlOverride w:ilvl="5">
+      <w:startOverride w:val="3"/>
+    </w:lvlOverride>
+    <w:lvlOverride w:ilvl="6">
+      <w:startOverride w:val="3"/>
+    </w:lvlOverride>
+    <w:lvlOverride w:ilvl="7">
+      <w:startOverride w:val="3"/>
+    </w:lvlOverride>
+    <w:lvlOverride w:ilvl="8">
+      <w:startOverride w:val="3"/>
+    </w:lvlOverride>
+  </w:num>
+  <w:num w16cid:durableId="773283027" w:numId="63">
+    <w:abstractNumId w:val="3"/>
+    <w:lvlOverride w:ilvl="0">
+      <w:startOverride w:val="1"/>
+    </w:lvlOverride>
+    <w:lvlOverride w:ilvl="1">
+      <w:startOverride w:val="1"/>
+    </w:lvlOverride>
+    <w:lvlOverride w:ilvl="2">
+      <w:startOverride w:val="1"/>
+    </w:lvlOverride>
+    <w:lvlOverride w:ilvl="3">
+      <w:startOverride w:val="1"/>
+    </w:lvlOverride>
+    <w:lvlOverride w:ilvl="4">
+      <w:startOverride w:val="1"/>
+    </w:lvlOverride>
+    <w:lvlOverride w:ilvl="5">
+      <w:startOverride w:val="1"/>
+    </w:lvlOverride>
+    <w:lvlOverride w:ilvl="6">
+      <w:startOverride w:val="1"/>
+    </w:lvlOverride>
+    <w:lvlOverride w:ilvl="7">
+      <w:startOverride w:val="1"/>
+    </w:lvlOverride>
+    <w:lvlOverride w:ilvl="8">
+      <w:startOverride w:val="1"/>
+    </w:lvlOverride>
+  </w:num>
+  <w:num w16cid:durableId="180048871" w:numId="64">
+    <w:abstractNumId w:val="3"/>
+    <w:lvlOverride w:ilvl="0">
+      <w:startOverride w:val="1"/>
+    </w:lvlOverride>
+    <w:lvlOverride w:ilvl="1">
+      <w:startOverride w:val="1"/>
+    </w:lvlOverride>
+    <w:lvlOverride w:ilvl="2">
+      <w:startOverride w:val="1"/>
+    </w:lvlOverride>
+    <w:lvlOverride w:ilvl="3">
+      <w:startOverride w:val="1"/>
+    </w:lvlOverride>
+    <w:lvlOverride w:ilvl="4">
+      <w:startOverride w:val="1"/>
+    </w:lvlOverride>
+    <w:lvlOverride w:ilvl="5">
+      <w:startOverride w:val="1"/>
+    </w:lvlOverride>
+    <w:lvlOverride w:ilvl="6">
+      <w:startOverride w:val="1"/>
+    </w:lvlOverride>
+    <w:lvlOverride w:ilvl="7">
+      <w:startOverride w:val="1"/>
+    </w:lvlOverride>
+    <w:lvlOverride w:ilvl="8">
+      <w:startOverride w:val="1"/>
+    </w:lvlOverride>
+  </w:num>
+  <w:num w16cid:durableId="473985485" w:numId="65">
+    <w:abstractNumId w:val="4"/>
+    <w:lvlOverride w:ilvl="0">
+      <w:startOverride w:val="2"/>
+    </w:lvlOverride>
+    <w:lvlOverride w:ilvl="1">
+      <w:startOverride w:val="2"/>
+    </w:lvlOverride>
+    <w:lvlOverride w:ilvl="2">
+      <w:startOverride w:val="2"/>
+    </w:lvlOverride>
+    <w:lvlOverride w:ilvl="3">
+      <w:startOverride w:val="2"/>
+    </w:lvlOverride>
+    <w:lvlOverride w:ilvl="4">
+      <w:startOverride w:val="2"/>
+    </w:lvlOverride>
+    <w:lvlOverride w:ilvl="5">
+      <w:startOverride w:val="2"/>
+    </w:lvlOverride>
+    <w:lvlOverride w:ilvl="6">
+      <w:startOverride w:val="2"/>
+    </w:lvlOverride>
+    <w:lvlOverride w:ilvl="7">
+      <w:startOverride w:val="2"/>
+    </w:lvlOverride>
+    <w:lvlOverride w:ilvl="8">
+      <w:startOverride w:val="2"/>
+    </w:lvlOverride>
+  </w:num>
+  <w:num w16cid:durableId="1834179906" w:numId="66">
+    <w:abstractNumId w:val="5"/>
+    <w:lvlOverride w:ilvl="0">
+      <w:startOverride w:val="3"/>
+    </w:lvlOverride>
+    <w:lvlOverride w:ilvl="1">
+      <w:startOverride w:val="3"/>
+    </w:lvlOverride>
+    <w:lvlOverride w:ilvl="2">
+      <w:startOverride w:val="3"/>
+    </w:lvlOverride>
+    <w:lvlOverride w:ilvl="3">
+      <w:startOverride w:val="3"/>
+    </w:lvlOverride>
+    <w:lvlOverride w:ilvl="4">
+      <w:startOverride w:val="3"/>
+    </w:lvlOverride>
+    <w:lvlOverride w:ilvl="5">
+      <w:startOverride w:val="3"/>
+    </w:lvlOverride>
+    <w:lvlOverride w:ilvl="6">
+      <w:startOverride w:val="3"/>
+    </w:lvlOverride>
+    <w:lvlOverride w:ilvl="7">
+      <w:startOverride w:val="3"/>
+    </w:lvlOverride>
+    <w:lvlOverride w:ilvl="8">
+      <w:startOverride w:val="3"/>
+    </w:lvlOverride>
+  </w:num>
+  <w:num w16cid:durableId="1324973246" w:numId="67">
     <w:abstractNumId w:val="2"/>
     <w:lvlOverride w:ilvl="0">
       <w:startOverride w:val="1"/>
@@ -8446,39 +9987,39 @@
       <w:startOverride w:val="1"/>
     </w:lvlOverride>
   </w:num>
-  <w:num w16cid:durableId="1263340795" w:numId="53">
-    <w:abstractNumId w:val="2"/>
-    <w:lvlOverride w:ilvl="0">
-      <w:startOverride w:val="1"/>
-    </w:lvlOverride>
-    <w:lvlOverride w:ilvl="1">
-      <w:startOverride w:val="1"/>
-    </w:lvlOverride>
-    <w:lvlOverride w:ilvl="2">
-      <w:startOverride w:val="1"/>
-    </w:lvlOverride>
-    <w:lvlOverride w:ilvl="3">
-      <w:startOverride w:val="1"/>
-    </w:lvlOverride>
-    <w:lvlOverride w:ilvl="4">
-      <w:startOverride w:val="1"/>
-    </w:lvlOverride>
-    <w:lvlOverride w:ilvl="5">
-      <w:startOverride w:val="1"/>
-    </w:lvlOverride>
-    <w:lvlOverride w:ilvl="6">
-      <w:startOverride w:val="1"/>
-    </w:lvlOverride>
-    <w:lvlOverride w:ilvl="7">
-      <w:startOverride w:val="1"/>
-    </w:lvlOverride>
-    <w:lvlOverride w:ilvl="8">
-      <w:startOverride w:val="1"/>
-    </w:lvlOverride>
-  </w:num>
-  <w:num w16cid:durableId="270010899" w:numId="54">
+  <w:num w16cid:durableId="1195313435" w:numId="68">
     <w:abstractNumId w:val="3"/>
     <w:lvlOverride w:ilvl="0">
+      <w:startOverride w:val="1"/>
+    </w:lvlOverride>
+    <w:lvlOverride w:ilvl="1">
+      <w:startOverride w:val="1"/>
+    </w:lvlOverride>
+    <w:lvlOverride w:ilvl="2">
+      <w:startOverride w:val="1"/>
+    </w:lvlOverride>
+    <w:lvlOverride w:ilvl="3">
+      <w:startOverride w:val="1"/>
+    </w:lvlOverride>
+    <w:lvlOverride w:ilvl="4">
+      <w:startOverride w:val="1"/>
+    </w:lvlOverride>
+    <w:lvlOverride w:ilvl="5">
+      <w:startOverride w:val="1"/>
+    </w:lvlOverride>
+    <w:lvlOverride w:ilvl="6">
+      <w:startOverride w:val="1"/>
+    </w:lvlOverride>
+    <w:lvlOverride w:ilvl="7">
+      <w:startOverride w:val="1"/>
+    </w:lvlOverride>
+    <w:lvlOverride w:ilvl="8">
+      <w:startOverride w:val="1"/>
+    </w:lvlOverride>
+  </w:num>
+  <w:num w16cid:durableId="1980375449" w:numId="69">
+    <w:abstractNumId w:val="4"/>
+    <w:lvlOverride w:ilvl="0">
       <w:startOverride w:val="2"/>
     </w:lvlOverride>
     <w:lvlOverride w:ilvl="1">
@@ -8506,9 +10047,69 @@
       <w:startOverride w:val="2"/>
     </w:lvlOverride>
   </w:num>
-  <w:num w16cid:durableId="1019818477" w:numId="55">
+  <w:num w16cid:durableId="125323580" w:numId="70">
+    <w:abstractNumId w:val="3"/>
+    <w:lvlOverride w:ilvl="0">
+      <w:startOverride w:val="1"/>
+    </w:lvlOverride>
+    <w:lvlOverride w:ilvl="1">
+      <w:startOverride w:val="1"/>
+    </w:lvlOverride>
+    <w:lvlOverride w:ilvl="2">
+      <w:startOverride w:val="1"/>
+    </w:lvlOverride>
+    <w:lvlOverride w:ilvl="3">
+      <w:startOverride w:val="1"/>
+    </w:lvlOverride>
+    <w:lvlOverride w:ilvl="4">
+      <w:startOverride w:val="1"/>
+    </w:lvlOverride>
+    <w:lvlOverride w:ilvl="5">
+      <w:startOverride w:val="1"/>
+    </w:lvlOverride>
+    <w:lvlOverride w:ilvl="6">
+      <w:startOverride w:val="1"/>
+    </w:lvlOverride>
+    <w:lvlOverride w:ilvl="7">
+      <w:startOverride w:val="1"/>
+    </w:lvlOverride>
+    <w:lvlOverride w:ilvl="8">
+      <w:startOverride w:val="1"/>
+    </w:lvlOverride>
+  </w:num>
+  <w:num w16cid:durableId="1084843202" w:numId="71">
     <w:abstractNumId w:val="4"/>
     <w:lvlOverride w:ilvl="0">
+      <w:startOverride w:val="2"/>
+    </w:lvlOverride>
+    <w:lvlOverride w:ilvl="1">
+      <w:startOverride w:val="2"/>
+    </w:lvlOverride>
+    <w:lvlOverride w:ilvl="2">
+      <w:startOverride w:val="2"/>
+    </w:lvlOverride>
+    <w:lvlOverride w:ilvl="3">
+      <w:startOverride w:val="2"/>
+    </w:lvlOverride>
+    <w:lvlOverride w:ilvl="4">
+      <w:startOverride w:val="2"/>
+    </w:lvlOverride>
+    <w:lvlOverride w:ilvl="5">
+      <w:startOverride w:val="2"/>
+    </w:lvlOverride>
+    <w:lvlOverride w:ilvl="6">
+      <w:startOverride w:val="2"/>
+    </w:lvlOverride>
+    <w:lvlOverride w:ilvl="7">
+      <w:startOverride w:val="2"/>
+    </w:lvlOverride>
+    <w:lvlOverride w:ilvl="8">
+      <w:startOverride w:val="2"/>
+    </w:lvlOverride>
+  </w:num>
+  <w:num w16cid:durableId="474762378" w:numId="72">
+    <w:abstractNumId w:val="5"/>
+    <w:lvlOverride w:ilvl="0">
       <w:startOverride w:val="3"/>
     </w:lvlOverride>
     <w:lvlOverride w:ilvl="1">
@@ -8536,8 +10137,8 @@
       <w:startOverride w:val="3"/>
     </w:lvlOverride>
   </w:num>
-  <w:num w16cid:durableId="1753703162" w:numId="56">
-    <w:abstractNumId w:val="5"/>
+  <w:num w16cid:durableId="1214460966" w:numId="73">
+    <w:abstractNumId w:val="6"/>
     <w:lvlOverride w:ilvl="0">
       <w:startOverride w:val="4"/>
     </w:lvlOverride>
@@ -8566,8 +10167,8 @@
       <w:startOverride w:val="4"/>
     </w:lvlOverride>
   </w:num>
-  <w:num w16cid:durableId="455371573" w:numId="57">
-    <w:abstractNumId w:val="6"/>
+  <w:num w16cid:durableId="1908106531" w:numId="74">
+    <w:abstractNumId w:val="7"/>
     <w:lvlOverride w:ilvl="0">
       <w:startOverride w:val="5"/>
     </w:lvlOverride>
@@ -8596,514 +10197,163 @@
       <w:startOverride w:val="5"/>
     </w:lvlOverride>
   </w:num>
-  <w:num w16cid:durableId="2114662491" w:numId="58">
-    <w:abstractNumId w:val="7"/>
-    <w:lvlOverride w:ilvl="0">
-      <w:startOverride w:val="6"/>
-    </w:lvlOverride>
-    <w:lvlOverride w:ilvl="1">
-      <w:startOverride w:val="6"/>
-    </w:lvlOverride>
-    <w:lvlOverride w:ilvl="2">
-      <w:startOverride w:val="6"/>
-    </w:lvlOverride>
-    <w:lvlOverride w:ilvl="3">
-      <w:startOverride w:val="6"/>
-    </w:lvlOverride>
-    <w:lvlOverride w:ilvl="4">
-      <w:startOverride w:val="6"/>
-    </w:lvlOverride>
-    <w:lvlOverride w:ilvl="5">
-      <w:startOverride w:val="6"/>
-    </w:lvlOverride>
-    <w:lvlOverride w:ilvl="6">
-      <w:startOverride w:val="6"/>
-    </w:lvlOverride>
-    <w:lvlOverride w:ilvl="7">
-      <w:startOverride w:val="6"/>
-    </w:lvlOverride>
-    <w:lvlOverride w:ilvl="8">
-      <w:startOverride w:val="6"/>
-    </w:lvlOverride>
+  <w:num w16cid:durableId="1759518421" w:numId="75">
+    <w:abstractNumId w:val="0"/>
   </w:num>
-  <w:num w16cid:durableId="1048608176" w:numId="59">
-    <w:abstractNumId w:val="2"/>
-    <w:lvlOverride w:ilvl="0">
-      <w:startOverride w:val="1"/>
-    </w:lvlOverride>
-    <w:lvlOverride w:ilvl="1">
-      <w:startOverride w:val="1"/>
-    </w:lvlOverride>
-    <w:lvlOverride w:ilvl="2">
-      <w:startOverride w:val="1"/>
-    </w:lvlOverride>
-    <w:lvlOverride w:ilvl="3">
-      <w:startOverride w:val="1"/>
-    </w:lvlOverride>
-    <w:lvlOverride w:ilvl="4">
-      <w:startOverride w:val="1"/>
-    </w:lvlOverride>
-    <w:lvlOverride w:ilvl="5">
-      <w:startOverride w:val="1"/>
-    </w:lvlOverride>
-    <w:lvlOverride w:ilvl="6">
-      <w:startOverride w:val="1"/>
-    </w:lvlOverride>
-    <w:lvlOverride w:ilvl="7">
-      <w:startOverride w:val="1"/>
-    </w:lvlOverride>
-    <w:lvlOverride w:ilvl="8">
-      <w:startOverride w:val="1"/>
-    </w:lvlOverride>
+  <w:num w16cid:durableId="1053188076" w:numId="76">
+    <w:abstractNumId w:val="1"/>
   </w:num>
-  <w:num w16cid:durableId="2038577810" w:numId="60">
-    <w:abstractNumId w:val="2"/>
-    <w:lvlOverride w:ilvl="0">
-      <w:startOverride w:val="1"/>
-    </w:lvlOverride>
-    <w:lvlOverride w:ilvl="1">
-      <w:startOverride w:val="1"/>
-    </w:lvlOverride>
-    <w:lvlOverride w:ilvl="2">
-      <w:startOverride w:val="1"/>
-    </w:lvlOverride>
-    <w:lvlOverride w:ilvl="3">
-      <w:startOverride w:val="1"/>
-    </w:lvlOverride>
-    <w:lvlOverride w:ilvl="4">
-      <w:startOverride w:val="1"/>
-    </w:lvlOverride>
-    <w:lvlOverride w:ilvl="5">
-      <w:startOverride w:val="1"/>
-    </w:lvlOverride>
-    <w:lvlOverride w:ilvl="6">
-      <w:startOverride w:val="1"/>
-    </w:lvlOverride>
-    <w:lvlOverride w:ilvl="7">
-      <w:startOverride w:val="1"/>
-    </w:lvlOverride>
-    <w:lvlOverride w:ilvl="8">
-      <w:startOverride w:val="1"/>
-    </w:lvlOverride>
+  <w:num w16cid:durableId="585457744" w:numId="77">
+    <w:abstractNumId w:val="1"/>
   </w:num>
-  <w:num w16cid:durableId="843782915" w:numId="61">
+  <w:num w16cid:durableId="1766073714" w:numId="78">
     <w:abstractNumId w:val="3"/>
     <w:lvlOverride w:ilvl="0">
-      <w:startOverride w:val="2"/>
+      <w:startOverride w:val="1"/>
     </w:lvlOverride>
     <w:lvlOverride w:ilvl="1">
-      <w:startOverride w:val="2"/>
+      <w:startOverride w:val="1"/>
     </w:lvlOverride>
     <w:lvlOverride w:ilvl="2">
-      <w:startOverride w:val="2"/>
+      <w:startOverride w:val="1"/>
     </w:lvlOverride>
     <w:lvlOverride w:ilvl="3">
-      <w:startOverride w:val="2"/>
+      <w:startOverride w:val="1"/>
     </w:lvlOverride>
     <w:lvlOverride w:ilvl="4">
-      <w:startOverride w:val="2"/>
+      <w:startOverride w:val="1"/>
     </w:lvlOverride>
     <w:lvlOverride w:ilvl="5">
-      <w:startOverride w:val="2"/>
+      <w:startOverride w:val="1"/>
     </w:lvlOverride>
     <w:lvlOverride w:ilvl="6">
-      <w:startOverride w:val="2"/>
+      <w:startOverride w:val="1"/>
     </w:lvlOverride>
     <w:lvlOverride w:ilvl="7">
-      <w:startOverride w:val="2"/>
+      <w:startOverride w:val="1"/>
     </w:lvlOverride>
     <w:lvlOverride w:ilvl="8">
-      <w:startOverride w:val="2"/>
+      <w:startOverride w:val="1"/>
     </w:lvlOverride>
   </w:num>
-  <w:num w16cid:durableId="1773470048" w:numId="62">
-    <w:abstractNumId w:val="4"/>
-    <w:lvlOverride w:ilvl="0">
-      <w:startOverride w:val="3"/>
-    </w:lvlOverride>
-    <w:lvlOverride w:ilvl="1">
-      <w:startOverride w:val="3"/>
-    </w:lvlOverride>
-    <w:lvlOverride w:ilvl="2">
-      <w:startOverride w:val="3"/>
-    </w:lvlOverride>
-    <w:lvlOverride w:ilvl="3">
-      <w:startOverride w:val="3"/>
-    </w:lvlOverride>
-    <w:lvlOverride w:ilvl="4">
-      <w:startOverride w:val="3"/>
-    </w:lvlOverride>
-    <w:lvlOverride w:ilvl="5">
-      <w:startOverride w:val="3"/>
-    </w:lvlOverride>
-    <w:lvlOverride w:ilvl="6">
-      <w:startOverride w:val="3"/>
-    </w:lvlOverride>
-    <w:lvlOverride w:ilvl="7">
-      <w:startOverride w:val="3"/>
-    </w:lvlOverride>
-    <w:lvlOverride w:ilvl="8">
-      <w:startOverride w:val="3"/>
-    </w:lvlOverride>
-  </w:num>
-  <w:num w16cid:durableId="773283027" w:numId="63">
-    <w:abstractNumId w:val="2"/>
-    <w:lvlOverride w:ilvl="0">
-      <w:startOverride w:val="1"/>
-    </w:lvlOverride>
-    <w:lvlOverride w:ilvl="1">
-      <w:startOverride w:val="1"/>
-    </w:lvlOverride>
-    <w:lvlOverride w:ilvl="2">
-      <w:startOverride w:val="1"/>
-    </w:lvlOverride>
-    <w:lvlOverride w:ilvl="3">
-      <w:startOverride w:val="1"/>
-    </w:lvlOverride>
-    <w:lvlOverride w:ilvl="4">
-      <w:startOverride w:val="1"/>
-    </w:lvlOverride>
-    <w:lvlOverride w:ilvl="5">
-      <w:startOverride w:val="1"/>
-    </w:lvlOverride>
-    <w:lvlOverride w:ilvl="6">
-      <w:startOverride w:val="1"/>
-    </w:lvlOverride>
-    <w:lvlOverride w:ilvl="7">
-      <w:startOverride w:val="1"/>
-    </w:lvlOverride>
-    <w:lvlOverride w:ilvl="8">
-      <w:startOverride w:val="1"/>
-    </w:lvlOverride>
-  </w:num>
-  <w:num w16cid:durableId="180048871" w:numId="64">
-    <w:abstractNumId w:val="2"/>
-    <w:lvlOverride w:ilvl="0">
-      <w:startOverride w:val="1"/>
-    </w:lvlOverride>
-    <w:lvlOverride w:ilvl="1">
-      <w:startOverride w:val="1"/>
-    </w:lvlOverride>
-    <w:lvlOverride w:ilvl="2">
-      <w:startOverride w:val="1"/>
-    </w:lvlOverride>
-    <w:lvlOverride w:ilvl="3">
-      <w:startOverride w:val="1"/>
-    </w:lvlOverride>
-    <w:lvlOverride w:ilvl="4">
-      <w:startOverride w:val="1"/>
-    </w:lvlOverride>
-    <w:lvlOverride w:ilvl="5">
-      <w:startOverride w:val="1"/>
-    </w:lvlOverride>
-    <w:lvlOverride w:ilvl="6">
-      <w:startOverride w:val="1"/>
-    </w:lvlOverride>
-    <w:lvlOverride w:ilvl="7">
-      <w:startOverride w:val="1"/>
-    </w:lvlOverride>
-    <w:lvlOverride w:ilvl="8">
-      <w:startOverride w:val="1"/>
-    </w:lvlOverride>
-  </w:num>
-  <w:num w16cid:durableId="473985485" w:numId="65">
+  <w:num w16cid:durableId="396637173" w:numId="79">
     <w:abstractNumId w:val="3"/>
     <w:lvlOverride w:ilvl="0">
-      <w:startOverride w:val="2"/>
+      <w:startOverride w:val="1"/>
     </w:lvlOverride>
     <w:lvlOverride w:ilvl="1">
-      <w:startOverride w:val="2"/>
+      <w:startOverride w:val="1"/>
     </w:lvlOverride>
     <w:lvlOverride w:ilvl="2">
-      <w:startOverride w:val="2"/>
+      <w:startOverride w:val="1"/>
     </w:lvlOverride>
     <w:lvlOverride w:ilvl="3">
-      <w:startOverride w:val="2"/>
+      <w:startOverride w:val="1"/>
     </w:lvlOverride>
     <w:lvlOverride w:ilvl="4">
-      <w:startOverride w:val="2"/>
+      <w:startOverride w:val="1"/>
     </w:lvlOverride>
     <w:lvlOverride w:ilvl="5">
-      <w:startOverride w:val="2"/>
+      <w:startOverride w:val="1"/>
     </w:lvlOverride>
     <w:lvlOverride w:ilvl="6">
-      <w:startOverride w:val="2"/>
+      <w:startOverride w:val="1"/>
     </w:lvlOverride>
     <w:lvlOverride w:ilvl="7">
-      <w:startOverride w:val="2"/>
+      <w:startOverride w:val="1"/>
     </w:lvlOverride>
     <w:lvlOverride w:ilvl="8">
-      <w:startOverride w:val="2"/>
+      <w:startOverride w:val="1"/>
     </w:lvlOverride>
   </w:num>
-  <w:num w16cid:durableId="1834179906" w:numId="66">
-    <w:abstractNumId w:val="4"/>
-    <w:lvlOverride w:ilvl="0">
-      <w:startOverride w:val="3"/>
-    </w:lvlOverride>
-    <w:lvlOverride w:ilvl="1">
-      <w:startOverride w:val="3"/>
-    </w:lvlOverride>
-    <w:lvlOverride w:ilvl="2">
-      <w:startOverride w:val="3"/>
-    </w:lvlOverride>
-    <w:lvlOverride w:ilvl="3">
-      <w:startOverride w:val="3"/>
-    </w:lvlOverride>
-    <w:lvlOverride w:ilvl="4">
-      <w:startOverride w:val="3"/>
-    </w:lvlOverride>
-    <w:lvlOverride w:ilvl="5">
-      <w:startOverride w:val="3"/>
-    </w:lvlOverride>
-    <w:lvlOverride w:ilvl="6">
-      <w:startOverride w:val="3"/>
-    </w:lvlOverride>
-    <w:lvlOverride w:ilvl="7">
-      <w:startOverride w:val="3"/>
-    </w:lvlOverride>
-    <w:lvlOverride w:ilvl="8">
-      <w:startOverride w:val="3"/>
-    </w:lvlOverride>
-  </w:num>
-  <w:num w16cid:durableId="1324973246" w:numId="67">
-    <w:abstractNumId w:val="1"/>
-    <w:lvlOverride w:ilvl="0">
-      <w:startOverride w:val="1"/>
-    </w:lvlOverride>
-    <w:lvlOverride w:ilvl="1">
-      <w:startOverride w:val="1"/>
-    </w:lvlOverride>
-    <w:lvlOverride w:ilvl="2">
-      <w:startOverride w:val="1"/>
-    </w:lvlOverride>
-    <w:lvlOverride w:ilvl="3">
-      <w:startOverride w:val="1"/>
-    </w:lvlOverride>
-    <w:lvlOverride w:ilvl="4">
-      <w:startOverride w:val="1"/>
-    </w:lvlOverride>
-    <w:lvlOverride w:ilvl="5">
-      <w:startOverride w:val="1"/>
-    </w:lvlOverride>
-    <w:lvlOverride w:ilvl="6">
-      <w:startOverride w:val="1"/>
-    </w:lvlOverride>
-    <w:lvlOverride w:ilvl="7">
-      <w:startOverride w:val="1"/>
-    </w:lvlOverride>
-    <w:lvlOverride w:ilvl="8">
-      <w:startOverride w:val="1"/>
-    </w:lvlOverride>
-  </w:num>
-  <w:num w16cid:durableId="1195313435" w:numId="68">
-    <w:abstractNumId w:val="2"/>
-    <w:lvlOverride w:ilvl="0">
-      <w:startOverride w:val="1"/>
-    </w:lvlOverride>
-    <w:lvlOverride w:ilvl="1">
-      <w:startOverride w:val="1"/>
-    </w:lvlOverride>
-    <w:lvlOverride w:ilvl="2">
-      <w:startOverride w:val="1"/>
-    </w:lvlOverride>
-    <w:lvlOverride w:ilvl="3">
-      <w:startOverride w:val="1"/>
-    </w:lvlOverride>
-    <w:lvlOverride w:ilvl="4">
-      <w:startOverride w:val="1"/>
-    </w:lvlOverride>
-    <w:lvlOverride w:ilvl="5">
-      <w:startOverride w:val="1"/>
-    </w:lvlOverride>
-    <w:lvlOverride w:ilvl="6">
-      <w:startOverride w:val="1"/>
-    </w:lvlOverride>
-    <w:lvlOverride w:ilvl="7">
-      <w:startOverride w:val="1"/>
-    </w:lvlOverride>
-    <w:lvlOverride w:ilvl="8">
-      <w:startOverride w:val="1"/>
-    </w:lvlOverride>
-  </w:num>
-  <w:num w16cid:durableId="1980375449" w:numId="69">
+  <w:num w16cid:durableId="503782258" w:numId="80">
     <w:abstractNumId w:val="3"/>
     <w:lvlOverride w:ilvl="0">
-      <w:startOverride w:val="2"/>
+      <w:startOverride w:val="1"/>
     </w:lvlOverride>
     <w:lvlOverride w:ilvl="1">
-      <w:startOverride w:val="2"/>
+      <w:startOverride w:val="1"/>
     </w:lvlOverride>
     <w:lvlOverride w:ilvl="2">
-      <w:startOverride w:val="2"/>
+      <w:startOverride w:val="1"/>
     </w:lvlOverride>
     <w:lvlOverride w:ilvl="3">
-      <w:startOverride w:val="2"/>
+      <w:startOverride w:val="1"/>
     </w:lvlOverride>
     <w:lvlOverride w:ilvl="4">
-      <w:startOverride w:val="2"/>
+      <w:startOverride w:val="1"/>
     </w:lvlOverride>
     <w:lvlOverride w:ilvl="5">
-      <w:startOverride w:val="2"/>
+      <w:startOverride w:val="1"/>
     </w:lvlOverride>
     <w:lvlOverride w:ilvl="6">
-      <w:startOverride w:val="2"/>
+      <w:startOverride w:val="1"/>
     </w:lvlOverride>
     <w:lvlOverride w:ilvl="7">
-      <w:startOverride w:val="2"/>
+      <w:startOverride w:val="1"/>
     </w:lvlOverride>
     <w:lvlOverride w:ilvl="8">
-      <w:startOverride w:val="2"/>
+      <w:startOverride w:val="1"/>
     </w:lvlOverride>
   </w:num>
-  <w:num w16cid:durableId="125323580" w:numId="70">
-    <w:abstractNumId w:val="2"/>
-    <w:lvlOverride w:ilvl="0">
-      <w:startOverride w:val="1"/>
-    </w:lvlOverride>
-    <w:lvlOverride w:ilvl="1">
-      <w:startOverride w:val="1"/>
-    </w:lvlOverride>
-    <w:lvlOverride w:ilvl="2">
-      <w:startOverride w:val="1"/>
-    </w:lvlOverride>
-    <w:lvlOverride w:ilvl="3">
-      <w:startOverride w:val="1"/>
-    </w:lvlOverride>
-    <w:lvlOverride w:ilvl="4">
-      <w:startOverride w:val="1"/>
-    </w:lvlOverride>
-    <w:lvlOverride w:ilvl="5">
-      <w:startOverride w:val="1"/>
-    </w:lvlOverride>
-    <w:lvlOverride w:ilvl="6">
-      <w:startOverride w:val="1"/>
-    </w:lvlOverride>
-    <w:lvlOverride w:ilvl="7">
-      <w:startOverride w:val="1"/>
-    </w:lvlOverride>
-    <w:lvlOverride w:ilvl="8">
-      <w:startOverride w:val="1"/>
-    </w:lvlOverride>
-  </w:num>
-  <w:num w16cid:durableId="1084843202" w:numId="71">
+  <w:num w16cid:durableId="1223950776" w:numId="81">
     <w:abstractNumId w:val="3"/>
     <w:lvlOverride w:ilvl="0">
-      <w:startOverride w:val="2"/>
+      <w:startOverride w:val="1"/>
     </w:lvlOverride>
     <w:lvlOverride w:ilvl="1">
-      <w:startOverride w:val="2"/>
+      <w:startOverride w:val="1"/>
     </w:lvlOverride>
     <w:lvlOverride w:ilvl="2">
-      <w:startOverride w:val="2"/>
+      <w:startOverride w:val="1"/>
     </w:lvlOverride>
     <w:lvlOverride w:ilvl="3">
-      <w:startOverride w:val="2"/>
+      <w:startOverride w:val="1"/>
     </w:lvlOverride>
     <w:lvlOverride w:ilvl="4">
-      <w:startOverride w:val="2"/>
+      <w:startOverride w:val="1"/>
     </w:lvlOverride>
     <w:lvlOverride w:ilvl="5">
-      <w:startOverride w:val="2"/>
+      <w:startOverride w:val="1"/>
     </w:lvlOverride>
     <w:lvlOverride w:ilvl="6">
-      <w:startOverride w:val="2"/>
+      <w:startOverride w:val="1"/>
     </w:lvlOverride>
     <w:lvlOverride w:ilvl="7">
-      <w:startOverride w:val="2"/>
+      <w:startOverride w:val="1"/>
     </w:lvlOverride>
     <w:lvlOverride w:ilvl="8">
-      <w:startOverride w:val="2"/>
+      <w:startOverride w:val="1"/>
     </w:lvlOverride>
   </w:num>
-  <w:num w16cid:durableId="474762378" w:numId="72">
-    <w:abstractNumId w:val="4"/>
+  <w:num w16cid:durableId="1475440380" w:numId="82">
+    <w:abstractNumId w:val="3"/>
     <w:lvlOverride w:ilvl="0">
-      <w:startOverride w:val="3"/>
+      <w:startOverride w:val="1"/>
     </w:lvlOverride>
     <w:lvlOverride w:ilvl="1">
-      <w:startOverride w:val="3"/>
+      <w:startOverride w:val="1"/>
     </w:lvlOverride>
     <w:lvlOverride w:ilvl="2">
-      <w:startOverride w:val="3"/>
+      <w:startOverride w:val="1"/>
     </w:lvlOverride>
     <w:lvlOverride w:ilvl="3">
-      <w:startOverride w:val="3"/>
+      <w:startOverride w:val="1"/>
     </w:lvlOverride>
     <w:lvlOverride w:ilvl="4">
-      <w:startOverride w:val="3"/>
+      <w:startOverride w:val="1"/>
     </w:lvlOverride>
     <w:lvlOverride w:ilvl="5">
-      <w:startOverride w:val="3"/>
+      <w:startOverride w:val="1"/>
     </w:lvlOverride>
     <w:lvlOverride w:ilvl="6">
-      <w:startOverride w:val="3"/>
+      <w:startOverride w:val="1"/>
     </w:lvlOverride>
     <w:lvlOverride w:ilvl="7">
-      <w:startOverride w:val="3"/>
+      <w:startOverride w:val="1"/>
     </w:lvlOverride>
     <w:lvlOverride w:ilvl="8">
-      <w:startOverride w:val="3"/>
-    </w:lvlOverride>
-  </w:num>
-  <w:num w16cid:durableId="1214460966" w:numId="73">
-    <w:abstractNumId w:val="5"/>
-    <w:lvlOverride w:ilvl="0">
-      <w:startOverride w:val="4"/>
-    </w:lvlOverride>
-    <w:lvlOverride w:ilvl="1">
-      <w:startOverride w:val="4"/>
-    </w:lvlOverride>
-    <w:lvlOverride w:ilvl="2">
-      <w:startOverride w:val="4"/>
-    </w:lvlOverride>
-    <w:lvlOverride w:ilvl="3">
-      <w:startOverride w:val="4"/>
-    </w:lvlOverride>
-    <w:lvlOverride w:ilvl="4">
-      <w:startOverride w:val="4"/>
-    </w:lvlOverride>
-    <w:lvlOverride w:ilvl="5">
-      <w:startOverride w:val="4"/>
-    </w:lvlOverride>
-    <w:lvlOverride w:ilvl="6">
-      <w:startOverride w:val="4"/>
-    </w:lvlOverride>
-    <w:lvlOverride w:ilvl="7">
-      <w:startOverride w:val="4"/>
-    </w:lvlOverride>
-    <w:lvlOverride w:ilvl="8">
-      <w:startOverride w:val="4"/>
-    </w:lvlOverride>
-  </w:num>
-  <w:num w16cid:durableId="1908106531" w:numId="74">
-    <w:abstractNumId w:val="6"/>
-    <w:lvlOverride w:ilvl="0">
-      <w:startOverride w:val="5"/>
-    </w:lvlOverride>
-    <w:lvlOverride w:ilvl="1">
-      <w:startOverride w:val="5"/>
-    </w:lvlOverride>
-    <w:lvlOverride w:ilvl="2">
-      <w:startOverride w:val="5"/>
-    </w:lvlOverride>
-    <w:lvlOverride w:ilvl="3">
-      <w:startOverride w:val="5"/>
-    </w:lvlOverride>
-    <w:lvlOverride w:ilvl="4">
-      <w:startOverride w:val="5"/>
-    </w:lvlOverride>
-    <w:lvlOverride w:ilvl="5">
-      <w:startOverride w:val="5"/>
-    </w:lvlOverride>
-    <w:lvlOverride w:ilvl="6">
-      <w:startOverride w:val="5"/>
-    </w:lvlOverride>
-    <w:lvlOverride w:ilvl="7">
-      <w:startOverride w:val="5"/>
-    </w:lvlOverride>
-    <w:lvlOverride w:ilvl="8">
-      <w:startOverride w:val="5"/>
+      <w:startOverride w:val="1"/>
     </w:lvlOverride>
   </w:num>
   <w:num w:numId="1000">
@@ -9113,34 +10363,7 @@
     <w:abstractNumId w:val="991"/>
   </w:num>
   <w:num w:numId="1002">
-    <w:abstractNumId w:val="99721"/>
-    <w:lvlOverride w:ilvl="0">
-      <w:startOverride w:val="1"/>
-    </w:lvlOverride>
-    <w:lvlOverride w:ilvl="1">
-      <w:startOverride w:val="1"/>
-    </w:lvlOverride>
-    <w:lvlOverride w:ilvl="2">
-      <w:startOverride w:val="1"/>
-    </w:lvlOverride>
-    <w:lvlOverride w:ilvl="3">
-      <w:startOverride w:val="1"/>
-    </w:lvlOverride>
-    <w:lvlOverride w:ilvl="4">
-      <w:startOverride w:val="1"/>
-    </w:lvlOverride>
-    <w:lvlOverride w:ilvl="5">
-      <w:startOverride w:val="1"/>
-    </w:lvlOverride>
-    <w:lvlOverride w:ilvl="6">
-      <w:startOverride w:val="1"/>
-    </w:lvlOverride>
-    <w:lvlOverride w:ilvl="7">
-      <w:startOverride w:val="1"/>
-    </w:lvlOverride>
-    <w:lvlOverride w:ilvl="8">
-      <w:startOverride w:val="1"/>
-    </w:lvlOverride>
+    <w:abstractNumId w:val="991"/>
   </w:num>
   <w:num w:numId="1003">
     <w:abstractNumId w:val="99721"/>
@@ -9233,6 +10456,36 @@
     </w:lvlOverride>
   </w:num>
   <w:num w:numId="1006">
+    <w:abstractNumId w:val="99721"/>
+    <w:lvlOverride w:ilvl="0">
+      <w:startOverride w:val="1"/>
+    </w:lvlOverride>
+    <w:lvlOverride w:ilvl="1">
+      <w:startOverride w:val="1"/>
+    </w:lvlOverride>
+    <w:lvlOverride w:ilvl="2">
+      <w:startOverride w:val="1"/>
+    </w:lvlOverride>
+    <w:lvlOverride w:ilvl="3">
+      <w:startOverride w:val="1"/>
+    </w:lvlOverride>
+    <w:lvlOverride w:ilvl="4">
+      <w:startOverride w:val="1"/>
+    </w:lvlOverride>
+    <w:lvlOverride w:ilvl="5">
+      <w:startOverride w:val="1"/>
+    </w:lvlOverride>
+    <w:lvlOverride w:ilvl="6">
+      <w:startOverride w:val="1"/>
+    </w:lvlOverride>
+    <w:lvlOverride w:ilvl="7">
+      <w:startOverride w:val="1"/>
+    </w:lvlOverride>
+    <w:lvlOverride w:ilvl="8">
+      <w:startOverride w:val="1"/>
+    </w:lvlOverride>
+  </w:num>
+  <w:num w:numId="1007">
     <w:abstractNumId w:val="99721"/>
     <w:lvlOverride w:ilvl="0">
       <w:startOverride w:val="1"/>
@@ -9611,7 +10864,7 @@
     <w:semiHidden/>
     <w:unhideWhenUsed/>
     <w:qFormat/>
-    <w:rsid w:val="00A10FD9"/>
+    <w:rsid w:val="008869E2"/>
     <w:pPr>
       <w:keepNext/>
       <w:keepLines/>
@@ -9620,9 +10873,8 @@
     </w:pPr>
     <w:rPr>
       <w:rFonts w:cstheme="majorBidi" w:eastAsiaTheme="majorEastAsia"/>
-      <w:i/>
       <w:iCs/>
-      <w:color w:themeColor="accent1" w:themeShade="BF" w:val="0F4761"/>
+      <w:sz w:val="22"/>
     </w:rPr>
   </w:style>
   <w:style w:styleId="Ttulo5" w:type="paragraph">
@@ -10005,12 +11257,13 @@
     <w:link w:val="Ttulo4"/>
     <w:uiPriority w:val="9"/>
     <w:semiHidden/>
-    <w:rsid w:val="00A10FD9"/>
+    <w:rsid w:val="008869E2"/>
     <w:rPr>
       <w:rFonts w:cstheme="majorBidi" w:eastAsiaTheme="majorEastAsia"/>
-      <w:i/>
+      <w:b/>
       <w:iCs/>
-      <w:color w:themeColor="accent1" w:themeShade="BF" w:val="0F4761"/>
+      <w:color w:val="C00000"/>
+      <w:sz w:val="22"/>
     </w:rPr>
   </w:style>
   <w:style w:customStyle="1" w:styleId="Ttulo5Car" w:type="character">

--- a/9 Analisis Multivariado/Trabajo 1/Analisis_Multivariado_Trabajo1_KevinHaquehua.docx
+++ b/9 Analisis Multivariado/Trabajo 1/Analisis_Multivariado_Trabajo1_KevinHaquehua.docx
@@ -34,7 +34,7 @@
         <w:t xml:space="preserve">14 de julio del 2025</w:t>
       </w:r>
     </w:p>
-    <w:bookmarkStart w:id="41" w:name="Xde664c66eaea6685eebd186dea066d7cf87137a"/>
+    <w:bookmarkStart w:id="53" w:name="Xde664c66eaea6685eebd186dea066d7cf87137a"/>
     <w:p>
       <w:pPr>
         <w:pStyle w:val="Ttulo1"/>
@@ -43,7 +43,7 @@
         <w:t xml:space="preserve">Ejercicios Distribución Normal Multivariante e Inferencia</w:t>
       </w:r>
     </w:p>
-    <w:bookmarkStart w:id="24" w:name="ejercicio-1"/>
+    <w:bookmarkStart w:id="26" w:name="ejercicio-1"/>
     <w:p>
       <w:pPr>
         <w:pStyle w:val="Ttulo2"/>
@@ -347,7 +347,7 @@
         </m:r>
       </m:oMath>
     </w:p>
-    <w:bookmarkStart w:id="23" w:name="solución"/>
+    <w:bookmarkStart w:id="25" w:name="solución"/>
     <w:p>
       <w:pPr>
         <w:pStyle w:val="Ttulo3"/>
@@ -613,6 +613,52 @@
         </m:r>
       </m:oMath>
     </w:p>
+    <w:p>
+      <w:pPr>
+        <w:pStyle w:val="SourceCode"/>
+      </w:pPr>
+      <w:r>
+        <w:rPr>
+          <w:rStyle w:val="NormalTok"/>
+        </w:rPr>
+        <w:t xml:space="preserve">alpha </w:t>
+      </w:r>
+      <w:r>
+        <w:rPr>
+          <w:rStyle w:val="OtherTok"/>
+        </w:rPr>
+        <w:t xml:space="preserve">&lt;-</w:t>
+      </w:r>
+      <w:r>
+        <w:rPr>
+          <w:rStyle w:val="NormalTok"/>
+        </w:rPr>
+        <w:t xml:space="preserve"> </w:t>
+      </w:r>
+      <w:r>
+        <w:rPr>
+          <w:rStyle w:val="FloatTok"/>
+        </w:rPr>
+        <w:t xml:space="preserve">0.01</w:t>
+      </w:r>
+      <w:r>
+        <w:rPr>
+          <w:rStyle w:val="NormalTok"/>
+        </w:rPr>
+        <w:t xml:space="preserve"> ; alpha</w:t>
+      </w:r>
+    </w:p>
+    <w:p>
+      <w:pPr>
+        <w:pStyle w:val="SourceCode"/>
+      </w:pPr>
+      <w:r>
+        <w:rPr>
+          <w:rStyle w:val="VerbatimChar"/>
+        </w:rPr>
+        <w:t xml:space="preserve">## [1] 0.01</w:t>
+      </w:r>
+    </w:p>
     <w:bookmarkEnd w:id="21"/>
     <w:bookmarkStart w:id="22" w:name="hallar-el-estadístico-de-prueba"/>
     <w:p>
@@ -628,8 +674,25 @@
         <w:pStyle w:val="FirstParagraph"/>
       </w:pPr>
       <w:r>
-        <w:t xml:space="preserve">Con la varianza desconocida se utiliza la siguiente fórmula</w:t>
-      </w:r>
+        <w:t xml:space="preserve">Con la varianza desconocida se utiliza la siguiente fórmula para rechazar</w:t>
+      </w:r>
+      <w:r>
+        <w:t xml:space="preserve"> </w:t>
+      </w:r>
+      <m:oMath>
+        <m:sSub>
+          <m:e>
+            <m:r>
+              <m:t>H</m:t>
+            </m:r>
+          </m:e>
+          <m:sub>
+            <m:r>
+              <m:t>0</m:t>
+            </m:r>
+          </m:sub>
+        </m:sSub>
+      </m:oMath>
     </w:p>
     <w:p>
       <w:pPr>
@@ -1321,15 +1384,509 @@
       </w:r>
       <w:r>
         <w:rPr>
-          <w:rStyle w:val="CommentTok"/>
-        </w:rPr>
-        <w:t xml:space="preserve">#fis_c &lt;- (n - p) * solve(d)</w:t>
+          <w:rStyle w:val="NormalTok"/>
+        </w:rPr>
+        <w:t xml:space="preserve">fis_c </w:t>
+      </w:r>
+      <w:r>
+        <w:rPr>
+          <w:rStyle w:val="OtherTok"/>
+        </w:rPr>
+        <w:t xml:space="preserve">&lt;-</w:t>
+      </w:r>
+      <w:r>
+        <w:rPr>
+          <w:rStyle w:val="NormalTok"/>
+        </w:rPr>
+        <w:t xml:space="preserve"> ((n </w:t>
+      </w:r>
+      <w:r>
+        <w:rPr>
+          <w:rStyle w:val="SpecialCharTok"/>
+        </w:rPr>
+        <w:t xml:space="preserve">-</w:t>
+      </w:r>
+      <w:r>
+        <w:rPr>
+          <w:rStyle w:val="NormalTok"/>
+        </w:rPr>
+        <w:t xml:space="preserve"> p) </w:t>
+      </w:r>
+      <w:r>
+        <w:rPr>
+          <w:rStyle w:val="SpecialCharTok"/>
+        </w:rPr>
+        <w:t xml:space="preserve">*</w:t>
+      </w:r>
+      <w:r>
+        <w:rPr>
+          <w:rStyle w:val="NormalTok"/>
+        </w:rPr>
+        <w:t xml:space="preserve"> </w:t>
+      </w:r>
+      <w:r>
+        <w:rPr>
+          <w:rStyle w:val="FunctionTok"/>
+        </w:rPr>
+        <w:t xml:space="preserve">t</w:t>
+      </w:r>
+      <w:r>
+        <w:rPr>
+          <w:rStyle w:val="NormalTok"/>
+        </w:rPr>
+        <w:t xml:space="preserve">(d) </w:t>
+      </w:r>
+      <w:r>
+        <w:rPr>
+          <w:rStyle w:val="SpecialCharTok"/>
+        </w:rPr>
+        <w:t xml:space="preserve">%*%</w:t>
+      </w:r>
+      <w:r>
+        <w:rPr>
+          <w:rStyle w:val="NormalTok"/>
+        </w:rPr>
+        <w:t xml:space="preserve"> </w:t>
+      </w:r>
+      <w:r>
+        <w:rPr>
+          <w:rStyle w:val="FunctionTok"/>
+        </w:rPr>
+        <w:t xml:space="preserve">solve</w:t>
+      </w:r>
+      <w:r>
+        <w:rPr>
+          <w:rStyle w:val="NormalTok"/>
+        </w:rPr>
+        <w:t xml:space="preserve">(S) </w:t>
+      </w:r>
+      <w:r>
+        <w:rPr>
+          <w:rStyle w:val="SpecialCharTok"/>
+        </w:rPr>
+        <w:t xml:space="preserve">%*%</w:t>
+      </w:r>
+      <w:r>
+        <w:rPr>
+          <w:rStyle w:val="NormalTok"/>
+        </w:rPr>
+        <w:t xml:space="preserve"> d )</w:t>
+      </w:r>
+      <w:r>
+        <w:rPr>
+          <w:rStyle w:val="SpecialCharTok"/>
+        </w:rPr>
+        <w:t xml:space="preserve">/</w:t>
+      </w:r>
+      <w:r>
+        <w:rPr>
+          <w:rStyle w:val="NormalTok"/>
+        </w:rPr>
+        <w:t xml:space="preserve">p</w:t>
+      </w:r>
+      <w:r>
+        <w:br/>
+      </w:r>
+      <w:r>
+        <w:rPr>
+          <w:rStyle w:val="NormalTok"/>
+        </w:rPr>
+        <w:t xml:space="preserve">fis_c</w:t>
+      </w:r>
+    </w:p>
+    <w:p>
+      <w:pPr>
+        <w:pStyle w:val="SourceCode"/>
+      </w:pPr>
+      <w:r>
+        <w:rPr>
+          <w:rStyle w:val="VerbatimChar"/>
+        </w:rPr>
+        <w:t xml:space="preserve">##           [,1]</w:t>
+      </w:r>
+      <w:r>
+        <w:br/>
+      </w:r>
+      <w:r>
+        <w:rPr>
+          <w:rStyle w:val="VerbatimChar"/>
+        </w:rPr>
+        <w:t xml:space="preserve">## [1,] 0.1296296</w:t>
       </w:r>
     </w:p>
     <w:bookmarkEnd w:id="22"/>
+    <w:bookmarkStart w:id="23" w:name="hallar-el-valor-de-la-región-crítica"/>
+    <w:p>
+      <w:pPr>
+        <w:pStyle w:val="Ttulo4"/>
+      </w:pPr>
+      <w:r>
+        <w:t xml:space="preserve">4) Hallar el valor de la región crítica</w:t>
+      </w:r>
+    </w:p>
+    <w:p>
+      <w:pPr>
+        <w:pStyle w:val="SourceCode"/>
+      </w:pPr>
+      <w:r>
+        <w:rPr>
+          <w:rStyle w:val="NormalTok"/>
+        </w:rPr>
+        <w:t xml:space="preserve">fis_q </w:t>
+      </w:r>
+      <w:r>
+        <w:rPr>
+          <w:rStyle w:val="OtherTok"/>
+        </w:rPr>
+        <w:t xml:space="preserve">&lt;-</w:t>
+      </w:r>
+      <w:r>
+        <w:rPr>
+          <w:rStyle w:val="NormalTok"/>
+        </w:rPr>
+        <w:t xml:space="preserve"> </w:t>
+      </w:r>
+      <w:r>
+        <w:rPr>
+          <w:rStyle w:val="FunctionTok"/>
+        </w:rPr>
+        <w:t xml:space="preserve">qf</w:t>
+      </w:r>
+      <w:r>
+        <w:rPr>
+          <w:rStyle w:val="NormalTok"/>
+        </w:rPr>
+        <w:t xml:space="preserve">(</w:t>
+      </w:r>
+      <w:r>
+        <w:rPr>
+          <w:rStyle w:val="DecValTok"/>
+        </w:rPr>
+        <w:t xml:space="preserve">1</w:t>
+      </w:r>
+      <w:r>
+        <w:rPr>
+          <w:rStyle w:val="SpecialCharTok"/>
+        </w:rPr>
+        <w:t xml:space="preserve">-</w:t>
+      </w:r>
+      <w:r>
+        <w:rPr>
+          <w:rStyle w:val="NormalTok"/>
+        </w:rPr>
+        <w:t xml:space="preserve">alpha, </w:t>
+      </w:r>
+      <w:r>
+        <w:rPr>
+          <w:rStyle w:val="AttributeTok"/>
+        </w:rPr>
+        <w:t xml:space="preserve">df1 =</w:t>
+      </w:r>
+      <w:r>
+        <w:rPr>
+          <w:rStyle w:val="NormalTok"/>
+        </w:rPr>
+        <w:t xml:space="preserve"> p, </w:t>
+      </w:r>
+      <w:r>
+        <w:rPr>
+          <w:rStyle w:val="AttributeTok"/>
+        </w:rPr>
+        <w:t xml:space="preserve">df2 =</w:t>
+      </w:r>
+      <w:r>
+        <w:rPr>
+          <w:rStyle w:val="NormalTok"/>
+        </w:rPr>
+        <w:t xml:space="preserve"> n </w:t>
+      </w:r>
+      <w:r>
+        <w:rPr>
+          <w:rStyle w:val="SpecialCharTok"/>
+        </w:rPr>
+        <w:t xml:space="preserve">-</w:t>
+      </w:r>
+      <w:r>
+        <w:rPr>
+          <w:rStyle w:val="NormalTok"/>
+        </w:rPr>
+        <w:t xml:space="preserve"> p)</w:t>
+      </w:r>
+      <w:r>
+        <w:br/>
+      </w:r>
+      <w:r>
+        <w:rPr>
+          <w:rStyle w:val="NormalTok"/>
+        </w:rPr>
+        <w:t xml:space="preserve">fis_q</w:t>
+      </w:r>
+    </w:p>
+    <w:p>
+      <w:pPr>
+        <w:pStyle w:val="SourceCode"/>
+      </w:pPr>
+      <w:r>
+        <w:rPr>
+          <w:rStyle w:val="VerbatimChar"/>
+        </w:rPr>
+        <w:t xml:space="preserve">## [1] 4999.5</w:t>
+      </w:r>
+    </w:p>
+    <w:p>
+      <w:pPr>
+        <w:pStyle w:val="FirstParagraph"/>
+      </w:pPr>
+      <w:r>
+        <w:t xml:space="preserve">De la misma forma con el pvalor</w:t>
+      </w:r>
+    </w:p>
+    <w:p>
+      <w:pPr>
+        <w:pStyle w:val="SourceCode"/>
+      </w:pPr>
+      <w:r>
+        <w:rPr>
+          <w:rStyle w:val="FunctionTok"/>
+        </w:rPr>
+        <w:t xml:space="preserve">pf</w:t>
+      </w:r>
+      <w:r>
+        <w:rPr>
+          <w:rStyle w:val="NormalTok"/>
+        </w:rPr>
+        <w:t xml:space="preserve">(fis_c, </w:t>
+      </w:r>
+      <w:r>
+        <w:rPr>
+          <w:rStyle w:val="AttributeTok"/>
+        </w:rPr>
+        <w:t xml:space="preserve">df1 =</w:t>
+      </w:r>
+      <w:r>
+        <w:rPr>
+          <w:rStyle w:val="NormalTok"/>
+        </w:rPr>
+        <w:t xml:space="preserve"> p, </w:t>
+      </w:r>
+      <w:r>
+        <w:rPr>
+          <w:rStyle w:val="AttributeTok"/>
+        </w:rPr>
+        <w:t xml:space="preserve">df2 =</w:t>
+      </w:r>
+      <w:r>
+        <w:rPr>
+          <w:rStyle w:val="NormalTok"/>
+        </w:rPr>
+        <w:t xml:space="preserve"> n</w:t>
+      </w:r>
+      <w:r>
+        <w:rPr>
+          <w:rStyle w:val="SpecialCharTok"/>
+        </w:rPr>
+        <w:t xml:space="preserve">-</w:t>
+      </w:r>
+      <w:r>
+        <w:rPr>
+          <w:rStyle w:val="NormalTok"/>
+        </w:rPr>
+        <w:t xml:space="preserve">p, </w:t>
+      </w:r>
+      <w:r>
+        <w:rPr>
+          <w:rStyle w:val="AttributeTok"/>
+        </w:rPr>
+        <w:t xml:space="preserve">lower.tail =</w:t>
+      </w:r>
+      <w:r>
+        <w:rPr>
+          <w:rStyle w:val="NormalTok"/>
+        </w:rPr>
+        <w:t xml:space="preserve"> F)</w:t>
+      </w:r>
+    </w:p>
+    <w:p>
+      <w:pPr>
+        <w:pStyle w:val="SourceCode"/>
+      </w:pPr>
+      <w:r>
+        <w:rPr>
+          <w:rStyle w:val="VerbatimChar"/>
+        </w:rPr>
+        <w:t xml:space="preserve">##           [,1]</w:t>
+      </w:r>
+      <w:r>
+        <w:br/>
+      </w:r>
+      <w:r>
+        <w:rPr>
+          <w:rStyle w:val="VerbatimChar"/>
+        </w:rPr>
+        <w:t xml:space="preserve">## [1,] 0.8911328</w:t>
+      </w:r>
+    </w:p>
     <w:bookmarkEnd w:id="23"/>
+    <w:bookmarkStart w:id="24" w:name="conclusión"/>
+    <w:p>
+      <w:pPr>
+        <w:pStyle w:val="Ttulo4"/>
+      </w:pPr>
+      <w:r>
+        <w:t xml:space="preserve">5) Conclusión</w:t>
+      </w:r>
+    </w:p>
+    <w:p>
+      <w:pPr>
+        <w:pStyle w:val="FirstParagraph"/>
+      </w:pPr>
+      <w:r>
+        <w:t xml:space="preserve">Como</w:t>
+      </w:r>
+      <w:r>
+        <w:t xml:space="preserve"> </w:t>
+      </w:r>
+      <m:oMath>
+        <m:sSubSup>
+          <m:e>
+            <m:r>
+              <m:t>F</m:t>
+            </m:r>
+          </m:e>
+          <m:sub>
+            <m:r>
+              <m:t>c</m:t>
+            </m:r>
+          </m:sub>
+          <m:sup>
+            <m:r>
+              <m:t>2</m:t>
+            </m:r>
+          </m:sup>
+        </m:sSubSup>
+        <m:r>
+          <m:rPr>
+            <m:sty m:val="p"/>
+          </m:rPr>
+          <m:t>&lt;</m:t>
+        </m:r>
+        <m:sSubSup>
+          <m:e>
+            <m:r>
+              <m:t>F</m:t>
+            </m:r>
+          </m:e>
+          <m:sub>
+            <m:r>
+              <m:t>t</m:t>
+            </m:r>
+          </m:sub>
+          <m:sup>
+            <m:r>
+              <m:t>2</m:t>
+            </m:r>
+          </m:sup>
+        </m:sSubSup>
+      </m:oMath>
+      <w:r>
+        <w:t xml:space="preserve">, no se rechaza</w:t>
+      </w:r>
+      <w:r>
+        <w:t xml:space="preserve"> </w:t>
+      </w:r>
+      <m:oMath>
+        <m:sSub>
+          <m:e>
+            <m:r>
+              <m:t>H</m:t>
+            </m:r>
+          </m:e>
+          <m:sub>
+            <m:r>
+              <m:t>0</m:t>
+            </m:r>
+          </m:sub>
+        </m:sSub>
+      </m:oMath>
+      <w:r>
+        <w:t xml:space="preserve"> </w:t>
+      </w:r>
+      <w:r>
+        <w:t xml:space="preserve">por lo tanto, a un nivel de significancia</w:t>
+      </w:r>
+      <w:r>
+        <w:t xml:space="preserve"> </w:t>
+      </w:r>
+      <m:oMath>
+        <m:r>
+          <m:t>α</m:t>
+        </m:r>
+        <m:r>
+          <m:rPr>
+            <m:sty m:val="p"/>
+          </m:rPr>
+          <m:t>=</m:t>
+        </m:r>
+        <m:r>
+          <m:t>0.01</m:t>
+        </m:r>
+      </m:oMath>
+      <w:r>
+        <w:t xml:space="preserve"> </w:t>
+      </w:r>
+      <w:r>
+        <w:t xml:space="preserve">el vector de medias muestrales es igual al vector</w:t>
+      </w:r>
+      <w:r>
+        <w:t xml:space="preserve"> </w:t>
+      </w:r>
+      <m:oMath>
+        <m:sSub>
+          <m:e>
+            <m:r>
+              <m:t>μ</m:t>
+            </m:r>
+          </m:e>
+          <m:sub>
+            <m:r>
+              <m:t>0</m:t>
+            </m:r>
+          </m:sub>
+        </m:sSub>
+        <m:r>
+          <m:rPr>
+            <m:sty m:val="p"/>
+          </m:rPr>
+          <m:t>=</m:t>
+        </m:r>
+        <m:d>
+          <m:dPr>
+            <m:begChr m:val="("/>
+            <m:endChr m:val=")"/>
+            <m:sepChr m:val=""/>
+            <m:grow/>
+          </m:dPr>
+          <m:e>
+            <m:r>
+              <m:t>9</m:t>
+            </m:r>
+            <m:r>
+              <m:rPr>
+                <m:sty m:val="p"/>
+              </m:rPr>
+              <m:t>,</m:t>
+            </m:r>
+            <m:r>
+              <m:t>5</m:t>
+            </m:r>
+          </m:e>
+        </m:d>
+      </m:oMath>
+    </w:p>
     <w:bookmarkEnd w:id="24"/>
-    <w:bookmarkStart w:id="26" w:name="ejercicio-2"/>
+    <w:bookmarkEnd w:id="25"/>
+    <w:bookmarkEnd w:id="26"/>
+    <w:bookmarkStart w:id="33" w:name="ejercicio-2"/>
     <w:p>
       <w:pPr>
         <w:pStyle w:val="Ttulo2"/>
@@ -1384,7 +1941,7 @@
         <w:rPr>
           <w:rStyle w:val="FunctionTok"/>
         </w:rPr>
-        <w:t xml:space="preserve">matrix</w:t>
+        <w:t xml:space="preserve">data.frame</w:t>
       </w:r>
       <w:r>
         <w:rPr>
@@ -1394,6 +1951,18 @@
       </w:r>
       <w:r>
         <w:rPr>
+          <w:rStyle w:val="AttributeTok"/>
+        </w:rPr>
+        <w:t xml:space="preserve">x1 =</w:t>
+      </w:r>
+      <w:r>
+        <w:rPr>
+          <w:rStyle w:val="NormalTok"/>
+        </w:rPr>
+        <w:t xml:space="preserve"> </w:t>
+      </w:r>
+      <w:r>
+        <w:rPr>
           <w:rStyle w:val="FunctionTok"/>
         </w:rPr>
         <w:t xml:space="preserve">c</w:t>
@@ -1414,7 +1983,7 @@
         <w:rPr>
           <w:rStyle w:val="NormalTok"/>
         </w:rPr>
-        <w:t xml:space="preserve">,</w:t>
+        <w:t xml:space="preserve">, </w:t>
       </w:r>
       <w:r>
         <w:rPr>
@@ -1426,7 +1995,7 @@
         <w:rPr>
           <w:rStyle w:val="NormalTok"/>
         </w:rPr>
-        <w:t xml:space="preserve">,</w:t>
+        <w:t xml:space="preserve">, </w:t>
       </w:r>
       <w:r>
         <w:rPr>
@@ -1438,7 +2007,7 @@
         <w:rPr>
           <w:rStyle w:val="NormalTok"/>
         </w:rPr>
-        <w:t xml:space="preserve">,</w:t>
+        <w:t xml:space="preserve">, </w:t>
       </w:r>
       <w:r>
         <w:rPr>
@@ -1450,7 +2019,40 @@
         <w:rPr>
           <w:rStyle w:val="NormalTok"/>
         </w:rPr>
-        <w:t xml:space="preserve">,</w:t>
+        <w:t xml:space="preserve">),</w:t>
+      </w:r>
+      <w:r>
+        <w:br/>
+      </w:r>
+      <w:r>
+        <w:rPr>
+          <w:rStyle w:val="NormalTok"/>
+        </w:rPr>
+        <w:t xml:space="preserve">                 </w:t>
+      </w:r>
+      <w:r>
+        <w:rPr>
+          <w:rStyle w:val="AttributeTok"/>
+        </w:rPr>
+        <w:t xml:space="preserve">x2 =</w:t>
+      </w:r>
+      <w:r>
+        <w:rPr>
+          <w:rStyle w:val="NormalTok"/>
+        </w:rPr>
+        <w:t xml:space="preserve"> </w:t>
+      </w:r>
+      <w:r>
+        <w:rPr>
+          <w:rStyle w:val="FunctionTok"/>
+        </w:rPr>
+        <w:t xml:space="preserve">c</w:t>
+      </w:r>
+      <w:r>
+        <w:rPr>
+          <w:rStyle w:val="NormalTok"/>
+        </w:rPr>
+        <w:t xml:space="preserve">(</w:t>
       </w:r>
       <w:r>
         <w:rPr>
@@ -1462,7 +2064,7 @@
         <w:rPr>
           <w:rStyle w:val="NormalTok"/>
         </w:rPr>
-        <w:t xml:space="preserve">,</w:t>
+        <w:t xml:space="preserve">, </w:t>
       </w:r>
       <w:r>
         <w:rPr>
@@ -1474,7 +2076,7 @@
         <w:rPr>
           <w:rStyle w:val="NormalTok"/>
         </w:rPr>
-        <w:t xml:space="preserve">,</w:t>
+        <w:t xml:space="preserve">, </w:t>
       </w:r>
       <w:r>
         <w:rPr>
@@ -1486,7 +2088,7 @@
         <w:rPr>
           <w:rStyle w:val="NormalTok"/>
         </w:rPr>
-        <w:t xml:space="preserve">,</w:t>
+        <w:t xml:space="preserve">, </w:t>
       </w:r>
       <w:r>
         <w:rPr>
@@ -1498,31 +2100,7 @@
         <w:rPr>
           <w:rStyle w:val="NormalTok"/>
         </w:rPr>
-        <w:t xml:space="preserve">),</w:t>
-      </w:r>
-      <w:r>
-        <w:rPr>
-          <w:rStyle w:val="DecValTok"/>
-        </w:rPr>
-        <w:t xml:space="preserve">4</w:t>
-      </w:r>
-      <w:r>
-        <w:rPr>
-          <w:rStyle w:val="NormalTok"/>
-        </w:rPr>
-        <w:t xml:space="preserve">,</w:t>
-      </w:r>
-      <w:r>
-        <w:rPr>
-          <w:rStyle w:val="DecValTok"/>
-        </w:rPr>
-        <w:t xml:space="preserve">2</w:t>
-      </w:r>
-      <w:r>
-        <w:rPr>
-          <w:rStyle w:val="NormalTok"/>
-        </w:rPr>
-        <w:t xml:space="preserve">) ; X_2</w:t>
+        <w:t xml:space="preserve">)) ; X_2</w:t>
       </w:r>
     </w:p>
     <w:p>
@@ -1533,43 +2111,43 @@
         <w:rPr>
           <w:rStyle w:val="VerbatimChar"/>
         </w:rPr>
-        <w:t xml:space="preserve">##      [,1] [,2]</w:t>
-      </w:r>
-      <w:r>
-        <w:br/>
-      </w:r>
-      <w:r>
-        <w:rPr>
-          <w:rStyle w:val="VerbatimChar"/>
-        </w:rPr>
-        <w:t xml:space="preserve">## [1,]    2   12</w:t>
-      </w:r>
-      <w:r>
-        <w:br/>
-      </w:r>
-      <w:r>
-        <w:rPr>
-          <w:rStyle w:val="VerbatimChar"/>
-        </w:rPr>
-        <w:t xml:space="preserve">## [2,]    8    9</w:t>
-      </w:r>
-      <w:r>
-        <w:br/>
-      </w:r>
-      <w:r>
-        <w:rPr>
-          <w:rStyle w:val="VerbatimChar"/>
-        </w:rPr>
-        <w:t xml:space="preserve">## [3,]    6    9</w:t>
-      </w:r>
-      <w:r>
-        <w:br/>
-      </w:r>
-      <w:r>
-        <w:rPr>
-          <w:rStyle w:val="VerbatimChar"/>
-        </w:rPr>
-        <w:t xml:space="preserve">## [4,]    8   10</w:t>
+        <w:t xml:space="preserve">##   x1 x2</w:t>
+      </w:r>
+      <w:r>
+        <w:br/>
+      </w:r>
+      <w:r>
+        <w:rPr>
+          <w:rStyle w:val="VerbatimChar"/>
+        </w:rPr>
+        <w:t xml:space="preserve">## 1  2 12</w:t>
+      </w:r>
+      <w:r>
+        <w:br/>
+      </w:r>
+      <w:r>
+        <w:rPr>
+          <w:rStyle w:val="VerbatimChar"/>
+        </w:rPr>
+        <w:t xml:space="preserve">## 2  8  9</w:t>
+      </w:r>
+      <w:r>
+        <w:br/>
+      </w:r>
+      <w:r>
+        <w:rPr>
+          <w:rStyle w:val="VerbatimChar"/>
+        </w:rPr>
+        <w:t xml:space="preserve">## 3  6  9</w:t>
+      </w:r>
+      <w:r>
+        <w:br/>
+      </w:r>
+      <w:r>
+        <w:rPr>
+          <w:rStyle w:val="VerbatimChar"/>
+        </w:rPr>
+        <w:t xml:space="preserve">## 4  8 10</w:t>
       </w:r>
     </w:p>
     <w:p>
@@ -1645,7 +2223,7 @@
         </m:r>
       </m:oMath>
     </w:p>
-    <w:bookmarkStart w:id="25" w:name="solución-1"/>
+    <w:bookmarkStart w:id="32" w:name="solución-1"/>
     <w:p>
       <w:pPr>
         <w:pStyle w:val="Ttulo3"/>
@@ -1659,32 +2237,75 @@
         <w:pStyle w:val="FirstParagraph"/>
       </w:pPr>
       <w:r>
-        <w:t xml:space="preserve">Aca va la solución</w:t>
-      </w:r>
-    </w:p>
-    <w:bookmarkEnd w:id="25"/>
-    <w:bookmarkEnd w:id="26"/>
-    <w:bookmarkStart w:id="28" w:name="ejercicio-3"/>
-    <w:p>
-      <w:pPr>
-        <w:pStyle w:val="Ttulo2"/>
-      </w:pPr>
-      <w:r>
-        <w:t xml:space="preserve">Ejercicio 3:</w:t>
-      </w:r>
-    </w:p>
-    <w:p>
-      <w:pPr>
-        <w:pStyle w:val="FirstParagraph"/>
-      </w:pPr>
-      <w:r>
-        <w:t xml:space="preserve">Se analizó la transpiración de 20 mujeres saludables:</w:t>
+        <w:t xml:space="preserve">Para este caso se tiene una prueba de hipótesis del vector de medias</w:t>
       </w:r>
       <w:r>
         <w:t xml:space="preserve"> </w:t>
       </w:r>
-      <w:r>
-        <w:t xml:space="preserve">Se midieron tres componentes</w:t>
+      <m:oMath>
+        <m:sSub>
+          <m:e>
+            <m:r>
+              <m:t>N</m:t>
+            </m:r>
+          </m:e>
+          <m:sub>
+            <m:r>
+              <m:t>p</m:t>
+            </m:r>
+          </m:sub>
+        </m:sSub>
+        <m:d>
+          <m:dPr>
+            <m:begChr m:val="("/>
+            <m:endChr m:val=")"/>
+            <m:sepChr m:val=""/>
+            <m:grow/>
+          </m:dPr>
+          <m:e>
+            <m:r>
+              <m:t>μ</m:t>
+            </m:r>
+            <m:r>
+              <m:rPr>
+                <m:sty m:val="p"/>
+              </m:rPr>
+              <m:t>,</m:t>
+            </m:r>
+            <m:r>
+              <m:t>Σ</m:t>
+            </m:r>
+          </m:e>
+        </m:d>
+      </m:oMath>
+      <w:r>
+        <w:t xml:space="preserve"> </w:t>
+      </w:r>
+      <w:r>
+        <w:t xml:space="preserve">y con</w:t>
+      </w:r>
+      <w:r>
+        <w:t xml:space="preserve"> </w:t>
+      </w:r>
+      <m:oMath>
+        <m:r>
+          <m:t>Σ</m:t>
+        </m:r>
+      </m:oMath>
+      <w:r>
+        <w:t xml:space="preserve"> </w:t>
+      </w:r>
+      <w:r>
+        <w:t xml:space="preserve">desconocido, nos planteamos las siguientes hipótesis:</w:t>
+      </w:r>
+    </w:p>
+    <w:bookmarkStart w:id="27" w:name="formular-las-hipótesis-1"/>
+    <w:p>
+      <w:pPr>
+        <w:pStyle w:val="Ttulo4"/>
+      </w:pPr>
+      <w:r>
+        <w:t xml:space="preserve">1) Formular las hipótesis</w:t>
       </w:r>
     </w:p>
     <w:p>
@@ -1695,9 +2316,73 @@
           <w:numId w:val="1002"/>
         </w:numPr>
       </w:pPr>
-      <w:r>
-        <w:t xml:space="preserve">x1: tasa de sudoración</w:t>
-      </w:r>
+      <m:oMath>
+        <m:sSub>
+          <m:e>
+            <m:r>
+              <m:t>H</m:t>
+            </m:r>
+          </m:e>
+          <m:sub>
+            <m:r>
+              <m:t>0</m:t>
+            </m:r>
+          </m:sub>
+        </m:sSub>
+        <m:r>
+          <m:rPr>
+            <m:sty m:val="p"/>
+          </m:rPr>
+          <m:t>:</m:t>
+        </m:r>
+        <m:r>
+          <m:t>μ</m:t>
+        </m:r>
+        <m:r>
+          <m:rPr>
+            <m:sty m:val="p"/>
+          </m:rPr>
+          <m:t>=</m:t>
+        </m:r>
+        <m:d>
+          <m:dPr>
+            <m:begChr m:val="("/>
+            <m:endChr m:val=")"/>
+            <m:sepChr m:val=""/>
+            <m:grow/>
+          </m:dPr>
+          <m:e>
+            <m:m>
+              <m:mPr>
+                <m:baseJc m:val="center"/>
+                <m:plcHide m:val="on"/>
+                <m:mcs>
+                  <m:mc>
+                    <m:mcPr>
+                      <m:mcJc m:val="center"/>
+                      <m:count m:val="1"/>
+                    </m:mcPr>
+                  </m:mc>
+                </m:mcs>
+              </m:mPr>
+              <m:mr>
+                <m:e>
+                  <m:r>
+                    <m:t>7</m:t>
+                  </m:r>
+                </m:e>
+              </m:mr>
+              <m:mr>
+                <m:e>
+                  <m:r>
+                    <m:t>11</m:t>
+                  </m:r>
+                </m:e>
+              </m:mr>
+            </m:m>
+          </m:e>
+        </m:d>
+      </m:oMath>
     </w:p>
     <w:p>
       <w:pPr>
@@ -1707,8 +2392,1397 @@
           <w:numId w:val="1002"/>
         </w:numPr>
       </w:pPr>
-      <w:r>
-        <w:t xml:space="preserve">x2: contenido de sodio</w:t>
+      <m:oMath>
+        <m:sSub>
+          <m:e>
+            <m:r>
+              <m:t>H</m:t>
+            </m:r>
+          </m:e>
+          <m:sub>
+            <m:r>
+              <m:t>a</m:t>
+            </m:r>
+          </m:sub>
+        </m:sSub>
+        <m:r>
+          <m:rPr>
+            <m:sty m:val="p"/>
+          </m:rPr>
+          <m:t>:</m:t>
+        </m:r>
+        <m:r>
+          <m:t>μ</m:t>
+        </m:r>
+        <m:r>
+          <m:rPr>
+            <m:sty m:val="p"/>
+          </m:rPr>
+          <m:t>≠</m:t>
+        </m:r>
+        <m:d>
+          <m:dPr>
+            <m:begChr m:val="("/>
+            <m:endChr m:val=")"/>
+            <m:sepChr m:val=""/>
+            <m:grow/>
+          </m:dPr>
+          <m:e>
+            <m:m>
+              <m:mPr>
+                <m:baseJc m:val="center"/>
+                <m:plcHide m:val="on"/>
+                <m:mcs>
+                  <m:mc>
+                    <m:mcPr>
+                      <m:mcJc m:val="center"/>
+                      <m:count m:val="1"/>
+                    </m:mcPr>
+                  </m:mc>
+                </m:mcs>
+              </m:mPr>
+              <m:mr>
+                <m:e>
+                  <m:r>
+                    <m:t>7</m:t>
+                  </m:r>
+                </m:e>
+              </m:mr>
+              <m:mr>
+                <m:e>
+                  <m:r>
+                    <m:t>11</m:t>
+                  </m:r>
+                </m:e>
+              </m:mr>
+            </m:m>
+          </m:e>
+        </m:d>
+      </m:oMath>
+    </w:p>
+    <w:bookmarkEnd w:id="27"/>
+    <w:bookmarkStart w:id="28" w:name="establecer-el-nivel-de-significancia-1"/>
+    <w:p>
+      <w:pPr>
+        <w:pStyle w:val="Ttulo4"/>
+      </w:pPr>
+      <w:r>
+        <w:t xml:space="preserve">2) Establecer el nivel de significancia</w:t>
+      </w:r>
+    </w:p>
+    <w:p>
+      <w:pPr>
+        <w:pStyle w:val="FirstParagraph"/>
+      </w:pPr>
+      <m:oMath>
+        <m:r>
+          <m:t>α</m:t>
+        </m:r>
+        <m:r>
+          <m:rPr>
+            <m:sty m:val="p"/>
+          </m:rPr>
+          <m:t>=</m:t>
+        </m:r>
+        <m:r>
+          <m:t>0.03</m:t>
+        </m:r>
+      </m:oMath>
+    </w:p>
+    <w:p>
+      <w:pPr>
+        <w:pStyle w:val="SourceCode"/>
+      </w:pPr>
+      <w:r>
+        <w:rPr>
+          <w:rStyle w:val="NormalTok"/>
+        </w:rPr>
+        <w:t xml:space="preserve">alpha </w:t>
+      </w:r>
+      <w:r>
+        <w:rPr>
+          <w:rStyle w:val="OtherTok"/>
+        </w:rPr>
+        <w:t xml:space="preserve">&lt;-</w:t>
+      </w:r>
+      <w:r>
+        <w:rPr>
+          <w:rStyle w:val="NormalTok"/>
+        </w:rPr>
+        <w:t xml:space="preserve"> </w:t>
+      </w:r>
+      <w:r>
+        <w:rPr>
+          <w:rStyle w:val="FloatTok"/>
+        </w:rPr>
+        <w:t xml:space="preserve">0.03</w:t>
+      </w:r>
+      <w:r>
+        <w:rPr>
+          <w:rStyle w:val="NormalTok"/>
+        </w:rPr>
+        <w:t xml:space="preserve"> ; alpha</w:t>
+      </w:r>
+    </w:p>
+    <w:p>
+      <w:pPr>
+        <w:pStyle w:val="SourceCode"/>
+      </w:pPr>
+      <w:r>
+        <w:rPr>
+          <w:rStyle w:val="VerbatimChar"/>
+        </w:rPr>
+        <w:t xml:space="preserve">## [1] 0.03</w:t>
+      </w:r>
+    </w:p>
+    <w:bookmarkEnd w:id="28"/>
+    <w:bookmarkStart w:id="29" w:name="hallar-el-estadístico-de-prueba-1"/>
+    <w:p>
+      <w:pPr>
+        <w:pStyle w:val="Ttulo4"/>
+      </w:pPr>
+      <w:r>
+        <w:t xml:space="preserve">3) Hallar el estadístico de prueba</w:t>
+      </w:r>
+    </w:p>
+    <w:p>
+      <w:pPr>
+        <w:pStyle w:val="FirstParagraph"/>
+      </w:pPr>
+      <w:r>
+        <w:t xml:space="preserve">Con la varianza desconocida se utiliza la siguiente fórmula para rechazar</w:t>
+      </w:r>
+      <w:r>
+        <w:t xml:space="preserve"> </w:t>
+      </w:r>
+      <m:oMath>
+        <m:sSub>
+          <m:e>
+            <m:r>
+              <m:t>H</m:t>
+            </m:r>
+          </m:e>
+          <m:sub>
+            <m:r>
+              <m:t>0</m:t>
+            </m:r>
+          </m:sub>
+        </m:sSub>
+      </m:oMath>
+    </w:p>
+    <w:p>
+      <w:pPr>
+        <w:pStyle w:val="Textoindependiente"/>
+      </w:pPr>
+      <m:oMathPara>
+        <m:oMathParaPr>
+          <m:jc m:val="center"/>
+        </m:oMathParaPr>
+        <m:oMath>
+          <m:f>
+            <m:fPr>
+              <m:type m:val="bar"/>
+            </m:fPr>
+            <m:num>
+              <m:d>
+                <m:dPr>
+                  <m:begChr m:val="("/>
+                  <m:endChr m:val=")"/>
+                  <m:sepChr m:val=""/>
+                  <m:grow/>
+                </m:dPr>
+                <m:e>
+                  <m:r>
+                    <m:t>n</m:t>
+                  </m:r>
+                  <m:r>
+                    <m:rPr>
+                      <m:sty m:val="p"/>
+                    </m:rPr>
+                    <m:t>−</m:t>
+                  </m:r>
+                  <m:r>
+                    <m:t>p</m:t>
+                  </m:r>
+                </m:e>
+              </m:d>
+              <m:sSup>
+                <m:e>
+                  <m:r>
+                    <m:t>d</m:t>
+                  </m:r>
+                </m:e>
+                <m:sup>
+                  <m:r>
+                    <m:rPr>
+                      <m:sty m:val="p"/>
+                    </m:rPr>
+                    <m:t>−</m:t>
+                  </m:r>
+                  <m:r>
+                    <m:t>1</m:t>
+                  </m:r>
+                </m:sup>
+              </m:sSup>
+              <m:sSup>
+                <m:e>
+                  <m:r>
+                    <m:t>S</m:t>
+                  </m:r>
+                </m:e>
+                <m:sup>
+                  <m:r>
+                    <m:rPr>
+                      <m:sty m:val="p"/>
+                    </m:rPr>
+                    <m:t>−</m:t>
+                  </m:r>
+                  <m:r>
+                    <m:t>1</m:t>
+                  </m:r>
+                </m:sup>
+              </m:sSup>
+              <m:r>
+                <m:t>d</m:t>
+              </m:r>
+            </m:num>
+            <m:den>
+              <m:r>
+                <m:t>p</m:t>
+              </m:r>
+            </m:den>
+          </m:f>
+          <m:r>
+            <m:rPr>
+              <m:sty m:val="p"/>
+            </m:rPr>
+            <m:t>&gt;</m:t>
+          </m:r>
+          <m:sSub>
+            <m:e>
+              <m:r>
+                <m:t>F</m:t>
+              </m:r>
+            </m:e>
+            <m:sub>
+              <m:d>
+                <m:dPr>
+                  <m:begChr m:val="("/>
+                  <m:endChr m:val=")"/>
+                  <m:sepChr m:val=""/>
+                  <m:grow/>
+                </m:dPr>
+                <m:e>
+                  <m:r>
+                    <m:t>p</m:t>
+                  </m:r>
+                  <m:r>
+                    <m:rPr>
+                      <m:sty m:val="p"/>
+                    </m:rPr>
+                    <m:t>,</m:t>
+                  </m:r>
+                  <m:r>
+                    <m:t>n</m:t>
+                  </m:r>
+                  <m:r>
+                    <m:rPr>
+                      <m:sty m:val="p"/>
+                    </m:rPr>
+                    <m:t>−</m:t>
+                  </m:r>
+                  <m:r>
+                    <m:t>p</m:t>
+                  </m:r>
+                  <m:r>
+                    <m:rPr>
+                      <m:sty m:val="p"/>
+                    </m:rPr>
+                    <m:t>,</m:t>
+                  </m:r>
+                  <m:r>
+                    <m:t>α</m:t>
+                  </m:r>
+                </m:e>
+              </m:d>
+            </m:sub>
+          </m:sSub>
+        </m:oMath>
+      </m:oMathPara>
+    </w:p>
+    <w:p>
+      <w:pPr>
+        <w:pStyle w:val="FirstParagraph"/>
+      </w:pPr>
+      <w:r>
+        <w:t xml:space="preserve">Donde</w:t>
+      </w:r>
+      <w:r>
+        <w:t xml:space="preserve"> </w:t>
+      </w:r>
+      <m:oMath>
+        <m:r>
+          <m:t>d</m:t>
+        </m:r>
+        <m:r>
+          <m:rPr>
+            <m:sty m:val="p"/>
+          </m:rPr>
+          <m:t>=</m:t>
+        </m:r>
+        <m:acc>
+          <m:accPr>
+            <m:chr m:val="‾"/>
+          </m:accPr>
+          <m:e>
+            <m:r>
+              <m:t>x</m:t>
+            </m:r>
+          </m:e>
+        </m:acc>
+        <m:r>
+          <m:rPr>
+            <m:sty m:val="p"/>
+          </m:rPr>
+          <m:t>−</m:t>
+        </m:r>
+        <m:sSub>
+          <m:e>
+            <m:r>
+              <m:t>μ</m:t>
+            </m:r>
+          </m:e>
+          <m:sub>
+            <m:r>
+              <m:t>0</m:t>
+            </m:r>
+          </m:sub>
+        </m:sSub>
+      </m:oMath>
+      <w:r>
+        <w:t xml:space="preserve"> </w:t>
+      </w:r>
+      <w:r>
+        <w:t xml:space="preserve">y</w:t>
+      </w:r>
+      <w:r>
+        <w:t xml:space="preserve"> </w:t>
+      </w:r>
+      <m:oMath>
+        <m:r>
+          <m:t>S</m:t>
+        </m:r>
+      </m:oMath>
+      <w:r>
+        <w:t xml:space="preserve"> </w:t>
+      </w:r>
+      <w:r>
+        <w:t xml:space="preserve">es la matriz de covarianza de la muestra, hallemos los resultados en R</w:t>
+      </w:r>
+    </w:p>
+    <w:p>
+      <w:pPr>
+        <w:pStyle w:val="SourceCode"/>
+      </w:pPr>
+      <w:r>
+        <w:rPr>
+          <w:rStyle w:val="CommentTok"/>
+        </w:rPr>
+        <w:t xml:space="preserve">#Covarianza de la muestra</w:t>
+      </w:r>
+      <w:r>
+        <w:br/>
+      </w:r>
+      <w:r>
+        <w:rPr>
+          <w:rStyle w:val="NormalTok"/>
+        </w:rPr>
+        <w:t xml:space="preserve">S </w:t>
+      </w:r>
+      <w:r>
+        <w:rPr>
+          <w:rStyle w:val="OtherTok"/>
+        </w:rPr>
+        <w:t xml:space="preserve">&lt;-</w:t>
+      </w:r>
+      <w:r>
+        <w:rPr>
+          <w:rStyle w:val="NormalTok"/>
+        </w:rPr>
+        <w:t xml:space="preserve"> </w:t>
+      </w:r>
+      <w:r>
+        <w:rPr>
+          <w:rStyle w:val="FunctionTok"/>
+        </w:rPr>
+        <w:t xml:space="preserve">cov</w:t>
+      </w:r>
+      <w:r>
+        <w:rPr>
+          <w:rStyle w:val="NormalTok"/>
+        </w:rPr>
+        <w:t xml:space="preserve">(X_2) ; S</w:t>
+      </w:r>
+    </w:p>
+    <w:p>
+      <w:pPr>
+        <w:pStyle w:val="SourceCode"/>
+      </w:pPr>
+      <w:r>
+        <w:rPr>
+          <w:rStyle w:val="VerbatimChar"/>
+        </w:rPr>
+        <w:t xml:space="preserve">##           x1        x2</w:t>
+      </w:r>
+      <w:r>
+        <w:br/>
+      </w:r>
+      <w:r>
+        <w:rPr>
+          <w:rStyle w:val="VerbatimChar"/>
+        </w:rPr>
+        <w:t xml:space="preserve">## x1  8.000000 -3.333333</w:t>
+      </w:r>
+      <w:r>
+        <w:br/>
+      </w:r>
+      <w:r>
+        <w:rPr>
+          <w:rStyle w:val="VerbatimChar"/>
+        </w:rPr>
+        <w:t xml:space="preserve">## x2 -3.333333  2.000000</w:t>
+      </w:r>
+    </w:p>
+    <w:p>
+      <w:pPr>
+        <w:pStyle w:val="SourceCode"/>
+      </w:pPr>
+      <w:r>
+        <w:rPr>
+          <w:rStyle w:val="CommentTok"/>
+        </w:rPr>
+        <w:t xml:space="preserve">#Vector de medias muestrales</w:t>
+      </w:r>
+      <w:r>
+        <w:br/>
+      </w:r>
+      <w:r>
+        <w:rPr>
+          <w:rStyle w:val="NormalTok"/>
+        </w:rPr>
+        <w:t xml:space="preserve">xbar </w:t>
+      </w:r>
+      <w:r>
+        <w:rPr>
+          <w:rStyle w:val="OtherTok"/>
+        </w:rPr>
+        <w:t xml:space="preserve">&lt;-</w:t>
+      </w:r>
+      <w:r>
+        <w:rPr>
+          <w:rStyle w:val="NormalTok"/>
+        </w:rPr>
+        <w:t xml:space="preserve"> </w:t>
+      </w:r>
+      <w:r>
+        <w:rPr>
+          <w:rStyle w:val="FunctionTok"/>
+        </w:rPr>
+        <w:t xml:space="preserve">colMeans</w:t>
+      </w:r>
+      <w:r>
+        <w:rPr>
+          <w:rStyle w:val="NormalTok"/>
+        </w:rPr>
+        <w:t xml:space="preserve">(X_2) ; xbar</w:t>
+      </w:r>
+    </w:p>
+    <w:p>
+      <w:pPr>
+        <w:pStyle w:val="SourceCode"/>
+      </w:pPr>
+      <w:r>
+        <w:rPr>
+          <w:rStyle w:val="VerbatimChar"/>
+        </w:rPr>
+        <w:t xml:space="preserve">## x1 x2 </w:t>
+      </w:r>
+      <w:r>
+        <w:br/>
+      </w:r>
+      <w:r>
+        <w:rPr>
+          <w:rStyle w:val="VerbatimChar"/>
+        </w:rPr>
+        <w:t xml:space="preserve">##  6 10</w:t>
+      </w:r>
+    </w:p>
+    <w:p>
+      <w:pPr>
+        <w:pStyle w:val="SourceCode"/>
+      </w:pPr>
+      <w:r>
+        <w:rPr>
+          <w:rStyle w:val="CommentTok"/>
+        </w:rPr>
+        <w:t xml:space="preserve">#Valor mu_0</w:t>
+      </w:r>
+      <w:r>
+        <w:br/>
+      </w:r>
+      <w:r>
+        <w:rPr>
+          <w:rStyle w:val="NormalTok"/>
+        </w:rPr>
+        <w:t xml:space="preserve">mu0 </w:t>
+      </w:r>
+      <w:r>
+        <w:rPr>
+          <w:rStyle w:val="OtherTok"/>
+        </w:rPr>
+        <w:t xml:space="preserve">&lt;-</w:t>
+      </w:r>
+      <w:r>
+        <w:rPr>
+          <w:rStyle w:val="NormalTok"/>
+        </w:rPr>
+        <w:t xml:space="preserve"> </w:t>
+      </w:r>
+      <w:r>
+        <w:rPr>
+          <w:rStyle w:val="FunctionTok"/>
+        </w:rPr>
+        <w:t xml:space="preserve">matrix</w:t>
+      </w:r>
+      <w:r>
+        <w:rPr>
+          <w:rStyle w:val="NormalTok"/>
+        </w:rPr>
+        <w:t xml:space="preserve">(</w:t>
+      </w:r>
+      <w:r>
+        <w:rPr>
+          <w:rStyle w:val="FunctionTok"/>
+        </w:rPr>
+        <w:t xml:space="preserve">c</w:t>
+      </w:r>
+      <w:r>
+        <w:rPr>
+          <w:rStyle w:val="NormalTok"/>
+        </w:rPr>
+        <w:t xml:space="preserve">(</w:t>
+      </w:r>
+      <w:r>
+        <w:rPr>
+          <w:rStyle w:val="DecValTok"/>
+        </w:rPr>
+        <w:t xml:space="preserve">7</w:t>
+      </w:r>
+      <w:r>
+        <w:rPr>
+          <w:rStyle w:val="NormalTok"/>
+        </w:rPr>
+        <w:t xml:space="preserve">,</w:t>
+      </w:r>
+      <w:r>
+        <w:rPr>
+          <w:rStyle w:val="DecValTok"/>
+        </w:rPr>
+        <w:t xml:space="preserve">11</w:t>
+      </w:r>
+      <w:r>
+        <w:rPr>
+          <w:rStyle w:val="NormalTok"/>
+        </w:rPr>
+        <w:t xml:space="preserve">),</w:t>
+      </w:r>
+      <w:r>
+        <w:rPr>
+          <w:rStyle w:val="DecValTok"/>
+        </w:rPr>
+        <w:t xml:space="preserve">2</w:t>
+      </w:r>
+      <w:r>
+        <w:rPr>
+          <w:rStyle w:val="NormalTok"/>
+        </w:rPr>
+        <w:t xml:space="preserve">,</w:t>
+      </w:r>
+      <w:r>
+        <w:rPr>
+          <w:rStyle w:val="DecValTok"/>
+        </w:rPr>
+        <w:t xml:space="preserve">1</w:t>
+      </w:r>
+      <w:r>
+        <w:rPr>
+          <w:rStyle w:val="NormalTok"/>
+        </w:rPr>
+        <w:t xml:space="preserve">) ; mu0</w:t>
+      </w:r>
+    </w:p>
+    <w:p>
+      <w:pPr>
+        <w:pStyle w:val="SourceCode"/>
+      </w:pPr>
+      <w:r>
+        <w:rPr>
+          <w:rStyle w:val="VerbatimChar"/>
+        </w:rPr>
+        <w:t xml:space="preserve">##      [,1]</w:t>
+      </w:r>
+      <w:r>
+        <w:br/>
+      </w:r>
+      <w:r>
+        <w:rPr>
+          <w:rStyle w:val="VerbatimChar"/>
+        </w:rPr>
+        <w:t xml:space="preserve">## [1,]    7</w:t>
+      </w:r>
+      <w:r>
+        <w:br/>
+      </w:r>
+      <w:r>
+        <w:rPr>
+          <w:rStyle w:val="VerbatimChar"/>
+        </w:rPr>
+        <w:t xml:space="preserve">## [2,]   11</w:t>
+      </w:r>
+    </w:p>
+    <w:p>
+      <w:pPr>
+        <w:pStyle w:val="SourceCode"/>
+      </w:pPr>
+      <w:r>
+        <w:rPr>
+          <w:rStyle w:val="CommentTok"/>
+        </w:rPr>
+        <w:t xml:space="preserve">#Vector de diferencia d</w:t>
+      </w:r>
+      <w:r>
+        <w:br/>
+      </w:r>
+      <w:r>
+        <w:rPr>
+          <w:rStyle w:val="NormalTok"/>
+        </w:rPr>
+        <w:t xml:space="preserve">d </w:t>
+      </w:r>
+      <w:r>
+        <w:rPr>
+          <w:rStyle w:val="OtherTok"/>
+        </w:rPr>
+        <w:t xml:space="preserve">&lt;-</w:t>
+      </w:r>
+      <w:r>
+        <w:rPr>
+          <w:rStyle w:val="NormalTok"/>
+        </w:rPr>
+        <w:t xml:space="preserve"> xbar </w:t>
+      </w:r>
+      <w:r>
+        <w:rPr>
+          <w:rStyle w:val="SpecialCharTok"/>
+        </w:rPr>
+        <w:t xml:space="preserve">-</w:t>
+      </w:r>
+      <w:r>
+        <w:rPr>
+          <w:rStyle w:val="NormalTok"/>
+        </w:rPr>
+        <w:t xml:space="preserve"> mu0 ; d</w:t>
+      </w:r>
+    </w:p>
+    <w:p>
+      <w:pPr>
+        <w:pStyle w:val="SourceCode"/>
+      </w:pPr>
+      <w:r>
+        <w:rPr>
+          <w:rStyle w:val="VerbatimChar"/>
+        </w:rPr>
+        <w:t xml:space="preserve">##      [,1]</w:t>
+      </w:r>
+      <w:r>
+        <w:br/>
+      </w:r>
+      <w:r>
+        <w:rPr>
+          <w:rStyle w:val="VerbatimChar"/>
+        </w:rPr>
+        <w:t xml:space="preserve">## [1,]   -1</w:t>
+      </w:r>
+      <w:r>
+        <w:br/>
+      </w:r>
+      <w:r>
+        <w:rPr>
+          <w:rStyle w:val="VerbatimChar"/>
+        </w:rPr>
+        <w:t xml:space="preserve">## [2,]   -1</w:t>
+      </w:r>
+    </w:p>
+    <w:p>
+      <w:pPr>
+        <w:pStyle w:val="SourceCode"/>
+      </w:pPr>
+      <w:r>
+        <w:rPr>
+          <w:rStyle w:val="CommentTok"/>
+        </w:rPr>
+        <w:t xml:space="preserve">#Cantidad de datos en la muestra</w:t>
+      </w:r>
+      <w:r>
+        <w:br/>
+      </w:r>
+      <w:r>
+        <w:rPr>
+          <w:rStyle w:val="NormalTok"/>
+        </w:rPr>
+        <w:t xml:space="preserve">n</w:t>
+      </w:r>
+      <w:r>
+        <w:rPr>
+          <w:rStyle w:val="OtherTok"/>
+        </w:rPr>
+        <w:t xml:space="preserve">=</w:t>
+      </w:r>
+      <w:r>
+        <w:rPr>
+          <w:rStyle w:val="FunctionTok"/>
+        </w:rPr>
+        <w:t xml:space="preserve">length</w:t>
+      </w:r>
+      <w:r>
+        <w:rPr>
+          <w:rStyle w:val="NormalTok"/>
+        </w:rPr>
+        <w:t xml:space="preserve">(X_2</w:t>
+      </w:r>
+      <w:r>
+        <w:rPr>
+          <w:rStyle w:val="SpecialCharTok"/>
+        </w:rPr>
+        <w:t xml:space="preserve">$</w:t>
+      </w:r>
+      <w:r>
+        <w:rPr>
+          <w:rStyle w:val="NormalTok"/>
+        </w:rPr>
+        <w:t xml:space="preserve">x1) ; n</w:t>
+      </w:r>
+    </w:p>
+    <w:p>
+      <w:pPr>
+        <w:pStyle w:val="SourceCode"/>
+      </w:pPr>
+      <w:r>
+        <w:rPr>
+          <w:rStyle w:val="VerbatimChar"/>
+        </w:rPr>
+        <w:t xml:space="preserve">## [1] 4</w:t>
+      </w:r>
+    </w:p>
+    <w:p>
+      <w:pPr>
+        <w:pStyle w:val="SourceCode"/>
+      </w:pPr>
+      <w:r>
+        <w:rPr>
+          <w:rStyle w:val="CommentTok"/>
+        </w:rPr>
+        <w:t xml:space="preserve">#Cantidad de variables</w:t>
+      </w:r>
+      <w:r>
+        <w:br/>
+      </w:r>
+      <w:r>
+        <w:rPr>
+          <w:rStyle w:val="NormalTok"/>
+        </w:rPr>
+        <w:t xml:space="preserve">p</w:t>
+      </w:r>
+      <w:r>
+        <w:rPr>
+          <w:rStyle w:val="OtherTok"/>
+        </w:rPr>
+        <w:t xml:space="preserve">=</w:t>
+      </w:r>
+      <w:r>
+        <w:rPr>
+          <w:rStyle w:val="FunctionTok"/>
+        </w:rPr>
+        <w:t xml:space="preserve">dim</w:t>
+      </w:r>
+      <w:r>
+        <w:rPr>
+          <w:rStyle w:val="NormalTok"/>
+        </w:rPr>
+        <w:t xml:space="preserve">(X_2)[</w:t>
+      </w:r>
+      <w:r>
+        <w:rPr>
+          <w:rStyle w:val="DecValTok"/>
+        </w:rPr>
+        <w:t xml:space="preserve">2</w:t>
+      </w:r>
+      <w:r>
+        <w:rPr>
+          <w:rStyle w:val="NormalTok"/>
+        </w:rPr>
+        <w:t xml:space="preserve">] ; p</w:t>
+      </w:r>
+    </w:p>
+    <w:p>
+      <w:pPr>
+        <w:pStyle w:val="SourceCode"/>
+      </w:pPr>
+      <w:r>
+        <w:rPr>
+          <w:rStyle w:val="VerbatimChar"/>
+        </w:rPr>
+        <w:t xml:space="preserve">## [1] 2</w:t>
+      </w:r>
+    </w:p>
+    <w:p>
+      <w:pPr>
+        <w:pStyle w:val="SourceCode"/>
+      </w:pPr>
+      <w:r>
+        <w:rPr>
+          <w:rStyle w:val="CommentTok"/>
+        </w:rPr>
+        <w:t xml:space="preserve">#Hallar el valor F calculado</w:t>
+      </w:r>
+      <w:r>
+        <w:br/>
+      </w:r>
+      <w:r>
+        <w:rPr>
+          <w:rStyle w:val="NormalTok"/>
+        </w:rPr>
+        <w:t xml:space="preserve">fis_c </w:t>
+      </w:r>
+      <w:r>
+        <w:rPr>
+          <w:rStyle w:val="OtherTok"/>
+        </w:rPr>
+        <w:t xml:space="preserve">&lt;-</w:t>
+      </w:r>
+      <w:r>
+        <w:rPr>
+          <w:rStyle w:val="NormalTok"/>
+        </w:rPr>
+        <w:t xml:space="preserve"> ((n </w:t>
+      </w:r>
+      <w:r>
+        <w:rPr>
+          <w:rStyle w:val="SpecialCharTok"/>
+        </w:rPr>
+        <w:t xml:space="preserve">-</w:t>
+      </w:r>
+      <w:r>
+        <w:rPr>
+          <w:rStyle w:val="NormalTok"/>
+        </w:rPr>
+        <w:t xml:space="preserve"> p) </w:t>
+      </w:r>
+      <w:r>
+        <w:rPr>
+          <w:rStyle w:val="SpecialCharTok"/>
+        </w:rPr>
+        <w:t xml:space="preserve">*</w:t>
+      </w:r>
+      <w:r>
+        <w:rPr>
+          <w:rStyle w:val="NormalTok"/>
+        </w:rPr>
+        <w:t xml:space="preserve"> </w:t>
+      </w:r>
+      <w:r>
+        <w:rPr>
+          <w:rStyle w:val="FunctionTok"/>
+        </w:rPr>
+        <w:t xml:space="preserve">t</w:t>
+      </w:r>
+      <w:r>
+        <w:rPr>
+          <w:rStyle w:val="NormalTok"/>
+        </w:rPr>
+        <w:t xml:space="preserve">(d) </w:t>
+      </w:r>
+      <w:r>
+        <w:rPr>
+          <w:rStyle w:val="SpecialCharTok"/>
+        </w:rPr>
+        <w:t xml:space="preserve">%*%</w:t>
+      </w:r>
+      <w:r>
+        <w:rPr>
+          <w:rStyle w:val="NormalTok"/>
+        </w:rPr>
+        <w:t xml:space="preserve"> </w:t>
+      </w:r>
+      <w:r>
+        <w:rPr>
+          <w:rStyle w:val="FunctionTok"/>
+        </w:rPr>
+        <w:t xml:space="preserve">solve</w:t>
+      </w:r>
+      <w:r>
+        <w:rPr>
+          <w:rStyle w:val="NormalTok"/>
+        </w:rPr>
+        <w:t xml:space="preserve">(S) </w:t>
+      </w:r>
+      <w:r>
+        <w:rPr>
+          <w:rStyle w:val="SpecialCharTok"/>
+        </w:rPr>
+        <w:t xml:space="preserve">%*%</w:t>
+      </w:r>
+      <w:r>
+        <w:rPr>
+          <w:rStyle w:val="NormalTok"/>
+        </w:rPr>
+        <w:t xml:space="preserve"> d )</w:t>
+      </w:r>
+      <w:r>
+        <w:rPr>
+          <w:rStyle w:val="SpecialCharTok"/>
+        </w:rPr>
+        <w:t xml:space="preserve">/</w:t>
+      </w:r>
+      <w:r>
+        <w:rPr>
+          <w:rStyle w:val="NormalTok"/>
+        </w:rPr>
+        <w:t xml:space="preserve">p</w:t>
+      </w:r>
+      <w:r>
+        <w:br/>
+      </w:r>
+      <w:r>
+        <w:rPr>
+          <w:rStyle w:val="NormalTok"/>
+        </w:rPr>
+        <w:t xml:space="preserve">fis_c</w:t>
+      </w:r>
+    </w:p>
+    <w:p>
+      <w:pPr>
+        <w:pStyle w:val="SourceCode"/>
+      </w:pPr>
+      <w:r>
+        <w:rPr>
+          <w:rStyle w:val="VerbatimChar"/>
+        </w:rPr>
+        <w:t xml:space="preserve">##          [,1]</w:t>
+      </w:r>
+      <w:r>
+        <w:br/>
+      </w:r>
+      <w:r>
+        <w:rPr>
+          <w:rStyle w:val="VerbatimChar"/>
+        </w:rPr>
+        <w:t xml:space="preserve">## [1,] 3.409091</w:t>
+      </w:r>
+    </w:p>
+    <w:bookmarkEnd w:id="29"/>
+    <w:bookmarkStart w:id="30" w:name="hallar-el-valor-de-la-región-crítica-1"/>
+    <w:p>
+      <w:pPr>
+        <w:pStyle w:val="Ttulo4"/>
+      </w:pPr>
+      <w:r>
+        <w:t xml:space="preserve">4) Hallar el valor de la región crítica</w:t>
+      </w:r>
+    </w:p>
+    <w:p>
+      <w:pPr>
+        <w:pStyle w:val="SourceCode"/>
+      </w:pPr>
+      <w:r>
+        <w:rPr>
+          <w:rStyle w:val="NormalTok"/>
+        </w:rPr>
+        <w:t xml:space="preserve">fis_q </w:t>
+      </w:r>
+      <w:r>
+        <w:rPr>
+          <w:rStyle w:val="OtherTok"/>
+        </w:rPr>
+        <w:t xml:space="preserve">&lt;-</w:t>
+      </w:r>
+      <w:r>
+        <w:rPr>
+          <w:rStyle w:val="NormalTok"/>
+        </w:rPr>
+        <w:t xml:space="preserve"> </w:t>
+      </w:r>
+      <w:r>
+        <w:rPr>
+          <w:rStyle w:val="FunctionTok"/>
+        </w:rPr>
+        <w:t xml:space="preserve">qf</w:t>
+      </w:r>
+      <w:r>
+        <w:rPr>
+          <w:rStyle w:val="NormalTok"/>
+        </w:rPr>
+        <w:t xml:space="preserve">(</w:t>
+      </w:r>
+      <w:r>
+        <w:rPr>
+          <w:rStyle w:val="DecValTok"/>
+        </w:rPr>
+        <w:t xml:space="preserve">1</w:t>
+      </w:r>
+      <w:r>
+        <w:rPr>
+          <w:rStyle w:val="SpecialCharTok"/>
+        </w:rPr>
+        <w:t xml:space="preserve">-</w:t>
+      </w:r>
+      <w:r>
+        <w:rPr>
+          <w:rStyle w:val="NormalTok"/>
+        </w:rPr>
+        <w:t xml:space="preserve">alpha, </w:t>
+      </w:r>
+      <w:r>
+        <w:rPr>
+          <w:rStyle w:val="AttributeTok"/>
+        </w:rPr>
+        <w:t xml:space="preserve">df1 =</w:t>
+      </w:r>
+      <w:r>
+        <w:rPr>
+          <w:rStyle w:val="NormalTok"/>
+        </w:rPr>
+        <w:t xml:space="preserve"> p, </w:t>
+      </w:r>
+      <w:r>
+        <w:rPr>
+          <w:rStyle w:val="AttributeTok"/>
+        </w:rPr>
+        <w:t xml:space="preserve">df2 =</w:t>
+      </w:r>
+      <w:r>
+        <w:rPr>
+          <w:rStyle w:val="NormalTok"/>
+        </w:rPr>
+        <w:t xml:space="preserve"> n </w:t>
+      </w:r>
+      <w:r>
+        <w:rPr>
+          <w:rStyle w:val="SpecialCharTok"/>
+        </w:rPr>
+        <w:t xml:space="preserve">-</w:t>
+      </w:r>
+      <w:r>
+        <w:rPr>
+          <w:rStyle w:val="NormalTok"/>
+        </w:rPr>
+        <w:t xml:space="preserve"> p)</w:t>
+      </w:r>
+      <w:r>
+        <w:br/>
+      </w:r>
+      <w:r>
+        <w:rPr>
+          <w:rStyle w:val="NormalTok"/>
+        </w:rPr>
+        <w:t xml:space="preserve">fis_q</w:t>
+      </w:r>
+    </w:p>
+    <w:p>
+      <w:pPr>
+        <w:pStyle w:val="SourceCode"/>
+      </w:pPr>
+      <w:r>
+        <w:rPr>
+          <w:rStyle w:val="VerbatimChar"/>
+        </w:rPr>
+        <w:t xml:space="preserve">## [1] 32.33333</w:t>
+      </w:r>
+    </w:p>
+    <w:p>
+      <w:pPr>
+        <w:pStyle w:val="FirstParagraph"/>
+      </w:pPr>
+      <w:r>
+        <w:t xml:space="preserve">De la misma forma con el pvalor</w:t>
+      </w:r>
+    </w:p>
+    <w:p>
+      <w:pPr>
+        <w:pStyle w:val="SourceCode"/>
+      </w:pPr>
+      <w:r>
+        <w:rPr>
+          <w:rStyle w:val="FunctionTok"/>
+        </w:rPr>
+        <w:t xml:space="preserve">pf</w:t>
+      </w:r>
+      <w:r>
+        <w:rPr>
+          <w:rStyle w:val="NormalTok"/>
+        </w:rPr>
+        <w:t xml:space="preserve">(fis_c, </w:t>
+      </w:r>
+      <w:r>
+        <w:rPr>
+          <w:rStyle w:val="AttributeTok"/>
+        </w:rPr>
+        <w:t xml:space="preserve">df1 =</w:t>
+      </w:r>
+      <w:r>
+        <w:rPr>
+          <w:rStyle w:val="NormalTok"/>
+        </w:rPr>
+        <w:t xml:space="preserve"> p, </w:t>
+      </w:r>
+      <w:r>
+        <w:rPr>
+          <w:rStyle w:val="AttributeTok"/>
+        </w:rPr>
+        <w:t xml:space="preserve">df2 =</w:t>
+      </w:r>
+      <w:r>
+        <w:rPr>
+          <w:rStyle w:val="NormalTok"/>
+        </w:rPr>
+        <w:t xml:space="preserve"> n</w:t>
+      </w:r>
+      <w:r>
+        <w:rPr>
+          <w:rStyle w:val="SpecialCharTok"/>
+        </w:rPr>
+        <w:t xml:space="preserve">-</w:t>
+      </w:r>
+      <w:r>
+        <w:rPr>
+          <w:rStyle w:val="NormalTok"/>
+        </w:rPr>
+        <w:t xml:space="preserve">p, </w:t>
+      </w:r>
+      <w:r>
+        <w:rPr>
+          <w:rStyle w:val="AttributeTok"/>
+        </w:rPr>
+        <w:t xml:space="preserve">lower.tail =</w:t>
+      </w:r>
+      <w:r>
+        <w:rPr>
+          <w:rStyle w:val="NormalTok"/>
+        </w:rPr>
+        <w:t xml:space="preserve"> F)</w:t>
+      </w:r>
+    </w:p>
+    <w:p>
+      <w:pPr>
+        <w:pStyle w:val="SourceCode"/>
+      </w:pPr>
+      <w:r>
+        <w:rPr>
+          <w:rStyle w:val="VerbatimChar"/>
+        </w:rPr>
+        <w:t xml:space="preserve">##           [,1]</w:t>
+      </w:r>
+      <w:r>
+        <w:br/>
+      </w:r>
+      <w:r>
+        <w:rPr>
+          <w:rStyle w:val="VerbatimChar"/>
+        </w:rPr>
+        <w:t xml:space="preserve">## [1,] 0.2268041</w:t>
+      </w:r>
+    </w:p>
+    <w:bookmarkEnd w:id="30"/>
+    <w:bookmarkStart w:id="31" w:name="conclusión-1"/>
+    <w:p>
+      <w:pPr>
+        <w:pStyle w:val="Ttulo4"/>
+      </w:pPr>
+      <w:r>
+        <w:t xml:space="preserve">5) Conclusión</w:t>
+      </w:r>
+    </w:p>
+    <w:p>
+      <w:pPr>
+        <w:pStyle w:val="FirstParagraph"/>
+      </w:pPr>
+      <w:r>
+        <w:t xml:space="preserve">Como</w:t>
+      </w:r>
+      <w:r>
+        <w:t xml:space="preserve"> </w:t>
+      </w:r>
+      <m:oMath>
+        <m:sSubSup>
+          <m:e>
+            <m:r>
+              <m:t>F</m:t>
+            </m:r>
+          </m:e>
+          <m:sub>
+            <m:r>
+              <m:t>c</m:t>
+            </m:r>
+          </m:sub>
+          <m:sup>
+            <m:r>
+              <m:t>2</m:t>
+            </m:r>
+          </m:sup>
+        </m:sSubSup>
+        <m:r>
+          <m:rPr>
+            <m:sty m:val="p"/>
+          </m:rPr>
+          <m:t>&lt;</m:t>
+        </m:r>
+        <m:sSubSup>
+          <m:e>
+            <m:r>
+              <m:t>F</m:t>
+            </m:r>
+          </m:e>
+          <m:sub>
+            <m:r>
+              <m:t>t</m:t>
+            </m:r>
+          </m:sub>
+          <m:sup>
+            <m:r>
+              <m:t>2</m:t>
+            </m:r>
+          </m:sup>
+        </m:sSubSup>
+      </m:oMath>
+      <w:r>
+        <w:t xml:space="preserve">, no se rechaza</w:t>
+      </w:r>
+      <w:r>
+        <w:t xml:space="preserve"> </w:t>
+      </w:r>
+      <m:oMath>
+        <m:sSub>
+          <m:e>
+            <m:r>
+              <m:t>H</m:t>
+            </m:r>
+          </m:e>
+          <m:sub>
+            <m:r>
+              <m:t>0</m:t>
+            </m:r>
+          </m:sub>
+        </m:sSub>
+      </m:oMath>
+      <w:r>
+        <w:t xml:space="preserve"> </w:t>
+      </w:r>
+      <w:r>
+        <w:t xml:space="preserve">por lo tanto, a un nivel de significancia</w:t>
+      </w:r>
+      <w:r>
+        <w:t xml:space="preserve"> </w:t>
+      </w:r>
+      <m:oMath>
+        <m:r>
+          <m:t>α</m:t>
+        </m:r>
+        <m:r>
+          <m:rPr>
+            <m:sty m:val="p"/>
+          </m:rPr>
+          <m:t>=</m:t>
+        </m:r>
+        <m:r>
+          <m:t>0.03</m:t>
+        </m:r>
+      </m:oMath>
+      <w:r>
+        <w:t xml:space="preserve"> </w:t>
+      </w:r>
+      <w:r>
+        <w:t xml:space="preserve">el vector de medias muestrales es igual al vector</w:t>
+      </w:r>
+      <w:r>
+        <w:t xml:space="preserve"> </w:t>
+      </w:r>
+      <m:oMath>
+        <m:sSub>
+          <m:e>
+            <m:r>
+              <m:t>μ</m:t>
+            </m:r>
+          </m:e>
+          <m:sub>
+            <m:r>
+              <m:t>0</m:t>
+            </m:r>
+          </m:sub>
+        </m:sSub>
+        <m:r>
+          <m:rPr>
+            <m:sty m:val="p"/>
+          </m:rPr>
+          <m:t>=</m:t>
+        </m:r>
+        <m:d>
+          <m:dPr>
+            <m:begChr m:val="("/>
+            <m:endChr m:val=")"/>
+            <m:sepChr m:val=""/>
+            <m:grow/>
+          </m:dPr>
+          <m:e>
+            <m:r>
+              <m:t>7</m:t>
+            </m:r>
+            <m:r>
+              <m:rPr>
+                <m:sty m:val="p"/>
+              </m:rPr>
+              <m:t>,</m:t>
+            </m:r>
+            <m:r>
+              <m:t>11</m:t>
+            </m:r>
+          </m:e>
+        </m:d>
+      </m:oMath>
+    </w:p>
+    <w:bookmarkEnd w:id="31"/>
+    <w:bookmarkEnd w:id="32"/>
+    <w:bookmarkEnd w:id="33"/>
+    <w:bookmarkStart w:id="40" w:name="ejercicio-3"/>
+    <w:p>
+      <w:pPr>
+        <w:pStyle w:val="Ttulo2"/>
+      </w:pPr>
+      <w:r>
+        <w:t xml:space="preserve">Ejercicio 3:</w:t>
+      </w:r>
+    </w:p>
+    <w:p>
+      <w:pPr>
+        <w:pStyle w:val="FirstParagraph"/>
+      </w:pPr>
+      <w:r>
+        <w:t xml:space="preserve">Se analizó la transpiración de 20 mujeres saludables:</w:t>
+      </w:r>
+      <w:r>
+        <w:t xml:space="preserve"> </w:t>
+      </w:r>
+      <w:r>
+        <w:t xml:space="preserve">Se midieron tres componentes</w:t>
       </w:r>
     </w:p>
     <w:p>
@@ -1716,10 +3790,34 @@
         <w:pStyle w:val="Compact"/>
         <w:numPr>
           <w:ilvl w:val="0"/>
-          <w:numId w:val="1002"/>
+          <w:numId w:val="1003"/>
         </w:numPr>
       </w:pPr>
       <w:r>
+        <w:t xml:space="preserve">x1: tasa de sudoración</w:t>
+      </w:r>
+    </w:p>
+    <w:p>
+      <w:pPr>
+        <w:pStyle w:val="Compact"/>
+        <w:numPr>
+          <w:ilvl w:val="0"/>
+          <w:numId w:val="1003"/>
+        </w:numPr>
+      </w:pPr>
+      <w:r>
+        <w:t xml:space="preserve">x2: contenido de sodio</w:t>
+      </w:r>
+    </w:p>
+    <w:p>
+      <w:pPr>
+        <w:pStyle w:val="Compact"/>
+        <w:numPr>
+          <w:ilvl w:val="0"/>
+          <w:numId w:val="1003"/>
+        </w:numPr>
+      </w:pPr>
+      <w:r>
         <w:t xml:space="preserve">x3: contenido de potasio.</w:t>
       </w:r>
     </w:p>
@@ -1739,7 +3837,7 @@
         <w:rPr>
           <w:rStyle w:val="NormalTok"/>
         </w:rPr>
-        <w:t xml:space="preserve">Individuo </w:t>
+        <w:t xml:space="preserve">x1 </w:t>
       </w:r>
       <w:r>
         <w:rPr>
@@ -1755,21 +3853,279 @@
       </w:r>
       <w:r>
         <w:rPr>
-          <w:rStyle w:val="DecValTok"/>
-        </w:rPr>
-        <w:t xml:space="preserve">1</w:t>
-      </w:r>
-      <w:r>
-        <w:rPr>
-          <w:rStyle w:val="SpecialCharTok"/>
-        </w:rPr>
-        <w:t xml:space="preserve">:</w:t>
-      </w:r>
-      <w:r>
-        <w:rPr>
-          <w:rStyle w:val="DecValTok"/>
-        </w:rPr>
-        <w:t xml:space="preserve">20</w:t>
+          <w:rStyle w:val="FunctionTok"/>
+        </w:rPr>
+        <w:t xml:space="preserve">c</w:t>
+      </w:r>
+      <w:r>
+        <w:rPr>
+          <w:rStyle w:val="NormalTok"/>
+        </w:rPr>
+        <w:t xml:space="preserve">(</w:t>
+      </w:r>
+      <w:r>
+        <w:rPr>
+          <w:rStyle w:val="FloatTok"/>
+        </w:rPr>
+        <w:t xml:space="preserve">3.7</w:t>
+      </w:r>
+      <w:r>
+        <w:rPr>
+          <w:rStyle w:val="NormalTok"/>
+        </w:rPr>
+        <w:t xml:space="preserve">, </w:t>
+      </w:r>
+      <w:r>
+        <w:rPr>
+          <w:rStyle w:val="FloatTok"/>
+        </w:rPr>
+        <w:t xml:space="preserve">5.7</w:t>
+      </w:r>
+      <w:r>
+        <w:rPr>
+          <w:rStyle w:val="NormalTok"/>
+        </w:rPr>
+        <w:t xml:space="preserve">, </w:t>
+      </w:r>
+      <w:r>
+        <w:rPr>
+          <w:rStyle w:val="FloatTok"/>
+        </w:rPr>
+        <w:t xml:space="preserve">3.8</w:t>
+      </w:r>
+      <w:r>
+        <w:rPr>
+          <w:rStyle w:val="NormalTok"/>
+        </w:rPr>
+        <w:t xml:space="preserve">, </w:t>
+      </w:r>
+      <w:r>
+        <w:rPr>
+          <w:rStyle w:val="FloatTok"/>
+        </w:rPr>
+        <w:t xml:space="preserve">3.2</w:t>
+      </w:r>
+      <w:r>
+        <w:rPr>
+          <w:rStyle w:val="NormalTok"/>
+        </w:rPr>
+        <w:t xml:space="preserve">, </w:t>
+      </w:r>
+      <w:r>
+        <w:rPr>
+          <w:rStyle w:val="FloatTok"/>
+        </w:rPr>
+        <w:t xml:space="preserve">3.1</w:t>
+      </w:r>
+      <w:r>
+        <w:rPr>
+          <w:rStyle w:val="NormalTok"/>
+        </w:rPr>
+        <w:t xml:space="preserve">, </w:t>
+      </w:r>
+      <w:r>
+        <w:rPr>
+          <w:rStyle w:val="FloatTok"/>
+        </w:rPr>
+        <w:t xml:space="preserve">4.6</w:t>
+      </w:r>
+      <w:r>
+        <w:rPr>
+          <w:rStyle w:val="NormalTok"/>
+        </w:rPr>
+        <w:t xml:space="preserve">, </w:t>
+      </w:r>
+      <w:r>
+        <w:rPr>
+          <w:rStyle w:val="FloatTok"/>
+        </w:rPr>
+        <w:t xml:space="preserve">2.4</w:t>
+      </w:r>
+      <w:r>
+        <w:rPr>
+          <w:rStyle w:val="NormalTok"/>
+        </w:rPr>
+        <w:t xml:space="preserve">, </w:t>
+      </w:r>
+      <w:r>
+        <w:rPr>
+          <w:rStyle w:val="FloatTok"/>
+        </w:rPr>
+        <w:t xml:space="preserve">7.2</w:t>
+      </w:r>
+      <w:r>
+        <w:rPr>
+          <w:rStyle w:val="NormalTok"/>
+        </w:rPr>
+        <w:t xml:space="preserve">, </w:t>
+      </w:r>
+      <w:r>
+        <w:rPr>
+          <w:rStyle w:val="FloatTok"/>
+        </w:rPr>
+        <w:t xml:space="preserve">6.7</w:t>
+      </w:r>
+      <w:r>
+        <w:rPr>
+          <w:rStyle w:val="NormalTok"/>
+        </w:rPr>
+        <w:t xml:space="preserve">, </w:t>
+      </w:r>
+      <w:r>
+        <w:rPr>
+          <w:rStyle w:val="FloatTok"/>
+        </w:rPr>
+        <w:t xml:space="preserve">5.4</w:t>
+      </w:r>
+      <w:r>
+        <w:rPr>
+          <w:rStyle w:val="NormalTok"/>
+        </w:rPr>
+        <w:t xml:space="preserve">,</w:t>
+      </w:r>
+      <w:r>
+        <w:br/>
+      </w:r>
+      <w:r>
+        <w:rPr>
+          <w:rStyle w:val="NormalTok"/>
+        </w:rPr>
+        <w:t xml:space="preserve">        </w:t>
+      </w:r>
+      <w:r>
+        <w:rPr>
+          <w:rStyle w:val="FloatTok"/>
+        </w:rPr>
+        <w:t xml:space="preserve">3.9</w:t>
+      </w:r>
+      <w:r>
+        <w:rPr>
+          <w:rStyle w:val="NormalTok"/>
+        </w:rPr>
+        <w:t xml:space="preserve">, </w:t>
+      </w:r>
+      <w:r>
+        <w:rPr>
+          <w:rStyle w:val="FloatTok"/>
+        </w:rPr>
+        <w:t xml:space="preserve">4.5</w:t>
+      </w:r>
+      <w:r>
+        <w:rPr>
+          <w:rStyle w:val="NormalTok"/>
+        </w:rPr>
+        <w:t xml:space="preserve">, </w:t>
+      </w:r>
+      <w:r>
+        <w:rPr>
+          <w:rStyle w:val="FloatTok"/>
+        </w:rPr>
+        <w:t xml:space="preserve">3.5</w:t>
+      </w:r>
+      <w:r>
+        <w:rPr>
+          <w:rStyle w:val="NormalTok"/>
+        </w:rPr>
+        <w:t xml:space="preserve">, </w:t>
+      </w:r>
+      <w:r>
+        <w:rPr>
+          <w:rStyle w:val="FloatTok"/>
+        </w:rPr>
+        <w:t xml:space="preserve">4.5</w:t>
+      </w:r>
+      <w:r>
+        <w:rPr>
+          <w:rStyle w:val="NormalTok"/>
+        </w:rPr>
+        <w:t xml:space="preserve">, </w:t>
+      </w:r>
+      <w:r>
+        <w:rPr>
+          <w:rStyle w:val="FloatTok"/>
+        </w:rPr>
+        <w:t xml:space="preserve">1.5</w:t>
+      </w:r>
+      <w:r>
+        <w:rPr>
+          <w:rStyle w:val="NormalTok"/>
+        </w:rPr>
+        <w:t xml:space="preserve">, </w:t>
+      </w:r>
+      <w:r>
+        <w:rPr>
+          <w:rStyle w:val="FloatTok"/>
+        </w:rPr>
+        <w:t xml:space="preserve">8.5</w:t>
+      </w:r>
+      <w:r>
+        <w:rPr>
+          <w:rStyle w:val="NormalTok"/>
+        </w:rPr>
+        <w:t xml:space="preserve">, </w:t>
+      </w:r>
+      <w:r>
+        <w:rPr>
+          <w:rStyle w:val="FloatTok"/>
+        </w:rPr>
+        <w:t xml:space="preserve">4.5</w:t>
+      </w:r>
+      <w:r>
+        <w:rPr>
+          <w:rStyle w:val="NormalTok"/>
+        </w:rPr>
+        <w:t xml:space="preserve">, </w:t>
+      </w:r>
+      <w:r>
+        <w:rPr>
+          <w:rStyle w:val="FloatTok"/>
+        </w:rPr>
+        <w:t xml:space="preserve">6.5</w:t>
+      </w:r>
+      <w:r>
+        <w:rPr>
+          <w:rStyle w:val="NormalTok"/>
+        </w:rPr>
+        <w:t xml:space="preserve">, </w:t>
+      </w:r>
+      <w:r>
+        <w:rPr>
+          <w:rStyle w:val="FloatTok"/>
+        </w:rPr>
+        <w:t xml:space="preserve">4.1</w:t>
+      </w:r>
+      <w:r>
+        <w:rPr>
+          <w:rStyle w:val="NormalTok"/>
+        </w:rPr>
+        <w:t xml:space="preserve">, </w:t>
+      </w:r>
+      <w:r>
+        <w:rPr>
+          <w:rStyle w:val="FloatTok"/>
+        </w:rPr>
+        <w:t xml:space="preserve">5.5</w:t>
+      </w:r>
+      <w:r>
+        <w:rPr>
+          <w:rStyle w:val="NormalTok"/>
+        </w:rPr>
+        <w:t xml:space="preserve">)</w:t>
+      </w:r>
+      <w:r>
+        <w:br/>
+      </w:r>
+      <w:r>
+        <w:rPr>
+          <w:rStyle w:val="NormalTok"/>
+        </w:rPr>
+        <w:t xml:space="preserve">x2 </w:t>
+      </w:r>
+      <w:r>
+        <w:rPr>
+          <w:rStyle w:val="OtherTok"/>
+        </w:rPr>
+        <w:t xml:space="preserve">&lt;-</w:t>
       </w:r>
       <w:r>
         <w:rPr>
@@ -1778,13 +4134,274 @@
         <w:t xml:space="preserve"> </w:t>
       </w:r>
       <w:r>
-        <w:br/>
-      </w:r>
-      <w:r>
-        <w:rPr>
-          <w:rStyle w:val="NormalTok"/>
-        </w:rPr>
-        <w:t xml:space="preserve">x1 </w:t>
+        <w:rPr>
+          <w:rStyle w:val="FunctionTok"/>
+        </w:rPr>
+        <w:t xml:space="preserve">c</w:t>
+      </w:r>
+      <w:r>
+        <w:rPr>
+          <w:rStyle w:val="NormalTok"/>
+        </w:rPr>
+        <w:t xml:space="preserve">(</w:t>
+      </w:r>
+      <w:r>
+        <w:rPr>
+          <w:rStyle w:val="FloatTok"/>
+        </w:rPr>
+        <w:t xml:space="preserve">48.5</w:t>
+      </w:r>
+      <w:r>
+        <w:rPr>
+          <w:rStyle w:val="NormalTok"/>
+        </w:rPr>
+        <w:t xml:space="preserve">, </w:t>
+      </w:r>
+      <w:r>
+        <w:rPr>
+          <w:rStyle w:val="FloatTok"/>
+        </w:rPr>
+        <w:t xml:space="preserve">65.1</w:t>
+      </w:r>
+      <w:r>
+        <w:rPr>
+          <w:rStyle w:val="NormalTok"/>
+        </w:rPr>
+        <w:t xml:space="preserve">, </w:t>
+      </w:r>
+      <w:r>
+        <w:rPr>
+          <w:rStyle w:val="FloatTok"/>
+        </w:rPr>
+        <w:t xml:space="preserve">47.2</w:t>
+      </w:r>
+      <w:r>
+        <w:rPr>
+          <w:rStyle w:val="NormalTok"/>
+        </w:rPr>
+        <w:t xml:space="preserve">, </w:t>
+      </w:r>
+      <w:r>
+        <w:rPr>
+          <w:rStyle w:val="FloatTok"/>
+        </w:rPr>
+        <w:t xml:space="preserve">53.2</w:t>
+      </w:r>
+      <w:r>
+        <w:rPr>
+          <w:rStyle w:val="NormalTok"/>
+        </w:rPr>
+        <w:t xml:space="preserve">, </w:t>
+      </w:r>
+      <w:r>
+        <w:rPr>
+          <w:rStyle w:val="FloatTok"/>
+        </w:rPr>
+        <w:t xml:space="preserve">55.5</w:t>
+      </w:r>
+      <w:r>
+        <w:rPr>
+          <w:rStyle w:val="NormalTok"/>
+        </w:rPr>
+        <w:t xml:space="preserve">, </w:t>
+      </w:r>
+      <w:r>
+        <w:rPr>
+          <w:rStyle w:val="FloatTok"/>
+        </w:rPr>
+        <w:t xml:space="preserve">36.1</w:t>
+      </w:r>
+      <w:r>
+        <w:rPr>
+          <w:rStyle w:val="NormalTok"/>
+        </w:rPr>
+        <w:t xml:space="preserve">, </w:t>
+      </w:r>
+      <w:r>
+        <w:rPr>
+          <w:rStyle w:val="FloatTok"/>
+        </w:rPr>
+        <w:t xml:space="preserve">24.8</w:t>
+      </w:r>
+      <w:r>
+        <w:rPr>
+          <w:rStyle w:val="NormalTok"/>
+        </w:rPr>
+        <w:t xml:space="preserve">, </w:t>
+      </w:r>
+      <w:r>
+        <w:rPr>
+          <w:rStyle w:val="FloatTok"/>
+        </w:rPr>
+        <w:t xml:space="preserve">33.1</w:t>
+      </w:r>
+      <w:r>
+        <w:rPr>
+          <w:rStyle w:val="NormalTok"/>
+        </w:rPr>
+        <w:t xml:space="preserve">, </w:t>
+      </w:r>
+      <w:r>
+        <w:rPr>
+          <w:rStyle w:val="FloatTok"/>
+        </w:rPr>
+        <w:t xml:space="preserve">47.4</w:t>
+      </w:r>
+      <w:r>
+        <w:rPr>
+          <w:rStyle w:val="NormalTok"/>
+        </w:rPr>
+        <w:t xml:space="preserve">, </w:t>
+      </w:r>
+      <w:r>
+        <w:rPr>
+          <w:rStyle w:val="FloatTok"/>
+        </w:rPr>
+        <w:t xml:space="preserve">54.1</w:t>
+      </w:r>
+      <w:r>
+        <w:rPr>
+          <w:rStyle w:val="NormalTok"/>
+        </w:rPr>
+        <w:t xml:space="preserve">,</w:t>
+      </w:r>
+      <w:r>
+        <w:br/>
+      </w:r>
+      <w:r>
+        <w:rPr>
+          <w:rStyle w:val="NormalTok"/>
+        </w:rPr>
+        <w:t xml:space="preserve">        </w:t>
+      </w:r>
+      <w:r>
+        <w:rPr>
+          <w:rStyle w:val="FloatTok"/>
+        </w:rPr>
+        <w:t xml:space="preserve">36.9</w:t>
+      </w:r>
+      <w:r>
+        <w:rPr>
+          <w:rStyle w:val="NormalTok"/>
+        </w:rPr>
+        <w:t xml:space="preserve">, </w:t>
+      </w:r>
+      <w:r>
+        <w:rPr>
+          <w:rStyle w:val="FloatTok"/>
+        </w:rPr>
+        <w:t xml:space="preserve">58.8</w:t>
+      </w:r>
+      <w:r>
+        <w:rPr>
+          <w:rStyle w:val="NormalTok"/>
+        </w:rPr>
+        <w:t xml:space="preserve">, </w:t>
+      </w:r>
+      <w:r>
+        <w:rPr>
+          <w:rStyle w:val="FloatTok"/>
+        </w:rPr>
+        <w:t xml:space="preserve">27.8</w:t>
+      </w:r>
+      <w:r>
+        <w:rPr>
+          <w:rStyle w:val="NormalTok"/>
+        </w:rPr>
+        <w:t xml:space="preserve">, </w:t>
+      </w:r>
+      <w:r>
+        <w:rPr>
+          <w:rStyle w:val="FloatTok"/>
+        </w:rPr>
+        <w:t xml:space="preserve">40.2</w:t>
+      </w:r>
+      <w:r>
+        <w:rPr>
+          <w:rStyle w:val="NormalTok"/>
+        </w:rPr>
+        <w:t xml:space="preserve">, </w:t>
+      </w:r>
+      <w:r>
+        <w:rPr>
+          <w:rStyle w:val="FloatTok"/>
+        </w:rPr>
+        <w:t xml:space="preserve">13.5</w:t>
+      </w:r>
+      <w:r>
+        <w:rPr>
+          <w:rStyle w:val="NormalTok"/>
+        </w:rPr>
+        <w:t xml:space="preserve">, </w:t>
+      </w:r>
+      <w:r>
+        <w:rPr>
+          <w:rStyle w:val="FloatTok"/>
+        </w:rPr>
+        <w:t xml:space="preserve">56.4</w:t>
+      </w:r>
+      <w:r>
+        <w:rPr>
+          <w:rStyle w:val="NormalTok"/>
+        </w:rPr>
+        <w:t xml:space="preserve">, </w:t>
+      </w:r>
+      <w:r>
+        <w:rPr>
+          <w:rStyle w:val="FloatTok"/>
+        </w:rPr>
+        <w:t xml:space="preserve">71.6</w:t>
+      </w:r>
+      <w:r>
+        <w:rPr>
+          <w:rStyle w:val="NormalTok"/>
+        </w:rPr>
+        <w:t xml:space="preserve">, </w:t>
+      </w:r>
+      <w:r>
+        <w:rPr>
+          <w:rStyle w:val="FloatTok"/>
+        </w:rPr>
+        <w:t xml:space="preserve">52.8</w:t>
+      </w:r>
+      <w:r>
+        <w:rPr>
+          <w:rStyle w:val="NormalTok"/>
+        </w:rPr>
+        <w:t xml:space="preserve">, </w:t>
+      </w:r>
+      <w:r>
+        <w:rPr>
+          <w:rStyle w:val="FloatTok"/>
+        </w:rPr>
+        <w:t xml:space="preserve">44.1</w:t>
+      </w:r>
+      <w:r>
+        <w:rPr>
+          <w:rStyle w:val="NormalTok"/>
+        </w:rPr>
+        <w:t xml:space="preserve">, </w:t>
+      </w:r>
+      <w:r>
+        <w:rPr>
+          <w:rStyle w:val="FloatTok"/>
+        </w:rPr>
+        <w:t xml:space="preserve">40.9</w:t>
+      </w:r>
+      <w:r>
+        <w:rPr>
+          <w:rStyle w:val="NormalTok"/>
+        </w:rPr>
+        <w:t xml:space="preserve">)</w:t>
+      </w:r>
+      <w:r>
+        <w:br/>
+      </w:r>
+      <w:r>
+        <w:rPr>
+          <w:rStyle w:val="NormalTok"/>
+        </w:rPr>
+        <w:t xml:space="preserve">x3 </w:t>
       </w:r>
       <w:r>
         <w:rPr>
@@ -1814,7 +4431,7 @@
         <w:rPr>
           <w:rStyle w:val="FloatTok"/>
         </w:rPr>
-        <w:t xml:space="preserve">3.7</w:t>
+        <w:t xml:space="preserve">9.3</w:t>
       </w:r>
       <w:r>
         <w:rPr>
@@ -1826,7 +4443,7 @@
         <w:rPr>
           <w:rStyle w:val="FloatTok"/>
         </w:rPr>
-        <w:t xml:space="preserve">5.7</w:t>
+        <w:t xml:space="preserve">8.0</w:t>
       </w:r>
       <w:r>
         <w:rPr>
@@ -1838,7 +4455,7 @@
         <w:rPr>
           <w:rStyle w:val="FloatTok"/>
         </w:rPr>
-        <w:t xml:space="preserve">3.8</w:t>
+        <w:t xml:space="preserve">10.9</w:t>
       </w:r>
       <w:r>
         <w:rPr>
@@ -1850,7 +4467,7 @@
         <w:rPr>
           <w:rStyle w:val="FloatTok"/>
         </w:rPr>
-        <w:t xml:space="preserve">3.2</w:t>
+        <w:t xml:space="preserve">12.0</w:t>
       </w:r>
       <w:r>
         <w:rPr>
@@ -1862,7 +4479,7 @@
         <w:rPr>
           <w:rStyle w:val="FloatTok"/>
         </w:rPr>
-        <w:t xml:space="preserve">3.1</w:t>
+        <w:t xml:space="preserve">9.7</w:t>
       </w:r>
       <w:r>
         <w:rPr>
@@ -1874,7 +4491,7 @@
         <w:rPr>
           <w:rStyle w:val="FloatTok"/>
         </w:rPr>
-        <w:t xml:space="preserve">4.6</w:t>
+        <w:t xml:space="preserve">7.9</w:t>
       </w:r>
       <w:r>
         <w:rPr>
@@ -1886,7 +4503,7 @@
         <w:rPr>
           <w:rStyle w:val="FloatTok"/>
         </w:rPr>
-        <w:t xml:space="preserve">2.4</w:t>
+        <w:t xml:space="preserve">14.0</w:t>
       </w:r>
       <w:r>
         <w:rPr>
@@ -1898,7 +4515,7 @@
         <w:rPr>
           <w:rStyle w:val="FloatTok"/>
         </w:rPr>
-        <w:t xml:space="preserve">7.2</w:t>
+        <w:t xml:space="preserve">7.6</w:t>
       </w:r>
       <w:r>
         <w:rPr>
@@ -1910,7 +4527,7 @@
         <w:rPr>
           <w:rStyle w:val="FloatTok"/>
         </w:rPr>
-        <w:t xml:space="preserve">6.7</w:t>
+        <w:t xml:space="preserve">8.5</w:t>
       </w:r>
       <w:r>
         <w:rPr>
@@ -1922,7 +4539,7 @@
         <w:rPr>
           <w:rStyle w:val="FloatTok"/>
         </w:rPr>
-        <w:t xml:space="preserve">5.4</w:t>
+        <w:t xml:space="preserve">11.3</w:t>
       </w:r>
       <w:r>
         <w:rPr>
@@ -1943,7 +4560,7 @@
         <w:rPr>
           <w:rStyle w:val="FloatTok"/>
         </w:rPr>
-        <w:t xml:space="preserve">3.9</w:t>
+        <w:t xml:space="preserve">12.7</w:t>
       </w:r>
       <w:r>
         <w:rPr>
@@ -1955,7 +4572,7 @@
         <w:rPr>
           <w:rStyle w:val="FloatTok"/>
         </w:rPr>
-        <w:t xml:space="preserve">4.5</w:t>
+        <w:t xml:space="preserve">12.3</w:t>
       </w:r>
       <w:r>
         <w:rPr>
@@ -1967,7 +4584,7 @@
         <w:rPr>
           <w:rStyle w:val="FloatTok"/>
         </w:rPr>
-        <w:t xml:space="preserve">3.5</w:t>
+        <w:t xml:space="preserve">9.8</w:t>
       </w:r>
       <w:r>
         <w:rPr>
@@ -1979,7 +4596,7 @@
         <w:rPr>
           <w:rStyle w:val="FloatTok"/>
         </w:rPr>
-        <w:t xml:space="preserve">4.5</w:t>
+        <w:t xml:space="preserve">8.4</w:t>
       </w:r>
       <w:r>
         <w:rPr>
@@ -1991,7 +4608,7 @@
         <w:rPr>
           <w:rStyle w:val="FloatTok"/>
         </w:rPr>
-        <w:t xml:space="preserve">1.5</w:t>
+        <w:t xml:space="preserve">10.1</w:t>
       </w:r>
       <w:r>
         <w:rPr>
@@ -2003,7 +4620,7 @@
         <w:rPr>
           <w:rStyle w:val="FloatTok"/>
         </w:rPr>
-        <w:t xml:space="preserve">8.5</w:t>
+        <w:t xml:space="preserve">7.1</w:t>
       </w:r>
       <w:r>
         <w:rPr>
@@ -2015,7 +4632,7 @@
         <w:rPr>
           <w:rStyle w:val="FloatTok"/>
         </w:rPr>
-        <w:t xml:space="preserve">4.5</w:t>
+        <w:t xml:space="preserve">8.2</w:t>
       </w:r>
       <w:r>
         <w:rPr>
@@ -2027,7 +4644,7 @@
         <w:rPr>
           <w:rStyle w:val="FloatTok"/>
         </w:rPr>
-        <w:t xml:space="preserve">6.5</w:t>
+        <w:t xml:space="preserve">10.9</w:t>
       </w:r>
       <w:r>
         <w:rPr>
@@ -2039,7 +4656,7 @@
         <w:rPr>
           <w:rStyle w:val="FloatTok"/>
         </w:rPr>
-        <w:t xml:space="preserve">4.1</w:t>
+        <w:t xml:space="preserve">11.2</w:t>
       </w:r>
       <w:r>
         <w:rPr>
@@ -2051,7 +4668,7 @@
         <w:rPr>
           <w:rStyle w:val="FloatTok"/>
         </w:rPr>
-        <w:t xml:space="preserve">5.5</w:t>
+        <w:t xml:space="preserve">9.4</w:t>
       </w:r>
       <w:r>
         <w:rPr>
@@ -2066,7 +4683,7 @@
         <w:rPr>
           <w:rStyle w:val="NormalTok"/>
         </w:rPr>
-        <w:t xml:space="preserve">x2 </w:t>
+        <w:t xml:space="preserve">X3 </w:t>
       </w:r>
       <w:r>
         <w:rPr>
@@ -2084,7 +4701,7 @@
         <w:rPr>
           <w:rStyle w:val="FunctionTok"/>
         </w:rPr>
-        <w:t xml:space="preserve">c</w:t>
+        <w:t xml:space="preserve">data.frame</w:t>
       </w:r>
       <w:r>
         <w:rPr>
@@ -2094,579 +4711,15 @@
       </w:r>
       <w:r>
         <w:rPr>
-          <w:rStyle w:val="FloatTok"/>
-        </w:rPr>
-        <w:t xml:space="preserve">48.5</w:t>
-      </w:r>
-      <w:r>
-        <w:rPr>
-          <w:rStyle w:val="NormalTok"/>
-        </w:rPr>
-        <w:t xml:space="preserve">, </w:t>
-      </w:r>
-      <w:r>
-        <w:rPr>
-          <w:rStyle w:val="FloatTok"/>
-        </w:rPr>
-        <w:t xml:space="preserve">65.1</w:t>
-      </w:r>
-      <w:r>
-        <w:rPr>
-          <w:rStyle w:val="NormalTok"/>
-        </w:rPr>
-        <w:t xml:space="preserve">, </w:t>
-      </w:r>
-      <w:r>
-        <w:rPr>
-          <w:rStyle w:val="FloatTok"/>
-        </w:rPr>
-        <w:t xml:space="preserve">47.2</w:t>
-      </w:r>
-      <w:r>
-        <w:rPr>
-          <w:rStyle w:val="NormalTok"/>
-        </w:rPr>
-        <w:t xml:space="preserve">, </w:t>
-      </w:r>
-      <w:r>
-        <w:rPr>
-          <w:rStyle w:val="FloatTok"/>
-        </w:rPr>
-        <w:t xml:space="preserve">53.2</w:t>
-      </w:r>
-      <w:r>
-        <w:rPr>
-          <w:rStyle w:val="NormalTok"/>
-        </w:rPr>
-        <w:t xml:space="preserve">, </w:t>
-      </w:r>
-      <w:r>
-        <w:rPr>
-          <w:rStyle w:val="FloatTok"/>
-        </w:rPr>
-        <w:t xml:space="preserve">55.5</w:t>
-      </w:r>
-      <w:r>
-        <w:rPr>
-          <w:rStyle w:val="NormalTok"/>
-        </w:rPr>
-        <w:t xml:space="preserve">, </w:t>
-      </w:r>
-      <w:r>
-        <w:rPr>
-          <w:rStyle w:val="FloatTok"/>
-        </w:rPr>
-        <w:t xml:space="preserve">36.1</w:t>
-      </w:r>
-      <w:r>
-        <w:rPr>
-          <w:rStyle w:val="NormalTok"/>
-        </w:rPr>
-        <w:t xml:space="preserve">, </w:t>
-      </w:r>
-      <w:r>
-        <w:rPr>
-          <w:rStyle w:val="FloatTok"/>
-        </w:rPr>
-        <w:t xml:space="preserve">24.8</w:t>
-      </w:r>
-      <w:r>
-        <w:rPr>
-          <w:rStyle w:val="NormalTok"/>
-        </w:rPr>
-        <w:t xml:space="preserve">, </w:t>
-      </w:r>
-      <w:r>
-        <w:rPr>
-          <w:rStyle w:val="FloatTok"/>
-        </w:rPr>
-        <w:t xml:space="preserve">33.1</w:t>
-      </w:r>
-      <w:r>
-        <w:rPr>
-          <w:rStyle w:val="NormalTok"/>
-        </w:rPr>
-        <w:t xml:space="preserve">, </w:t>
-      </w:r>
-      <w:r>
-        <w:rPr>
-          <w:rStyle w:val="FloatTok"/>
-        </w:rPr>
-        <w:t xml:space="preserve">47.4</w:t>
-      </w:r>
-      <w:r>
-        <w:rPr>
-          <w:rStyle w:val="NormalTok"/>
-        </w:rPr>
-        <w:t xml:space="preserve">, </w:t>
-      </w:r>
-      <w:r>
-        <w:rPr>
-          <w:rStyle w:val="FloatTok"/>
-        </w:rPr>
-        <w:t xml:space="preserve">54.1</w:t>
-      </w:r>
-      <w:r>
-        <w:rPr>
-          <w:rStyle w:val="NormalTok"/>
-        </w:rPr>
-        <w:t xml:space="preserve">,</w:t>
-      </w:r>
-      <w:r>
-        <w:br/>
-      </w:r>
-      <w:r>
-        <w:rPr>
-          <w:rStyle w:val="NormalTok"/>
-        </w:rPr>
-        <w:t xml:space="preserve">        </w:t>
-      </w:r>
-      <w:r>
-        <w:rPr>
-          <w:rStyle w:val="FloatTok"/>
-        </w:rPr>
-        <w:t xml:space="preserve">36.9</w:t>
-      </w:r>
-      <w:r>
-        <w:rPr>
-          <w:rStyle w:val="NormalTok"/>
-        </w:rPr>
-        <w:t xml:space="preserve">, </w:t>
-      </w:r>
-      <w:r>
-        <w:rPr>
-          <w:rStyle w:val="FloatTok"/>
-        </w:rPr>
-        <w:t xml:space="preserve">58.8</w:t>
-      </w:r>
-      <w:r>
-        <w:rPr>
-          <w:rStyle w:val="NormalTok"/>
-        </w:rPr>
-        <w:t xml:space="preserve">, </w:t>
-      </w:r>
-      <w:r>
-        <w:rPr>
-          <w:rStyle w:val="FloatTok"/>
-        </w:rPr>
-        <w:t xml:space="preserve">27.8</w:t>
-      </w:r>
-      <w:r>
-        <w:rPr>
-          <w:rStyle w:val="NormalTok"/>
-        </w:rPr>
-        <w:t xml:space="preserve">, </w:t>
-      </w:r>
-      <w:r>
-        <w:rPr>
-          <w:rStyle w:val="FloatTok"/>
-        </w:rPr>
-        <w:t xml:space="preserve">40.2</w:t>
-      </w:r>
-      <w:r>
-        <w:rPr>
-          <w:rStyle w:val="NormalTok"/>
-        </w:rPr>
-        <w:t xml:space="preserve">, </w:t>
-      </w:r>
-      <w:r>
-        <w:rPr>
-          <w:rStyle w:val="FloatTok"/>
-        </w:rPr>
-        <w:t xml:space="preserve">13.5</w:t>
-      </w:r>
-      <w:r>
-        <w:rPr>
-          <w:rStyle w:val="NormalTok"/>
-        </w:rPr>
-        <w:t xml:space="preserve">, </w:t>
-      </w:r>
-      <w:r>
-        <w:rPr>
-          <w:rStyle w:val="FloatTok"/>
-        </w:rPr>
-        <w:t xml:space="preserve">56.4</w:t>
-      </w:r>
-      <w:r>
-        <w:rPr>
-          <w:rStyle w:val="NormalTok"/>
-        </w:rPr>
-        <w:t xml:space="preserve">, </w:t>
-      </w:r>
-      <w:r>
-        <w:rPr>
-          <w:rStyle w:val="FloatTok"/>
-        </w:rPr>
-        <w:t xml:space="preserve">71.6</w:t>
-      </w:r>
-      <w:r>
-        <w:rPr>
-          <w:rStyle w:val="NormalTok"/>
-        </w:rPr>
-        <w:t xml:space="preserve">, </w:t>
-      </w:r>
-      <w:r>
-        <w:rPr>
-          <w:rStyle w:val="FloatTok"/>
-        </w:rPr>
-        <w:t xml:space="preserve">52.8</w:t>
-      </w:r>
-      <w:r>
-        <w:rPr>
-          <w:rStyle w:val="NormalTok"/>
-        </w:rPr>
-        <w:t xml:space="preserve">, </w:t>
-      </w:r>
-      <w:r>
-        <w:rPr>
-          <w:rStyle w:val="FloatTok"/>
-        </w:rPr>
-        <w:t xml:space="preserve">44.1</w:t>
-      </w:r>
-      <w:r>
-        <w:rPr>
-          <w:rStyle w:val="NormalTok"/>
-        </w:rPr>
-        <w:t xml:space="preserve">, </w:t>
-      </w:r>
-      <w:r>
-        <w:rPr>
-          <w:rStyle w:val="FloatTok"/>
-        </w:rPr>
-        <w:t xml:space="preserve">40.9</w:t>
-      </w:r>
-      <w:r>
-        <w:rPr>
-          <w:rStyle w:val="NormalTok"/>
-        </w:rPr>
-        <w:t xml:space="preserve">)</w:t>
-      </w:r>
-      <w:r>
-        <w:br/>
-      </w:r>
-      <w:r>
-        <w:rPr>
-          <w:rStyle w:val="NormalTok"/>
-        </w:rPr>
-        <w:t xml:space="preserve">x3 </w:t>
-      </w:r>
-      <w:r>
-        <w:rPr>
-          <w:rStyle w:val="OtherTok"/>
-        </w:rPr>
-        <w:t xml:space="preserve">&lt;-</w:t>
-      </w:r>
-      <w:r>
-        <w:rPr>
-          <w:rStyle w:val="NormalTok"/>
-        </w:rPr>
-        <w:t xml:space="preserve"> </w:t>
-      </w:r>
-      <w:r>
-        <w:rPr>
-          <w:rStyle w:val="FunctionTok"/>
-        </w:rPr>
-        <w:t xml:space="preserve">c</w:t>
-      </w:r>
-      <w:r>
-        <w:rPr>
-          <w:rStyle w:val="NormalTok"/>
-        </w:rPr>
-        <w:t xml:space="preserve">(</w:t>
-      </w:r>
-      <w:r>
-        <w:rPr>
-          <w:rStyle w:val="FloatTok"/>
-        </w:rPr>
-        <w:t xml:space="preserve">9.3</w:t>
-      </w:r>
-      <w:r>
-        <w:rPr>
-          <w:rStyle w:val="NormalTok"/>
-        </w:rPr>
-        <w:t xml:space="preserve">, </w:t>
-      </w:r>
-      <w:r>
-        <w:rPr>
-          <w:rStyle w:val="FloatTok"/>
-        </w:rPr>
-        <w:t xml:space="preserve">8.0</w:t>
-      </w:r>
-      <w:r>
-        <w:rPr>
-          <w:rStyle w:val="NormalTok"/>
-        </w:rPr>
-        <w:t xml:space="preserve">, </w:t>
-      </w:r>
-      <w:r>
-        <w:rPr>
-          <w:rStyle w:val="FloatTok"/>
-        </w:rPr>
-        <w:t xml:space="preserve">10.9</w:t>
-      </w:r>
-      <w:r>
-        <w:rPr>
-          <w:rStyle w:val="NormalTok"/>
-        </w:rPr>
-        <w:t xml:space="preserve">, </w:t>
-      </w:r>
-      <w:r>
-        <w:rPr>
-          <w:rStyle w:val="FloatTok"/>
-        </w:rPr>
-        <w:t xml:space="preserve">12.0</w:t>
-      </w:r>
-      <w:r>
-        <w:rPr>
-          <w:rStyle w:val="NormalTok"/>
-        </w:rPr>
-        <w:t xml:space="preserve">, </w:t>
-      </w:r>
-      <w:r>
-        <w:rPr>
-          <w:rStyle w:val="FloatTok"/>
-        </w:rPr>
-        <w:t xml:space="preserve">9.7</w:t>
-      </w:r>
-      <w:r>
-        <w:rPr>
-          <w:rStyle w:val="NormalTok"/>
-        </w:rPr>
-        <w:t xml:space="preserve">, </w:t>
-      </w:r>
-      <w:r>
-        <w:rPr>
-          <w:rStyle w:val="FloatTok"/>
-        </w:rPr>
-        <w:t xml:space="preserve">7.9</w:t>
-      </w:r>
-      <w:r>
-        <w:rPr>
-          <w:rStyle w:val="NormalTok"/>
-        </w:rPr>
-        <w:t xml:space="preserve">, </w:t>
-      </w:r>
-      <w:r>
-        <w:rPr>
-          <w:rStyle w:val="FloatTok"/>
-        </w:rPr>
-        <w:t xml:space="preserve">14.0</w:t>
-      </w:r>
-      <w:r>
-        <w:rPr>
-          <w:rStyle w:val="NormalTok"/>
-        </w:rPr>
-        <w:t xml:space="preserve">, </w:t>
-      </w:r>
-      <w:r>
-        <w:rPr>
-          <w:rStyle w:val="FloatTok"/>
-        </w:rPr>
-        <w:t xml:space="preserve">7.6</w:t>
-      </w:r>
-      <w:r>
-        <w:rPr>
-          <w:rStyle w:val="NormalTok"/>
-        </w:rPr>
-        <w:t xml:space="preserve">, </w:t>
-      </w:r>
-      <w:r>
-        <w:rPr>
-          <w:rStyle w:val="FloatTok"/>
-        </w:rPr>
-        <w:t xml:space="preserve">8.5</w:t>
-      </w:r>
-      <w:r>
-        <w:rPr>
-          <w:rStyle w:val="NormalTok"/>
-        </w:rPr>
-        <w:t xml:space="preserve">, </w:t>
-      </w:r>
-      <w:r>
-        <w:rPr>
-          <w:rStyle w:val="FloatTok"/>
-        </w:rPr>
-        <w:t xml:space="preserve">11.3</w:t>
-      </w:r>
-      <w:r>
-        <w:rPr>
-          <w:rStyle w:val="NormalTok"/>
-        </w:rPr>
-        <w:t xml:space="preserve">,</w:t>
-      </w:r>
-      <w:r>
-        <w:br/>
-      </w:r>
-      <w:r>
-        <w:rPr>
-          <w:rStyle w:val="NormalTok"/>
-        </w:rPr>
-        <w:t xml:space="preserve">        </w:t>
-      </w:r>
-      <w:r>
-        <w:rPr>
-          <w:rStyle w:val="FloatTok"/>
-        </w:rPr>
-        <w:t xml:space="preserve">12.7</w:t>
-      </w:r>
-      <w:r>
-        <w:rPr>
-          <w:rStyle w:val="NormalTok"/>
-        </w:rPr>
-        <w:t xml:space="preserve">, </w:t>
-      </w:r>
-      <w:r>
-        <w:rPr>
-          <w:rStyle w:val="FloatTok"/>
-        </w:rPr>
-        <w:t xml:space="preserve">12.3</w:t>
-      </w:r>
-      <w:r>
-        <w:rPr>
-          <w:rStyle w:val="NormalTok"/>
-        </w:rPr>
-        <w:t xml:space="preserve">, </w:t>
-      </w:r>
-      <w:r>
-        <w:rPr>
-          <w:rStyle w:val="FloatTok"/>
-        </w:rPr>
-        <w:t xml:space="preserve">9.8</w:t>
-      </w:r>
-      <w:r>
-        <w:rPr>
-          <w:rStyle w:val="NormalTok"/>
-        </w:rPr>
-        <w:t xml:space="preserve">, </w:t>
-      </w:r>
-      <w:r>
-        <w:rPr>
-          <w:rStyle w:val="FloatTok"/>
-        </w:rPr>
-        <w:t xml:space="preserve">8.4</w:t>
-      </w:r>
-      <w:r>
-        <w:rPr>
-          <w:rStyle w:val="NormalTok"/>
-        </w:rPr>
-        <w:t xml:space="preserve">, </w:t>
-      </w:r>
-      <w:r>
-        <w:rPr>
-          <w:rStyle w:val="FloatTok"/>
-        </w:rPr>
-        <w:t xml:space="preserve">10.1</w:t>
-      </w:r>
-      <w:r>
-        <w:rPr>
-          <w:rStyle w:val="NormalTok"/>
-        </w:rPr>
-        <w:t xml:space="preserve">, </w:t>
-      </w:r>
-      <w:r>
-        <w:rPr>
-          <w:rStyle w:val="FloatTok"/>
-        </w:rPr>
-        <w:t xml:space="preserve">7.1</w:t>
-      </w:r>
-      <w:r>
-        <w:rPr>
-          <w:rStyle w:val="NormalTok"/>
-        </w:rPr>
-        <w:t xml:space="preserve">, </w:t>
-      </w:r>
-      <w:r>
-        <w:rPr>
-          <w:rStyle w:val="FloatTok"/>
-        </w:rPr>
-        <w:t xml:space="preserve">8.2</w:t>
-      </w:r>
-      <w:r>
-        <w:rPr>
-          <w:rStyle w:val="NormalTok"/>
-        </w:rPr>
-        <w:t xml:space="preserve">, </w:t>
-      </w:r>
-      <w:r>
-        <w:rPr>
-          <w:rStyle w:val="FloatTok"/>
-        </w:rPr>
-        <w:t xml:space="preserve">10.9</w:t>
-      </w:r>
-      <w:r>
-        <w:rPr>
-          <w:rStyle w:val="NormalTok"/>
-        </w:rPr>
-        <w:t xml:space="preserve">, </w:t>
-      </w:r>
-      <w:r>
-        <w:rPr>
-          <w:rStyle w:val="FloatTok"/>
-        </w:rPr>
-        <w:t xml:space="preserve">11.2</w:t>
-      </w:r>
-      <w:r>
-        <w:rPr>
-          <w:rStyle w:val="NormalTok"/>
-        </w:rPr>
-        <w:t xml:space="preserve">, </w:t>
-      </w:r>
-      <w:r>
-        <w:rPr>
-          <w:rStyle w:val="FloatTok"/>
-        </w:rPr>
-        <w:t xml:space="preserve">9.4</w:t>
-      </w:r>
-      <w:r>
-        <w:rPr>
-          <w:rStyle w:val="NormalTok"/>
-        </w:rPr>
-        <w:t xml:space="preserve">)</w:t>
-      </w:r>
-      <w:r>
-        <w:br/>
-      </w:r>
-      <w:r>
-        <w:rPr>
-          <w:rStyle w:val="NormalTok"/>
-        </w:rPr>
-        <w:t xml:space="preserve">X3 </w:t>
-      </w:r>
-      <w:r>
-        <w:rPr>
-          <w:rStyle w:val="OtherTok"/>
-        </w:rPr>
-        <w:t xml:space="preserve">&lt;-</w:t>
-      </w:r>
-      <w:r>
-        <w:rPr>
-          <w:rStyle w:val="NormalTok"/>
-        </w:rPr>
-        <w:t xml:space="preserve"> </w:t>
-      </w:r>
-      <w:r>
-        <w:rPr>
-          <w:rStyle w:val="FunctionTok"/>
-        </w:rPr>
-        <w:t xml:space="preserve">data.frame</w:t>
-      </w:r>
-      <w:r>
-        <w:rPr>
-          <w:rStyle w:val="NormalTok"/>
-        </w:rPr>
-        <w:t xml:space="preserve">(</w:t>
-      </w:r>
-      <w:r>
-        <w:rPr>
           <w:rStyle w:val="AttributeTok"/>
         </w:rPr>
-        <w:t xml:space="preserve">Individuo =</w:t>
-      </w:r>
-      <w:r>
-        <w:rPr>
-          <w:rStyle w:val="NormalTok"/>
-        </w:rPr>
-        <w:t xml:space="preserve"> Individuo,</w:t>
+        <w:t xml:space="preserve">x1 =</w:t>
+      </w:r>
+      <w:r>
+        <w:rPr>
+          <w:rStyle w:val="NormalTok"/>
+        </w:rPr>
+        <w:t xml:space="preserve"> x1,</w:t>
       </w:r>
       <w:r>
         <w:br/>
@@ -2681,13 +4734,13 @@
         <w:rPr>
           <w:rStyle w:val="AttributeTok"/>
         </w:rPr>
-        <w:t xml:space="preserve">x1 =</w:t>
-      </w:r>
-      <w:r>
-        <w:rPr>
-          <w:rStyle w:val="NormalTok"/>
-        </w:rPr>
-        <w:t xml:space="preserve"> x1,</w:t>
+        <w:t xml:space="preserve">x2 =</w:t>
+      </w:r>
+      <w:r>
+        <w:rPr>
+          <w:rStyle w:val="NormalTok"/>
+        </w:rPr>
+        <w:t xml:space="preserve"> x2,</w:t>
       </w:r>
       <w:r>
         <w:br/>
@@ -2702,27 +4755,6 @@
         <w:rPr>
           <w:rStyle w:val="AttributeTok"/>
         </w:rPr>
-        <w:t xml:space="preserve">x2 =</w:t>
-      </w:r>
-      <w:r>
-        <w:rPr>
-          <w:rStyle w:val="NormalTok"/>
-        </w:rPr>
-        <w:t xml:space="preserve"> x2,</w:t>
-      </w:r>
-      <w:r>
-        <w:br/>
-      </w:r>
-      <w:r>
-        <w:rPr>
-          <w:rStyle w:val="NormalTok"/>
-        </w:rPr>
-        <w:t xml:space="preserve">                 </w:t>
-      </w:r>
-      <w:r>
-        <w:rPr>
-          <w:rStyle w:val="AttributeTok"/>
-        </w:rPr>
         <w:t xml:space="preserve">x3 =</w:t>
       </w:r>
       <w:r>
@@ -2749,187 +4781,187 @@
         <w:rPr>
           <w:rStyle w:val="VerbatimChar"/>
         </w:rPr>
-        <w:t xml:space="preserve">##    Individuo  x1   x2   x3</w:t>
-      </w:r>
-      <w:r>
-        <w:br/>
-      </w:r>
-      <w:r>
-        <w:rPr>
-          <w:rStyle w:val="VerbatimChar"/>
-        </w:rPr>
-        <w:t xml:space="preserve">## 1          1 3.7 48.5  9.3</w:t>
-      </w:r>
-      <w:r>
-        <w:br/>
-      </w:r>
-      <w:r>
-        <w:rPr>
-          <w:rStyle w:val="VerbatimChar"/>
-        </w:rPr>
-        <w:t xml:space="preserve">## 2          2 5.7 65.1  8.0</w:t>
-      </w:r>
-      <w:r>
-        <w:br/>
-      </w:r>
-      <w:r>
-        <w:rPr>
-          <w:rStyle w:val="VerbatimChar"/>
-        </w:rPr>
-        <w:t xml:space="preserve">## 3          3 3.8 47.2 10.9</w:t>
-      </w:r>
-      <w:r>
-        <w:br/>
-      </w:r>
-      <w:r>
-        <w:rPr>
-          <w:rStyle w:val="VerbatimChar"/>
-        </w:rPr>
-        <w:t xml:space="preserve">## 4          4 3.2 53.2 12.0</w:t>
-      </w:r>
-      <w:r>
-        <w:br/>
-      </w:r>
-      <w:r>
-        <w:rPr>
-          <w:rStyle w:val="VerbatimChar"/>
-        </w:rPr>
-        <w:t xml:space="preserve">## 5          5 3.1 55.5  9.7</w:t>
-      </w:r>
-      <w:r>
-        <w:br/>
-      </w:r>
-      <w:r>
-        <w:rPr>
-          <w:rStyle w:val="VerbatimChar"/>
-        </w:rPr>
-        <w:t xml:space="preserve">## 6          6 4.6 36.1  7.9</w:t>
-      </w:r>
-      <w:r>
-        <w:br/>
-      </w:r>
-      <w:r>
-        <w:rPr>
-          <w:rStyle w:val="VerbatimChar"/>
-        </w:rPr>
-        <w:t xml:space="preserve">## 7          7 2.4 24.8 14.0</w:t>
-      </w:r>
-      <w:r>
-        <w:br/>
-      </w:r>
-      <w:r>
-        <w:rPr>
-          <w:rStyle w:val="VerbatimChar"/>
-        </w:rPr>
-        <w:t xml:space="preserve">## 8          8 7.2 33.1  7.6</w:t>
-      </w:r>
-      <w:r>
-        <w:br/>
-      </w:r>
-      <w:r>
-        <w:rPr>
-          <w:rStyle w:val="VerbatimChar"/>
-        </w:rPr>
-        <w:t xml:space="preserve">## 9          9 6.7 47.4  8.5</w:t>
-      </w:r>
-      <w:r>
-        <w:br/>
-      </w:r>
-      <w:r>
-        <w:rPr>
-          <w:rStyle w:val="VerbatimChar"/>
-        </w:rPr>
-        <w:t xml:space="preserve">## 10        10 5.4 54.1 11.3</w:t>
-      </w:r>
-      <w:r>
-        <w:br/>
-      </w:r>
-      <w:r>
-        <w:rPr>
-          <w:rStyle w:val="VerbatimChar"/>
-        </w:rPr>
-        <w:t xml:space="preserve">## 11        11 3.9 36.9 12.7</w:t>
-      </w:r>
-      <w:r>
-        <w:br/>
-      </w:r>
-      <w:r>
-        <w:rPr>
-          <w:rStyle w:val="VerbatimChar"/>
-        </w:rPr>
-        <w:t xml:space="preserve">## 12        12 4.5 58.8 12.3</w:t>
-      </w:r>
-      <w:r>
-        <w:br/>
-      </w:r>
-      <w:r>
-        <w:rPr>
-          <w:rStyle w:val="VerbatimChar"/>
-        </w:rPr>
-        <w:t xml:space="preserve">## 13        13 3.5 27.8  9.8</w:t>
-      </w:r>
-      <w:r>
-        <w:br/>
-      </w:r>
-      <w:r>
-        <w:rPr>
-          <w:rStyle w:val="VerbatimChar"/>
-        </w:rPr>
-        <w:t xml:space="preserve">## 14        14 4.5 40.2  8.4</w:t>
-      </w:r>
-      <w:r>
-        <w:br/>
-      </w:r>
-      <w:r>
-        <w:rPr>
-          <w:rStyle w:val="VerbatimChar"/>
-        </w:rPr>
-        <w:t xml:space="preserve">## 15        15 1.5 13.5 10.1</w:t>
-      </w:r>
-      <w:r>
-        <w:br/>
-      </w:r>
-      <w:r>
-        <w:rPr>
-          <w:rStyle w:val="VerbatimChar"/>
-        </w:rPr>
-        <w:t xml:space="preserve">## 16        16 8.5 56.4  7.1</w:t>
-      </w:r>
-      <w:r>
-        <w:br/>
-      </w:r>
-      <w:r>
-        <w:rPr>
-          <w:rStyle w:val="VerbatimChar"/>
-        </w:rPr>
-        <w:t xml:space="preserve">## 17        17 4.5 71.6  8.2</w:t>
-      </w:r>
-      <w:r>
-        <w:br/>
-      </w:r>
-      <w:r>
-        <w:rPr>
-          <w:rStyle w:val="VerbatimChar"/>
-        </w:rPr>
-        <w:t xml:space="preserve">## 18        18 6.5 52.8 10.9</w:t>
-      </w:r>
-      <w:r>
-        <w:br/>
-      </w:r>
-      <w:r>
-        <w:rPr>
-          <w:rStyle w:val="VerbatimChar"/>
-        </w:rPr>
-        <w:t xml:space="preserve">## 19        19 4.1 44.1 11.2</w:t>
-      </w:r>
-      <w:r>
-        <w:br/>
-      </w:r>
-      <w:r>
-        <w:rPr>
-          <w:rStyle w:val="VerbatimChar"/>
-        </w:rPr>
-        <w:t xml:space="preserve">## 20        20 5.5 40.9  9.4</w:t>
+        <w:t xml:space="preserve">##     x1   x2   x3</w:t>
+      </w:r>
+      <w:r>
+        <w:br/>
+      </w:r>
+      <w:r>
+        <w:rPr>
+          <w:rStyle w:val="VerbatimChar"/>
+        </w:rPr>
+        <w:t xml:space="preserve">## 1  3.7 48.5  9.3</w:t>
+      </w:r>
+      <w:r>
+        <w:br/>
+      </w:r>
+      <w:r>
+        <w:rPr>
+          <w:rStyle w:val="VerbatimChar"/>
+        </w:rPr>
+        <w:t xml:space="preserve">## 2  5.7 65.1  8.0</w:t>
+      </w:r>
+      <w:r>
+        <w:br/>
+      </w:r>
+      <w:r>
+        <w:rPr>
+          <w:rStyle w:val="VerbatimChar"/>
+        </w:rPr>
+        <w:t xml:space="preserve">## 3  3.8 47.2 10.9</w:t>
+      </w:r>
+      <w:r>
+        <w:br/>
+      </w:r>
+      <w:r>
+        <w:rPr>
+          <w:rStyle w:val="VerbatimChar"/>
+        </w:rPr>
+        <w:t xml:space="preserve">## 4  3.2 53.2 12.0</w:t>
+      </w:r>
+      <w:r>
+        <w:br/>
+      </w:r>
+      <w:r>
+        <w:rPr>
+          <w:rStyle w:val="VerbatimChar"/>
+        </w:rPr>
+        <w:t xml:space="preserve">## 5  3.1 55.5  9.7</w:t>
+      </w:r>
+      <w:r>
+        <w:br/>
+      </w:r>
+      <w:r>
+        <w:rPr>
+          <w:rStyle w:val="VerbatimChar"/>
+        </w:rPr>
+        <w:t xml:space="preserve">## 6  4.6 36.1  7.9</w:t>
+      </w:r>
+      <w:r>
+        <w:br/>
+      </w:r>
+      <w:r>
+        <w:rPr>
+          <w:rStyle w:val="VerbatimChar"/>
+        </w:rPr>
+        <w:t xml:space="preserve">## 7  2.4 24.8 14.0</w:t>
+      </w:r>
+      <w:r>
+        <w:br/>
+      </w:r>
+      <w:r>
+        <w:rPr>
+          <w:rStyle w:val="VerbatimChar"/>
+        </w:rPr>
+        <w:t xml:space="preserve">## 8  7.2 33.1  7.6</w:t>
+      </w:r>
+      <w:r>
+        <w:br/>
+      </w:r>
+      <w:r>
+        <w:rPr>
+          <w:rStyle w:val="VerbatimChar"/>
+        </w:rPr>
+        <w:t xml:space="preserve">## 9  6.7 47.4  8.5</w:t>
+      </w:r>
+      <w:r>
+        <w:br/>
+      </w:r>
+      <w:r>
+        <w:rPr>
+          <w:rStyle w:val="VerbatimChar"/>
+        </w:rPr>
+        <w:t xml:space="preserve">## 10 5.4 54.1 11.3</w:t>
+      </w:r>
+      <w:r>
+        <w:br/>
+      </w:r>
+      <w:r>
+        <w:rPr>
+          <w:rStyle w:val="VerbatimChar"/>
+        </w:rPr>
+        <w:t xml:space="preserve">## 11 3.9 36.9 12.7</w:t>
+      </w:r>
+      <w:r>
+        <w:br/>
+      </w:r>
+      <w:r>
+        <w:rPr>
+          <w:rStyle w:val="VerbatimChar"/>
+        </w:rPr>
+        <w:t xml:space="preserve">## 12 4.5 58.8 12.3</w:t>
+      </w:r>
+      <w:r>
+        <w:br/>
+      </w:r>
+      <w:r>
+        <w:rPr>
+          <w:rStyle w:val="VerbatimChar"/>
+        </w:rPr>
+        <w:t xml:space="preserve">## 13 3.5 27.8  9.8</w:t>
+      </w:r>
+      <w:r>
+        <w:br/>
+      </w:r>
+      <w:r>
+        <w:rPr>
+          <w:rStyle w:val="VerbatimChar"/>
+        </w:rPr>
+        <w:t xml:space="preserve">## 14 4.5 40.2  8.4</w:t>
+      </w:r>
+      <w:r>
+        <w:br/>
+      </w:r>
+      <w:r>
+        <w:rPr>
+          <w:rStyle w:val="VerbatimChar"/>
+        </w:rPr>
+        <w:t xml:space="preserve">## 15 1.5 13.5 10.1</w:t>
+      </w:r>
+      <w:r>
+        <w:br/>
+      </w:r>
+      <w:r>
+        <w:rPr>
+          <w:rStyle w:val="VerbatimChar"/>
+        </w:rPr>
+        <w:t xml:space="preserve">## 16 8.5 56.4  7.1</w:t>
+      </w:r>
+      <w:r>
+        <w:br/>
+      </w:r>
+      <w:r>
+        <w:rPr>
+          <w:rStyle w:val="VerbatimChar"/>
+        </w:rPr>
+        <w:t xml:space="preserve">## 17 4.5 71.6  8.2</w:t>
+      </w:r>
+      <w:r>
+        <w:br/>
+      </w:r>
+      <w:r>
+        <w:rPr>
+          <w:rStyle w:val="VerbatimChar"/>
+        </w:rPr>
+        <w:t xml:space="preserve">## 18 6.5 52.8 10.9</w:t>
+      </w:r>
+      <w:r>
+        <w:br/>
+      </w:r>
+      <w:r>
+        <w:rPr>
+          <w:rStyle w:val="VerbatimChar"/>
+        </w:rPr>
+        <w:t xml:space="preserve">## 19 4.1 44.1 11.2</w:t>
+      </w:r>
+      <w:r>
+        <w:br/>
+      </w:r>
+      <w:r>
+        <w:rPr>
+          <w:rStyle w:val="VerbatimChar"/>
+        </w:rPr>
+        <w:t xml:space="preserve">## 20 5.5 40.9  9.4</w:t>
       </w:r>
     </w:p>
     <w:p>
@@ -3014,7 +5046,7 @@
         </m:r>
       </m:oMath>
     </w:p>
-    <w:bookmarkStart w:id="27" w:name="solución-2"/>
+    <w:bookmarkStart w:id="39" w:name="solución-2"/>
     <w:p>
       <w:pPr>
         <w:pStyle w:val="Ttulo3"/>
@@ -3028,62 +5060,75 @@
         <w:pStyle w:val="FirstParagraph"/>
       </w:pPr>
       <w:r>
-        <w:t xml:space="preserve">Aca va la solución</w:t>
-      </w:r>
-    </w:p>
-    <w:bookmarkEnd w:id="27"/>
-    <w:bookmarkEnd w:id="28"/>
-    <w:bookmarkStart w:id="30" w:name="ejercicio-4"/>
-    <w:p>
-      <w:pPr>
-        <w:pStyle w:val="Ttulo2"/>
-      </w:pPr>
-      <w:r>
-        <w:t xml:space="preserve">Ejercicio 4:</w:t>
-      </w:r>
-    </w:p>
-    <w:p>
-      <w:pPr>
-        <w:pStyle w:val="FirstParagraph"/>
-      </w:pPr>
-      <w:r>
-        <w:t xml:space="preserve">Tenemos una muestra de 15 mujeres y 12 hombres. En la tabla siguiente se presenta la media de los valores de las diferentes variables medidas.</w:t>
-      </w:r>
-    </w:p>
-    <w:bookmarkStart w:id="29" w:name="solución-3"/>
-    <w:p>
-      <w:pPr>
-        <w:pStyle w:val="Ttulo3"/>
-      </w:pPr>
-      <w:r>
-        <w:t xml:space="preserve">Solución</w:t>
-      </w:r>
-    </w:p>
-    <w:p>
-      <w:pPr>
-        <w:pStyle w:val="FirstParagraph"/>
-      </w:pPr>
-      <w:r>
-        <w:t xml:space="preserve">Aca va la solución</w:t>
-      </w:r>
-    </w:p>
-    <w:bookmarkEnd w:id="29"/>
-    <w:bookmarkEnd w:id="30"/>
-    <w:bookmarkStart w:id="32" w:name="ejercicio-5"/>
-    <w:p>
-      <w:pPr>
-        <w:pStyle w:val="Ttulo2"/>
-      </w:pPr>
-      <w:r>
-        <w:t xml:space="preserve">Ejercicio 5:</w:t>
-      </w:r>
-    </w:p>
-    <w:p>
-      <w:pPr>
-        <w:pStyle w:val="FirstParagraph"/>
-      </w:pPr>
-      <w:r>
-        <w:t xml:space="preserve">En un país, el gobierno federal exige que el Departamento de Control de Calidad de toda fábrica de hornos microondas monitoree la cantidad de radiación emitida cuando las puertas del horno están cerradas y cuando éstas están abiertas. Se observaron las radiaciones emitidas por 42 hornos elegidos al azar. Los datos aparecen en la tabla, con la puerta abierta y con la puerta cerrada.</w:t>
+        <w:t xml:space="preserve">Para este caso se tiene una prueba de hipótesis del vector de medias</w:t>
+      </w:r>
+      <w:r>
+        <w:t xml:space="preserve"> </w:t>
+      </w:r>
+      <m:oMath>
+        <m:sSub>
+          <m:e>
+            <m:r>
+              <m:t>N</m:t>
+            </m:r>
+          </m:e>
+          <m:sub>
+            <m:r>
+              <m:t>p</m:t>
+            </m:r>
+          </m:sub>
+        </m:sSub>
+        <m:d>
+          <m:dPr>
+            <m:begChr m:val="("/>
+            <m:endChr m:val=")"/>
+            <m:sepChr m:val=""/>
+            <m:grow/>
+          </m:dPr>
+          <m:e>
+            <m:r>
+              <m:t>μ</m:t>
+            </m:r>
+            <m:r>
+              <m:rPr>
+                <m:sty m:val="p"/>
+              </m:rPr>
+              <m:t>,</m:t>
+            </m:r>
+            <m:r>
+              <m:t>Σ</m:t>
+            </m:r>
+          </m:e>
+        </m:d>
+      </m:oMath>
+      <w:r>
+        <w:t xml:space="preserve"> </w:t>
+      </w:r>
+      <w:r>
+        <w:t xml:space="preserve">y con</w:t>
+      </w:r>
+      <w:r>
+        <w:t xml:space="preserve"> </w:t>
+      </w:r>
+      <m:oMath>
+        <m:r>
+          <m:t>Σ</m:t>
+        </m:r>
+      </m:oMath>
+      <w:r>
+        <w:t xml:space="preserve"> </w:t>
+      </w:r>
+      <w:r>
+        <w:t xml:space="preserve">desconocido, nos planteamos las siguientes hipótesis:</w:t>
+      </w:r>
+    </w:p>
+    <w:bookmarkStart w:id="34" w:name="formular-las-hipótesis-2"/>
+    <w:p>
+      <w:pPr>
+        <w:pStyle w:val="Ttulo4"/>
+      </w:pPr>
+      <w:r>
+        <w:t xml:space="preserve">1) Formular las hipótesis</w:t>
       </w:r>
     </w:p>
     <w:p>
@@ -3091,19 +5136,1588 @@
         <w:pStyle w:val="Compact"/>
         <w:numPr>
           <w:ilvl w:val="0"/>
-          <w:numId w:val="1003"/>
+          <w:numId w:val="1004"/>
         </w:numPr>
       </w:pPr>
-      <w:r>
-        <w:t xml:space="preserve">Hacer un Q-Q-plot con los datos univariados y además testear su normalidad.</w:t>
-      </w:r>
+      <m:oMath>
+        <m:sSub>
+          <m:e>
+            <m:r>
+              <m:t>H</m:t>
+            </m:r>
+          </m:e>
+          <m:sub>
+            <m:r>
+              <m:t>0</m:t>
+            </m:r>
+          </m:sub>
+        </m:sSub>
+        <m:r>
+          <m:rPr>
+            <m:sty m:val="p"/>
+          </m:rPr>
+          <m:t>:</m:t>
+        </m:r>
+        <m:r>
+          <m:t>μ</m:t>
+        </m:r>
+        <m:r>
+          <m:rPr>
+            <m:sty m:val="p"/>
+          </m:rPr>
+          <m:t>=</m:t>
+        </m:r>
+        <m:d>
+          <m:dPr>
+            <m:begChr m:val="("/>
+            <m:endChr m:val=")"/>
+            <m:sepChr m:val=""/>
+            <m:grow/>
+          </m:dPr>
+          <m:e>
+            <m:m>
+              <m:mPr>
+                <m:baseJc m:val="center"/>
+                <m:plcHide m:val="on"/>
+                <m:mcs>
+                  <m:mc>
+                    <m:mcPr>
+                      <m:mcJc m:val="center"/>
+                      <m:count m:val="1"/>
+                    </m:mcPr>
+                  </m:mc>
+                </m:mcs>
+              </m:mPr>
+              <m:mr>
+                <m:e>
+                  <m:r>
+                    <m:t>4</m:t>
+                  </m:r>
+                </m:e>
+              </m:mr>
+              <m:mr>
+                <m:e>
+                  <m:r>
+                    <m:t>50</m:t>
+                  </m:r>
+                </m:e>
+              </m:mr>
+              <m:mr>
+                <m:e>
+                  <m:r>
+                    <m:t>10</m:t>
+                  </m:r>
+                </m:e>
+              </m:mr>
+            </m:m>
+          </m:e>
+        </m:d>
+      </m:oMath>
     </w:p>
     <w:p>
       <w:pPr>
         <w:pStyle w:val="Compact"/>
         <w:numPr>
           <w:ilvl w:val="0"/>
-          <w:numId w:val="1003"/>
+          <w:numId w:val="1004"/>
+        </w:numPr>
+      </w:pPr>
+      <m:oMath>
+        <m:sSub>
+          <m:e>
+            <m:r>
+              <m:t>H</m:t>
+            </m:r>
+          </m:e>
+          <m:sub>
+            <m:r>
+              <m:t>a</m:t>
+            </m:r>
+          </m:sub>
+        </m:sSub>
+        <m:r>
+          <m:rPr>
+            <m:sty m:val="p"/>
+          </m:rPr>
+          <m:t>:</m:t>
+        </m:r>
+        <m:r>
+          <m:t>μ</m:t>
+        </m:r>
+        <m:r>
+          <m:rPr>
+            <m:sty m:val="p"/>
+          </m:rPr>
+          <m:t>≠</m:t>
+        </m:r>
+        <m:d>
+          <m:dPr>
+            <m:begChr m:val="("/>
+            <m:endChr m:val=")"/>
+            <m:sepChr m:val=""/>
+            <m:grow/>
+          </m:dPr>
+          <m:e>
+            <m:m>
+              <m:mPr>
+                <m:baseJc m:val="center"/>
+                <m:plcHide m:val="on"/>
+                <m:mcs>
+                  <m:mc>
+                    <m:mcPr>
+                      <m:mcJc m:val="center"/>
+                      <m:count m:val="1"/>
+                    </m:mcPr>
+                  </m:mc>
+                </m:mcs>
+              </m:mPr>
+              <m:mr>
+                <m:e>
+                  <m:r>
+                    <m:t>4</m:t>
+                  </m:r>
+                </m:e>
+              </m:mr>
+              <m:mr>
+                <m:e>
+                  <m:r>
+                    <m:t>50</m:t>
+                  </m:r>
+                </m:e>
+              </m:mr>
+              <m:mr>
+                <m:e>
+                  <m:r>
+                    <m:t>10</m:t>
+                  </m:r>
+                </m:e>
+              </m:mr>
+            </m:m>
+          </m:e>
+        </m:d>
+      </m:oMath>
+    </w:p>
+    <w:bookmarkEnd w:id="34"/>
+    <w:bookmarkStart w:id="35" w:name="establecer-el-nivel-de-significancia-2"/>
+    <w:p>
+      <w:pPr>
+        <w:pStyle w:val="Ttulo4"/>
+      </w:pPr>
+      <w:r>
+        <w:t xml:space="preserve">2) Establecer el nivel de significancia</w:t>
+      </w:r>
+    </w:p>
+    <w:p>
+      <w:pPr>
+        <w:pStyle w:val="FirstParagraph"/>
+      </w:pPr>
+      <m:oMath>
+        <m:r>
+          <m:t>α</m:t>
+        </m:r>
+        <m:r>
+          <m:rPr>
+            <m:sty m:val="p"/>
+          </m:rPr>
+          <m:t>=</m:t>
+        </m:r>
+        <m:r>
+          <m:t>0.03</m:t>
+        </m:r>
+      </m:oMath>
+    </w:p>
+    <w:p>
+      <w:pPr>
+        <w:pStyle w:val="SourceCode"/>
+      </w:pPr>
+      <w:r>
+        <w:rPr>
+          <w:rStyle w:val="NormalTok"/>
+        </w:rPr>
+        <w:t xml:space="preserve">alpha </w:t>
+      </w:r>
+      <w:r>
+        <w:rPr>
+          <w:rStyle w:val="OtherTok"/>
+        </w:rPr>
+        <w:t xml:space="preserve">&lt;-</w:t>
+      </w:r>
+      <w:r>
+        <w:rPr>
+          <w:rStyle w:val="NormalTok"/>
+        </w:rPr>
+        <w:t xml:space="preserve"> </w:t>
+      </w:r>
+      <w:r>
+        <w:rPr>
+          <w:rStyle w:val="FloatTok"/>
+        </w:rPr>
+        <w:t xml:space="preserve">0.03</w:t>
+      </w:r>
+      <w:r>
+        <w:rPr>
+          <w:rStyle w:val="NormalTok"/>
+        </w:rPr>
+        <w:t xml:space="preserve"> ; alpha</w:t>
+      </w:r>
+    </w:p>
+    <w:p>
+      <w:pPr>
+        <w:pStyle w:val="SourceCode"/>
+      </w:pPr>
+      <w:r>
+        <w:rPr>
+          <w:rStyle w:val="VerbatimChar"/>
+        </w:rPr>
+        <w:t xml:space="preserve">## [1] 0.03</w:t>
+      </w:r>
+    </w:p>
+    <w:bookmarkEnd w:id="35"/>
+    <w:bookmarkStart w:id="36" w:name="hallar-el-estadístico-de-prueba-2"/>
+    <w:p>
+      <w:pPr>
+        <w:pStyle w:val="Ttulo4"/>
+      </w:pPr>
+      <w:r>
+        <w:t xml:space="preserve">3) Hallar el estadístico de prueba</w:t>
+      </w:r>
+    </w:p>
+    <w:p>
+      <w:pPr>
+        <w:pStyle w:val="FirstParagraph"/>
+      </w:pPr>
+      <w:r>
+        <w:t xml:space="preserve">Con la varianza desconocida se utiliza la siguiente fórmula para rechazar</w:t>
+      </w:r>
+      <w:r>
+        <w:t xml:space="preserve"> </w:t>
+      </w:r>
+      <m:oMath>
+        <m:sSub>
+          <m:e>
+            <m:r>
+              <m:t>H</m:t>
+            </m:r>
+          </m:e>
+          <m:sub>
+            <m:r>
+              <m:t>0</m:t>
+            </m:r>
+          </m:sub>
+        </m:sSub>
+      </m:oMath>
+    </w:p>
+    <w:p>
+      <w:pPr>
+        <w:pStyle w:val="Textoindependiente"/>
+      </w:pPr>
+      <m:oMathPara>
+        <m:oMathParaPr>
+          <m:jc m:val="center"/>
+        </m:oMathParaPr>
+        <m:oMath>
+          <m:f>
+            <m:fPr>
+              <m:type m:val="bar"/>
+            </m:fPr>
+            <m:num>
+              <m:d>
+                <m:dPr>
+                  <m:begChr m:val="("/>
+                  <m:endChr m:val=")"/>
+                  <m:sepChr m:val=""/>
+                  <m:grow/>
+                </m:dPr>
+                <m:e>
+                  <m:r>
+                    <m:t>n</m:t>
+                  </m:r>
+                  <m:r>
+                    <m:rPr>
+                      <m:sty m:val="p"/>
+                    </m:rPr>
+                    <m:t>−</m:t>
+                  </m:r>
+                  <m:r>
+                    <m:t>p</m:t>
+                  </m:r>
+                </m:e>
+              </m:d>
+              <m:sSup>
+                <m:e>
+                  <m:r>
+                    <m:t>d</m:t>
+                  </m:r>
+                </m:e>
+                <m:sup>
+                  <m:r>
+                    <m:rPr>
+                      <m:sty m:val="p"/>
+                    </m:rPr>
+                    <m:t>−</m:t>
+                  </m:r>
+                  <m:r>
+                    <m:t>1</m:t>
+                  </m:r>
+                </m:sup>
+              </m:sSup>
+              <m:sSup>
+                <m:e>
+                  <m:r>
+                    <m:t>S</m:t>
+                  </m:r>
+                </m:e>
+                <m:sup>
+                  <m:r>
+                    <m:rPr>
+                      <m:sty m:val="p"/>
+                    </m:rPr>
+                    <m:t>−</m:t>
+                  </m:r>
+                  <m:r>
+                    <m:t>1</m:t>
+                  </m:r>
+                </m:sup>
+              </m:sSup>
+              <m:r>
+                <m:t>d</m:t>
+              </m:r>
+            </m:num>
+            <m:den>
+              <m:r>
+                <m:t>p</m:t>
+              </m:r>
+            </m:den>
+          </m:f>
+          <m:r>
+            <m:rPr>
+              <m:sty m:val="p"/>
+            </m:rPr>
+            <m:t>&gt;</m:t>
+          </m:r>
+          <m:sSub>
+            <m:e>
+              <m:r>
+                <m:t>F</m:t>
+              </m:r>
+            </m:e>
+            <m:sub>
+              <m:d>
+                <m:dPr>
+                  <m:begChr m:val="("/>
+                  <m:endChr m:val=")"/>
+                  <m:sepChr m:val=""/>
+                  <m:grow/>
+                </m:dPr>
+                <m:e>
+                  <m:r>
+                    <m:t>p</m:t>
+                  </m:r>
+                  <m:r>
+                    <m:rPr>
+                      <m:sty m:val="p"/>
+                    </m:rPr>
+                    <m:t>,</m:t>
+                  </m:r>
+                  <m:r>
+                    <m:t>n</m:t>
+                  </m:r>
+                  <m:r>
+                    <m:rPr>
+                      <m:sty m:val="p"/>
+                    </m:rPr>
+                    <m:t>−</m:t>
+                  </m:r>
+                  <m:r>
+                    <m:t>p</m:t>
+                  </m:r>
+                  <m:r>
+                    <m:rPr>
+                      <m:sty m:val="p"/>
+                    </m:rPr>
+                    <m:t>,</m:t>
+                  </m:r>
+                  <m:r>
+                    <m:t>α</m:t>
+                  </m:r>
+                </m:e>
+              </m:d>
+            </m:sub>
+          </m:sSub>
+        </m:oMath>
+      </m:oMathPara>
+    </w:p>
+    <w:p>
+      <w:pPr>
+        <w:pStyle w:val="FirstParagraph"/>
+      </w:pPr>
+      <w:r>
+        <w:t xml:space="preserve">Donde</w:t>
+      </w:r>
+      <w:r>
+        <w:t xml:space="preserve"> </w:t>
+      </w:r>
+      <m:oMath>
+        <m:r>
+          <m:t>d</m:t>
+        </m:r>
+        <m:r>
+          <m:rPr>
+            <m:sty m:val="p"/>
+          </m:rPr>
+          <m:t>=</m:t>
+        </m:r>
+        <m:acc>
+          <m:accPr>
+            <m:chr m:val="‾"/>
+          </m:accPr>
+          <m:e>
+            <m:r>
+              <m:t>x</m:t>
+            </m:r>
+          </m:e>
+        </m:acc>
+        <m:r>
+          <m:rPr>
+            <m:sty m:val="p"/>
+          </m:rPr>
+          <m:t>−</m:t>
+        </m:r>
+        <m:sSub>
+          <m:e>
+            <m:r>
+              <m:t>μ</m:t>
+            </m:r>
+          </m:e>
+          <m:sub>
+            <m:r>
+              <m:t>0</m:t>
+            </m:r>
+          </m:sub>
+        </m:sSub>
+      </m:oMath>
+      <w:r>
+        <w:t xml:space="preserve"> </w:t>
+      </w:r>
+      <w:r>
+        <w:t xml:space="preserve">y</w:t>
+      </w:r>
+      <w:r>
+        <w:t xml:space="preserve"> </w:t>
+      </w:r>
+      <m:oMath>
+        <m:r>
+          <m:t>S</m:t>
+        </m:r>
+      </m:oMath>
+      <w:r>
+        <w:t xml:space="preserve"> </w:t>
+      </w:r>
+      <w:r>
+        <w:t xml:space="preserve">es la matriz de covarianza de la muestra, hallemos los resultados en R</w:t>
+      </w:r>
+    </w:p>
+    <w:p>
+      <w:pPr>
+        <w:pStyle w:val="SourceCode"/>
+      </w:pPr>
+      <w:r>
+        <w:rPr>
+          <w:rStyle w:val="CommentTok"/>
+        </w:rPr>
+        <w:t xml:space="preserve">#Covarianza de la muestra</w:t>
+      </w:r>
+      <w:r>
+        <w:br/>
+      </w:r>
+      <w:r>
+        <w:rPr>
+          <w:rStyle w:val="NormalTok"/>
+        </w:rPr>
+        <w:t xml:space="preserve">S </w:t>
+      </w:r>
+      <w:r>
+        <w:rPr>
+          <w:rStyle w:val="OtherTok"/>
+        </w:rPr>
+        <w:t xml:space="preserve">&lt;-</w:t>
+      </w:r>
+      <w:r>
+        <w:rPr>
+          <w:rStyle w:val="NormalTok"/>
+        </w:rPr>
+        <w:t xml:space="preserve"> </w:t>
+      </w:r>
+      <w:r>
+        <w:rPr>
+          <w:rStyle w:val="FunctionTok"/>
+        </w:rPr>
+        <w:t xml:space="preserve">cov</w:t>
+      </w:r>
+      <w:r>
+        <w:rPr>
+          <w:rStyle w:val="NormalTok"/>
+        </w:rPr>
+        <w:t xml:space="preserve">(X3) ; S</w:t>
+      </w:r>
+    </w:p>
+    <w:p>
+      <w:pPr>
+        <w:pStyle w:val="SourceCode"/>
+      </w:pPr>
+      <w:r>
+        <w:rPr>
+          <w:rStyle w:val="VerbatimChar"/>
+        </w:rPr>
+        <w:t xml:space="preserve">##           x1       x2        x3</w:t>
+      </w:r>
+      <w:r>
+        <w:br/>
+      </w:r>
+      <w:r>
+        <w:rPr>
+          <w:rStyle w:val="VerbatimChar"/>
+        </w:rPr>
+        <w:t xml:space="preserve">## x1  2.879368  10.0100 -1.809053</w:t>
+      </w:r>
+      <w:r>
+        <w:br/>
+      </w:r>
+      <w:r>
+        <w:rPr>
+          <w:rStyle w:val="VerbatimChar"/>
+        </w:rPr>
+        <w:t xml:space="preserve">## x2 10.010000 199.7884 -5.640000</w:t>
+      </w:r>
+      <w:r>
+        <w:br/>
+      </w:r>
+      <w:r>
+        <w:rPr>
+          <w:rStyle w:val="VerbatimChar"/>
+        </w:rPr>
+        <w:t xml:space="preserve">## x3 -1.809053  -5.6400  3.627658</w:t>
+      </w:r>
+    </w:p>
+    <w:p>
+      <w:pPr>
+        <w:pStyle w:val="SourceCode"/>
+      </w:pPr>
+      <w:r>
+        <w:rPr>
+          <w:rStyle w:val="CommentTok"/>
+        </w:rPr>
+        <w:t xml:space="preserve">#Vector de medias muestrales</w:t>
+      </w:r>
+      <w:r>
+        <w:br/>
+      </w:r>
+      <w:r>
+        <w:rPr>
+          <w:rStyle w:val="NormalTok"/>
+        </w:rPr>
+        <w:t xml:space="preserve">xbar </w:t>
+      </w:r>
+      <w:r>
+        <w:rPr>
+          <w:rStyle w:val="OtherTok"/>
+        </w:rPr>
+        <w:t xml:space="preserve">&lt;-</w:t>
+      </w:r>
+      <w:r>
+        <w:rPr>
+          <w:rStyle w:val="NormalTok"/>
+        </w:rPr>
+        <w:t xml:space="preserve"> </w:t>
+      </w:r>
+      <w:r>
+        <w:rPr>
+          <w:rStyle w:val="FunctionTok"/>
+        </w:rPr>
+        <w:t xml:space="preserve">colMeans</w:t>
+      </w:r>
+      <w:r>
+        <w:rPr>
+          <w:rStyle w:val="NormalTok"/>
+        </w:rPr>
+        <w:t xml:space="preserve">(X3) ; xbar</w:t>
+      </w:r>
+    </w:p>
+    <w:p>
+      <w:pPr>
+        <w:pStyle w:val="SourceCode"/>
+      </w:pPr>
+      <w:r>
+        <w:rPr>
+          <w:rStyle w:val="VerbatimChar"/>
+        </w:rPr>
+        <w:t xml:space="preserve">##     x1     x2     x3 </w:t>
+      </w:r>
+      <w:r>
+        <w:br/>
+      </w:r>
+      <w:r>
+        <w:rPr>
+          <w:rStyle w:val="VerbatimChar"/>
+        </w:rPr>
+        <w:t xml:space="preserve">##  4.640 45.400  9.965</w:t>
+      </w:r>
+    </w:p>
+    <w:p>
+      <w:pPr>
+        <w:pStyle w:val="SourceCode"/>
+      </w:pPr>
+      <w:r>
+        <w:rPr>
+          <w:rStyle w:val="CommentTok"/>
+        </w:rPr>
+        <w:t xml:space="preserve">#Valor mu_0</w:t>
+      </w:r>
+      <w:r>
+        <w:br/>
+      </w:r>
+      <w:r>
+        <w:rPr>
+          <w:rStyle w:val="NormalTok"/>
+        </w:rPr>
+        <w:t xml:space="preserve">mu0 </w:t>
+      </w:r>
+      <w:r>
+        <w:rPr>
+          <w:rStyle w:val="OtherTok"/>
+        </w:rPr>
+        <w:t xml:space="preserve">&lt;-</w:t>
+      </w:r>
+      <w:r>
+        <w:rPr>
+          <w:rStyle w:val="NormalTok"/>
+        </w:rPr>
+        <w:t xml:space="preserve"> </w:t>
+      </w:r>
+      <w:r>
+        <w:rPr>
+          <w:rStyle w:val="FunctionTok"/>
+        </w:rPr>
+        <w:t xml:space="preserve">matrix</w:t>
+      </w:r>
+      <w:r>
+        <w:rPr>
+          <w:rStyle w:val="NormalTok"/>
+        </w:rPr>
+        <w:t xml:space="preserve">(</w:t>
+      </w:r>
+      <w:r>
+        <w:rPr>
+          <w:rStyle w:val="FunctionTok"/>
+        </w:rPr>
+        <w:t xml:space="preserve">c</w:t>
+      </w:r>
+      <w:r>
+        <w:rPr>
+          <w:rStyle w:val="NormalTok"/>
+        </w:rPr>
+        <w:t xml:space="preserve">(</w:t>
+      </w:r>
+      <w:r>
+        <w:rPr>
+          <w:rStyle w:val="DecValTok"/>
+        </w:rPr>
+        <w:t xml:space="preserve">4</w:t>
+      </w:r>
+      <w:r>
+        <w:rPr>
+          <w:rStyle w:val="NormalTok"/>
+        </w:rPr>
+        <w:t xml:space="preserve">,</w:t>
+      </w:r>
+      <w:r>
+        <w:rPr>
+          <w:rStyle w:val="DecValTok"/>
+        </w:rPr>
+        <w:t xml:space="preserve">50</w:t>
+      </w:r>
+      <w:r>
+        <w:rPr>
+          <w:rStyle w:val="NormalTok"/>
+        </w:rPr>
+        <w:t xml:space="preserve">,</w:t>
+      </w:r>
+      <w:r>
+        <w:rPr>
+          <w:rStyle w:val="DecValTok"/>
+        </w:rPr>
+        <w:t xml:space="preserve">10</w:t>
+      </w:r>
+      <w:r>
+        <w:rPr>
+          <w:rStyle w:val="NormalTok"/>
+        </w:rPr>
+        <w:t xml:space="preserve">),</w:t>
+      </w:r>
+      <w:r>
+        <w:rPr>
+          <w:rStyle w:val="DecValTok"/>
+        </w:rPr>
+        <w:t xml:space="preserve">3</w:t>
+      </w:r>
+      <w:r>
+        <w:rPr>
+          <w:rStyle w:val="NormalTok"/>
+        </w:rPr>
+        <w:t xml:space="preserve">,</w:t>
+      </w:r>
+      <w:r>
+        <w:rPr>
+          <w:rStyle w:val="DecValTok"/>
+        </w:rPr>
+        <w:t xml:space="preserve">1</w:t>
+      </w:r>
+      <w:r>
+        <w:rPr>
+          <w:rStyle w:val="NormalTok"/>
+        </w:rPr>
+        <w:t xml:space="preserve">) ; mu0</w:t>
+      </w:r>
+    </w:p>
+    <w:p>
+      <w:pPr>
+        <w:pStyle w:val="SourceCode"/>
+      </w:pPr>
+      <w:r>
+        <w:rPr>
+          <w:rStyle w:val="VerbatimChar"/>
+        </w:rPr>
+        <w:t xml:space="preserve">##      [,1]</w:t>
+      </w:r>
+      <w:r>
+        <w:br/>
+      </w:r>
+      <w:r>
+        <w:rPr>
+          <w:rStyle w:val="VerbatimChar"/>
+        </w:rPr>
+        <w:t xml:space="preserve">## [1,]    4</w:t>
+      </w:r>
+      <w:r>
+        <w:br/>
+      </w:r>
+      <w:r>
+        <w:rPr>
+          <w:rStyle w:val="VerbatimChar"/>
+        </w:rPr>
+        <w:t xml:space="preserve">## [2,]   50</w:t>
+      </w:r>
+      <w:r>
+        <w:br/>
+      </w:r>
+      <w:r>
+        <w:rPr>
+          <w:rStyle w:val="VerbatimChar"/>
+        </w:rPr>
+        <w:t xml:space="preserve">## [3,]   10</w:t>
+      </w:r>
+    </w:p>
+    <w:p>
+      <w:pPr>
+        <w:pStyle w:val="SourceCode"/>
+      </w:pPr>
+      <w:r>
+        <w:rPr>
+          <w:rStyle w:val="CommentTok"/>
+        </w:rPr>
+        <w:t xml:space="preserve">#Vector de diferencia d</w:t>
+      </w:r>
+      <w:r>
+        <w:br/>
+      </w:r>
+      <w:r>
+        <w:rPr>
+          <w:rStyle w:val="NormalTok"/>
+        </w:rPr>
+        <w:t xml:space="preserve">d </w:t>
+      </w:r>
+      <w:r>
+        <w:rPr>
+          <w:rStyle w:val="OtherTok"/>
+        </w:rPr>
+        <w:t xml:space="preserve">&lt;-</w:t>
+      </w:r>
+      <w:r>
+        <w:rPr>
+          <w:rStyle w:val="NormalTok"/>
+        </w:rPr>
+        <w:t xml:space="preserve"> xbar </w:t>
+      </w:r>
+      <w:r>
+        <w:rPr>
+          <w:rStyle w:val="SpecialCharTok"/>
+        </w:rPr>
+        <w:t xml:space="preserve">-</w:t>
+      </w:r>
+      <w:r>
+        <w:rPr>
+          <w:rStyle w:val="NormalTok"/>
+        </w:rPr>
+        <w:t xml:space="preserve"> mu0 ; d</w:t>
+      </w:r>
+    </w:p>
+    <w:p>
+      <w:pPr>
+        <w:pStyle w:val="SourceCode"/>
+      </w:pPr>
+      <w:r>
+        <w:rPr>
+          <w:rStyle w:val="VerbatimChar"/>
+        </w:rPr>
+        <w:t xml:space="preserve">##        [,1]</w:t>
+      </w:r>
+      <w:r>
+        <w:br/>
+      </w:r>
+      <w:r>
+        <w:rPr>
+          <w:rStyle w:val="VerbatimChar"/>
+        </w:rPr>
+        <w:t xml:space="preserve">## [1,]  0.640</w:t>
+      </w:r>
+      <w:r>
+        <w:br/>
+      </w:r>
+      <w:r>
+        <w:rPr>
+          <w:rStyle w:val="VerbatimChar"/>
+        </w:rPr>
+        <w:t xml:space="preserve">## [2,] -4.600</w:t>
+      </w:r>
+      <w:r>
+        <w:br/>
+      </w:r>
+      <w:r>
+        <w:rPr>
+          <w:rStyle w:val="VerbatimChar"/>
+        </w:rPr>
+        <w:t xml:space="preserve">## [3,] -0.035</w:t>
+      </w:r>
+    </w:p>
+    <w:p>
+      <w:pPr>
+        <w:pStyle w:val="SourceCode"/>
+      </w:pPr>
+      <w:r>
+        <w:rPr>
+          <w:rStyle w:val="CommentTok"/>
+        </w:rPr>
+        <w:t xml:space="preserve">#Cantidad de datos en la muestra</w:t>
+      </w:r>
+      <w:r>
+        <w:br/>
+      </w:r>
+      <w:r>
+        <w:rPr>
+          <w:rStyle w:val="NormalTok"/>
+        </w:rPr>
+        <w:t xml:space="preserve">n</w:t>
+      </w:r>
+      <w:r>
+        <w:rPr>
+          <w:rStyle w:val="OtherTok"/>
+        </w:rPr>
+        <w:t xml:space="preserve">=</w:t>
+      </w:r>
+      <w:r>
+        <w:rPr>
+          <w:rStyle w:val="FunctionTok"/>
+        </w:rPr>
+        <w:t xml:space="preserve">length</w:t>
+      </w:r>
+      <w:r>
+        <w:rPr>
+          <w:rStyle w:val="NormalTok"/>
+        </w:rPr>
+        <w:t xml:space="preserve">(X3</w:t>
+      </w:r>
+      <w:r>
+        <w:rPr>
+          <w:rStyle w:val="SpecialCharTok"/>
+        </w:rPr>
+        <w:t xml:space="preserve">$</w:t>
+      </w:r>
+      <w:r>
+        <w:rPr>
+          <w:rStyle w:val="NormalTok"/>
+        </w:rPr>
+        <w:t xml:space="preserve">x1) ; n</w:t>
+      </w:r>
+    </w:p>
+    <w:p>
+      <w:pPr>
+        <w:pStyle w:val="SourceCode"/>
+      </w:pPr>
+      <w:r>
+        <w:rPr>
+          <w:rStyle w:val="VerbatimChar"/>
+        </w:rPr>
+        <w:t xml:space="preserve">## [1] 20</w:t>
+      </w:r>
+    </w:p>
+    <w:p>
+      <w:pPr>
+        <w:pStyle w:val="SourceCode"/>
+      </w:pPr>
+      <w:r>
+        <w:rPr>
+          <w:rStyle w:val="CommentTok"/>
+        </w:rPr>
+        <w:t xml:space="preserve">#Cantidad de variables</w:t>
+      </w:r>
+      <w:r>
+        <w:br/>
+      </w:r>
+      <w:r>
+        <w:rPr>
+          <w:rStyle w:val="NormalTok"/>
+        </w:rPr>
+        <w:t xml:space="preserve">p</w:t>
+      </w:r>
+      <w:r>
+        <w:rPr>
+          <w:rStyle w:val="OtherTok"/>
+        </w:rPr>
+        <w:t xml:space="preserve">=</w:t>
+      </w:r>
+      <w:r>
+        <w:rPr>
+          <w:rStyle w:val="FunctionTok"/>
+        </w:rPr>
+        <w:t xml:space="preserve">dim</w:t>
+      </w:r>
+      <w:r>
+        <w:rPr>
+          <w:rStyle w:val="NormalTok"/>
+        </w:rPr>
+        <w:t xml:space="preserve">(X3)[</w:t>
+      </w:r>
+      <w:r>
+        <w:rPr>
+          <w:rStyle w:val="DecValTok"/>
+        </w:rPr>
+        <w:t xml:space="preserve">2</w:t>
+      </w:r>
+      <w:r>
+        <w:rPr>
+          <w:rStyle w:val="NormalTok"/>
+        </w:rPr>
+        <w:t xml:space="preserve">] ; p</w:t>
+      </w:r>
+    </w:p>
+    <w:p>
+      <w:pPr>
+        <w:pStyle w:val="SourceCode"/>
+      </w:pPr>
+      <w:r>
+        <w:rPr>
+          <w:rStyle w:val="VerbatimChar"/>
+        </w:rPr>
+        <w:t xml:space="preserve">## [1] 3</w:t>
+      </w:r>
+    </w:p>
+    <w:p>
+      <w:pPr>
+        <w:pStyle w:val="SourceCode"/>
+      </w:pPr>
+      <w:r>
+        <w:rPr>
+          <w:rStyle w:val="CommentTok"/>
+        </w:rPr>
+        <w:t xml:space="preserve">#Hallar el valor F calculado</w:t>
+      </w:r>
+      <w:r>
+        <w:br/>
+      </w:r>
+      <w:r>
+        <w:rPr>
+          <w:rStyle w:val="NormalTok"/>
+        </w:rPr>
+        <w:t xml:space="preserve">fis_c </w:t>
+      </w:r>
+      <w:r>
+        <w:rPr>
+          <w:rStyle w:val="OtherTok"/>
+        </w:rPr>
+        <w:t xml:space="preserve">&lt;-</w:t>
+      </w:r>
+      <w:r>
+        <w:rPr>
+          <w:rStyle w:val="NormalTok"/>
+        </w:rPr>
+        <w:t xml:space="preserve"> ((n </w:t>
+      </w:r>
+      <w:r>
+        <w:rPr>
+          <w:rStyle w:val="SpecialCharTok"/>
+        </w:rPr>
+        <w:t xml:space="preserve">-</w:t>
+      </w:r>
+      <w:r>
+        <w:rPr>
+          <w:rStyle w:val="NormalTok"/>
+        </w:rPr>
+        <w:t xml:space="preserve"> p) </w:t>
+      </w:r>
+      <w:r>
+        <w:rPr>
+          <w:rStyle w:val="SpecialCharTok"/>
+        </w:rPr>
+        <w:t xml:space="preserve">*</w:t>
+      </w:r>
+      <w:r>
+        <w:rPr>
+          <w:rStyle w:val="NormalTok"/>
+        </w:rPr>
+        <w:t xml:space="preserve"> </w:t>
+      </w:r>
+      <w:r>
+        <w:rPr>
+          <w:rStyle w:val="FunctionTok"/>
+        </w:rPr>
+        <w:t xml:space="preserve">t</w:t>
+      </w:r>
+      <w:r>
+        <w:rPr>
+          <w:rStyle w:val="NormalTok"/>
+        </w:rPr>
+        <w:t xml:space="preserve">(d) </w:t>
+      </w:r>
+      <w:r>
+        <w:rPr>
+          <w:rStyle w:val="SpecialCharTok"/>
+        </w:rPr>
+        <w:t xml:space="preserve">%*%</w:t>
+      </w:r>
+      <w:r>
+        <w:rPr>
+          <w:rStyle w:val="NormalTok"/>
+        </w:rPr>
+        <w:t xml:space="preserve"> </w:t>
+      </w:r>
+      <w:r>
+        <w:rPr>
+          <w:rStyle w:val="FunctionTok"/>
+        </w:rPr>
+        <w:t xml:space="preserve">solve</w:t>
+      </w:r>
+      <w:r>
+        <w:rPr>
+          <w:rStyle w:val="NormalTok"/>
+        </w:rPr>
+        <w:t xml:space="preserve">(S) </w:t>
+      </w:r>
+      <w:r>
+        <w:rPr>
+          <w:rStyle w:val="SpecialCharTok"/>
+        </w:rPr>
+        <w:t xml:space="preserve">%*%</w:t>
+      </w:r>
+      <w:r>
+        <w:rPr>
+          <w:rStyle w:val="NormalTok"/>
+        </w:rPr>
+        <w:t xml:space="preserve"> d )</w:t>
+      </w:r>
+      <w:r>
+        <w:rPr>
+          <w:rStyle w:val="SpecialCharTok"/>
+        </w:rPr>
+        <w:t xml:space="preserve">/</w:t>
+      </w:r>
+      <w:r>
+        <w:rPr>
+          <w:rStyle w:val="NormalTok"/>
+        </w:rPr>
+        <w:t xml:space="preserve">p</w:t>
+      </w:r>
+      <w:r>
+        <w:br/>
+      </w:r>
+      <w:r>
+        <w:rPr>
+          <w:rStyle w:val="NormalTok"/>
+        </w:rPr>
+        <w:t xml:space="preserve">fis_c</w:t>
+      </w:r>
+    </w:p>
+    <w:p>
+      <w:pPr>
+        <w:pStyle w:val="SourceCode"/>
+      </w:pPr>
+      <w:r>
+        <w:rPr>
+          <w:rStyle w:val="VerbatimChar"/>
+        </w:rPr>
+        <w:t xml:space="preserve">##          [,1]</w:t>
+      </w:r>
+      <w:r>
+        <w:br/>
+      </w:r>
+      <w:r>
+        <w:rPr>
+          <w:rStyle w:val="VerbatimChar"/>
+        </w:rPr>
+        <w:t xml:space="preserve">## [1,] 2.759319</w:t>
+      </w:r>
+    </w:p>
+    <w:bookmarkEnd w:id="36"/>
+    <w:bookmarkStart w:id="37" w:name="hallar-el-valor-de-la-región-crítica-2"/>
+    <w:p>
+      <w:pPr>
+        <w:pStyle w:val="Ttulo4"/>
+      </w:pPr>
+      <w:r>
+        <w:t xml:space="preserve">4) Hallar el valor de la región crítica</w:t>
+      </w:r>
+    </w:p>
+    <w:p>
+      <w:pPr>
+        <w:pStyle w:val="SourceCode"/>
+      </w:pPr>
+      <w:r>
+        <w:rPr>
+          <w:rStyle w:val="NormalTok"/>
+        </w:rPr>
+        <w:t xml:space="preserve">fis_q </w:t>
+      </w:r>
+      <w:r>
+        <w:rPr>
+          <w:rStyle w:val="OtherTok"/>
+        </w:rPr>
+        <w:t xml:space="preserve">&lt;-</w:t>
+      </w:r>
+      <w:r>
+        <w:rPr>
+          <w:rStyle w:val="NormalTok"/>
+        </w:rPr>
+        <w:t xml:space="preserve"> </w:t>
+      </w:r>
+      <w:r>
+        <w:rPr>
+          <w:rStyle w:val="FunctionTok"/>
+        </w:rPr>
+        <w:t xml:space="preserve">qf</w:t>
+      </w:r>
+      <w:r>
+        <w:rPr>
+          <w:rStyle w:val="NormalTok"/>
+        </w:rPr>
+        <w:t xml:space="preserve">(</w:t>
+      </w:r>
+      <w:r>
+        <w:rPr>
+          <w:rStyle w:val="DecValTok"/>
+        </w:rPr>
+        <w:t xml:space="preserve">1</w:t>
+      </w:r>
+      <w:r>
+        <w:rPr>
+          <w:rStyle w:val="SpecialCharTok"/>
+        </w:rPr>
+        <w:t xml:space="preserve">-</w:t>
+      </w:r>
+      <w:r>
+        <w:rPr>
+          <w:rStyle w:val="NormalTok"/>
+        </w:rPr>
+        <w:t xml:space="preserve">alpha, </w:t>
+      </w:r>
+      <w:r>
+        <w:rPr>
+          <w:rStyle w:val="AttributeTok"/>
+        </w:rPr>
+        <w:t xml:space="preserve">df1 =</w:t>
+      </w:r>
+      <w:r>
+        <w:rPr>
+          <w:rStyle w:val="NormalTok"/>
+        </w:rPr>
+        <w:t xml:space="preserve"> p, </w:t>
+      </w:r>
+      <w:r>
+        <w:rPr>
+          <w:rStyle w:val="AttributeTok"/>
+        </w:rPr>
+        <w:t xml:space="preserve">df2 =</w:t>
+      </w:r>
+      <w:r>
+        <w:rPr>
+          <w:rStyle w:val="NormalTok"/>
+        </w:rPr>
+        <w:t xml:space="preserve"> n </w:t>
+      </w:r>
+      <w:r>
+        <w:rPr>
+          <w:rStyle w:val="SpecialCharTok"/>
+        </w:rPr>
+        <w:t xml:space="preserve">-</w:t>
+      </w:r>
+      <w:r>
+        <w:rPr>
+          <w:rStyle w:val="NormalTok"/>
+        </w:rPr>
+        <w:t xml:space="preserve"> p)</w:t>
+      </w:r>
+      <w:r>
+        <w:br/>
+      </w:r>
+      <w:r>
+        <w:rPr>
+          <w:rStyle w:val="NormalTok"/>
+        </w:rPr>
+        <w:t xml:space="preserve">fis_q</w:t>
+      </w:r>
+    </w:p>
+    <w:p>
+      <w:pPr>
+        <w:pStyle w:val="SourceCode"/>
+      </w:pPr>
+      <w:r>
+        <w:rPr>
+          <w:rStyle w:val="VerbatimChar"/>
+        </w:rPr>
+        <w:t xml:space="preserve">## [1] 3.791176</w:t>
+      </w:r>
+    </w:p>
+    <w:p>
+      <w:pPr>
+        <w:pStyle w:val="FirstParagraph"/>
+      </w:pPr>
+      <w:r>
+        <w:t xml:space="preserve">De la misma forma con el pvalor</w:t>
+      </w:r>
+    </w:p>
+    <w:p>
+      <w:pPr>
+        <w:pStyle w:val="SourceCode"/>
+      </w:pPr>
+      <w:r>
+        <w:rPr>
+          <w:rStyle w:val="FunctionTok"/>
+        </w:rPr>
+        <w:t xml:space="preserve">pf</w:t>
+      </w:r>
+      <w:r>
+        <w:rPr>
+          <w:rStyle w:val="NormalTok"/>
+        </w:rPr>
+        <w:t xml:space="preserve">(fis_c, </w:t>
+      </w:r>
+      <w:r>
+        <w:rPr>
+          <w:rStyle w:val="AttributeTok"/>
+        </w:rPr>
+        <w:t xml:space="preserve">df1 =</w:t>
+      </w:r>
+      <w:r>
+        <w:rPr>
+          <w:rStyle w:val="NormalTok"/>
+        </w:rPr>
+        <w:t xml:space="preserve"> p, </w:t>
+      </w:r>
+      <w:r>
+        <w:rPr>
+          <w:rStyle w:val="AttributeTok"/>
+        </w:rPr>
+        <w:t xml:space="preserve">df2 =</w:t>
+      </w:r>
+      <w:r>
+        <w:rPr>
+          <w:rStyle w:val="NormalTok"/>
+        </w:rPr>
+        <w:t xml:space="preserve"> n</w:t>
+      </w:r>
+      <w:r>
+        <w:rPr>
+          <w:rStyle w:val="SpecialCharTok"/>
+        </w:rPr>
+        <w:t xml:space="preserve">-</w:t>
+      </w:r>
+      <w:r>
+        <w:rPr>
+          <w:rStyle w:val="NormalTok"/>
+        </w:rPr>
+        <w:t xml:space="preserve">p, </w:t>
+      </w:r>
+      <w:r>
+        <w:rPr>
+          <w:rStyle w:val="AttributeTok"/>
+        </w:rPr>
+        <w:t xml:space="preserve">lower.tail =</w:t>
+      </w:r>
+      <w:r>
+        <w:rPr>
+          <w:rStyle w:val="NormalTok"/>
+        </w:rPr>
+        <w:t xml:space="preserve"> F)</w:t>
+      </w:r>
+    </w:p>
+    <w:p>
+      <w:pPr>
+        <w:pStyle w:val="SourceCode"/>
+      </w:pPr>
+      <w:r>
+        <w:rPr>
+          <w:rStyle w:val="VerbatimChar"/>
+        </w:rPr>
+        <w:t xml:space="preserve">##            [,1]</w:t>
+      </w:r>
+      <w:r>
+        <w:br/>
+      </w:r>
+      <w:r>
+        <w:rPr>
+          <w:rStyle w:val="VerbatimChar"/>
+        </w:rPr>
+        <w:t xml:space="preserve">## [1,] 0.07411877</w:t>
+      </w:r>
+    </w:p>
+    <w:bookmarkEnd w:id="37"/>
+    <w:bookmarkStart w:id="38" w:name="conclusión-2"/>
+    <w:p>
+      <w:pPr>
+        <w:pStyle w:val="Ttulo4"/>
+      </w:pPr>
+      <w:r>
+        <w:t xml:space="preserve">5) Conclusión</w:t>
+      </w:r>
+    </w:p>
+    <w:p>
+      <w:pPr>
+        <w:pStyle w:val="FirstParagraph"/>
+      </w:pPr>
+      <w:r>
+        <w:t xml:space="preserve">Como</w:t>
+      </w:r>
+      <w:r>
+        <w:t xml:space="preserve"> </w:t>
+      </w:r>
+      <m:oMath>
+        <m:sSubSup>
+          <m:e>
+            <m:r>
+              <m:t>F</m:t>
+            </m:r>
+          </m:e>
+          <m:sub>
+            <m:r>
+              <m:t>c</m:t>
+            </m:r>
+          </m:sub>
+          <m:sup>
+            <m:r>
+              <m:t>2</m:t>
+            </m:r>
+          </m:sup>
+        </m:sSubSup>
+        <m:r>
+          <m:rPr>
+            <m:sty m:val="p"/>
+          </m:rPr>
+          <m:t>&lt;</m:t>
+        </m:r>
+        <m:sSubSup>
+          <m:e>
+            <m:r>
+              <m:t>F</m:t>
+            </m:r>
+          </m:e>
+          <m:sub>
+            <m:r>
+              <m:t>t</m:t>
+            </m:r>
+          </m:sub>
+          <m:sup>
+            <m:r>
+              <m:t>2</m:t>
+            </m:r>
+          </m:sup>
+        </m:sSubSup>
+      </m:oMath>
+      <w:r>
+        <w:t xml:space="preserve">, no se rechaza</w:t>
+      </w:r>
+      <w:r>
+        <w:t xml:space="preserve"> </w:t>
+      </w:r>
+      <m:oMath>
+        <m:sSub>
+          <m:e>
+            <m:r>
+              <m:t>H</m:t>
+            </m:r>
+          </m:e>
+          <m:sub>
+            <m:r>
+              <m:t>0</m:t>
+            </m:r>
+          </m:sub>
+        </m:sSub>
+      </m:oMath>
+      <w:r>
+        <w:t xml:space="preserve"> </w:t>
+      </w:r>
+      <w:r>
+        <w:t xml:space="preserve">por lo tanto, a un nivel de significancia</w:t>
+      </w:r>
+      <w:r>
+        <w:t xml:space="preserve"> </w:t>
+      </w:r>
+      <m:oMath>
+        <m:r>
+          <m:t>α</m:t>
+        </m:r>
+        <m:r>
+          <m:rPr>
+            <m:sty m:val="p"/>
+          </m:rPr>
+          <m:t>=</m:t>
+        </m:r>
+        <m:r>
+          <m:t>0.03</m:t>
+        </m:r>
+      </m:oMath>
+      <w:r>
+        <w:t xml:space="preserve"> </w:t>
+      </w:r>
+      <w:r>
+        <w:t xml:space="preserve">el vector de medias muestrales de la transpiración de las 20 mujeres saludables es igual al vector</w:t>
+      </w:r>
+      <w:r>
+        <w:t xml:space="preserve"> </w:t>
+      </w:r>
+      <m:oMath>
+        <m:sSub>
+          <m:e>
+            <m:r>
+              <m:t>μ</m:t>
+            </m:r>
+          </m:e>
+          <m:sub>
+            <m:r>
+              <m:t>0</m:t>
+            </m:r>
+          </m:sub>
+        </m:sSub>
+        <m:r>
+          <m:rPr>
+            <m:sty m:val="p"/>
+          </m:rPr>
+          <m:t>=</m:t>
+        </m:r>
+        <m:d>
+          <m:dPr>
+            <m:begChr m:val="("/>
+            <m:endChr m:val=")"/>
+            <m:sepChr m:val=""/>
+            <m:grow/>
+          </m:dPr>
+          <m:e>
+            <m:r>
+              <m:t>4</m:t>
+            </m:r>
+            <m:r>
+              <m:rPr>
+                <m:sty m:val="p"/>
+              </m:rPr>
+              <m:t>,</m:t>
+            </m:r>
+            <m:r>
+              <m:t>50</m:t>
+            </m:r>
+            <m:r>
+              <m:rPr>
+                <m:sty m:val="p"/>
+              </m:rPr>
+              <m:t>,</m:t>
+            </m:r>
+            <m:r>
+              <m:t>10</m:t>
+            </m:r>
+          </m:e>
+        </m:d>
+      </m:oMath>
+    </w:p>
+    <w:bookmarkEnd w:id="38"/>
+    <w:bookmarkEnd w:id="39"/>
+    <w:bookmarkEnd w:id="40"/>
+    <w:bookmarkStart w:id="42" w:name="ejercicio-4"/>
+    <w:p>
+      <w:pPr>
+        <w:pStyle w:val="Ttulo2"/>
+      </w:pPr>
+      <w:r>
+        <w:t xml:space="preserve">Ejercicio 4:</w:t>
+      </w:r>
+    </w:p>
+    <w:p>
+      <w:pPr>
+        <w:pStyle w:val="FirstParagraph"/>
+      </w:pPr>
+      <w:r>
+        <w:t xml:space="preserve">Tenemos una muestra de 15 mujeres y 12 hombres. En la tabla siguiente se presenta la media de los valores de las diferentes variables medidas.</w:t>
+      </w:r>
+    </w:p>
+    <w:bookmarkStart w:id="41" w:name="solución-3"/>
+    <w:p>
+      <w:pPr>
+        <w:pStyle w:val="Ttulo3"/>
+      </w:pPr>
+      <w:r>
+        <w:t xml:space="preserve">Solución</w:t>
+      </w:r>
+    </w:p>
+    <w:p>
+      <w:pPr>
+        <w:pStyle w:val="FirstParagraph"/>
+      </w:pPr>
+      <w:r>
+        <w:t xml:space="preserve">Aca va la solución</w:t>
+      </w:r>
+    </w:p>
+    <w:bookmarkEnd w:id="41"/>
+    <w:bookmarkEnd w:id="42"/>
+    <w:bookmarkStart w:id="44" w:name="ejercicio-5"/>
+    <w:p>
+      <w:pPr>
+        <w:pStyle w:val="Ttulo2"/>
+      </w:pPr>
+      <w:r>
+        <w:t xml:space="preserve">Ejercicio 5:</w:t>
+      </w:r>
+    </w:p>
+    <w:p>
+      <w:pPr>
+        <w:pStyle w:val="FirstParagraph"/>
+      </w:pPr>
+      <w:r>
+        <w:t xml:space="preserve">En un país, el gobierno federal exige que el Departamento de Control de Calidad de toda fábrica de hornos microondas monitoree la cantidad de radiación emitida cuando las puertas del horno están cerradas y cuando éstas están abiertas. Se observaron las radiaciones emitidas por 42 hornos elegidos al azar. Los datos aparecen en la tabla, con la puerta abierta y con la puerta cerrada.</w:t>
+      </w:r>
+    </w:p>
+    <w:p>
+      <w:pPr>
+        <w:pStyle w:val="Compact"/>
+        <w:numPr>
+          <w:ilvl w:val="0"/>
+          <w:numId w:val="1005"/>
+        </w:numPr>
+      </w:pPr>
+      <w:r>
+        <w:t xml:space="preserve">Hacer un Q-Q-plot con los datos univariados y además testear su normalidad.</w:t>
+      </w:r>
+    </w:p>
+    <w:p>
+      <w:pPr>
+        <w:pStyle w:val="Compact"/>
+        <w:numPr>
+          <w:ilvl w:val="0"/>
+          <w:numId w:val="1005"/>
         </w:numPr>
       </w:pPr>
       <w:r>
@@ -3223,7 +6837,7 @@
         <w:pStyle w:val="Compact"/>
         <w:numPr>
           <w:ilvl w:val="0"/>
-          <w:numId w:val="1003"/>
+          <w:numId w:val="1005"/>
         </w:numPr>
       </w:pPr>
       <w:r>
@@ -3289,7 +6903,7 @@
         <w:pStyle w:val="Compact"/>
         <w:numPr>
           <w:ilvl w:val="0"/>
-          <w:numId w:val="1003"/>
+          <w:numId w:val="1005"/>
         </w:numPr>
       </w:pPr>
       <w:r>
@@ -3343,7 +6957,7 @@
         <w:pStyle w:val="Compact"/>
         <w:numPr>
           <w:ilvl w:val="0"/>
-          <w:numId w:val="1003"/>
+          <w:numId w:val="1005"/>
         </w:numPr>
       </w:pPr>
       <w:r>
@@ -3475,7 +7089,7 @@
         <w:pStyle w:val="Compact"/>
         <w:numPr>
           <w:ilvl w:val="0"/>
-          <w:numId w:val="1003"/>
+          <w:numId w:val="1005"/>
         </w:numPr>
       </w:pPr>
       <w:r>
@@ -3607,7 +7221,7 @@
         <w:pStyle w:val="Compact"/>
         <w:numPr>
           <w:ilvl w:val="0"/>
-          <w:numId w:val="1003"/>
+          <w:numId w:val="1005"/>
         </w:numPr>
       </w:pPr>
       <w:r>
@@ -5347,7 +8961,7 @@
         <w:t xml:space="preserve">## 42    42    0.12    0.05</w:t>
       </w:r>
     </w:p>
-    <w:bookmarkStart w:id="31" w:name="solución-4"/>
+    <w:bookmarkStart w:id="43" w:name="solución-4"/>
     <w:p>
       <w:pPr>
         <w:pStyle w:val="Ttulo3"/>
@@ -5364,9 +8978,9 @@
         <w:t xml:space="preserve">Aca va la solución</w:t>
       </w:r>
     </w:p>
-    <w:bookmarkEnd w:id="31"/>
-    <w:bookmarkEnd w:id="32"/>
-    <w:bookmarkStart w:id="34" w:name="ejercicio-6"/>
+    <w:bookmarkEnd w:id="43"/>
+    <w:bookmarkEnd w:id="44"/>
+    <w:bookmarkStart w:id="46" w:name="ejercicio-6"/>
     <w:p>
       <w:pPr>
         <w:pStyle w:val="Ttulo2"/>
@@ -5743,838 +9357,6 @@
           <w:rStyle w:val="VerbatimChar"/>
         </w:rPr>
         <w:t xml:space="preserve">## [3,]  0.5    2  4.0</w:t>
-      </w:r>
-    </w:p>
-    <w:p>
-      <w:pPr>
-        <w:pStyle w:val="Compact"/>
-        <w:numPr>
-          <w:ilvl w:val="0"/>
-          <w:numId w:val="1004"/>
-        </w:numPr>
-      </w:pPr>
-      <w:r>
-        <w:t xml:space="preserve">¿Cuál es la probabilidad de que una pieza tenga dureza mayor a 65?</w:t>
-      </w:r>
-    </w:p>
-    <w:p>
-      <w:pPr>
-        <w:pStyle w:val="Compact"/>
-        <w:numPr>
-          <w:ilvl w:val="0"/>
-          <w:numId w:val="1004"/>
-        </w:numPr>
-      </w:pPr>
-      <w:r>
-        <w:t xml:space="preserve">¿Cuál es la densidad condicional de la dureza dado que la longitud fue 24 mm y el peso 190 g?</w:t>
-      </w:r>
-    </w:p>
-    <w:p>
-      <w:pPr>
-        <w:pStyle w:val="Compact"/>
-        <w:numPr>
-          <w:ilvl w:val="0"/>
-          <w:numId w:val="1004"/>
-        </w:numPr>
-      </w:pPr>
-      <w:r>
-        <w:t xml:space="preserve">¿Simule 100 observaciones y grafique las elipses de confianza bivariadas (longitud vs peso, peso vs dureza)?</w:t>
-      </w:r>
-    </w:p>
-    <w:bookmarkStart w:id="33" w:name="solución-5"/>
-    <w:p>
-      <w:pPr>
-        <w:pStyle w:val="Ttulo3"/>
-      </w:pPr>
-      <w:r>
-        <w:t xml:space="preserve">Solución</w:t>
-      </w:r>
-    </w:p>
-    <w:p>
-      <w:pPr>
-        <w:pStyle w:val="FirstParagraph"/>
-      </w:pPr>
-      <w:r>
-        <w:t xml:space="preserve">Aca va la solución</w:t>
-      </w:r>
-    </w:p>
-    <w:bookmarkEnd w:id="33"/>
-    <w:bookmarkEnd w:id="34"/>
-    <w:bookmarkStart w:id="36" w:name="ejercicio-7"/>
-    <w:p>
-      <w:pPr>
-        <w:pStyle w:val="Ttulo2"/>
-      </w:pPr>
-      <w:r>
-        <w:t xml:space="preserve">Ejercicio 7</w:t>
-      </w:r>
-    </w:p>
-    <w:p>
-      <w:pPr>
-        <w:pStyle w:val="FirstParagraph"/>
-      </w:pPr>
-      <w:r>
-        <w:t xml:space="preserve">Se estudia la respuesta a un tratamiento en pacientes diabéticos midiendo: glucosa en sangre, presión arterial sistólica y frecuencia cardíaca. Se modelan como una variable aleatoria normal trivariada:</w:t>
-      </w:r>
-    </w:p>
-    <w:p>
-      <w:pPr>
-        <w:pStyle w:val="SourceCode"/>
-      </w:pPr>
-      <w:r>
-        <w:rPr>
-          <w:rStyle w:val="NormalTok"/>
-        </w:rPr>
-        <w:t xml:space="preserve">E_X </w:t>
-      </w:r>
-      <w:r>
-        <w:rPr>
-          <w:rStyle w:val="OtherTok"/>
-        </w:rPr>
-        <w:t xml:space="preserve">&lt;-</w:t>
-      </w:r>
-      <w:r>
-        <w:rPr>
-          <w:rStyle w:val="NormalTok"/>
-        </w:rPr>
-        <w:t xml:space="preserve"> </w:t>
-      </w:r>
-      <w:r>
-        <w:rPr>
-          <w:rStyle w:val="FunctionTok"/>
-        </w:rPr>
-        <w:t xml:space="preserve">matrix</w:t>
-      </w:r>
-      <w:r>
-        <w:rPr>
-          <w:rStyle w:val="NormalTok"/>
-        </w:rPr>
-        <w:t xml:space="preserve">(</w:t>
-      </w:r>
-      <w:r>
-        <w:rPr>
-          <w:rStyle w:val="FunctionTok"/>
-        </w:rPr>
-        <w:t xml:space="preserve">c</w:t>
-      </w:r>
-      <w:r>
-        <w:rPr>
-          <w:rStyle w:val="NormalTok"/>
-        </w:rPr>
-        <w:t xml:space="preserve">(</w:t>
-      </w:r>
-      <w:r>
-        <w:rPr>
-          <w:rStyle w:val="DecValTok"/>
-        </w:rPr>
-        <w:t xml:space="preserve">90</w:t>
-      </w:r>
-      <w:r>
-        <w:rPr>
-          <w:rStyle w:val="NormalTok"/>
-        </w:rPr>
-        <w:t xml:space="preserve">, </w:t>
-      </w:r>
-      <w:r>
-        <w:rPr>
-          <w:rStyle w:val="DecValTok"/>
-        </w:rPr>
-        <w:t xml:space="preserve">130</w:t>
-      </w:r>
-      <w:r>
-        <w:rPr>
-          <w:rStyle w:val="NormalTok"/>
-        </w:rPr>
-        <w:t xml:space="preserve">, </w:t>
-      </w:r>
-      <w:r>
-        <w:rPr>
-          <w:rStyle w:val="DecValTok"/>
-        </w:rPr>
-        <w:t xml:space="preserve">72</w:t>
-      </w:r>
-      <w:r>
-        <w:rPr>
-          <w:rStyle w:val="NormalTok"/>
-        </w:rPr>
-        <w:t xml:space="preserve">),</w:t>
-      </w:r>
-      <w:r>
-        <w:rPr>
-          <w:rStyle w:val="DecValTok"/>
-        </w:rPr>
-        <w:t xml:space="preserve">3</w:t>
-      </w:r>
-      <w:r>
-        <w:rPr>
-          <w:rStyle w:val="NormalTok"/>
-        </w:rPr>
-        <w:t xml:space="preserve">,</w:t>
-      </w:r>
-      <w:r>
-        <w:rPr>
-          <w:rStyle w:val="DecValTok"/>
-        </w:rPr>
-        <w:t xml:space="preserve">1</w:t>
-      </w:r>
-      <w:r>
-        <w:rPr>
-          <w:rStyle w:val="NormalTok"/>
-        </w:rPr>
-        <w:t xml:space="preserve">) ; E_X</w:t>
-      </w:r>
-    </w:p>
-    <w:p>
-      <w:pPr>
-        <w:pStyle w:val="SourceCode"/>
-      </w:pPr>
-      <w:r>
-        <w:rPr>
-          <w:rStyle w:val="VerbatimChar"/>
-        </w:rPr>
-        <w:t xml:space="preserve">##      [,1]</w:t>
-      </w:r>
-      <w:r>
-        <w:br/>
-      </w:r>
-      <w:r>
-        <w:rPr>
-          <w:rStyle w:val="VerbatimChar"/>
-        </w:rPr>
-        <w:t xml:space="preserve">## [1,]   90</w:t>
-      </w:r>
-      <w:r>
-        <w:br/>
-      </w:r>
-      <w:r>
-        <w:rPr>
-          <w:rStyle w:val="VerbatimChar"/>
-        </w:rPr>
-        <w:t xml:space="preserve">## [2,]  130</w:t>
-      </w:r>
-      <w:r>
-        <w:br/>
-      </w:r>
-      <w:r>
-        <w:rPr>
-          <w:rStyle w:val="VerbatimChar"/>
-        </w:rPr>
-        <w:t xml:space="preserve">## [3,]   72</w:t>
-      </w:r>
-    </w:p>
-    <w:p>
-      <w:pPr>
-        <w:pStyle w:val="SourceCode"/>
-      </w:pPr>
-      <w:r>
-        <w:rPr>
-          <w:rStyle w:val="NormalTok"/>
-        </w:rPr>
-        <w:t xml:space="preserve">SIGMA </w:t>
-      </w:r>
-      <w:r>
-        <w:rPr>
-          <w:rStyle w:val="OtherTok"/>
-        </w:rPr>
-        <w:t xml:space="preserve">&lt;-</w:t>
-      </w:r>
-      <w:r>
-        <w:rPr>
-          <w:rStyle w:val="NormalTok"/>
-        </w:rPr>
-        <w:t xml:space="preserve"> </w:t>
-      </w:r>
-      <w:r>
-        <w:rPr>
-          <w:rStyle w:val="FunctionTok"/>
-        </w:rPr>
-        <w:t xml:space="preserve">matrix</w:t>
-      </w:r>
-      <w:r>
-        <w:rPr>
-          <w:rStyle w:val="NormalTok"/>
-        </w:rPr>
-        <w:t xml:space="preserve">(</w:t>
-      </w:r>
-      <w:r>
-        <w:rPr>
-          <w:rStyle w:val="FunctionTok"/>
-        </w:rPr>
-        <w:t xml:space="preserve">c</w:t>
-      </w:r>
-      <w:r>
-        <w:rPr>
-          <w:rStyle w:val="NormalTok"/>
-        </w:rPr>
-        <w:t xml:space="preserve">(</w:t>
-      </w:r>
-      <w:r>
-        <w:rPr>
-          <w:rStyle w:val="DecValTok"/>
-        </w:rPr>
-        <w:t xml:space="preserve">25</w:t>
-      </w:r>
-      <w:r>
-        <w:rPr>
-          <w:rStyle w:val="NormalTok"/>
-        </w:rPr>
-        <w:t xml:space="preserve">, </w:t>
-      </w:r>
-      <w:r>
-        <w:rPr>
-          <w:rStyle w:val="DecValTok"/>
-        </w:rPr>
-        <w:t xml:space="preserve">10</w:t>
-      </w:r>
-      <w:r>
-        <w:rPr>
-          <w:rStyle w:val="NormalTok"/>
-        </w:rPr>
-        <w:t xml:space="preserve">, </w:t>
-      </w:r>
-      <w:r>
-        <w:rPr>
-          <w:rStyle w:val="DecValTok"/>
-        </w:rPr>
-        <w:t xml:space="preserve">5</w:t>
-      </w:r>
-      <w:r>
-        <w:rPr>
-          <w:rStyle w:val="NormalTok"/>
-        </w:rPr>
-        <w:t xml:space="preserve">, </w:t>
-      </w:r>
-      <w:r>
-        <w:rPr>
-          <w:rStyle w:val="DecValTok"/>
-        </w:rPr>
-        <w:t xml:space="preserve">10</w:t>
-      </w:r>
-      <w:r>
-        <w:rPr>
-          <w:rStyle w:val="NormalTok"/>
-        </w:rPr>
-        <w:t xml:space="preserve">, </w:t>
-      </w:r>
-      <w:r>
-        <w:rPr>
-          <w:rStyle w:val="DecValTok"/>
-        </w:rPr>
-        <w:t xml:space="preserve">100</w:t>
-      </w:r>
-      <w:r>
-        <w:rPr>
-          <w:rStyle w:val="NormalTok"/>
-        </w:rPr>
-        <w:t xml:space="preserve">, </w:t>
-      </w:r>
-      <w:r>
-        <w:rPr>
-          <w:rStyle w:val="DecValTok"/>
-        </w:rPr>
-        <w:t xml:space="preserve">8</w:t>
-      </w:r>
-      <w:r>
-        <w:rPr>
-          <w:rStyle w:val="NormalTok"/>
-        </w:rPr>
-        <w:t xml:space="preserve">, </w:t>
-      </w:r>
-      <w:r>
-        <w:rPr>
-          <w:rStyle w:val="DecValTok"/>
-        </w:rPr>
-        <w:t xml:space="preserve">5</w:t>
-      </w:r>
-      <w:r>
-        <w:rPr>
-          <w:rStyle w:val="NormalTok"/>
-        </w:rPr>
-        <w:t xml:space="preserve">, </w:t>
-      </w:r>
-      <w:r>
-        <w:rPr>
-          <w:rStyle w:val="DecValTok"/>
-        </w:rPr>
-        <w:t xml:space="preserve">8</w:t>
-      </w:r>
-      <w:r>
-        <w:rPr>
-          <w:rStyle w:val="NormalTok"/>
-        </w:rPr>
-        <w:t xml:space="preserve">, </w:t>
-      </w:r>
-      <w:r>
-        <w:rPr>
-          <w:rStyle w:val="DecValTok"/>
-        </w:rPr>
-        <w:t xml:space="preserve">36</w:t>
-      </w:r>
-      <w:r>
-        <w:rPr>
-          <w:rStyle w:val="NormalTok"/>
-        </w:rPr>
-        <w:t xml:space="preserve">),</w:t>
-      </w:r>
-      <w:r>
-        <w:rPr>
-          <w:rStyle w:val="DecValTok"/>
-        </w:rPr>
-        <w:t xml:space="preserve">3</w:t>
-      </w:r>
-      <w:r>
-        <w:rPr>
-          <w:rStyle w:val="NormalTok"/>
-        </w:rPr>
-        <w:t xml:space="preserve">,</w:t>
-      </w:r>
-      <w:r>
-        <w:rPr>
-          <w:rStyle w:val="DecValTok"/>
-        </w:rPr>
-        <w:t xml:space="preserve">3</w:t>
-      </w:r>
-      <w:r>
-        <w:rPr>
-          <w:rStyle w:val="NormalTok"/>
-        </w:rPr>
-        <w:t xml:space="preserve">) ; SIGMA</w:t>
-      </w:r>
-    </w:p>
-    <w:p>
-      <w:pPr>
-        <w:pStyle w:val="SourceCode"/>
-      </w:pPr>
-      <w:r>
-        <w:rPr>
-          <w:rStyle w:val="VerbatimChar"/>
-        </w:rPr>
-        <w:t xml:space="preserve">##      [,1] [,2] [,3]</w:t>
-      </w:r>
-      <w:r>
-        <w:br/>
-      </w:r>
-      <w:r>
-        <w:rPr>
-          <w:rStyle w:val="VerbatimChar"/>
-        </w:rPr>
-        <w:t xml:space="preserve">## [1,]   25   10    5</w:t>
-      </w:r>
-      <w:r>
-        <w:br/>
-      </w:r>
-      <w:r>
-        <w:rPr>
-          <w:rStyle w:val="VerbatimChar"/>
-        </w:rPr>
-        <w:t xml:space="preserve">## [2,]   10  100    8</w:t>
-      </w:r>
-      <w:r>
-        <w:br/>
-      </w:r>
-      <w:r>
-        <w:rPr>
-          <w:rStyle w:val="VerbatimChar"/>
-        </w:rPr>
-        <w:t xml:space="preserve">## [3,]    5    8   36</w:t>
-      </w:r>
-    </w:p>
-    <w:p>
-      <w:pPr>
-        <w:pStyle w:val="Compact"/>
-        <w:numPr>
-          <w:ilvl w:val="0"/>
-          <w:numId w:val="1005"/>
-        </w:numPr>
-      </w:pPr>
-      <w:r>
-        <w:t xml:space="preserve">¿Cuál es la distribución del promedio muestral si se toman 25 pacientes?</w:t>
-      </w:r>
-    </w:p>
-    <w:p>
-      <w:pPr>
-        <w:pStyle w:val="Compact"/>
-        <w:numPr>
-          <w:ilvl w:val="0"/>
-          <w:numId w:val="1005"/>
-        </w:numPr>
-      </w:pPr>
-      <w:r>
-        <w:t xml:space="preserve">Hallar el intervalo simultáneo de confianza del 95% para los tres parámetros</w:t>
-      </w:r>
-    </w:p>
-    <w:bookmarkStart w:id="35" w:name="solución-6"/>
-    <w:p>
-      <w:pPr>
-        <w:pStyle w:val="Ttulo3"/>
-      </w:pPr>
-      <w:r>
-        <w:t xml:space="preserve">Solución</w:t>
-      </w:r>
-    </w:p>
-    <w:p>
-      <w:pPr>
-        <w:pStyle w:val="FirstParagraph"/>
-      </w:pPr>
-      <w:r>
-        <w:t xml:space="preserve">Aca va la solución</w:t>
-      </w:r>
-    </w:p>
-    <w:bookmarkEnd w:id="35"/>
-    <w:bookmarkEnd w:id="36"/>
-    <w:bookmarkStart w:id="38" w:name="ejercicio-8"/>
-    <w:p>
-      <w:pPr>
-        <w:pStyle w:val="Ttulo2"/>
-      </w:pPr>
-      <w:r>
-        <w:t xml:space="preserve">Ejercicio 8</w:t>
-      </w:r>
-    </w:p>
-    <w:p>
-      <w:pPr>
-        <w:pStyle w:val="FirstParagraph"/>
-      </w:pPr>
-      <w:r>
-        <w:t xml:space="preserve">A 60 estudiantes se les aplican tres pruebas: memoria verbal, razonamiento lógico y velocidad de procesamiento. Se asume una distribución normal trivariada:</w:t>
-      </w:r>
-    </w:p>
-    <w:p>
-      <w:pPr>
-        <w:pStyle w:val="SourceCode"/>
-      </w:pPr>
-      <w:r>
-        <w:rPr>
-          <w:rStyle w:val="NormalTok"/>
-        </w:rPr>
-        <w:t xml:space="preserve">mu </w:t>
-      </w:r>
-      <w:r>
-        <w:rPr>
-          <w:rStyle w:val="OtherTok"/>
-        </w:rPr>
-        <w:t xml:space="preserve">&lt;-</w:t>
-      </w:r>
-      <w:r>
-        <w:rPr>
-          <w:rStyle w:val="NormalTok"/>
-        </w:rPr>
-        <w:t xml:space="preserve"> </w:t>
-      </w:r>
-      <w:r>
-        <w:rPr>
-          <w:rStyle w:val="FunctionTok"/>
-        </w:rPr>
-        <w:t xml:space="preserve">matrix</w:t>
-      </w:r>
-      <w:r>
-        <w:rPr>
-          <w:rStyle w:val="NormalTok"/>
-        </w:rPr>
-        <w:t xml:space="preserve">(</w:t>
-      </w:r>
-      <w:r>
-        <w:rPr>
-          <w:rStyle w:val="FunctionTok"/>
-        </w:rPr>
-        <w:t xml:space="preserve">c</w:t>
-      </w:r>
-      <w:r>
-        <w:rPr>
-          <w:rStyle w:val="NormalTok"/>
-        </w:rPr>
-        <w:t xml:space="preserve">(</w:t>
-      </w:r>
-      <w:r>
-        <w:rPr>
-          <w:rStyle w:val="DecValTok"/>
-        </w:rPr>
-        <w:t xml:space="preserve">100</w:t>
-      </w:r>
-      <w:r>
-        <w:rPr>
-          <w:rStyle w:val="NormalTok"/>
-        </w:rPr>
-        <w:t xml:space="preserve">, </w:t>
-      </w:r>
-      <w:r>
-        <w:rPr>
-          <w:rStyle w:val="DecValTok"/>
-        </w:rPr>
-        <w:t xml:space="preserve">105</w:t>
-      </w:r>
-      <w:r>
-        <w:rPr>
-          <w:rStyle w:val="NormalTok"/>
-        </w:rPr>
-        <w:t xml:space="preserve">, </w:t>
-      </w:r>
-      <w:r>
-        <w:rPr>
-          <w:rStyle w:val="DecValTok"/>
-        </w:rPr>
-        <w:t xml:space="preserve">95</w:t>
-      </w:r>
-      <w:r>
-        <w:rPr>
-          <w:rStyle w:val="NormalTok"/>
-        </w:rPr>
-        <w:t xml:space="preserve">)) ; mu</w:t>
-      </w:r>
-    </w:p>
-    <w:p>
-      <w:pPr>
-        <w:pStyle w:val="SourceCode"/>
-      </w:pPr>
-      <w:r>
-        <w:rPr>
-          <w:rStyle w:val="VerbatimChar"/>
-        </w:rPr>
-        <w:t xml:space="preserve">##      [,1]</w:t>
-      </w:r>
-      <w:r>
-        <w:br/>
-      </w:r>
-      <w:r>
-        <w:rPr>
-          <w:rStyle w:val="VerbatimChar"/>
-        </w:rPr>
-        <w:t xml:space="preserve">## [1,]  100</w:t>
-      </w:r>
-      <w:r>
-        <w:br/>
-      </w:r>
-      <w:r>
-        <w:rPr>
-          <w:rStyle w:val="VerbatimChar"/>
-        </w:rPr>
-        <w:t xml:space="preserve">## [2,]  105</w:t>
-      </w:r>
-      <w:r>
-        <w:br/>
-      </w:r>
-      <w:r>
-        <w:rPr>
-          <w:rStyle w:val="VerbatimChar"/>
-        </w:rPr>
-        <w:t xml:space="preserve">## [3,]   95</w:t>
-      </w:r>
-    </w:p>
-    <w:p>
-      <w:pPr>
-        <w:pStyle w:val="SourceCode"/>
-      </w:pPr>
-      <w:r>
-        <w:rPr>
-          <w:rStyle w:val="NormalTok"/>
-        </w:rPr>
-        <w:t xml:space="preserve">Sigma </w:t>
-      </w:r>
-      <w:r>
-        <w:rPr>
-          <w:rStyle w:val="OtherTok"/>
-        </w:rPr>
-        <w:t xml:space="preserve">&lt;-</w:t>
-      </w:r>
-      <w:r>
-        <w:rPr>
-          <w:rStyle w:val="NormalTok"/>
-        </w:rPr>
-        <w:t xml:space="preserve"> </w:t>
-      </w:r>
-      <w:r>
-        <w:rPr>
-          <w:rStyle w:val="FunctionTok"/>
-        </w:rPr>
-        <w:t xml:space="preserve">matrix</w:t>
-      </w:r>
-      <w:r>
-        <w:rPr>
-          <w:rStyle w:val="NormalTok"/>
-        </w:rPr>
-        <w:t xml:space="preserve">(</w:t>
-      </w:r>
-      <w:r>
-        <w:rPr>
-          <w:rStyle w:val="FunctionTok"/>
-        </w:rPr>
-        <w:t xml:space="preserve">c</w:t>
-      </w:r>
-      <w:r>
-        <w:rPr>
-          <w:rStyle w:val="NormalTok"/>
-        </w:rPr>
-        <w:t xml:space="preserve">(</w:t>
-      </w:r>
-      <w:r>
-        <w:rPr>
-          <w:rStyle w:val="DecValTok"/>
-        </w:rPr>
-        <w:t xml:space="preserve">15</w:t>
-      </w:r>
-      <w:r>
-        <w:rPr>
-          <w:rStyle w:val="NormalTok"/>
-        </w:rPr>
-        <w:t xml:space="preserve">, </w:t>
-      </w:r>
-      <w:r>
-        <w:rPr>
-          <w:rStyle w:val="DecValTok"/>
-        </w:rPr>
-        <w:t xml:space="preserve">10</w:t>
-      </w:r>
-      <w:r>
-        <w:rPr>
-          <w:rStyle w:val="NormalTok"/>
-        </w:rPr>
-        <w:t xml:space="preserve">, </w:t>
-      </w:r>
-      <w:r>
-        <w:rPr>
-          <w:rStyle w:val="DecValTok"/>
-        </w:rPr>
-        <w:t xml:space="preserve">5</w:t>
-      </w:r>
-      <w:r>
-        <w:rPr>
-          <w:rStyle w:val="NormalTok"/>
-        </w:rPr>
-        <w:t xml:space="preserve">, </w:t>
-      </w:r>
-      <w:r>
-        <w:rPr>
-          <w:rStyle w:val="DecValTok"/>
-        </w:rPr>
-        <w:t xml:space="preserve">10</w:t>
-      </w:r>
-      <w:r>
-        <w:rPr>
-          <w:rStyle w:val="NormalTok"/>
-        </w:rPr>
-        <w:t xml:space="preserve">, </w:t>
-      </w:r>
-      <w:r>
-        <w:rPr>
-          <w:rStyle w:val="DecValTok"/>
-        </w:rPr>
-        <w:t xml:space="preserve">20</w:t>
-      </w:r>
-      <w:r>
-        <w:rPr>
-          <w:rStyle w:val="NormalTok"/>
-        </w:rPr>
-        <w:t xml:space="preserve">, </w:t>
-      </w:r>
-      <w:r>
-        <w:rPr>
-          <w:rStyle w:val="DecValTok"/>
-        </w:rPr>
-        <w:t xml:space="preserve">8</w:t>
-      </w:r>
-      <w:r>
-        <w:rPr>
-          <w:rStyle w:val="NormalTok"/>
-        </w:rPr>
-        <w:t xml:space="preserve">, </w:t>
-      </w:r>
-      <w:r>
-        <w:rPr>
-          <w:rStyle w:val="DecValTok"/>
-        </w:rPr>
-        <w:t xml:space="preserve">5</w:t>
-      </w:r>
-      <w:r>
-        <w:rPr>
-          <w:rStyle w:val="NormalTok"/>
-        </w:rPr>
-        <w:t xml:space="preserve">, </w:t>
-      </w:r>
-      <w:r>
-        <w:rPr>
-          <w:rStyle w:val="DecValTok"/>
-        </w:rPr>
-        <w:t xml:space="preserve">8</w:t>
-      </w:r>
-      <w:r>
-        <w:rPr>
-          <w:rStyle w:val="NormalTok"/>
-        </w:rPr>
-        <w:t xml:space="preserve">, </w:t>
-      </w:r>
-      <w:r>
-        <w:rPr>
-          <w:rStyle w:val="DecValTok"/>
-        </w:rPr>
-        <w:t xml:space="preserve">10</w:t>
-      </w:r>
-      <w:r>
-        <w:rPr>
-          <w:rStyle w:val="NormalTok"/>
-        </w:rPr>
-        <w:t xml:space="preserve">),</w:t>
-      </w:r>
-      <w:r>
-        <w:rPr>
-          <w:rStyle w:val="DecValTok"/>
-        </w:rPr>
-        <w:t xml:space="preserve">3</w:t>
-      </w:r>
-      <w:r>
-        <w:rPr>
-          <w:rStyle w:val="NormalTok"/>
-        </w:rPr>
-        <w:t xml:space="preserve">,</w:t>
-      </w:r>
-      <w:r>
-        <w:rPr>
-          <w:rStyle w:val="DecValTok"/>
-        </w:rPr>
-        <w:t xml:space="preserve">3</w:t>
-      </w:r>
-      <w:r>
-        <w:rPr>
-          <w:rStyle w:val="NormalTok"/>
-        </w:rPr>
-        <w:t xml:space="preserve">) ; Sigma</w:t>
-      </w:r>
-    </w:p>
-    <w:p>
-      <w:pPr>
-        <w:pStyle w:val="SourceCode"/>
-      </w:pPr>
-      <w:r>
-        <w:rPr>
-          <w:rStyle w:val="VerbatimChar"/>
-        </w:rPr>
-        <w:t xml:space="preserve">##      [,1] [,2] [,3]</w:t>
-      </w:r>
-      <w:r>
-        <w:br/>
-      </w:r>
-      <w:r>
-        <w:rPr>
-          <w:rStyle w:val="VerbatimChar"/>
-        </w:rPr>
-        <w:t xml:space="preserve">## [1,]   15   10    5</w:t>
-      </w:r>
-      <w:r>
-        <w:br/>
-      </w:r>
-      <w:r>
-        <w:rPr>
-          <w:rStyle w:val="VerbatimChar"/>
-        </w:rPr>
-        <w:t xml:space="preserve">## [2,]   10   20    8</w:t>
-      </w:r>
-      <w:r>
-        <w:br/>
-      </w:r>
-      <w:r>
-        <w:rPr>
-          <w:rStyle w:val="VerbatimChar"/>
-        </w:rPr>
-        <w:t xml:space="preserve">## [3,]    5    8   10</w:t>
       </w:r>
     </w:p>
     <w:p>
@@ -6586,7 +9368,7 @@
         </w:numPr>
       </w:pPr>
       <w:r>
-        <w:t xml:space="preserve">¿Cuál es la distribución de la puntuación total combinada?</w:t>
+        <w:t xml:space="preserve">¿Cuál es la probabilidad de que una pieza tenga dureza mayor a 65?</w:t>
       </w:r>
     </w:p>
     <w:p>
@@ -6598,10 +9380,842 @@
         </w:numPr>
       </w:pPr>
       <w:r>
+        <w:t xml:space="preserve">¿Cuál es la densidad condicional de la dureza dado que la longitud fue 24 mm y el peso 190 g?</w:t>
+      </w:r>
+    </w:p>
+    <w:p>
+      <w:pPr>
+        <w:pStyle w:val="Compact"/>
+        <w:numPr>
+          <w:ilvl w:val="0"/>
+          <w:numId w:val="1006"/>
+        </w:numPr>
+      </w:pPr>
+      <w:r>
+        <w:t xml:space="preserve">¿Simule 100 observaciones y grafique las elipses de confianza bivariadas (longitud vs peso, peso vs dureza)?</w:t>
+      </w:r>
+    </w:p>
+    <w:bookmarkStart w:id="45" w:name="solución-5"/>
+    <w:p>
+      <w:pPr>
+        <w:pStyle w:val="Ttulo3"/>
+      </w:pPr>
+      <w:r>
+        <w:t xml:space="preserve">Solución</w:t>
+      </w:r>
+    </w:p>
+    <w:p>
+      <w:pPr>
+        <w:pStyle w:val="FirstParagraph"/>
+      </w:pPr>
+      <w:r>
+        <w:t xml:space="preserve">Aca va la solución</w:t>
+      </w:r>
+    </w:p>
+    <w:bookmarkEnd w:id="45"/>
+    <w:bookmarkEnd w:id="46"/>
+    <w:bookmarkStart w:id="48" w:name="ejercicio-7"/>
+    <w:p>
+      <w:pPr>
+        <w:pStyle w:val="Ttulo2"/>
+      </w:pPr>
+      <w:r>
+        <w:t xml:space="preserve">Ejercicio 7</w:t>
+      </w:r>
+    </w:p>
+    <w:p>
+      <w:pPr>
+        <w:pStyle w:val="FirstParagraph"/>
+      </w:pPr>
+      <w:r>
+        <w:t xml:space="preserve">Se estudia la respuesta a un tratamiento en pacientes diabéticos midiendo: glucosa en sangre, presión arterial sistólica y frecuencia cardíaca. Se modelan como una variable aleatoria normal trivariada:</w:t>
+      </w:r>
+    </w:p>
+    <w:p>
+      <w:pPr>
+        <w:pStyle w:val="SourceCode"/>
+      </w:pPr>
+      <w:r>
+        <w:rPr>
+          <w:rStyle w:val="NormalTok"/>
+        </w:rPr>
+        <w:t xml:space="preserve">E_X </w:t>
+      </w:r>
+      <w:r>
+        <w:rPr>
+          <w:rStyle w:val="OtherTok"/>
+        </w:rPr>
+        <w:t xml:space="preserve">&lt;-</w:t>
+      </w:r>
+      <w:r>
+        <w:rPr>
+          <w:rStyle w:val="NormalTok"/>
+        </w:rPr>
+        <w:t xml:space="preserve"> </w:t>
+      </w:r>
+      <w:r>
+        <w:rPr>
+          <w:rStyle w:val="FunctionTok"/>
+        </w:rPr>
+        <w:t xml:space="preserve">matrix</w:t>
+      </w:r>
+      <w:r>
+        <w:rPr>
+          <w:rStyle w:val="NormalTok"/>
+        </w:rPr>
+        <w:t xml:space="preserve">(</w:t>
+      </w:r>
+      <w:r>
+        <w:rPr>
+          <w:rStyle w:val="FunctionTok"/>
+        </w:rPr>
+        <w:t xml:space="preserve">c</w:t>
+      </w:r>
+      <w:r>
+        <w:rPr>
+          <w:rStyle w:val="NormalTok"/>
+        </w:rPr>
+        <w:t xml:space="preserve">(</w:t>
+      </w:r>
+      <w:r>
+        <w:rPr>
+          <w:rStyle w:val="DecValTok"/>
+        </w:rPr>
+        <w:t xml:space="preserve">90</w:t>
+      </w:r>
+      <w:r>
+        <w:rPr>
+          <w:rStyle w:val="NormalTok"/>
+        </w:rPr>
+        <w:t xml:space="preserve">, </w:t>
+      </w:r>
+      <w:r>
+        <w:rPr>
+          <w:rStyle w:val="DecValTok"/>
+        </w:rPr>
+        <w:t xml:space="preserve">130</w:t>
+      </w:r>
+      <w:r>
+        <w:rPr>
+          <w:rStyle w:val="NormalTok"/>
+        </w:rPr>
+        <w:t xml:space="preserve">, </w:t>
+      </w:r>
+      <w:r>
+        <w:rPr>
+          <w:rStyle w:val="DecValTok"/>
+        </w:rPr>
+        <w:t xml:space="preserve">72</w:t>
+      </w:r>
+      <w:r>
+        <w:rPr>
+          <w:rStyle w:val="NormalTok"/>
+        </w:rPr>
+        <w:t xml:space="preserve">),</w:t>
+      </w:r>
+      <w:r>
+        <w:rPr>
+          <w:rStyle w:val="DecValTok"/>
+        </w:rPr>
+        <w:t xml:space="preserve">3</w:t>
+      </w:r>
+      <w:r>
+        <w:rPr>
+          <w:rStyle w:val="NormalTok"/>
+        </w:rPr>
+        <w:t xml:space="preserve">,</w:t>
+      </w:r>
+      <w:r>
+        <w:rPr>
+          <w:rStyle w:val="DecValTok"/>
+        </w:rPr>
+        <w:t xml:space="preserve">1</w:t>
+      </w:r>
+      <w:r>
+        <w:rPr>
+          <w:rStyle w:val="NormalTok"/>
+        </w:rPr>
+        <w:t xml:space="preserve">) ; E_X</w:t>
+      </w:r>
+    </w:p>
+    <w:p>
+      <w:pPr>
+        <w:pStyle w:val="SourceCode"/>
+      </w:pPr>
+      <w:r>
+        <w:rPr>
+          <w:rStyle w:val="VerbatimChar"/>
+        </w:rPr>
+        <w:t xml:space="preserve">##      [,1]</w:t>
+      </w:r>
+      <w:r>
+        <w:br/>
+      </w:r>
+      <w:r>
+        <w:rPr>
+          <w:rStyle w:val="VerbatimChar"/>
+        </w:rPr>
+        <w:t xml:space="preserve">## [1,]   90</w:t>
+      </w:r>
+      <w:r>
+        <w:br/>
+      </w:r>
+      <w:r>
+        <w:rPr>
+          <w:rStyle w:val="VerbatimChar"/>
+        </w:rPr>
+        <w:t xml:space="preserve">## [2,]  130</w:t>
+      </w:r>
+      <w:r>
+        <w:br/>
+      </w:r>
+      <w:r>
+        <w:rPr>
+          <w:rStyle w:val="VerbatimChar"/>
+        </w:rPr>
+        <w:t xml:space="preserve">## [3,]   72</w:t>
+      </w:r>
+    </w:p>
+    <w:p>
+      <w:pPr>
+        <w:pStyle w:val="SourceCode"/>
+      </w:pPr>
+      <w:r>
+        <w:rPr>
+          <w:rStyle w:val="NormalTok"/>
+        </w:rPr>
+        <w:t xml:space="preserve">SIGMA </w:t>
+      </w:r>
+      <w:r>
+        <w:rPr>
+          <w:rStyle w:val="OtherTok"/>
+        </w:rPr>
+        <w:t xml:space="preserve">&lt;-</w:t>
+      </w:r>
+      <w:r>
+        <w:rPr>
+          <w:rStyle w:val="NormalTok"/>
+        </w:rPr>
+        <w:t xml:space="preserve"> </w:t>
+      </w:r>
+      <w:r>
+        <w:rPr>
+          <w:rStyle w:val="FunctionTok"/>
+        </w:rPr>
+        <w:t xml:space="preserve">matrix</w:t>
+      </w:r>
+      <w:r>
+        <w:rPr>
+          <w:rStyle w:val="NormalTok"/>
+        </w:rPr>
+        <w:t xml:space="preserve">(</w:t>
+      </w:r>
+      <w:r>
+        <w:rPr>
+          <w:rStyle w:val="FunctionTok"/>
+        </w:rPr>
+        <w:t xml:space="preserve">c</w:t>
+      </w:r>
+      <w:r>
+        <w:rPr>
+          <w:rStyle w:val="NormalTok"/>
+        </w:rPr>
+        <w:t xml:space="preserve">(</w:t>
+      </w:r>
+      <w:r>
+        <w:rPr>
+          <w:rStyle w:val="DecValTok"/>
+        </w:rPr>
+        <w:t xml:space="preserve">25</w:t>
+      </w:r>
+      <w:r>
+        <w:rPr>
+          <w:rStyle w:val="NormalTok"/>
+        </w:rPr>
+        <w:t xml:space="preserve">, </w:t>
+      </w:r>
+      <w:r>
+        <w:rPr>
+          <w:rStyle w:val="DecValTok"/>
+        </w:rPr>
+        <w:t xml:space="preserve">10</w:t>
+      </w:r>
+      <w:r>
+        <w:rPr>
+          <w:rStyle w:val="NormalTok"/>
+        </w:rPr>
+        <w:t xml:space="preserve">, </w:t>
+      </w:r>
+      <w:r>
+        <w:rPr>
+          <w:rStyle w:val="DecValTok"/>
+        </w:rPr>
+        <w:t xml:space="preserve">5</w:t>
+      </w:r>
+      <w:r>
+        <w:rPr>
+          <w:rStyle w:val="NormalTok"/>
+        </w:rPr>
+        <w:t xml:space="preserve">, </w:t>
+      </w:r>
+      <w:r>
+        <w:rPr>
+          <w:rStyle w:val="DecValTok"/>
+        </w:rPr>
+        <w:t xml:space="preserve">10</w:t>
+      </w:r>
+      <w:r>
+        <w:rPr>
+          <w:rStyle w:val="NormalTok"/>
+        </w:rPr>
+        <w:t xml:space="preserve">, </w:t>
+      </w:r>
+      <w:r>
+        <w:rPr>
+          <w:rStyle w:val="DecValTok"/>
+        </w:rPr>
+        <w:t xml:space="preserve">100</w:t>
+      </w:r>
+      <w:r>
+        <w:rPr>
+          <w:rStyle w:val="NormalTok"/>
+        </w:rPr>
+        <w:t xml:space="preserve">, </w:t>
+      </w:r>
+      <w:r>
+        <w:rPr>
+          <w:rStyle w:val="DecValTok"/>
+        </w:rPr>
+        <w:t xml:space="preserve">8</w:t>
+      </w:r>
+      <w:r>
+        <w:rPr>
+          <w:rStyle w:val="NormalTok"/>
+        </w:rPr>
+        <w:t xml:space="preserve">, </w:t>
+      </w:r>
+      <w:r>
+        <w:rPr>
+          <w:rStyle w:val="DecValTok"/>
+        </w:rPr>
+        <w:t xml:space="preserve">5</w:t>
+      </w:r>
+      <w:r>
+        <w:rPr>
+          <w:rStyle w:val="NormalTok"/>
+        </w:rPr>
+        <w:t xml:space="preserve">, </w:t>
+      </w:r>
+      <w:r>
+        <w:rPr>
+          <w:rStyle w:val="DecValTok"/>
+        </w:rPr>
+        <w:t xml:space="preserve">8</w:t>
+      </w:r>
+      <w:r>
+        <w:rPr>
+          <w:rStyle w:val="NormalTok"/>
+        </w:rPr>
+        <w:t xml:space="preserve">, </w:t>
+      </w:r>
+      <w:r>
+        <w:rPr>
+          <w:rStyle w:val="DecValTok"/>
+        </w:rPr>
+        <w:t xml:space="preserve">36</w:t>
+      </w:r>
+      <w:r>
+        <w:rPr>
+          <w:rStyle w:val="NormalTok"/>
+        </w:rPr>
+        <w:t xml:space="preserve">),</w:t>
+      </w:r>
+      <w:r>
+        <w:rPr>
+          <w:rStyle w:val="DecValTok"/>
+        </w:rPr>
+        <w:t xml:space="preserve">3</w:t>
+      </w:r>
+      <w:r>
+        <w:rPr>
+          <w:rStyle w:val="NormalTok"/>
+        </w:rPr>
+        <w:t xml:space="preserve">,</w:t>
+      </w:r>
+      <w:r>
+        <w:rPr>
+          <w:rStyle w:val="DecValTok"/>
+        </w:rPr>
+        <w:t xml:space="preserve">3</w:t>
+      </w:r>
+      <w:r>
+        <w:rPr>
+          <w:rStyle w:val="NormalTok"/>
+        </w:rPr>
+        <w:t xml:space="preserve">) ; SIGMA</w:t>
+      </w:r>
+    </w:p>
+    <w:p>
+      <w:pPr>
+        <w:pStyle w:val="SourceCode"/>
+      </w:pPr>
+      <w:r>
+        <w:rPr>
+          <w:rStyle w:val="VerbatimChar"/>
+        </w:rPr>
+        <w:t xml:space="preserve">##      [,1] [,2] [,3]</w:t>
+      </w:r>
+      <w:r>
+        <w:br/>
+      </w:r>
+      <w:r>
+        <w:rPr>
+          <w:rStyle w:val="VerbatimChar"/>
+        </w:rPr>
+        <w:t xml:space="preserve">## [1,]   25   10    5</w:t>
+      </w:r>
+      <w:r>
+        <w:br/>
+      </w:r>
+      <w:r>
+        <w:rPr>
+          <w:rStyle w:val="VerbatimChar"/>
+        </w:rPr>
+        <w:t xml:space="preserve">## [2,]   10  100    8</w:t>
+      </w:r>
+      <w:r>
+        <w:br/>
+      </w:r>
+      <w:r>
+        <w:rPr>
+          <w:rStyle w:val="VerbatimChar"/>
+        </w:rPr>
+        <w:t xml:space="preserve">## [3,]    5    8   36</w:t>
+      </w:r>
+    </w:p>
+    <w:p>
+      <w:pPr>
+        <w:pStyle w:val="Compact"/>
+        <w:numPr>
+          <w:ilvl w:val="0"/>
+          <w:numId w:val="1007"/>
+        </w:numPr>
+      </w:pPr>
+      <w:r>
+        <w:t xml:space="preserve">¿Cuál es la distribución del promedio muestral si se toman 25 pacientes?</w:t>
+      </w:r>
+    </w:p>
+    <w:p>
+      <w:pPr>
+        <w:pStyle w:val="Compact"/>
+        <w:numPr>
+          <w:ilvl w:val="0"/>
+          <w:numId w:val="1007"/>
+        </w:numPr>
+      </w:pPr>
+      <w:r>
+        <w:t xml:space="preserve">Hallar el intervalo simultáneo de confianza del 95% para los tres parámetros</w:t>
+      </w:r>
+    </w:p>
+    <w:bookmarkStart w:id="47" w:name="solución-6"/>
+    <w:p>
+      <w:pPr>
+        <w:pStyle w:val="Ttulo3"/>
+      </w:pPr>
+      <w:r>
+        <w:t xml:space="preserve">Solución</w:t>
+      </w:r>
+    </w:p>
+    <w:p>
+      <w:pPr>
+        <w:pStyle w:val="FirstParagraph"/>
+      </w:pPr>
+      <w:r>
+        <w:t xml:space="preserve">Aca va la solución</w:t>
+      </w:r>
+    </w:p>
+    <w:bookmarkEnd w:id="47"/>
+    <w:bookmarkEnd w:id="48"/>
+    <w:bookmarkStart w:id="50" w:name="ejercicio-8"/>
+    <w:p>
+      <w:pPr>
+        <w:pStyle w:val="Ttulo2"/>
+      </w:pPr>
+      <w:r>
+        <w:t xml:space="preserve">Ejercicio 8</w:t>
+      </w:r>
+    </w:p>
+    <w:p>
+      <w:pPr>
+        <w:pStyle w:val="FirstParagraph"/>
+      </w:pPr>
+      <w:r>
+        <w:t xml:space="preserve">A 60 estudiantes se les aplican tres pruebas: memoria verbal, razonamiento lógico y velocidad de procesamiento. Se asume una distribución normal trivariada:</w:t>
+      </w:r>
+    </w:p>
+    <w:p>
+      <w:pPr>
+        <w:pStyle w:val="SourceCode"/>
+      </w:pPr>
+      <w:r>
+        <w:rPr>
+          <w:rStyle w:val="NormalTok"/>
+        </w:rPr>
+        <w:t xml:space="preserve">mu </w:t>
+      </w:r>
+      <w:r>
+        <w:rPr>
+          <w:rStyle w:val="OtherTok"/>
+        </w:rPr>
+        <w:t xml:space="preserve">&lt;-</w:t>
+      </w:r>
+      <w:r>
+        <w:rPr>
+          <w:rStyle w:val="NormalTok"/>
+        </w:rPr>
+        <w:t xml:space="preserve"> </w:t>
+      </w:r>
+      <w:r>
+        <w:rPr>
+          <w:rStyle w:val="FunctionTok"/>
+        </w:rPr>
+        <w:t xml:space="preserve">matrix</w:t>
+      </w:r>
+      <w:r>
+        <w:rPr>
+          <w:rStyle w:val="NormalTok"/>
+        </w:rPr>
+        <w:t xml:space="preserve">(</w:t>
+      </w:r>
+      <w:r>
+        <w:rPr>
+          <w:rStyle w:val="FunctionTok"/>
+        </w:rPr>
+        <w:t xml:space="preserve">c</w:t>
+      </w:r>
+      <w:r>
+        <w:rPr>
+          <w:rStyle w:val="NormalTok"/>
+        </w:rPr>
+        <w:t xml:space="preserve">(</w:t>
+      </w:r>
+      <w:r>
+        <w:rPr>
+          <w:rStyle w:val="DecValTok"/>
+        </w:rPr>
+        <w:t xml:space="preserve">100</w:t>
+      </w:r>
+      <w:r>
+        <w:rPr>
+          <w:rStyle w:val="NormalTok"/>
+        </w:rPr>
+        <w:t xml:space="preserve">, </w:t>
+      </w:r>
+      <w:r>
+        <w:rPr>
+          <w:rStyle w:val="DecValTok"/>
+        </w:rPr>
+        <w:t xml:space="preserve">105</w:t>
+      </w:r>
+      <w:r>
+        <w:rPr>
+          <w:rStyle w:val="NormalTok"/>
+        </w:rPr>
+        <w:t xml:space="preserve">, </w:t>
+      </w:r>
+      <w:r>
+        <w:rPr>
+          <w:rStyle w:val="DecValTok"/>
+        </w:rPr>
+        <w:t xml:space="preserve">95</w:t>
+      </w:r>
+      <w:r>
+        <w:rPr>
+          <w:rStyle w:val="NormalTok"/>
+        </w:rPr>
+        <w:t xml:space="preserve">)) ; mu</w:t>
+      </w:r>
+    </w:p>
+    <w:p>
+      <w:pPr>
+        <w:pStyle w:val="SourceCode"/>
+      </w:pPr>
+      <w:r>
+        <w:rPr>
+          <w:rStyle w:val="VerbatimChar"/>
+        </w:rPr>
+        <w:t xml:space="preserve">##      [,1]</w:t>
+      </w:r>
+      <w:r>
+        <w:br/>
+      </w:r>
+      <w:r>
+        <w:rPr>
+          <w:rStyle w:val="VerbatimChar"/>
+        </w:rPr>
+        <w:t xml:space="preserve">## [1,]  100</w:t>
+      </w:r>
+      <w:r>
+        <w:br/>
+      </w:r>
+      <w:r>
+        <w:rPr>
+          <w:rStyle w:val="VerbatimChar"/>
+        </w:rPr>
+        <w:t xml:space="preserve">## [2,]  105</w:t>
+      </w:r>
+      <w:r>
+        <w:br/>
+      </w:r>
+      <w:r>
+        <w:rPr>
+          <w:rStyle w:val="VerbatimChar"/>
+        </w:rPr>
+        <w:t xml:space="preserve">## [3,]   95</w:t>
+      </w:r>
+    </w:p>
+    <w:p>
+      <w:pPr>
+        <w:pStyle w:val="SourceCode"/>
+      </w:pPr>
+      <w:r>
+        <w:rPr>
+          <w:rStyle w:val="NormalTok"/>
+        </w:rPr>
+        <w:t xml:space="preserve">Sigma </w:t>
+      </w:r>
+      <w:r>
+        <w:rPr>
+          <w:rStyle w:val="OtherTok"/>
+        </w:rPr>
+        <w:t xml:space="preserve">&lt;-</w:t>
+      </w:r>
+      <w:r>
+        <w:rPr>
+          <w:rStyle w:val="NormalTok"/>
+        </w:rPr>
+        <w:t xml:space="preserve"> </w:t>
+      </w:r>
+      <w:r>
+        <w:rPr>
+          <w:rStyle w:val="FunctionTok"/>
+        </w:rPr>
+        <w:t xml:space="preserve">matrix</w:t>
+      </w:r>
+      <w:r>
+        <w:rPr>
+          <w:rStyle w:val="NormalTok"/>
+        </w:rPr>
+        <w:t xml:space="preserve">(</w:t>
+      </w:r>
+      <w:r>
+        <w:rPr>
+          <w:rStyle w:val="FunctionTok"/>
+        </w:rPr>
+        <w:t xml:space="preserve">c</w:t>
+      </w:r>
+      <w:r>
+        <w:rPr>
+          <w:rStyle w:val="NormalTok"/>
+        </w:rPr>
+        <w:t xml:space="preserve">(</w:t>
+      </w:r>
+      <w:r>
+        <w:rPr>
+          <w:rStyle w:val="DecValTok"/>
+        </w:rPr>
+        <w:t xml:space="preserve">15</w:t>
+      </w:r>
+      <w:r>
+        <w:rPr>
+          <w:rStyle w:val="NormalTok"/>
+        </w:rPr>
+        <w:t xml:space="preserve">, </w:t>
+      </w:r>
+      <w:r>
+        <w:rPr>
+          <w:rStyle w:val="DecValTok"/>
+        </w:rPr>
+        <w:t xml:space="preserve">10</w:t>
+      </w:r>
+      <w:r>
+        <w:rPr>
+          <w:rStyle w:val="NormalTok"/>
+        </w:rPr>
+        <w:t xml:space="preserve">, </w:t>
+      </w:r>
+      <w:r>
+        <w:rPr>
+          <w:rStyle w:val="DecValTok"/>
+        </w:rPr>
+        <w:t xml:space="preserve">5</w:t>
+      </w:r>
+      <w:r>
+        <w:rPr>
+          <w:rStyle w:val="NormalTok"/>
+        </w:rPr>
+        <w:t xml:space="preserve">, </w:t>
+      </w:r>
+      <w:r>
+        <w:rPr>
+          <w:rStyle w:val="DecValTok"/>
+        </w:rPr>
+        <w:t xml:space="preserve">10</w:t>
+      </w:r>
+      <w:r>
+        <w:rPr>
+          <w:rStyle w:val="NormalTok"/>
+        </w:rPr>
+        <w:t xml:space="preserve">, </w:t>
+      </w:r>
+      <w:r>
+        <w:rPr>
+          <w:rStyle w:val="DecValTok"/>
+        </w:rPr>
+        <w:t xml:space="preserve">20</w:t>
+      </w:r>
+      <w:r>
+        <w:rPr>
+          <w:rStyle w:val="NormalTok"/>
+        </w:rPr>
+        <w:t xml:space="preserve">, </w:t>
+      </w:r>
+      <w:r>
+        <w:rPr>
+          <w:rStyle w:val="DecValTok"/>
+        </w:rPr>
+        <w:t xml:space="preserve">8</w:t>
+      </w:r>
+      <w:r>
+        <w:rPr>
+          <w:rStyle w:val="NormalTok"/>
+        </w:rPr>
+        <w:t xml:space="preserve">, </w:t>
+      </w:r>
+      <w:r>
+        <w:rPr>
+          <w:rStyle w:val="DecValTok"/>
+        </w:rPr>
+        <w:t xml:space="preserve">5</w:t>
+      </w:r>
+      <w:r>
+        <w:rPr>
+          <w:rStyle w:val="NormalTok"/>
+        </w:rPr>
+        <w:t xml:space="preserve">, </w:t>
+      </w:r>
+      <w:r>
+        <w:rPr>
+          <w:rStyle w:val="DecValTok"/>
+        </w:rPr>
+        <w:t xml:space="preserve">8</w:t>
+      </w:r>
+      <w:r>
+        <w:rPr>
+          <w:rStyle w:val="NormalTok"/>
+        </w:rPr>
+        <w:t xml:space="preserve">, </w:t>
+      </w:r>
+      <w:r>
+        <w:rPr>
+          <w:rStyle w:val="DecValTok"/>
+        </w:rPr>
+        <w:t xml:space="preserve">10</w:t>
+      </w:r>
+      <w:r>
+        <w:rPr>
+          <w:rStyle w:val="NormalTok"/>
+        </w:rPr>
+        <w:t xml:space="preserve">),</w:t>
+      </w:r>
+      <w:r>
+        <w:rPr>
+          <w:rStyle w:val="DecValTok"/>
+        </w:rPr>
+        <w:t xml:space="preserve">3</w:t>
+      </w:r>
+      <w:r>
+        <w:rPr>
+          <w:rStyle w:val="NormalTok"/>
+        </w:rPr>
+        <w:t xml:space="preserve">,</w:t>
+      </w:r>
+      <w:r>
+        <w:rPr>
+          <w:rStyle w:val="DecValTok"/>
+        </w:rPr>
+        <w:t xml:space="preserve">3</w:t>
+      </w:r>
+      <w:r>
+        <w:rPr>
+          <w:rStyle w:val="NormalTok"/>
+        </w:rPr>
+        <w:t xml:space="preserve">) ; Sigma</w:t>
+      </w:r>
+    </w:p>
+    <w:p>
+      <w:pPr>
+        <w:pStyle w:val="SourceCode"/>
+      </w:pPr>
+      <w:r>
+        <w:rPr>
+          <w:rStyle w:val="VerbatimChar"/>
+        </w:rPr>
+        <w:t xml:space="preserve">##      [,1] [,2] [,3]</w:t>
+      </w:r>
+      <w:r>
+        <w:br/>
+      </w:r>
+      <w:r>
+        <w:rPr>
+          <w:rStyle w:val="VerbatimChar"/>
+        </w:rPr>
+        <w:t xml:space="preserve">## [1,]   15   10    5</w:t>
+      </w:r>
+      <w:r>
+        <w:br/>
+      </w:r>
+      <w:r>
+        <w:rPr>
+          <w:rStyle w:val="VerbatimChar"/>
+        </w:rPr>
+        <w:t xml:space="preserve">## [2,]   10   20    8</w:t>
+      </w:r>
+      <w:r>
+        <w:br/>
+      </w:r>
+      <w:r>
+        <w:rPr>
+          <w:rStyle w:val="VerbatimChar"/>
+        </w:rPr>
+        <w:t xml:space="preserve">## [3,]    5    8   10</w:t>
+      </w:r>
+    </w:p>
+    <w:p>
+      <w:pPr>
+        <w:pStyle w:val="Compact"/>
+        <w:numPr>
+          <w:ilvl w:val="0"/>
+          <w:numId w:val="1008"/>
+        </w:numPr>
+      </w:pPr>
+      <w:r>
+        <w:t xml:space="preserve">¿Cuál es la distribución de la puntuación total combinada?</w:t>
+      </w:r>
+    </w:p>
+    <w:p>
+      <w:pPr>
+        <w:pStyle w:val="Compact"/>
+        <w:numPr>
+          <w:ilvl w:val="0"/>
+          <w:numId w:val="1008"/>
+        </w:numPr>
+      </w:pPr>
+      <w:r>
         <w:t xml:space="preserve">Si se observa una velocidad de procesamiento de 100, ¿cuál es la distribución condicional del resto?</w:t>
       </w:r>
     </w:p>
-    <w:bookmarkStart w:id="37" w:name="solución-7"/>
+    <w:bookmarkStart w:id="49" w:name="solución-7"/>
     <w:p>
       <w:pPr>
         <w:pStyle w:val="Ttulo3"/>
@@ -6618,9 +10232,9 @@
         <w:t xml:space="preserve">Aca va la solución</w:t>
       </w:r>
     </w:p>
-    <w:bookmarkEnd w:id="37"/>
-    <w:bookmarkEnd w:id="38"/>
-    <w:bookmarkStart w:id="40" w:name="ejercicio-9"/>
+    <w:bookmarkEnd w:id="49"/>
+    <w:bookmarkEnd w:id="50"/>
+    <w:bookmarkStart w:id="52" w:name="ejercicio-9"/>
     <w:p>
       <w:pPr>
         <w:pStyle w:val="Ttulo2"/>
@@ -7106,7 +10720,7 @@
         <w:pStyle w:val="Compact"/>
         <w:numPr>
           <w:ilvl w:val="0"/>
-          <w:numId w:val="1007"/>
+          <w:numId w:val="1009"/>
         </w:numPr>
       </w:pPr>
       <w:r>
@@ -7203,14 +10817,14 @@
         <w:pStyle w:val="Compact"/>
         <w:numPr>
           <w:ilvl w:val="0"/>
-          <w:numId w:val="1007"/>
+          <w:numId w:val="1009"/>
         </w:numPr>
       </w:pPr>
       <w:r>
         <w:t xml:space="preserve">¿Cuál es la probabilidad de que el índice climático sea &gt; 27?</w:t>
       </w:r>
     </w:p>
-    <w:bookmarkStart w:id="39" w:name="solución-8"/>
+    <w:bookmarkStart w:id="51" w:name="solución-8"/>
     <w:p>
       <w:pPr>
         <w:pStyle w:val="Ttulo3"/>
@@ -7227,9 +10841,9 @@
         <w:t xml:space="preserve">Aca va la solución</w:t>
       </w:r>
     </w:p>
-    <w:bookmarkEnd w:id="39"/>
-    <w:bookmarkEnd w:id="40"/>
-    <w:bookmarkEnd w:id="41"/>
+    <w:bookmarkEnd w:id="51"/>
+    <w:bookmarkEnd w:id="52"/>
+    <w:bookmarkEnd w:id="53"/>
     <w:sectPr>
       <w:headerReference r:id="rId9" w:type="default"/>
       <w:pgSz w:h="15840" w:w="12240"/>
@@ -10366,64 +13980,10 @@
     <w:abstractNumId w:val="991"/>
   </w:num>
   <w:num w:numId="1003">
-    <w:abstractNumId w:val="99721"/>
-    <w:lvlOverride w:ilvl="0">
-      <w:startOverride w:val="1"/>
-    </w:lvlOverride>
-    <w:lvlOverride w:ilvl="1">
-      <w:startOverride w:val="1"/>
-    </w:lvlOverride>
-    <w:lvlOverride w:ilvl="2">
-      <w:startOverride w:val="1"/>
-    </w:lvlOverride>
-    <w:lvlOverride w:ilvl="3">
-      <w:startOverride w:val="1"/>
-    </w:lvlOverride>
-    <w:lvlOverride w:ilvl="4">
-      <w:startOverride w:val="1"/>
-    </w:lvlOverride>
-    <w:lvlOverride w:ilvl="5">
-      <w:startOverride w:val="1"/>
-    </w:lvlOverride>
-    <w:lvlOverride w:ilvl="6">
-      <w:startOverride w:val="1"/>
-    </w:lvlOverride>
-    <w:lvlOverride w:ilvl="7">
-      <w:startOverride w:val="1"/>
-    </w:lvlOverride>
-    <w:lvlOverride w:ilvl="8">
-      <w:startOverride w:val="1"/>
-    </w:lvlOverride>
+    <w:abstractNumId w:val="991"/>
   </w:num>
   <w:num w:numId="1004">
-    <w:abstractNumId w:val="99721"/>
-    <w:lvlOverride w:ilvl="0">
-      <w:startOverride w:val="1"/>
-    </w:lvlOverride>
-    <w:lvlOverride w:ilvl="1">
-      <w:startOverride w:val="1"/>
-    </w:lvlOverride>
-    <w:lvlOverride w:ilvl="2">
-      <w:startOverride w:val="1"/>
-    </w:lvlOverride>
-    <w:lvlOverride w:ilvl="3">
-      <w:startOverride w:val="1"/>
-    </w:lvlOverride>
-    <w:lvlOverride w:ilvl="4">
-      <w:startOverride w:val="1"/>
-    </w:lvlOverride>
-    <w:lvlOverride w:ilvl="5">
-      <w:startOverride w:val="1"/>
-    </w:lvlOverride>
-    <w:lvlOverride w:ilvl="6">
-      <w:startOverride w:val="1"/>
-    </w:lvlOverride>
-    <w:lvlOverride w:ilvl="7">
-      <w:startOverride w:val="1"/>
-    </w:lvlOverride>
-    <w:lvlOverride w:ilvl="8">
-      <w:startOverride w:val="1"/>
-    </w:lvlOverride>
+    <w:abstractNumId w:val="991"/>
   </w:num>
   <w:num w:numId="1005">
     <w:abstractNumId w:val="99721"/>
@@ -10486,6 +14046,66 @@
     </w:lvlOverride>
   </w:num>
   <w:num w:numId="1007">
+    <w:abstractNumId w:val="99721"/>
+    <w:lvlOverride w:ilvl="0">
+      <w:startOverride w:val="1"/>
+    </w:lvlOverride>
+    <w:lvlOverride w:ilvl="1">
+      <w:startOverride w:val="1"/>
+    </w:lvlOverride>
+    <w:lvlOverride w:ilvl="2">
+      <w:startOverride w:val="1"/>
+    </w:lvlOverride>
+    <w:lvlOverride w:ilvl="3">
+      <w:startOverride w:val="1"/>
+    </w:lvlOverride>
+    <w:lvlOverride w:ilvl="4">
+      <w:startOverride w:val="1"/>
+    </w:lvlOverride>
+    <w:lvlOverride w:ilvl="5">
+      <w:startOverride w:val="1"/>
+    </w:lvlOverride>
+    <w:lvlOverride w:ilvl="6">
+      <w:startOverride w:val="1"/>
+    </w:lvlOverride>
+    <w:lvlOverride w:ilvl="7">
+      <w:startOverride w:val="1"/>
+    </w:lvlOverride>
+    <w:lvlOverride w:ilvl="8">
+      <w:startOverride w:val="1"/>
+    </w:lvlOverride>
+  </w:num>
+  <w:num w:numId="1008">
+    <w:abstractNumId w:val="99721"/>
+    <w:lvlOverride w:ilvl="0">
+      <w:startOverride w:val="1"/>
+    </w:lvlOverride>
+    <w:lvlOverride w:ilvl="1">
+      <w:startOverride w:val="1"/>
+    </w:lvlOverride>
+    <w:lvlOverride w:ilvl="2">
+      <w:startOverride w:val="1"/>
+    </w:lvlOverride>
+    <w:lvlOverride w:ilvl="3">
+      <w:startOverride w:val="1"/>
+    </w:lvlOverride>
+    <w:lvlOverride w:ilvl="4">
+      <w:startOverride w:val="1"/>
+    </w:lvlOverride>
+    <w:lvlOverride w:ilvl="5">
+      <w:startOverride w:val="1"/>
+    </w:lvlOverride>
+    <w:lvlOverride w:ilvl="6">
+      <w:startOverride w:val="1"/>
+    </w:lvlOverride>
+    <w:lvlOverride w:ilvl="7">
+      <w:startOverride w:val="1"/>
+    </w:lvlOverride>
+    <w:lvlOverride w:ilvl="8">
+      <w:startOverride w:val="1"/>
+    </w:lvlOverride>
+  </w:num>
+  <w:num w:numId="1009">
     <w:abstractNumId w:val="99721"/>
     <w:lvlOverride w:ilvl="0">
       <w:startOverride w:val="1"/>

--- a/9 Analisis Multivariado/Trabajo 1/Analisis_Multivariado_Trabajo1_KevinHaquehua.docx
+++ b/9 Analisis Multivariado/Trabajo 1/Analisis_Multivariado_Trabajo1_KevinHaquehua.docx
@@ -34,7 +34,7 @@
         <w:t xml:space="preserve">14 de julio del 2025</w:t>
       </w:r>
     </w:p>
-    <w:bookmarkStart w:id="53" w:name="Xde664c66eaea6685eebd186dea066d7cf87137a"/>
+    <w:bookmarkStart w:id="58" w:name="Xde664c66eaea6685eebd186dea066d7cf87137a"/>
     <w:p>
       <w:pPr>
         <w:pStyle w:val="Ttulo1"/>
@@ -6647,7 +6647,7 @@
     <w:bookmarkEnd w:id="38"/>
     <w:bookmarkEnd w:id="39"/>
     <w:bookmarkEnd w:id="40"/>
-    <w:bookmarkStart w:id="42" w:name="ejercicio-4"/>
+    <w:bookmarkStart w:id="47" w:name="ejercicio-4"/>
     <w:p>
       <w:pPr>
         <w:pStyle w:val="Ttulo2"/>
@@ -6661,10 +6661,2204 @@
         <w:pStyle w:val="FirstParagraph"/>
       </w:pPr>
       <w:r>
-        <w:t xml:space="preserve">Tenemos una muestra de 15 mujeres y 12 hombres. En la tabla siguiente se presenta la media de los valores de las diferentes variables medidas.</w:t>
-      </w:r>
-    </w:p>
-    <w:bookmarkStart w:id="41" w:name="solución-3"/>
+        <w:t xml:space="preserve">Tenemos una muestra de 15 mujeres y 12 hombres. Se presenta la media de los valores de las diferentes variables medidas.</w:t>
+      </w:r>
+    </w:p>
+    <w:p>
+      <w:pPr>
+        <w:pStyle w:val="SourceCode"/>
+      </w:pPr>
+      <w:r>
+        <w:rPr>
+          <w:rStyle w:val="NormalTok"/>
+        </w:rPr>
+        <w:t xml:space="preserve">nm </w:t>
+      </w:r>
+      <w:r>
+        <w:rPr>
+          <w:rStyle w:val="OtherTok"/>
+        </w:rPr>
+        <w:t xml:space="preserve">&lt;-</w:t>
+      </w:r>
+      <w:r>
+        <w:rPr>
+          <w:rStyle w:val="NormalTok"/>
+        </w:rPr>
+        <w:t xml:space="preserve"> </w:t>
+      </w:r>
+      <w:r>
+        <w:rPr>
+          <w:rStyle w:val="DecValTok"/>
+        </w:rPr>
+        <w:t xml:space="preserve">15</w:t>
+      </w:r>
+      <w:r>
+        <w:rPr>
+          <w:rStyle w:val="NormalTok"/>
+        </w:rPr>
+        <w:t xml:space="preserve"> </w:t>
+      </w:r>
+      <w:r>
+        <w:rPr>
+          <w:rStyle w:val="CommentTok"/>
+        </w:rPr>
+        <w:t xml:space="preserve">#Cantidad de mujeres</w:t>
+      </w:r>
+      <w:r>
+        <w:br/>
+      </w:r>
+      <w:r>
+        <w:rPr>
+          <w:rStyle w:val="NormalTok"/>
+        </w:rPr>
+        <w:t xml:space="preserve">nh </w:t>
+      </w:r>
+      <w:r>
+        <w:rPr>
+          <w:rStyle w:val="OtherTok"/>
+        </w:rPr>
+        <w:t xml:space="preserve">&lt;-</w:t>
+      </w:r>
+      <w:r>
+        <w:rPr>
+          <w:rStyle w:val="NormalTok"/>
+        </w:rPr>
+        <w:t xml:space="preserve"> </w:t>
+      </w:r>
+      <w:r>
+        <w:rPr>
+          <w:rStyle w:val="DecValTok"/>
+        </w:rPr>
+        <w:t xml:space="preserve">12</w:t>
+      </w:r>
+      <w:r>
+        <w:rPr>
+          <w:rStyle w:val="NormalTok"/>
+        </w:rPr>
+        <w:t xml:space="preserve"> </w:t>
+      </w:r>
+      <w:r>
+        <w:rPr>
+          <w:rStyle w:val="CommentTok"/>
+        </w:rPr>
+        <w:t xml:space="preserve">#Cantidad de hombres</w:t>
+      </w:r>
+      <w:r>
+        <w:br/>
+      </w:r>
+      <w:r>
+        <w:rPr>
+          <w:rStyle w:val="NormalTok"/>
+        </w:rPr>
+        <w:t xml:space="preserve">p </w:t>
+      </w:r>
+      <w:r>
+        <w:rPr>
+          <w:rStyle w:val="OtherTok"/>
+        </w:rPr>
+        <w:t xml:space="preserve">&lt;-</w:t>
+      </w:r>
+      <w:r>
+        <w:rPr>
+          <w:rStyle w:val="NormalTok"/>
+        </w:rPr>
+        <w:t xml:space="preserve"> </w:t>
+      </w:r>
+      <w:r>
+        <w:rPr>
+          <w:rStyle w:val="DecValTok"/>
+        </w:rPr>
+        <w:t xml:space="preserve">7</w:t>
+      </w:r>
+      <w:r>
+        <w:rPr>
+          <w:rStyle w:val="NormalTok"/>
+        </w:rPr>
+        <w:t xml:space="preserve"> </w:t>
+      </w:r>
+      <w:r>
+        <w:rPr>
+          <w:rStyle w:val="CommentTok"/>
+        </w:rPr>
+        <w:t xml:space="preserve">#Cantidad de variables</w:t>
+      </w:r>
+      <w:r>
+        <w:br/>
+      </w:r>
+      <w:r>
+        <w:rPr>
+          <w:rStyle w:val="CommentTok"/>
+        </w:rPr>
+        <w:t xml:space="preserve">#Medias muestrales de mujeres</w:t>
+      </w:r>
+      <w:r>
+        <w:br/>
+      </w:r>
+      <w:r>
+        <w:rPr>
+          <w:rStyle w:val="NormalTok"/>
+        </w:rPr>
+        <w:t xml:space="preserve">xbarm</w:t>
+      </w:r>
+      <w:r>
+        <w:rPr>
+          <w:rStyle w:val="OtherTok"/>
+        </w:rPr>
+        <w:t xml:space="preserve">=</w:t>
+      </w:r>
+      <w:r>
+        <w:rPr>
+          <w:rStyle w:val="FunctionTok"/>
+        </w:rPr>
+        <w:t xml:space="preserve">matrix</w:t>
+      </w:r>
+      <w:r>
+        <w:rPr>
+          <w:rStyle w:val="NormalTok"/>
+        </w:rPr>
+        <w:t xml:space="preserve">(</w:t>
+      </w:r>
+      <w:r>
+        <w:rPr>
+          <w:rStyle w:val="FunctionTok"/>
+        </w:rPr>
+        <w:t xml:space="preserve">c</w:t>
+      </w:r>
+      <w:r>
+        <w:rPr>
+          <w:rStyle w:val="NormalTok"/>
+        </w:rPr>
+        <w:t xml:space="preserve">(</w:t>
+      </w:r>
+      <w:r>
+        <w:rPr>
+          <w:rStyle w:val="FloatTok"/>
+        </w:rPr>
+        <w:t xml:space="preserve">168.78</w:t>
+      </w:r>
+      <w:r>
+        <w:rPr>
+          <w:rStyle w:val="NormalTok"/>
+        </w:rPr>
+        <w:t xml:space="preserve">,</w:t>
+      </w:r>
+      <w:r>
+        <w:rPr>
+          <w:rStyle w:val="FloatTok"/>
+        </w:rPr>
+        <w:t xml:space="preserve">63.89</w:t>
+      </w:r>
+      <w:r>
+        <w:rPr>
+          <w:rStyle w:val="NormalTok"/>
+        </w:rPr>
+        <w:t xml:space="preserve">,</w:t>
+      </w:r>
+      <w:r>
+        <w:rPr>
+          <w:rStyle w:val="FloatTok"/>
+        </w:rPr>
+        <w:t xml:space="preserve">38.98</w:t>
+      </w:r>
+      <w:r>
+        <w:rPr>
+          <w:rStyle w:val="NormalTok"/>
+        </w:rPr>
+        <w:t xml:space="preserve">,</w:t>
+      </w:r>
+      <w:r>
+        <w:rPr>
+          <w:rStyle w:val="FloatTok"/>
+        </w:rPr>
+        <w:t xml:space="preserve">73.46</w:t>
+      </w:r>
+      <w:r>
+        <w:rPr>
+          <w:rStyle w:val="NormalTok"/>
+        </w:rPr>
+        <w:t xml:space="preserve">,</w:t>
+      </w:r>
+      <w:r>
+        <w:rPr>
+          <w:rStyle w:val="FloatTok"/>
+        </w:rPr>
+        <w:t xml:space="preserve">45.85</w:t>
+      </w:r>
+      <w:r>
+        <w:rPr>
+          <w:rStyle w:val="NormalTok"/>
+        </w:rPr>
+        <w:t xml:space="preserve">,</w:t>
+      </w:r>
+      <w:r>
+        <w:rPr>
+          <w:rStyle w:val="FloatTok"/>
+        </w:rPr>
+        <w:t xml:space="preserve">57.24</w:t>
+      </w:r>
+      <w:r>
+        <w:rPr>
+          <w:rStyle w:val="NormalTok"/>
+        </w:rPr>
+        <w:t xml:space="preserve">,</w:t>
+      </w:r>
+      <w:r>
+        <w:rPr>
+          <w:rStyle w:val="FloatTok"/>
+        </w:rPr>
+        <w:t xml:space="preserve">43.09</w:t>
+      </w:r>
+      <w:r>
+        <w:rPr>
+          <w:rStyle w:val="NormalTok"/>
+        </w:rPr>
+        <w:t xml:space="preserve">),</w:t>
+      </w:r>
+      <w:r>
+        <w:rPr>
+          <w:rStyle w:val="DecValTok"/>
+        </w:rPr>
+        <w:t xml:space="preserve">7</w:t>
+      </w:r>
+      <w:r>
+        <w:rPr>
+          <w:rStyle w:val="NormalTok"/>
+        </w:rPr>
+        <w:t xml:space="preserve">,</w:t>
+      </w:r>
+      <w:r>
+        <w:rPr>
+          <w:rStyle w:val="DecValTok"/>
+        </w:rPr>
+        <w:t xml:space="preserve">1</w:t>
+      </w:r>
+      <w:r>
+        <w:rPr>
+          <w:rStyle w:val="NormalTok"/>
+        </w:rPr>
+        <w:t xml:space="preserve">) ; xbarm</w:t>
+      </w:r>
+    </w:p>
+    <w:p>
+      <w:pPr>
+        <w:pStyle w:val="SourceCode"/>
+      </w:pPr>
+      <w:r>
+        <w:rPr>
+          <w:rStyle w:val="VerbatimChar"/>
+        </w:rPr>
+        <w:t xml:space="preserve">##        [,1]</w:t>
+      </w:r>
+      <w:r>
+        <w:br/>
+      </w:r>
+      <w:r>
+        <w:rPr>
+          <w:rStyle w:val="VerbatimChar"/>
+        </w:rPr>
+        <w:t xml:space="preserve">## [1,] 168.78</w:t>
+      </w:r>
+      <w:r>
+        <w:br/>
+      </w:r>
+      <w:r>
+        <w:rPr>
+          <w:rStyle w:val="VerbatimChar"/>
+        </w:rPr>
+        <w:t xml:space="preserve">## [2,]  63.89</w:t>
+      </w:r>
+      <w:r>
+        <w:br/>
+      </w:r>
+      <w:r>
+        <w:rPr>
+          <w:rStyle w:val="VerbatimChar"/>
+        </w:rPr>
+        <w:t xml:space="preserve">## [3,]  38.98</w:t>
+      </w:r>
+      <w:r>
+        <w:br/>
+      </w:r>
+      <w:r>
+        <w:rPr>
+          <w:rStyle w:val="VerbatimChar"/>
+        </w:rPr>
+        <w:t xml:space="preserve">## [4,]  73.46</w:t>
+      </w:r>
+      <w:r>
+        <w:br/>
+      </w:r>
+      <w:r>
+        <w:rPr>
+          <w:rStyle w:val="VerbatimChar"/>
+        </w:rPr>
+        <w:t xml:space="preserve">## [5,]  45.85</w:t>
+      </w:r>
+      <w:r>
+        <w:br/>
+      </w:r>
+      <w:r>
+        <w:rPr>
+          <w:rStyle w:val="VerbatimChar"/>
+        </w:rPr>
+        <w:t xml:space="preserve">## [6,]  57.24</w:t>
+      </w:r>
+      <w:r>
+        <w:br/>
+      </w:r>
+      <w:r>
+        <w:rPr>
+          <w:rStyle w:val="VerbatimChar"/>
+        </w:rPr>
+        <w:t xml:space="preserve">## [7,]  43.09</w:t>
+      </w:r>
+    </w:p>
+    <w:p>
+      <w:pPr>
+        <w:pStyle w:val="SourceCode"/>
+      </w:pPr>
+      <w:r>
+        <w:rPr>
+          <w:rStyle w:val="CommentTok"/>
+        </w:rPr>
+        <w:t xml:space="preserve">#Medias muestrales de hombres</w:t>
+      </w:r>
+      <w:r>
+        <w:br/>
+      </w:r>
+      <w:r>
+        <w:rPr>
+          <w:rStyle w:val="NormalTok"/>
+        </w:rPr>
+        <w:t xml:space="preserve">xbarh</w:t>
+      </w:r>
+      <w:r>
+        <w:rPr>
+          <w:rStyle w:val="OtherTok"/>
+        </w:rPr>
+        <w:t xml:space="preserve">=</w:t>
+      </w:r>
+      <w:r>
+        <w:rPr>
+          <w:rStyle w:val="FunctionTok"/>
+        </w:rPr>
+        <w:t xml:space="preserve">matrix</w:t>
+      </w:r>
+      <w:r>
+        <w:rPr>
+          <w:rStyle w:val="NormalTok"/>
+        </w:rPr>
+        <w:t xml:space="preserve">(</w:t>
+      </w:r>
+      <w:r>
+        <w:rPr>
+          <w:rStyle w:val="FunctionTok"/>
+        </w:rPr>
+        <w:t xml:space="preserve">c</w:t>
+      </w:r>
+      <w:r>
+        <w:rPr>
+          <w:rStyle w:val="NormalTok"/>
+        </w:rPr>
+        <w:t xml:space="preserve">(</w:t>
+      </w:r>
+      <w:r>
+        <w:rPr>
+          <w:rStyle w:val="FloatTok"/>
+        </w:rPr>
+        <w:t xml:space="preserve">177.58</w:t>
+      </w:r>
+      <w:r>
+        <w:rPr>
+          <w:rStyle w:val="NormalTok"/>
+        </w:rPr>
+        <w:t xml:space="preserve">,</w:t>
+      </w:r>
+      <w:r>
+        <w:rPr>
+          <w:rStyle w:val="FloatTok"/>
+        </w:rPr>
+        <w:t xml:space="preserve">74.25</w:t>
+      </w:r>
+      <w:r>
+        <w:rPr>
+          <w:rStyle w:val="NormalTok"/>
+        </w:rPr>
+        <w:t xml:space="preserve">,</w:t>
+      </w:r>
+      <w:r>
+        <w:rPr>
+          <w:rStyle w:val="FloatTok"/>
+        </w:rPr>
+        <w:t xml:space="preserve">41.67</w:t>
+      </w:r>
+      <w:r>
+        <w:rPr>
+          <w:rStyle w:val="NormalTok"/>
+        </w:rPr>
+        <w:t xml:space="preserve">,</w:t>
+      </w:r>
+      <w:r>
+        <w:rPr>
+          <w:rStyle w:val="FloatTok"/>
+        </w:rPr>
+        <w:t xml:space="preserve">77.75</w:t>
+      </w:r>
+      <w:r>
+        <w:rPr>
+          <w:rStyle w:val="NormalTok"/>
+        </w:rPr>
+        <w:t xml:space="preserve">,</w:t>
+      </w:r>
+      <w:r>
+        <w:rPr>
+          <w:rStyle w:val="FloatTok"/>
+        </w:rPr>
+        <w:t xml:space="preserve">49.00</w:t>
+      </w:r>
+      <w:r>
+        <w:rPr>
+          <w:rStyle w:val="NormalTok"/>
+        </w:rPr>
+        <w:t xml:space="preserve">,</w:t>
+      </w:r>
+      <w:r>
+        <w:rPr>
+          <w:rStyle w:val="FloatTok"/>
+        </w:rPr>
+        <w:t xml:space="preserve">58.00</w:t>
+      </w:r>
+      <w:r>
+        <w:rPr>
+          <w:rStyle w:val="NormalTok"/>
+        </w:rPr>
+        <w:t xml:space="preserve">,</w:t>
+      </w:r>
+      <w:r>
+        <w:rPr>
+          <w:rStyle w:val="FloatTok"/>
+        </w:rPr>
+        <w:t xml:space="preserve">45.62</w:t>
+      </w:r>
+      <w:r>
+        <w:rPr>
+          <w:rStyle w:val="NormalTok"/>
+        </w:rPr>
+        <w:t xml:space="preserve">),</w:t>
+      </w:r>
+      <w:r>
+        <w:rPr>
+          <w:rStyle w:val="DecValTok"/>
+        </w:rPr>
+        <w:t xml:space="preserve">7</w:t>
+      </w:r>
+      <w:r>
+        <w:rPr>
+          <w:rStyle w:val="NormalTok"/>
+        </w:rPr>
+        <w:t xml:space="preserve">,</w:t>
+      </w:r>
+      <w:r>
+        <w:rPr>
+          <w:rStyle w:val="DecValTok"/>
+        </w:rPr>
+        <w:t xml:space="preserve">1</w:t>
+      </w:r>
+      <w:r>
+        <w:rPr>
+          <w:rStyle w:val="NormalTok"/>
+        </w:rPr>
+        <w:t xml:space="preserve">) ; xbarh</w:t>
+      </w:r>
+    </w:p>
+    <w:p>
+      <w:pPr>
+        <w:pStyle w:val="SourceCode"/>
+      </w:pPr>
+      <w:r>
+        <w:rPr>
+          <w:rStyle w:val="VerbatimChar"/>
+        </w:rPr>
+        <w:t xml:space="preserve">##        [,1]</w:t>
+      </w:r>
+      <w:r>
+        <w:br/>
+      </w:r>
+      <w:r>
+        <w:rPr>
+          <w:rStyle w:val="VerbatimChar"/>
+        </w:rPr>
+        <w:t xml:space="preserve">## [1,] 177.58</w:t>
+      </w:r>
+      <w:r>
+        <w:br/>
+      </w:r>
+      <w:r>
+        <w:rPr>
+          <w:rStyle w:val="VerbatimChar"/>
+        </w:rPr>
+        <w:t xml:space="preserve">## [2,]  74.25</w:t>
+      </w:r>
+      <w:r>
+        <w:br/>
+      </w:r>
+      <w:r>
+        <w:rPr>
+          <w:rStyle w:val="VerbatimChar"/>
+        </w:rPr>
+        <w:t xml:space="preserve">## [3,]  41.67</w:t>
+      </w:r>
+      <w:r>
+        <w:br/>
+      </w:r>
+      <w:r>
+        <w:rPr>
+          <w:rStyle w:val="VerbatimChar"/>
+        </w:rPr>
+        <w:t xml:space="preserve">## [4,]  77.75</w:t>
+      </w:r>
+      <w:r>
+        <w:br/>
+      </w:r>
+      <w:r>
+        <w:rPr>
+          <w:rStyle w:val="VerbatimChar"/>
+        </w:rPr>
+        <w:t xml:space="preserve">## [5,]  49.00</w:t>
+      </w:r>
+      <w:r>
+        <w:br/>
+      </w:r>
+      <w:r>
+        <w:rPr>
+          <w:rStyle w:val="VerbatimChar"/>
+        </w:rPr>
+        <w:t xml:space="preserve">## [6,]  58.00</w:t>
+      </w:r>
+      <w:r>
+        <w:br/>
+      </w:r>
+      <w:r>
+        <w:rPr>
+          <w:rStyle w:val="VerbatimChar"/>
+        </w:rPr>
+        <w:t xml:space="preserve">## [7,]  45.62</w:t>
+      </w:r>
+    </w:p>
+    <w:p>
+      <w:pPr>
+        <w:pStyle w:val="FirstParagraph"/>
+      </w:pPr>
+      <w:r>
+        <w:t xml:space="preserve">Y las matrices de covarianzas</w:t>
+      </w:r>
+    </w:p>
+    <w:p>
+      <w:pPr>
+        <w:pStyle w:val="SourceCode"/>
+      </w:pPr>
+      <w:r>
+        <w:rPr>
+          <w:rStyle w:val="CommentTok"/>
+        </w:rPr>
+        <w:t xml:space="preserve">#Matriz de covarianzas de mujeres</w:t>
+      </w:r>
+      <w:r>
+        <w:br/>
+      </w:r>
+      <w:r>
+        <w:rPr>
+          <w:rStyle w:val="NormalTok"/>
+        </w:rPr>
+        <w:t xml:space="preserve">Sm</w:t>
+      </w:r>
+      <w:r>
+        <w:rPr>
+          <w:rStyle w:val="OtherTok"/>
+        </w:rPr>
+        <w:t xml:space="preserve">=</w:t>
+      </w:r>
+      <w:r>
+        <w:rPr>
+          <w:rStyle w:val="FunctionTok"/>
+        </w:rPr>
+        <w:t xml:space="preserve">matrix</w:t>
+      </w:r>
+      <w:r>
+        <w:rPr>
+          <w:rStyle w:val="NormalTok"/>
+        </w:rPr>
+        <w:t xml:space="preserve">(</w:t>
+      </w:r>
+      <w:r>
+        <w:rPr>
+          <w:rStyle w:val="FunctionTok"/>
+        </w:rPr>
+        <w:t xml:space="preserve">c</w:t>
+      </w:r>
+      <w:r>
+        <w:rPr>
+          <w:rStyle w:val="NormalTok"/>
+        </w:rPr>
+        <w:t xml:space="preserve">(</w:t>
+      </w:r>
+      <w:r>
+        <w:rPr>
+          <w:rStyle w:val="FloatTok"/>
+        </w:rPr>
+        <w:t xml:space="preserve">37.64</w:t>
+      </w:r>
+      <w:r>
+        <w:rPr>
+          <w:rStyle w:val="NormalTok"/>
+        </w:rPr>
+        <w:t xml:space="preserve">,</w:t>
+      </w:r>
+      <w:r>
+        <w:rPr>
+          <w:rStyle w:val="FloatTok"/>
+        </w:rPr>
+        <w:t xml:space="preserve">22.10</w:t>
+      </w:r>
+      <w:r>
+        <w:rPr>
+          <w:rStyle w:val="NormalTok"/>
+        </w:rPr>
+        <w:t xml:space="preserve">,</w:t>
+      </w:r>
+      <w:r>
+        <w:rPr>
+          <w:rStyle w:val="FloatTok"/>
+        </w:rPr>
+        <w:t xml:space="preserve">6.38</w:t>
+      </w:r>
+      <w:r>
+        <w:rPr>
+          <w:rStyle w:val="NormalTok"/>
+        </w:rPr>
+        <w:t xml:space="preserve">,</w:t>
+      </w:r>
+      <w:r>
+        <w:rPr>
+          <w:rStyle w:val="FloatTok"/>
+        </w:rPr>
+        <w:t xml:space="preserve">15.65</w:t>
+      </w:r>
+      <w:r>
+        <w:rPr>
+          <w:rStyle w:val="NormalTok"/>
+        </w:rPr>
+        <w:t xml:space="preserve">,</w:t>
+      </w:r>
+      <w:r>
+        <w:rPr>
+          <w:rStyle w:val="FloatTok"/>
+        </w:rPr>
+        <w:t xml:space="preserve">9.49</w:t>
+      </w:r>
+      <w:r>
+        <w:rPr>
+          <w:rStyle w:val="NormalTok"/>
+        </w:rPr>
+        <w:t xml:space="preserve">,</w:t>
+      </w:r>
+      <w:r>
+        <w:rPr>
+          <w:rStyle w:val="FloatTok"/>
+        </w:rPr>
+        <w:t xml:space="preserve">2.75</w:t>
+      </w:r>
+      <w:r>
+        <w:rPr>
+          <w:rStyle w:val="NormalTok"/>
+        </w:rPr>
+        <w:t xml:space="preserve">,</w:t>
+      </w:r>
+      <w:r>
+        <w:rPr>
+          <w:rStyle w:val="FloatTok"/>
+        </w:rPr>
+        <w:t xml:space="preserve">9.02</w:t>
+      </w:r>
+      <w:r>
+        <w:rPr>
+          <w:rStyle w:val="NormalTok"/>
+        </w:rPr>
+        <w:t xml:space="preserve">,</w:t>
+      </w:r>
+      <w:r>
+        <w:br/>
+      </w:r>
+      <w:r>
+        <w:rPr>
+          <w:rStyle w:val="NormalTok"/>
+        </w:rPr>
+        <w:t xml:space="preserve">            </w:t>
+      </w:r>
+      <w:r>
+        <w:rPr>
+          <w:rStyle w:val="FloatTok"/>
+        </w:rPr>
+        <w:t xml:space="preserve">22.10</w:t>
+      </w:r>
+      <w:r>
+        <w:rPr>
+          <w:rStyle w:val="NormalTok"/>
+        </w:rPr>
+        <w:t xml:space="preserve">,</w:t>
+      </w:r>
+      <w:r>
+        <w:rPr>
+          <w:rStyle w:val="FloatTok"/>
+        </w:rPr>
+        <w:t xml:space="preserve">80.40</w:t>
+      </w:r>
+      <w:r>
+        <w:rPr>
+          <w:rStyle w:val="NormalTok"/>
+        </w:rPr>
+        <w:t xml:space="preserve">,</w:t>
+      </w:r>
+      <w:r>
+        <w:rPr>
+          <w:rStyle w:val="FloatTok"/>
+        </w:rPr>
+        <w:t xml:space="preserve">7.36</w:t>
+      </w:r>
+      <w:r>
+        <w:rPr>
+          <w:rStyle w:val="NormalTok"/>
+        </w:rPr>
+        <w:t xml:space="preserve">,</w:t>
+      </w:r>
+      <w:r>
+        <w:rPr>
+          <w:rStyle w:val="FloatTok"/>
+        </w:rPr>
+        <w:t xml:space="preserve">12.94</w:t>
+      </w:r>
+      <w:r>
+        <w:rPr>
+          <w:rStyle w:val="NormalTok"/>
+        </w:rPr>
+        <w:t xml:space="preserve">,</w:t>
+      </w:r>
+      <w:r>
+        <w:rPr>
+          <w:rStyle w:val="FloatTok"/>
+        </w:rPr>
+        <w:t xml:space="preserve">14.39</w:t>
+      </w:r>
+      <w:r>
+        <w:rPr>
+          <w:rStyle w:val="NormalTok"/>
+        </w:rPr>
+        <w:t xml:space="preserve">,</w:t>
+      </w:r>
+      <w:r>
+        <w:rPr>
+          <w:rStyle w:val="FloatTok"/>
+        </w:rPr>
+        <w:t xml:space="preserve">7.20</w:t>
+      </w:r>
+      <w:r>
+        <w:rPr>
+          <w:rStyle w:val="NormalTok"/>
+        </w:rPr>
+        <w:t xml:space="preserve">,</w:t>
+      </w:r>
+      <w:r>
+        <w:rPr>
+          <w:rStyle w:val="FloatTok"/>
+        </w:rPr>
+        <w:t xml:space="preserve">9.31</w:t>
+      </w:r>
+      <w:r>
+        <w:rPr>
+          <w:rStyle w:val="NormalTok"/>
+        </w:rPr>
+        <w:t xml:space="preserve">,</w:t>
+      </w:r>
+      <w:r>
+        <w:br/>
+      </w:r>
+      <w:r>
+        <w:rPr>
+          <w:rStyle w:val="NormalTok"/>
+        </w:rPr>
+        <w:t xml:space="preserve">            </w:t>
+      </w:r>
+      <w:r>
+        <w:rPr>
+          <w:rStyle w:val="FloatTok"/>
+        </w:rPr>
+        <w:t xml:space="preserve">6.38</w:t>
+      </w:r>
+      <w:r>
+        <w:rPr>
+          <w:rStyle w:val="NormalTok"/>
+        </w:rPr>
+        <w:t xml:space="preserve">,</w:t>
+      </w:r>
+      <w:r>
+        <w:rPr>
+          <w:rStyle w:val="FloatTok"/>
+        </w:rPr>
+        <w:t xml:space="preserve">7.36</w:t>
+      </w:r>
+      <w:r>
+        <w:rPr>
+          <w:rStyle w:val="NormalTok"/>
+        </w:rPr>
+        <w:t xml:space="preserve">,</w:t>
+      </w:r>
+      <w:r>
+        <w:rPr>
+          <w:rStyle w:val="FloatTok"/>
+        </w:rPr>
+        <w:t xml:space="preserve">1.92</w:t>
+      </w:r>
+      <w:r>
+        <w:rPr>
+          <w:rStyle w:val="NormalTok"/>
+        </w:rPr>
+        <w:t xml:space="preserve">,</w:t>
+      </w:r>
+      <w:r>
+        <w:rPr>
+          <w:rStyle w:val="FloatTok"/>
+        </w:rPr>
+        <w:t xml:space="preserve">3.06</w:t>
+      </w:r>
+      <w:r>
+        <w:rPr>
+          <w:rStyle w:val="NormalTok"/>
+        </w:rPr>
+        <w:t xml:space="preserve">,</w:t>
+      </w:r>
+      <w:r>
+        <w:rPr>
+          <w:rStyle w:val="FloatTok"/>
+        </w:rPr>
+        <w:t xml:space="preserve">1.49</w:t>
+      </w:r>
+      <w:r>
+        <w:rPr>
+          <w:rStyle w:val="NormalTok"/>
+        </w:rPr>
+        <w:t xml:space="preserve">,</w:t>
+      </w:r>
+      <w:r>
+        <w:rPr>
+          <w:rStyle w:val="FloatTok"/>
+        </w:rPr>
+        <w:t xml:space="preserve">0.76</w:t>
+      </w:r>
+      <w:r>
+        <w:rPr>
+          <w:rStyle w:val="NormalTok"/>
+        </w:rPr>
+        <w:t xml:space="preserve">,</w:t>
+      </w:r>
+      <w:r>
+        <w:rPr>
+          <w:rStyle w:val="FloatTok"/>
+        </w:rPr>
+        <w:t xml:space="preserve">1.98</w:t>
+      </w:r>
+      <w:r>
+        <w:rPr>
+          <w:rStyle w:val="NormalTok"/>
+        </w:rPr>
+        <w:t xml:space="preserve">,</w:t>
+      </w:r>
+      <w:r>
+        <w:br/>
+      </w:r>
+      <w:r>
+        <w:rPr>
+          <w:rStyle w:val="NormalTok"/>
+        </w:rPr>
+        <w:t xml:space="preserve">            </w:t>
+      </w:r>
+      <w:r>
+        <w:rPr>
+          <w:rStyle w:val="FloatTok"/>
+        </w:rPr>
+        <w:t xml:space="preserve">15.65</w:t>
+      </w:r>
+      <w:r>
+        <w:rPr>
+          <w:rStyle w:val="NormalTok"/>
+        </w:rPr>
+        <w:t xml:space="preserve">,</w:t>
+      </w:r>
+      <w:r>
+        <w:rPr>
+          <w:rStyle w:val="FloatTok"/>
+        </w:rPr>
+        <w:t xml:space="preserve">12.94</w:t>
+      </w:r>
+      <w:r>
+        <w:rPr>
+          <w:rStyle w:val="NormalTok"/>
+        </w:rPr>
+        <w:t xml:space="preserve">,</w:t>
+      </w:r>
+      <w:r>
+        <w:rPr>
+          <w:rStyle w:val="FloatTok"/>
+        </w:rPr>
+        <w:t xml:space="preserve">3.06</w:t>
+      </w:r>
+      <w:r>
+        <w:rPr>
+          <w:rStyle w:val="NormalTok"/>
+        </w:rPr>
+        <w:t xml:space="preserve">,</w:t>
+      </w:r>
+      <w:r>
+        <w:rPr>
+          <w:rStyle w:val="FloatTok"/>
+        </w:rPr>
+        <w:t xml:space="preserve">7.41</w:t>
+      </w:r>
+      <w:r>
+        <w:rPr>
+          <w:rStyle w:val="NormalTok"/>
+        </w:rPr>
+        <w:t xml:space="preserve">,</w:t>
+      </w:r>
+      <w:r>
+        <w:rPr>
+          <w:rStyle w:val="FloatTok"/>
+        </w:rPr>
+        <w:t xml:space="preserve">3.99</w:t>
+      </w:r>
+      <w:r>
+        <w:rPr>
+          <w:rStyle w:val="NormalTok"/>
+        </w:rPr>
+        <w:t xml:space="preserve">,</w:t>
+      </w:r>
+      <w:r>
+        <w:rPr>
+          <w:rStyle w:val="FloatTok"/>
+        </w:rPr>
+        <w:t xml:space="preserve">1.17</w:t>
+      </w:r>
+      <w:r>
+        <w:rPr>
+          <w:rStyle w:val="NormalTok"/>
+        </w:rPr>
+        <w:t xml:space="preserve">,</w:t>
+      </w:r>
+      <w:r>
+        <w:rPr>
+          <w:rStyle w:val="FloatTok"/>
+        </w:rPr>
+        <w:t xml:space="preserve">4.53</w:t>
+      </w:r>
+      <w:r>
+        <w:rPr>
+          <w:rStyle w:val="NormalTok"/>
+        </w:rPr>
+        <w:t xml:space="preserve">,</w:t>
+      </w:r>
+      <w:r>
+        <w:br/>
+      </w:r>
+      <w:r>
+        <w:rPr>
+          <w:rStyle w:val="NormalTok"/>
+        </w:rPr>
+        <w:t xml:space="preserve">            </w:t>
+      </w:r>
+      <w:r>
+        <w:rPr>
+          <w:rStyle w:val="FloatTok"/>
+        </w:rPr>
+        <w:t xml:space="preserve">9.49</w:t>
+      </w:r>
+      <w:r>
+        <w:rPr>
+          <w:rStyle w:val="NormalTok"/>
+        </w:rPr>
+        <w:t xml:space="preserve">,</w:t>
+      </w:r>
+      <w:r>
+        <w:rPr>
+          <w:rStyle w:val="FloatTok"/>
+        </w:rPr>
+        <w:t xml:space="preserve">14.39</w:t>
+      </w:r>
+      <w:r>
+        <w:rPr>
+          <w:rStyle w:val="NormalTok"/>
+        </w:rPr>
+        <w:t xml:space="preserve">,</w:t>
+      </w:r>
+      <w:r>
+        <w:rPr>
+          <w:rStyle w:val="FloatTok"/>
+        </w:rPr>
+        <w:t xml:space="preserve">1.49</w:t>
+      </w:r>
+      <w:r>
+        <w:rPr>
+          <w:rStyle w:val="NormalTok"/>
+        </w:rPr>
+        <w:t xml:space="preserve">,</w:t>
+      </w:r>
+      <w:r>
+        <w:rPr>
+          <w:rStyle w:val="FloatTok"/>
+        </w:rPr>
+        <w:t xml:space="preserve">3.99</w:t>
+      </w:r>
+      <w:r>
+        <w:rPr>
+          <w:rStyle w:val="NormalTok"/>
+        </w:rPr>
+        <w:t xml:space="preserve">,</w:t>
+      </w:r>
+      <w:r>
+        <w:rPr>
+          <w:rStyle w:val="FloatTok"/>
+        </w:rPr>
+        <w:t xml:space="preserve">9.42</w:t>
+      </w:r>
+      <w:r>
+        <w:rPr>
+          <w:rStyle w:val="NormalTok"/>
+        </w:rPr>
+        <w:t xml:space="preserve">,</w:t>
+      </w:r>
+      <w:r>
+        <w:rPr>
+          <w:rStyle w:val="FloatTok"/>
+        </w:rPr>
+        <w:t xml:space="preserve">2.559</w:t>
+      </w:r>
+      <w:r>
+        <w:rPr>
+          <w:rStyle w:val="NormalTok"/>
+        </w:rPr>
+        <w:t xml:space="preserve">,</w:t>
+      </w:r>
+      <w:r>
+        <w:rPr>
+          <w:rStyle w:val="FloatTok"/>
+        </w:rPr>
+        <w:t xml:space="preserve">1.12</w:t>
+      </w:r>
+      <w:r>
+        <w:rPr>
+          <w:rStyle w:val="NormalTok"/>
+        </w:rPr>
+        <w:t xml:space="preserve">,</w:t>
+      </w:r>
+      <w:r>
+        <w:br/>
+      </w:r>
+      <w:r>
+        <w:rPr>
+          <w:rStyle w:val="NormalTok"/>
+        </w:rPr>
+        <w:t xml:space="preserve">            </w:t>
+      </w:r>
+      <w:r>
+        <w:rPr>
+          <w:rStyle w:val="FloatTok"/>
+        </w:rPr>
+        <w:t xml:space="preserve">2.75</w:t>
+      </w:r>
+      <w:r>
+        <w:rPr>
+          <w:rStyle w:val="NormalTok"/>
+        </w:rPr>
+        <w:t xml:space="preserve">,</w:t>
+      </w:r>
+      <w:r>
+        <w:rPr>
+          <w:rStyle w:val="FloatTok"/>
+        </w:rPr>
+        <w:t xml:space="preserve">7.2</w:t>
+      </w:r>
+      <w:r>
+        <w:rPr>
+          <w:rStyle w:val="NormalTok"/>
+        </w:rPr>
+        <w:t xml:space="preserve">,</w:t>
+      </w:r>
+      <w:r>
+        <w:rPr>
+          <w:rStyle w:val="FloatTok"/>
+        </w:rPr>
+        <w:t xml:space="preserve">0.76</w:t>
+      </w:r>
+      <w:r>
+        <w:rPr>
+          <w:rStyle w:val="NormalTok"/>
+        </w:rPr>
+        <w:t xml:space="preserve">,</w:t>
+      </w:r>
+      <w:r>
+        <w:rPr>
+          <w:rStyle w:val="FloatTok"/>
+        </w:rPr>
+        <w:t xml:space="preserve">1.17</w:t>
+      </w:r>
+      <w:r>
+        <w:rPr>
+          <w:rStyle w:val="NormalTok"/>
+        </w:rPr>
+        <w:t xml:space="preserve">,</w:t>
+      </w:r>
+      <w:r>
+        <w:rPr>
+          <w:rStyle w:val="FloatTok"/>
+        </w:rPr>
+        <w:t xml:space="preserve">2.559</w:t>
+      </w:r>
+      <w:r>
+        <w:rPr>
+          <w:rStyle w:val="NormalTok"/>
+        </w:rPr>
+        <w:t xml:space="preserve">,</w:t>
+      </w:r>
+      <w:r>
+        <w:rPr>
+          <w:rStyle w:val="FloatTok"/>
+        </w:rPr>
+        <w:t xml:space="preserve">2.94</w:t>
+      </w:r>
+      <w:r>
+        <w:rPr>
+          <w:rStyle w:val="NormalTok"/>
+        </w:rPr>
+        <w:t xml:space="preserve">,</w:t>
+      </w:r>
+      <w:r>
+        <w:rPr>
+          <w:rStyle w:val="FloatTok"/>
+        </w:rPr>
+        <w:t xml:space="preserve">0.95</w:t>
+      </w:r>
+      <w:r>
+        <w:rPr>
+          <w:rStyle w:val="NormalTok"/>
+        </w:rPr>
+        <w:t xml:space="preserve">,</w:t>
+      </w:r>
+      <w:r>
+        <w:br/>
+      </w:r>
+      <w:r>
+        <w:rPr>
+          <w:rStyle w:val="NormalTok"/>
+        </w:rPr>
+        <w:t xml:space="preserve">            </w:t>
+      </w:r>
+      <w:r>
+        <w:rPr>
+          <w:rStyle w:val="FloatTok"/>
+        </w:rPr>
+        <w:t xml:space="preserve">9.02</w:t>
+      </w:r>
+      <w:r>
+        <w:rPr>
+          <w:rStyle w:val="NormalTok"/>
+        </w:rPr>
+        <w:t xml:space="preserve">,</w:t>
+      </w:r>
+      <w:r>
+        <w:rPr>
+          <w:rStyle w:val="FloatTok"/>
+        </w:rPr>
+        <w:t xml:space="preserve">9.31</w:t>
+      </w:r>
+      <w:r>
+        <w:rPr>
+          <w:rStyle w:val="NormalTok"/>
+        </w:rPr>
+        <w:t xml:space="preserve">,</w:t>
+      </w:r>
+      <w:r>
+        <w:rPr>
+          <w:rStyle w:val="FloatTok"/>
+        </w:rPr>
+        <w:t xml:space="preserve">1.98</w:t>
+      </w:r>
+      <w:r>
+        <w:rPr>
+          <w:rStyle w:val="NormalTok"/>
+        </w:rPr>
+        <w:t xml:space="preserve">,</w:t>
+      </w:r>
+      <w:r>
+        <w:rPr>
+          <w:rStyle w:val="FloatTok"/>
+        </w:rPr>
+        <w:t xml:space="preserve">4.53</w:t>
+      </w:r>
+      <w:r>
+        <w:rPr>
+          <w:rStyle w:val="NormalTok"/>
+        </w:rPr>
+        <w:t xml:space="preserve">,</w:t>
+      </w:r>
+      <w:r>
+        <w:rPr>
+          <w:rStyle w:val="FloatTok"/>
+        </w:rPr>
+        <w:t xml:space="preserve">1.12</w:t>
+      </w:r>
+      <w:r>
+        <w:rPr>
+          <w:rStyle w:val="NormalTok"/>
+        </w:rPr>
+        <w:t xml:space="preserve">,</w:t>
+      </w:r>
+      <w:r>
+        <w:rPr>
+          <w:rStyle w:val="FloatTok"/>
+        </w:rPr>
+        <w:t xml:space="preserve">0.95</w:t>
+      </w:r>
+      <w:r>
+        <w:rPr>
+          <w:rStyle w:val="NormalTok"/>
+        </w:rPr>
+        <w:t xml:space="preserve">,</w:t>
+      </w:r>
+      <w:r>
+        <w:rPr>
+          <w:rStyle w:val="FloatTok"/>
+        </w:rPr>
+        <w:t xml:space="preserve">3.78</w:t>
+      </w:r>
+      <w:r>
+        <w:rPr>
+          <w:rStyle w:val="NormalTok"/>
+        </w:rPr>
+        <w:t xml:space="preserve">),</w:t>
+      </w:r>
+      <w:r>
+        <w:rPr>
+          <w:rStyle w:val="DecValTok"/>
+        </w:rPr>
+        <w:t xml:space="preserve">7</w:t>
+      </w:r>
+      <w:r>
+        <w:rPr>
+          <w:rStyle w:val="NormalTok"/>
+        </w:rPr>
+        <w:t xml:space="preserve">,</w:t>
+      </w:r>
+      <w:r>
+        <w:rPr>
+          <w:rStyle w:val="DecValTok"/>
+        </w:rPr>
+        <w:t xml:space="preserve">7</w:t>
+      </w:r>
+      <w:r>
+        <w:rPr>
+          <w:rStyle w:val="NormalTok"/>
+        </w:rPr>
+        <w:t xml:space="preserve">) ; Sm</w:t>
+      </w:r>
+    </w:p>
+    <w:p>
+      <w:pPr>
+        <w:pStyle w:val="SourceCode"/>
+      </w:pPr>
+      <w:r>
+        <w:rPr>
+          <w:rStyle w:val="VerbatimChar"/>
+        </w:rPr>
+        <w:t xml:space="preserve">##       [,1]  [,2] [,3]  [,4]   [,5]  [,6] [,7]</w:t>
+      </w:r>
+      <w:r>
+        <w:br/>
+      </w:r>
+      <w:r>
+        <w:rPr>
+          <w:rStyle w:val="VerbatimChar"/>
+        </w:rPr>
+        <w:t xml:space="preserve">## [1,] 37.64 22.10 6.38 15.65  9.490 2.750 9.02</w:t>
+      </w:r>
+      <w:r>
+        <w:br/>
+      </w:r>
+      <w:r>
+        <w:rPr>
+          <w:rStyle w:val="VerbatimChar"/>
+        </w:rPr>
+        <w:t xml:space="preserve">## [2,] 22.10 80.40 7.36 12.94 14.390 7.200 9.31</w:t>
+      </w:r>
+      <w:r>
+        <w:br/>
+      </w:r>
+      <w:r>
+        <w:rPr>
+          <w:rStyle w:val="VerbatimChar"/>
+        </w:rPr>
+        <w:t xml:space="preserve">## [3,]  6.38  7.36 1.92  3.06  1.490 0.760 1.98</w:t>
+      </w:r>
+      <w:r>
+        <w:br/>
+      </w:r>
+      <w:r>
+        <w:rPr>
+          <w:rStyle w:val="VerbatimChar"/>
+        </w:rPr>
+        <w:t xml:space="preserve">## [4,] 15.65 12.94 3.06  7.41  3.990 1.170 4.53</w:t>
+      </w:r>
+      <w:r>
+        <w:br/>
+      </w:r>
+      <w:r>
+        <w:rPr>
+          <w:rStyle w:val="VerbatimChar"/>
+        </w:rPr>
+        <w:t xml:space="preserve">## [5,]  9.49 14.39 1.49  3.99  9.420 2.559 1.12</w:t>
+      </w:r>
+      <w:r>
+        <w:br/>
+      </w:r>
+      <w:r>
+        <w:rPr>
+          <w:rStyle w:val="VerbatimChar"/>
+        </w:rPr>
+        <w:t xml:space="preserve">## [6,]  2.75  7.20 0.76  1.17  2.559 2.940 0.95</w:t>
+      </w:r>
+      <w:r>
+        <w:br/>
+      </w:r>
+      <w:r>
+        <w:rPr>
+          <w:rStyle w:val="VerbatimChar"/>
+        </w:rPr>
+        <w:t xml:space="preserve">## [7,]  9.02  9.31 1.98  4.53  1.120 0.950 3.78</w:t>
+      </w:r>
+    </w:p>
+    <w:p>
+      <w:pPr>
+        <w:pStyle w:val="SourceCode"/>
+      </w:pPr>
+      <w:r>
+        <w:rPr>
+          <w:rStyle w:val="CommentTok"/>
+        </w:rPr>
+        <w:t xml:space="preserve">#Matriz de covarianzas de hombres</w:t>
+      </w:r>
+      <w:r>
+        <w:br/>
+      </w:r>
+      <w:r>
+        <w:rPr>
+          <w:rStyle w:val="NormalTok"/>
+        </w:rPr>
+        <w:t xml:space="preserve">Sh</w:t>
+      </w:r>
+      <w:r>
+        <w:rPr>
+          <w:rStyle w:val="OtherTok"/>
+        </w:rPr>
+        <w:t xml:space="preserve">=</w:t>
+      </w:r>
+      <w:r>
+        <w:rPr>
+          <w:rStyle w:val="FunctionTok"/>
+        </w:rPr>
+        <w:t xml:space="preserve">matrix</w:t>
+      </w:r>
+      <w:r>
+        <w:rPr>
+          <w:rStyle w:val="NormalTok"/>
+        </w:rPr>
+        <w:t xml:space="preserve">(</w:t>
+      </w:r>
+      <w:r>
+        <w:rPr>
+          <w:rStyle w:val="FunctionTok"/>
+        </w:rPr>
+        <w:t xml:space="preserve">c</w:t>
+      </w:r>
+      <w:r>
+        <w:rPr>
+          <w:rStyle w:val="NormalTok"/>
+        </w:rPr>
+        <w:t xml:space="preserve">(</w:t>
+      </w:r>
+      <w:r>
+        <w:rPr>
+          <w:rStyle w:val="FloatTok"/>
+        </w:rPr>
+        <w:t xml:space="preserve">45.53</w:t>
+      </w:r>
+      <w:r>
+        <w:rPr>
+          <w:rStyle w:val="NormalTok"/>
+        </w:rPr>
+        <w:t xml:space="preserve">,</w:t>
+      </w:r>
+      <w:r>
+        <w:rPr>
+          <w:rStyle w:val="FloatTok"/>
+        </w:rPr>
+        <w:t xml:space="preserve">48.84</w:t>
+      </w:r>
+      <w:r>
+        <w:rPr>
+          <w:rStyle w:val="NormalTok"/>
+        </w:rPr>
+        <w:t xml:space="preserve">,</w:t>
+      </w:r>
+      <w:r>
+        <w:rPr>
+          <w:rStyle w:val="FloatTok"/>
+        </w:rPr>
+        <w:t xml:space="preserve">9.48</w:t>
+      </w:r>
+      <w:r>
+        <w:rPr>
+          <w:rStyle w:val="NormalTok"/>
+        </w:rPr>
+        <w:t xml:space="preserve">,</w:t>
+      </w:r>
+      <w:r>
+        <w:rPr>
+          <w:rStyle w:val="FloatTok"/>
+        </w:rPr>
+        <w:t xml:space="preserve">14.34</w:t>
+      </w:r>
+      <w:r>
+        <w:rPr>
+          <w:rStyle w:val="NormalTok"/>
+        </w:rPr>
+        <w:t xml:space="preserve">,</w:t>
+      </w:r>
+      <w:r>
+        <w:rPr>
+          <w:rStyle w:val="FloatTok"/>
+        </w:rPr>
+        <w:t xml:space="preserve">14.86</w:t>
+      </w:r>
+      <w:r>
+        <w:rPr>
+          <w:rStyle w:val="NormalTok"/>
+        </w:rPr>
+        <w:t xml:space="preserve">,</w:t>
+      </w:r>
+      <w:r>
+        <w:rPr>
+          <w:rStyle w:val="FloatTok"/>
+        </w:rPr>
+        <w:t xml:space="preserve">9.45</w:t>
+      </w:r>
+      <w:r>
+        <w:rPr>
+          <w:rStyle w:val="NormalTok"/>
+        </w:rPr>
+        <w:t xml:space="preserve">,</w:t>
+      </w:r>
+      <w:r>
+        <w:rPr>
+          <w:rStyle w:val="FloatTok"/>
+        </w:rPr>
+        <w:t xml:space="preserve">8.92</w:t>
+      </w:r>
+      <w:r>
+        <w:rPr>
+          <w:rStyle w:val="NormalTok"/>
+        </w:rPr>
+        <w:t xml:space="preserve">,</w:t>
+      </w:r>
+      <w:r>
+        <w:br/>
+      </w:r>
+      <w:r>
+        <w:rPr>
+          <w:rStyle w:val="NormalTok"/>
+        </w:rPr>
+        <w:t xml:space="preserve">            </w:t>
+      </w:r>
+      <w:r>
+        <w:rPr>
+          <w:rStyle w:val="FloatTok"/>
+        </w:rPr>
+        <w:t xml:space="preserve">48.84</w:t>
+      </w:r>
+      <w:r>
+        <w:rPr>
+          <w:rStyle w:val="NormalTok"/>
+        </w:rPr>
+        <w:t xml:space="preserve">,</w:t>
+      </w:r>
+      <w:r>
+        <w:rPr>
+          <w:rStyle w:val="FloatTok"/>
+        </w:rPr>
+        <w:t xml:space="preserve">74.20</w:t>
+      </w:r>
+      <w:r>
+        <w:rPr>
+          <w:rStyle w:val="NormalTok"/>
+        </w:rPr>
+        <w:t xml:space="preserve">,</w:t>
+      </w:r>
+      <w:r>
+        <w:rPr>
+          <w:rStyle w:val="FloatTok"/>
+        </w:rPr>
+        <w:t xml:space="preserve">9.63</w:t>
+      </w:r>
+      <w:r>
+        <w:rPr>
+          <w:rStyle w:val="NormalTok"/>
+        </w:rPr>
+        <w:t xml:space="preserve">,</w:t>
+      </w:r>
+      <w:r>
+        <w:rPr>
+          <w:rStyle w:val="FloatTok"/>
+        </w:rPr>
+        <w:t xml:space="preserve">19.34</w:t>
+      </w:r>
+      <w:r>
+        <w:rPr>
+          <w:rStyle w:val="NormalTok"/>
+        </w:rPr>
+        <w:t xml:space="preserve">,</w:t>
+      </w:r>
+      <w:r>
+        <w:rPr>
+          <w:rStyle w:val="FloatTok"/>
+        </w:rPr>
+        <w:t xml:space="preserve">19.77</w:t>
+      </w:r>
+      <w:r>
+        <w:rPr>
+          <w:rStyle w:val="NormalTok"/>
+        </w:rPr>
+        <w:t xml:space="preserve">,</w:t>
+      </w:r>
+      <w:r>
+        <w:rPr>
+          <w:rStyle w:val="FloatTok"/>
+        </w:rPr>
+        <w:t xml:space="preserve">9.90</w:t>
+      </w:r>
+      <w:r>
+        <w:rPr>
+          <w:rStyle w:val="NormalTok"/>
+        </w:rPr>
+        <w:t xml:space="preserve">,</w:t>
+      </w:r>
+      <w:r>
+        <w:rPr>
+          <w:rStyle w:val="FloatTok"/>
+        </w:rPr>
+        <w:t xml:space="preserve">5.23</w:t>
+      </w:r>
+      <w:r>
+        <w:rPr>
+          <w:rStyle w:val="NormalTok"/>
+        </w:rPr>
+        <w:t xml:space="preserve">,</w:t>
+      </w:r>
+      <w:r>
+        <w:br/>
+      </w:r>
+      <w:r>
+        <w:rPr>
+          <w:rStyle w:val="NormalTok"/>
+        </w:rPr>
+        <w:t xml:space="preserve">            </w:t>
+      </w:r>
+      <w:r>
+        <w:rPr>
+          <w:rStyle w:val="FloatTok"/>
+        </w:rPr>
+        <w:t xml:space="preserve">9.48</w:t>
+      </w:r>
+      <w:r>
+        <w:rPr>
+          <w:rStyle w:val="NormalTok"/>
+        </w:rPr>
+        <w:t xml:space="preserve">,</w:t>
+      </w:r>
+      <w:r>
+        <w:rPr>
+          <w:rStyle w:val="FloatTok"/>
+        </w:rPr>
+        <w:t xml:space="preserve">9.63</w:t>
+      </w:r>
+      <w:r>
+        <w:rPr>
+          <w:rStyle w:val="NormalTok"/>
+        </w:rPr>
+        <w:t xml:space="preserve">,</w:t>
+      </w:r>
+      <w:r>
+        <w:rPr>
+          <w:rStyle w:val="FloatTok"/>
+        </w:rPr>
+        <w:t xml:space="preserve">2.79</w:t>
+      </w:r>
+      <w:r>
+        <w:rPr>
+          <w:rStyle w:val="NormalTok"/>
+        </w:rPr>
+        <w:t xml:space="preserve">,</w:t>
+      </w:r>
+      <w:r>
+        <w:rPr>
+          <w:rStyle w:val="FloatTok"/>
+        </w:rPr>
+        <w:t xml:space="preserve">2.09</w:t>
+      </w:r>
+      <w:r>
+        <w:rPr>
+          <w:rStyle w:val="NormalTok"/>
+        </w:rPr>
+        <w:t xml:space="preserve">,</w:t>
+      </w:r>
+      <w:r>
+        <w:rPr>
+          <w:rStyle w:val="FloatTok"/>
+        </w:rPr>
+        <w:t xml:space="preserve">3.23</w:t>
+      </w:r>
+      <w:r>
+        <w:rPr>
+          <w:rStyle w:val="NormalTok"/>
+        </w:rPr>
+        <w:t xml:space="preserve">,</w:t>
+      </w:r>
+      <w:r>
+        <w:rPr>
+          <w:rStyle w:val="FloatTok"/>
+        </w:rPr>
+        <w:t xml:space="preserve">1.86</w:t>
+      </w:r>
+      <w:r>
+        <w:rPr>
+          <w:rStyle w:val="NormalTok"/>
+        </w:rPr>
+        <w:t xml:space="preserve">,</w:t>
+      </w:r>
+      <w:r>
+        <w:rPr>
+          <w:rStyle w:val="FloatTok"/>
+        </w:rPr>
+        <w:t xml:space="preserve">2.31</w:t>
+      </w:r>
+      <w:r>
+        <w:rPr>
+          <w:rStyle w:val="NormalTok"/>
+        </w:rPr>
+        <w:t xml:space="preserve">,</w:t>
+      </w:r>
+      <w:r>
+        <w:br/>
+      </w:r>
+      <w:r>
+        <w:rPr>
+          <w:rStyle w:val="NormalTok"/>
+        </w:rPr>
+        <w:t xml:space="preserve">            </w:t>
+      </w:r>
+      <w:r>
+        <w:rPr>
+          <w:rStyle w:val="FloatTok"/>
+        </w:rPr>
+        <w:t xml:space="preserve">14.34</w:t>
+      </w:r>
+      <w:r>
+        <w:rPr>
+          <w:rStyle w:val="NormalTok"/>
+        </w:rPr>
+        <w:t xml:space="preserve">,</w:t>
+      </w:r>
+      <w:r>
+        <w:rPr>
+          <w:rStyle w:val="FloatTok"/>
+        </w:rPr>
+        <w:t xml:space="preserve">19.34</w:t>
+      </w:r>
+      <w:r>
+        <w:rPr>
+          <w:rStyle w:val="NormalTok"/>
+        </w:rPr>
+        <w:t xml:space="preserve">,</w:t>
+      </w:r>
+      <w:r>
+        <w:rPr>
+          <w:rStyle w:val="FloatTok"/>
+        </w:rPr>
+        <w:t xml:space="preserve">2.09</w:t>
+      </w:r>
+      <w:r>
+        <w:rPr>
+          <w:rStyle w:val="NormalTok"/>
+        </w:rPr>
+        <w:t xml:space="preserve">,</w:t>
+      </w:r>
+      <w:r>
+        <w:rPr>
+          <w:rStyle w:val="FloatTok"/>
+        </w:rPr>
+        <w:t xml:space="preserve">12.57</w:t>
+      </w:r>
+      <w:r>
+        <w:rPr>
+          <w:rStyle w:val="NormalTok"/>
+        </w:rPr>
+        <w:t xml:space="preserve">,</w:t>
+      </w:r>
+      <w:r>
+        <w:rPr>
+          <w:rStyle w:val="FloatTok"/>
+        </w:rPr>
+        <w:t xml:space="preserve">6.18</w:t>
+      </w:r>
+      <w:r>
+        <w:rPr>
+          <w:rStyle w:val="NormalTok"/>
+        </w:rPr>
+        <w:t xml:space="preserve">,</w:t>
+      </w:r>
+      <w:r>
+        <w:rPr>
+          <w:rStyle w:val="FloatTok"/>
+        </w:rPr>
+        <w:t xml:space="preserve">2.36</w:t>
+      </w:r>
+      <w:r>
+        <w:rPr>
+          <w:rStyle w:val="NormalTok"/>
+        </w:rPr>
+        <w:t xml:space="preserve">,</w:t>
+      </w:r>
+      <w:r>
+        <w:rPr>
+          <w:rStyle w:val="FloatTok"/>
+        </w:rPr>
+        <w:t xml:space="preserve">1.21</w:t>
+      </w:r>
+      <w:r>
+        <w:rPr>
+          <w:rStyle w:val="NormalTok"/>
+        </w:rPr>
+        <w:t xml:space="preserve">,</w:t>
+      </w:r>
+      <w:r>
+        <w:br/>
+      </w:r>
+      <w:r>
+        <w:rPr>
+          <w:rStyle w:val="NormalTok"/>
+        </w:rPr>
+        <w:t xml:space="preserve">            </w:t>
+      </w:r>
+      <w:r>
+        <w:rPr>
+          <w:rStyle w:val="FloatTok"/>
+        </w:rPr>
+        <w:t xml:space="preserve">14.86</w:t>
+      </w:r>
+      <w:r>
+        <w:rPr>
+          <w:rStyle w:val="NormalTok"/>
+        </w:rPr>
+        <w:t xml:space="preserve">,</w:t>
+      </w:r>
+      <w:r>
+        <w:rPr>
+          <w:rStyle w:val="FloatTok"/>
+        </w:rPr>
+        <w:t xml:space="preserve">19.77</w:t>
+      </w:r>
+      <w:r>
+        <w:rPr>
+          <w:rStyle w:val="NormalTok"/>
+        </w:rPr>
+        <w:t xml:space="preserve">,</w:t>
+      </w:r>
+      <w:r>
+        <w:rPr>
+          <w:rStyle w:val="FloatTok"/>
+        </w:rPr>
+        <w:t xml:space="preserve">3.23</w:t>
+      </w:r>
+      <w:r>
+        <w:rPr>
+          <w:rStyle w:val="NormalTok"/>
+        </w:rPr>
+        <w:t xml:space="preserve">,</w:t>
+      </w:r>
+      <w:r>
+        <w:rPr>
+          <w:rStyle w:val="FloatTok"/>
+        </w:rPr>
+        <w:t xml:space="preserve">6.18</w:t>
+      </w:r>
+      <w:r>
+        <w:rPr>
+          <w:rStyle w:val="NormalTok"/>
+        </w:rPr>
+        <w:t xml:space="preserve">,</w:t>
+      </w:r>
+      <w:r>
+        <w:rPr>
+          <w:rStyle w:val="FloatTok"/>
+        </w:rPr>
+        <w:t xml:space="preserve">6.77</w:t>
+      </w:r>
+      <w:r>
+        <w:rPr>
+          <w:rStyle w:val="NormalTok"/>
+        </w:rPr>
+        <w:t xml:space="preserve">,</w:t>
+      </w:r>
+      <w:r>
+        <w:rPr>
+          <w:rStyle w:val="FloatTok"/>
+        </w:rPr>
+        <w:t xml:space="preserve">3.02</w:t>
+      </w:r>
+      <w:r>
+        <w:rPr>
+          <w:rStyle w:val="NormalTok"/>
+        </w:rPr>
+        <w:t xml:space="preserve">,</w:t>
+      </w:r>
+      <w:r>
+        <w:rPr>
+          <w:rStyle w:val="FloatTok"/>
+        </w:rPr>
+        <w:t xml:space="preserve">1.84</w:t>
+      </w:r>
+      <w:r>
+        <w:rPr>
+          <w:rStyle w:val="NormalTok"/>
+        </w:rPr>
+        <w:t xml:space="preserve">,</w:t>
+      </w:r>
+      <w:r>
+        <w:br/>
+      </w:r>
+      <w:r>
+        <w:rPr>
+          <w:rStyle w:val="NormalTok"/>
+        </w:rPr>
+        <w:t xml:space="preserve">            </w:t>
+      </w:r>
+      <w:r>
+        <w:rPr>
+          <w:rStyle w:val="FloatTok"/>
+        </w:rPr>
+        <w:t xml:space="preserve">9.45</w:t>
+      </w:r>
+      <w:r>
+        <w:rPr>
+          <w:rStyle w:val="NormalTok"/>
+        </w:rPr>
+        <w:t xml:space="preserve">,</w:t>
+      </w:r>
+      <w:r>
+        <w:rPr>
+          <w:rStyle w:val="FloatTok"/>
+        </w:rPr>
+        <w:t xml:space="preserve">9.90</w:t>
+      </w:r>
+      <w:r>
+        <w:rPr>
+          <w:rStyle w:val="NormalTok"/>
+        </w:rPr>
+        <w:t xml:space="preserve">,</w:t>
+      </w:r>
+      <w:r>
+        <w:rPr>
+          <w:rStyle w:val="FloatTok"/>
+        </w:rPr>
+        <w:t xml:space="preserve">1.86</w:t>
+      </w:r>
+      <w:r>
+        <w:rPr>
+          <w:rStyle w:val="NormalTok"/>
+        </w:rPr>
+        <w:t xml:space="preserve">,</w:t>
+      </w:r>
+      <w:r>
+        <w:rPr>
+          <w:rStyle w:val="FloatTok"/>
+        </w:rPr>
+        <w:t xml:space="preserve">2.36</w:t>
+      </w:r>
+      <w:r>
+        <w:rPr>
+          <w:rStyle w:val="NormalTok"/>
+        </w:rPr>
+        <w:t xml:space="preserve">,</w:t>
+      </w:r>
+      <w:r>
+        <w:rPr>
+          <w:rStyle w:val="FloatTok"/>
+        </w:rPr>
+        <w:t xml:space="preserve">3.02</w:t>
+      </w:r>
+      <w:r>
+        <w:rPr>
+          <w:rStyle w:val="NormalTok"/>
+        </w:rPr>
+        <w:t xml:space="preserve">,</w:t>
+      </w:r>
+      <w:r>
+        <w:rPr>
+          <w:rStyle w:val="FloatTok"/>
+        </w:rPr>
+        <w:t xml:space="preserve">3.13</w:t>
+      </w:r>
+      <w:r>
+        <w:rPr>
+          <w:rStyle w:val="NormalTok"/>
+        </w:rPr>
+        <w:t xml:space="preserve">,</w:t>
+      </w:r>
+      <w:r>
+        <w:rPr>
+          <w:rStyle w:val="FloatTok"/>
+        </w:rPr>
+        <w:t xml:space="preserve">2.63</w:t>
+      </w:r>
+      <w:r>
+        <w:rPr>
+          <w:rStyle w:val="NormalTok"/>
+        </w:rPr>
+        <w:t xml:space="preserve">,</w:t>
+      </w:r>
+      <w:r>
+        <w:br/>
+      </w:r>
+      <w:r>
+        <w:rPr>
+          <w:rStyle w:val="NormalTok"/>
+        </w:rPr>
+        <w:t xml:space="preserve">            </w:t>
+      </w:r>
+      <w:r>
+        <w:rPr>
+          <w:rStyle w:val="FloatTok"/>
+        </w:rPr>
+        <w:t xml:space="preserve">8.92</w:t>
+      </w:r>
+      <w:r>
+        <w:rPr>
+          <w:rStyle w:val="NormalTok"/>
+        </w:rPr>
+        <w:t xml:space="preserve">,</w:t>
+      </w:r>
+      <w:r>
+        <w:rPr>
+          <w:rStyle w:val="FloatTok"/>
+        </w:rPr>
+        <w:t xml:space="preserve">5.23</w:t>
+      </w:r>
+      <w:r>
+        <w:rPr>
+          <w:rStyle w:val="NormalTok"/>
+        </w:rPr>
+        <w:t xml:space="preserve">,</w:t>
+      </w:r>
+      <w:r>
+        <w:rPr>
+          <w:rStyle w:val="FloatTok"/>
+        </w:rPr>
+        <w:t xml:space="preserve">2.31</w:t>
+      </w:r>
+      <w:r>
+        <w:rPr>
+          <w:rStyle w:val="NormalTok"/>
+        </w:rPr>
+        <w:t xml:space="preserve">,</w:t>
+      </w:r>
+      <w:r>
+        <w:rPr>
+          <w:rStyle w:val="FloatTok"/>
+        </w:rPr>
+        <w:t xml:space="preserve">1.21</w:t>
+      </w:r>
+      <w:r>
+        <w:rPr>
+          <w:rStyle w:val="NormalTok"/>
+        </w:rPr>
+        <w:t xml:space="preserve">,</w:t>
+      </w:r>
+      <w:r>
+        <w:rPr>
+          <w:rStyle w:val="FloatTok"/>
+        </w:rPr>
+        <w:t xml:space="preserve">1.84</w:t>
+      </w:r>
+      <w:r>
+        <w:rPr>
+          <w:rStyle w:val="NormalTok"/>
+        </w:rPr>
+        <w:t xml:space="preserve">,</w:t>
+      </w:r>
+      <w:r>
+        <w:rPr>
+          <w:rStyle w:val="FloatTok"/>
+        </w:rPr>
+        <w:t xml:space="preserve">2.63</w:t>
+      </w:r>
+      <w:r>
+        <w:rPr>
+          <w:rStyle w:val="NormalTok"/>
+        </w:rPr>
+        <w:t xml:space="preserve">,</w:t>
+      </w:r>
+      <w:r>
+        <w:rPr>
+          <w:rStyle w:val="FloatTok"/>
+        </w:rPr>
+        <w:t xml:space="preserve">6.14</w:t>
+      </w:r>
+      <w:r>
+        <w:rPr>
+          <w:rStyle w:val="NormalTok"/>
+        </w:rPr>
+        <w:t xml:space="preserve">),</w:t>
+      </w:r>
+      <w:r>
+        <w:rPr>
+          <w:rStyle w:val="DecValTok"/>
+        </w:rPr>
+        <w:t xml:space="preserve">7</w:t>
+      </w:r>
+      <w:r>
+        <w:rPr>
+          <w:rStyle w:val="NormalTok"/>
+        </w:rPr>
+        <w:t xml:space="preserve">,</w:t>
+      </w:r>
+      <w:r>
+        <w:rPr>
+          <w:rStyle w:val="DecValTok"/>
+        </w:rPr>
+        <w:t xml:space="preserve">7</w:t>
+      </w:r>
+      <w:r>
+        <w:rPr>
+          <w:rStyle w:val="NormalTok"/>
+        </w:rPr>
+        <w:t xml:space="preserve">) ; Sh</w:t>
+      </w:r>
+    </w:p>
+    <w:p>
+      <w:pPr>
+        <w:pStyle w:val="SourceCode"/>
+      </w:pPr>
+      <w:r>
+        <w:rPr>
+          <w:rStyle w:val="VerbatimChar"/>
+        </w:rPr>
+        <w:t xml:space="preserve">##       [,1]  [,2] [,3]  [,4]  [,5] [,6] [,7]</w:t>
+      </w:r>
+      <w:r>
+        <w:br/>
+      </w:r>
+      <w:r>
+        <w:rPr>
+          <w:rStyle w:val="VerbatimChar"/>
+        </w:rPr>
+        <w:t xml:space="preserve">## [1,] 45.53 48.84 9.48 14.34 14.86 9.45 8.92</w:t>
+      </w:r>
+      <w:r>
+        <w:br/>
+      </w:r>
+      <w:r>
+        <w:rPr>
+          <w:rStyle w:val="VerbatimChar"/>
+        </w:rPr>
+        <w:t xml:space="preserve">## [2,] 48.84 74.20 9.63 19.34 19.77 9.90 5.23</w:t>
+      </w:r>
+      <w:r>
+        <w:br/>
+      </w:r>
+      <w:r>
+        <w:rPr>
+          <w:rStyle w:val="VerbatimChar"/>
+        </w:rPr>
+        <w:t xml:space="preserve">## [3,]  9.48  9.63 2.79  2.09  3.23 1.86 2.31</w:t>
+      </w:r>
+      <w:r>
+        <w:br/>
+      </w:r>
+      <w:r>
+        <w:rPr>
+          <w:rStyle w:val="VerbatimChar"/>
+        </w:rPr>
+        <w:t xml:space="preserve">## [4,] 14.34 19.34 2.09 12.57  6.18 2.36 1.21</w:t>
+      </w:r>
+      <w:r>
+        <w:br/>
+      </w:r>
+      <w:r>
+        <w:rPr>
+          <w:rStyle w:val="VerbatimChar"/>
+        </w:rPr>
+        <w:t xml:space="preserve">## [5,] 14.86 19.77 3.23  6.18  6.77 3.02 1.84</w:t>
+      </w:r>
+      <w:r>
+        <w:br/>
+      </w:r>
+      <w:r>
+        <w:rPr>
+          <w:rStyle w:val="VerbatimChar"/>
+        </w:rPr>
+        <w:t xml:space="preserve">## [6,]  9.45  9.90 1.86  2.36  3.02 3.13 2.63</w:t>
+      </w:r>
+      <w:r>
+        <w:br/>
+      </w:r>
+      <w:r>
+        <w:rPr>
+          <w:rStyle w:val="VerbatimChar"/>
+        </w:rPr>
+        <w:t xml:space="preserve">## [7,]  8.92  5.23 2.31  1.21  1.84 2.63 6.14</w:t>
+      </w:r>
+    </w:p>
+    <w:p>
+      <w:pPr>
+        <w:pStyle w:val="FirstParagraph"/>
+      </w:pPr>
+      <w:r>
+        <w:t xml:space="preserve">Pruebe si existen diferencias detectables entre las dos muestras, con un nivel de significancia</w:t>
+      </w:r>
+      <w:r>
+        <w:t xml:space="preserve"> </w:t>
+      </w:r>
+      <m:oMath>
+        <m:r>
+          <m:t>α</m:t>
+        </m:r>
+        <m:r>
+          <m:rPr>
+            <m:sty m:val="p"/>
+          </m:rPr>
+          <m:t>=</m:t>
+        </m:r>
+        <m:r>
+          <m:t>0.06</m:t>
+        </m:r>
+      </m:oMath>
+    </w:p>
+    <w:bookmarkStart w:id="46" w:name="solución-3"/>
     <w:p>
       <w:pPr>
         <w:pStyle w:val="Ttulo3"/>
@@ -6678,26 +8872,16 @@
         <w:pStyle w:val="FirstParagraph"/>
       </w:pPr>
       <w:r>
-        <w:t xml:space="preserve">Aca va la solución</w:t>
-      </w:r>
-    </w:p>
-    <w:bookmarkEnd w:id="41"/>
-    <w:bookmarkEnd w:id="42"/>
-    <w:bookmarkStart w:id="44" w:name="ejercicio-5"/>
-    <w:p>
-      <w:pPr>
-        <w:pStyle w:val="Ttulo2"/>
-      </w:pPr>
-      <w:r>
-        <w:t xml:space="preserve">Ejercicio 5:</w:t>
-      </w:r>
-    </w:p>
-    <w:p>
-      <w:pPr>
-        <w:pStyle w:val="FirstParagraph"/>
-      </w:pPr>
-      <w:r>
-        <w:t xml:space="preserve">En un país, el gobierno federal exige que el Departamento de Control de Calidad de toda fábrica de hornos microondas monitoree la cantidad de radiación emitida cuando las puertas del horno están cerradas y cuando éstas están abiertas. Se observaron las radiaciones emitidas por 42 hornos elegidos al azar. Los datos aparecen en la tabla, con la puerta abierta y con la puerta cerrada.</w:t>
+        <w:t xml:space="preserve">Para este caso se tiene una prueba de hipótesis en la que se desea saber si hay diferencia de medias:</w:t>
+      </w:r>
+    </w:p>
+    <w:bookmarkStart w:id="41" w:name="formular-las-hipótesis-3"/>
+    <w:p>
+      <w:pPr>
+        <w:pStyle w:val="Ttulo4"/>
+      </w:pPr>
+      <w:r>
+        <w:t xml:space="preserve">1) Formular las hipótesis</w:t>
       </w:r>
     </w:p>
     <w:p>
@@ -6708,9 +8892,79 @@
           <w:numId w:val="1005"/>
         </w:numPr>
       </w:pPr>
-      <w:r>
-        <w:t xml:space="preserve">Hacer un Q-Q-plot con los datos univariados y además testear su normalidad.</w:t>
-      </w:r>
+      <m:oMath>
+        <m:sSub>
+          <m:e>
+            <m:r>
+              <m:t>H</m:t>
+            </m:r>
+          </m:e>
+          <m:sub>
+            <m:r>
+              <m:t>0</m:t>
+            </m:r>
+          </m:sub>
+        </m:sSub>
+        <m:r>
+          <m:rPr>
+            <m:sty m:val="p"/>
+          </m:rPr>
+          <m:t>:</m:t>
+        </m:r>
+        <m:acc>
+          <m:accPr>
+            <m:chr m:val="‾"/>
+          </m:accPr>
+          <m:e>
+            <m:sSub>
+              <m:e>
+                <m:r>
+                  <m:t>μ</m:t>
+                </m:r>
+              </m:e>
+              <m:sub>
+                <m:r>
+                  <m:t>m</m:t>
+                </m:r>
+              </m:sub>
+            </m:sSub>
+          </m:e>
+        </m:acc>
+        <m:r>
+          <m:rPr>
+            <m:sty m:val="p"/>
+          </m:rPr>
+          <m:t>−</m:t>
+        </m:r>
+        <m:acc>
+          <m:accPr>
+            <m:chr m:val="‾"/>
+          </m:accPr>
+          <m:e>
+            <m:sSub>
+              <m:e>
+                <m:r>
+                  <m:t>μ</m:t>
+                </m:r>
+              </m:e>
+              <m:sub>
+                <m:r>
+                  <m:t>h</m:t>
+                </m:r>
+              </m:sub>
+            </m:sSub>
+          </m:e>
+        </m:acc>
+        <m:r>
+          <m:rPr>
+            <m:sty m:val="p"/>
+          </m:rPr>
+          <m:t>=</m:t>
+        </m:r>
+        <m:r>
+          <m:t>0</m:t>
+        </m:r>
+      </m:oMath>
     </w:p>
     <w:p>
       <w:pPr>
@@ -6718,6 +8972,1049 @@
         <w:numPr>
           <w:ilvl w:val="0"/>
           <w:numId w:val="1005"/>
+        </w:numPr>
+      </w:pPr>
+      <m:oMath>
+        <m:sSub>
+          <m:e>
+            <m:r>
+              <m:t>H</m:t>
+            </m:r>
+          </m:e>
+          <m:sub>
+            <m:r>
+              <m:t>a</m:t>
+            </m:r>
+          </m:sub>
+        </m:sSub>
+        <m:r>
+          <m:rPr>
+            <m:sty m:val="p"/>
+          </m:rPr>
+          <m:t>:</m:t>
+        </m:r>
+        <m:acc>
+          <m:accPr>
+            <m:chr m:val="‾"/>
+          </m:accPr>
+          <m:e>
+            <m:sSub>
+              <m:e>
+                <m:r>
+                  <m:t>μ</m:t>
+                </m:r>
+              </m:e>
+              <m:sub>
+                <m:r>
+                  <m:t>m</m:t>
+                </m:r>
+              </m:sub>
+            </m:sSub>
+          </m:e>
+        </m:acc>
+        <m:r>
+          <m:rPr>
+            <m:sty m:val="p"/>
+          </m:rPr>
+          <m:t>−</m:t>
+        </m:r>
+        <m:acc>
+          <m:accPr>
+            <m:chr m:val="‾"/>
+          </m:accPr>
+          <m:e>
+            <m:sSub>
+              <m:e>
+                <m:r>
+                  <m:t>μ</m:t>
+                </m:r>
+              </m:e>
+              <m:sub>
+                <m:r>
+                  <m:t>h</m:t>
+                </m:r>
+              </m:sub>
+            </m:sSub>
+          </m:e>
+        </m:acc>
+        <m:r>
+          <m:rPr>
+            <m:sty m:val="p"/>
+          </m:rPr>
+          <m:t>≠</m:t>
+        </m:r>
+        <m:r>
+          <m:t>0</m:t>
+        </m:r>
+      </m:oMath>
+    </w:p>
+    <w:bookmarkEnd w:id="41"/>
+    <w:bookmarkStart w:id="42" w:name="establecer-el-nivel-de-significancia-3"/>
+    <w:p>
+      <w:pPr>
+        <w:pStyle w:val="Ttulo4"/>
+      </w:pPr>
+      <w:r>
+        <w:t xml:space="preserve">2) Establecer el nivel de significancia</w:t>
+      </w:r>
+    </w:p>
+    <w:p>
+      <w:pPr>
+        <w:pStyle w:val="FirstParagraph"/>
+      </w:pPr>
+      <m:oMath>
+        <m:r>
+          <m:t>α</m:t>
+        </m:r>
+        <m:r>
+          <m:rPr>
+            <m:sty m:val="p"/>
+          </m:rPr>
+          <m:t>=</m:t>
+        </m:r>
+        <m:r>
+          <m:t>0.06</m:t>
+        </m:r>
+      </m:oMath>
+    </w:p>
+    <w:p>
+      <w:pPr>
+        <w:pStyle w:val="SourceCode"/>
+      </w:pPr>
+      <w:r>
+        <w:rPr>
+          <w:rStyle w:val="NormalTok"/>
+        </w:rPr>
+        <w:t xml:space="preserve">alpha </w:t>
+      </w:r>
+      <w:r>
+        <w:rPr>
+          <w:rStyle w:val="OtherTok"/>
+        </w:rPr>
+        <w:t xml:space="preserve">&lt;-</w:t>
+      </w:r>
+      <w:r>
+        <w:rPr>
+          <w:rStyle w:val="NormalTok"/>
+        </w:rPr>
+        <w:t xml:space="preserve"> </w:t>
+      </w:r>
+      <w:r>
+        <w:rPr>
+          <w:rStyle w:val="FloatTok"/>
+        </w:rPr>
+        <w:t xml:space="preserve">0.06</w:t>
+      </w:r>
+      <w:r>
+        <w:rPr>
+          <w:rStyle w:val="NormalTok"/>
+        </w:rPr>
+        <w:t xml:space="preserve"> ; alpha</w:t>
+      </w:r>
+    </w:p>
+    <w:p>
+      <w:pPr>
+        <w:pStyle w:val="SourceCode"/>
+      </w:pPr>
+      <w:r>
+        <w:rPr>
+          <w:rStyle w:val="VerbatimChar"/>
+        </w:rPr>
+        <w:t xml:space="preserve">## [1] 0.06</w:t>
+      </w:r>
+    </w:p>
+    <w:bookmarkEnd w:id="42"/>
+    <w:bookmarkStart w:id="43" w:name="hallar-el-estadístico-de-prueba-3"/>
+    <w:p>
+      <w:pPr>
+        <w:pStyle w:val="Ttulo4"/>
+      </w:pPr>
+      <w:r>
+        <w:t xml:space="preserve">3) Hallar el estadístico de prueba</w:t>
+      </w:r>
+    </w:p>
+    <w:p>
+      <w:pPr>
+        <w:pStyle w:val="SourceCode"/>
+      </w:pPr>
+      <w:r>
+        <w:rPr>
+          <w:rStyle w:val="CommentTok"/>
+        </w:rPr>
+        <w:t xml:space="preserve"># calculo de la matriz de var y cov conjunta</w:t>
+      </w:r>
+      <w:r>
+        <w:br/>
+      </w:r>
+      <w:r>
+        <w:rPr>
+          <w:rStyle w:val="NormalTok"/>
+        </w:rPr>
+        <w:t xml:space="preserve">Sp</w:t>
+      </w:r>
+      <w:r>
+        <w:rPr>
+          <w:rStyle w:val="OtherTok"/>
+        </w:rPr>
+        <w:t xml:space="preserve">=</w:t>
+      </w:r>
+      <w:r>
+        <w:rPr>
+          <w:rStyle w:val="NormalTok"/>
+        </w:rPr>
+        <w:t xml:space="preserve"> ((nm</w:t>
+      </w:r>
+      <w:r>
+        <w:rPr>
+          <w:rStyle w:val="DecValTok"/>
+        </w:rPr>
+        <w:t xml:space="preserve">-1</w:t>
+      </w:r>
+      <w:r>
+        <w:rPr>
+          <w:rStyle w:val="NormalTok"/>
+        </w:rPr>
+        <w:t xml:space="preserve">)</w:t>
+      </w:r>
+      <w:r>
+        <w:rPr>
+          <w:rStyle w:val="SpecialCharTok"/>
+        </w:rPr>
+        <w:t xml:space="preserve">*</w:t>
+      </w:r>
+      <w:r>
+        <w:rPr>
+          <w:rStyle w:val="NormalTok"/>
+        </w:rPr>
+        <w:t xml:space="preserve">Sm </w:t>
+      </w:r>
+      <w:r>
+        <w:rPr>
+          <w:rStyle w:val="SpecialCharTok"/>
+        </w:rPr>
+        <w:t xml:space="preserve">+</w:t>
+      </w:r>
+      <w:r>
+        <w:rPr>
+          <w:rStyle w:val="NormalTok"/>
+        </w:rPr>
+        <w:t xml:space="preserve"> (nh</w:t>
+      </w:r>
+      <w:r>
+        <w:rPr>
+          <w:rStyle w:val="DecValTok"/>
+        </w:rPr>
+        <w:t xml:space="preserve">-1</w:t>
+      </w:r>
+      <w:r>
+        <w:rPr>
+          <w:rStyle w:val="NormalTok"/>
+        </w:rPr>
+        <w:t xml:space="preserve">)</w:t>
+      </w:r>
+      <w:r>
+        <w:rPr>
+          <w:rStyle w:val="SpecialCharTok"/>
+        </w:rPr>
+        <w:t xml:space="preserve">*</w:t>
+      </w:r>
+      <w:r>
+        <w:rPr>
+          <w:rStyle w:val="NormalTok"/>
+        </w:rPr>
+        <w:t xml:space="preserve">Sh)</w:t>
+      </w:r>
+      <w:r>
+        <w:rPr>
+          <w:rStyle w:val="SpecialCharTok"/>
+        </w:rPr>
+        <w:t xml:space="preserve">/</w:t>
+      </w:r>
+      <w:r>
+        <w:rPr>
+          <w:rStyle w:val="NormalTok"/>
+        </w:rPr>
+        <w:t xml:space="preserve">(nm</w:t>
+      </w:r>
+      <w:r>
+        <w:rPr>
+          <w:rStyle w:val="SpecialCharTok"/>
+        </w:rPr>
+        <w:t xml:space="preserve">+</w:t>
+      </w:r>
+      <w:r>
+        <w:rPr>
+          <w:rStyle w:val="NormalTok"/>
+        </w:rPr>
+        <w:t xml:space="preserve">nh</w:t>
+      </w:r>
+      <w:r>
+        <w:rPr>
+          <w:rStyle w:val="DecValTok"/>
+        </w:rPr>
+        <w:t xml:space="preserve">-2</w:t>
+      </w:r>
+      <w:r>
+        <w:rPr>
+          <w:rStyle w:val="NormalTok"/>
+        </w:rPr>
+        <w:t xml:space="preserve">)</w:t>
+      </w:r>
+      <w:r>
+        <w:br/>
+      </w:r>
+      <w:r>
+        <w:rPr>
+          <w:rStyle w:val="NormalTok"/>
+        </w:rPr>
+        <w:t xml:space="preserve">Sp</w:t>
+      </w:r>
+    </w:p>
+    <w:p>
+      <w:pPr>
+        <w:pStyle w:val="SourceCode"/>
+      </w:pPr>
+      <w:r>
+        <w:rPr>
+          <w:rStyle w:val="VerbatimChar"/>
+        </w:rPr>
+        <w:t xml:space="preserve">##         [,1]    [,2]   [,3]    [,4]     [,5]    [,6]   [,7]</w:t>
+      </w:r>
+      <w:r>
+        <w:br/>
+      </w:r>
+      <w:r>
+        <w:rPr>
+          <w:rStyle w:val="VerbatimChar"/>
+        </w:rPr>
+        <w:t xml:space="preserve">## [1,] 41.1116 33.8656 7.7440 15.0736 11.85280 5.69800 8.9760</w:t>
+      </w:r>
+      <w:r>
+        <w:br/>
+      </w:r>
+      <w:r>
+        <w:rPr>
+          <w:rStyle w:val="VerbatimChar"/>
+        </w:rPr>
+        <w:t xml:space="preserve">## [2,] 33.8656 77.6720 8.3588 15.7560 16.75720 8.38800 7.5148</w:t>
+      </w:r>
+      <w:r>
+        <w:br/>
+      </w:r>
+      <w:r>
+        <w:rPr>
+          <w:rStyle w:val="VerbatimChar"/>
+        </w:rPr>
+        <w:t xml:space="preserve">## [3,]  7.7440  8.3588 2.3028  2.6332  2.25560 1.24400 2.1252</w:t>
+      </w:r>
+      <w:r>
+        <w:br/>
+      </w:r>
+      <w:r>
+        <w:rPr>
+          <w:rStyle w:val="VerbatimChar"/>
+        </w:rPr>
+        <w:t xml:space="preserve">## [4,] 15.0736 15.7560 2.6332  9.6804  4.95360 1.69360 3.0692</w:t>
+      </w:r>
+      <w:r>
+        <w:br/>
+      </w:r>
+      <w:r>
+        <w:rPr>
+          <w:rStyle w:val="VerbatimChar"/>
+        </w:rPr>
+        <w:t xml:space="preserve">## [5,] 11.8528 16.7572 2.2556  4.9536  8.25400 2.76184 1.4368</w:t>
+      </w:r>
+      <w:r>
+        <w:br/>
+      </w:r>
+      <w:r>
+        <w:rPr>
+          <w:rStyle w:val="VerbatimChar"/>
+        </w:rPr>
+        <w:t xml:space="preserve">## [6,]  5.6980  8.3880 1.2440  1.6936  2.76184 3.02360 1.6892</w:t>
+      </w:r>
+      <w:r>
+        <w:br/>
+      </w:r>
+      <w:r>
+        <w:rPr>
+          <w:rStyle w:val="VerbatimChar"/>
+        </w:rPr>
+        <w:t xml:space="preserve">## [7,]  8.9760  7.5148 2.1252  3.0692  1.43680 1.68920 4.8184</w:t>
+      </w:r>
+    </w:p>
+    <w:p>
+      <w:pPr>
+        <w:pStyle w:val="FirstParagraph"/>
+      </w:pPr>
+      <w:r>
+        <w:t xml:space="preserve">Hallar el valor</w:t>
+      </w:r>
+      <w:r>
+        <w:t xml:space="preserve"> </w:t>
+      </w:r>
+      <m:oMath>
+        <m:sSup>
+          <m:e>
+            <m:r>
+              <m:t>T</m:t>
+            </m:r>
+          </m:e>
+          <m:sup>
+            <m:r>
+              <m:t>2</m:t>
+            </m:r>
+          </m:sup>
+        </m:sSup>
+      </m:oMath>
+    </w:p>
+    <w:p>
+      <w:pPr>
+        <w:pStyle w:val="SourceCode"/>
+      </w:pPr>
+      <w:r>
+        <w:rPr>
+          <w:rStyle w:val="CommentTok"/>
+        </w:rPr>
+        <w:t xml:space="preserve"># estadistico de prueba</w:t>
+      </w:r>
+      <w:r>
+        <w:br/>
+      </w:r>
+      <w:r>
+        <w:rPr>
+          <w:rStyle w:val="NormalTok"/>
+        </w:rPr>
+        <w:t xml:space="preserve">T2</w:t>
+      </w:r>
+      <w:r>
+        <w:rPr>
+          <w:rStyle w:val="OtherTok"/>
+        </w:rPr>
+        <w:t xml:space="preserve">=</w:t>
+      </w:r>
+      <w:r>
+        <w:rPr>
+          <w:rStyle w:val="NormalTok"/>
+        </w:rPr>
+        <w:t xml:space="preserve">((nm</w:t>
+      </w:r>
+      <w:r>
+        <w:rPr>
+          <w:rStyle w:val="SpecialCharTok"/>
+        </w:rPr>
+        <w:t xml:space="preserve">*</w:t>
+      </w:r>
+      <w:r>
+        <w:rPr>
+          <w:rStyle w:val="NormalTok"/>
+        </w:rPr>
+        <w:t xml:space="preserve">nh)</w:t>
+      </w:r>
+      <w:r>
+        <w:rPr>
+          <w:rStyle w:val="SpecialCharTok"/>
+        </w:rPr>
+        <w:t xml:space="preserve">/</w:t>
+      </w:r>
+      <w:r>
+        <w:rPr>
+          <w:rStyle w:val="NormalTok"/>
+        </w:rPr>
+        <w:t xml:space="preserve">(nm</w:t>
+      </w:r>
+      <w:r>
+        <w:rPr>
+          <w:rStyle w:val="SpecialCharTok"/>
+        </w:rPr>
+        <w:t xml:space="preserve">+</w:t>
+      </w:r>
+      <w:r>
+        <w:rPr>
+          <w:rStyle w:val="NormalTok"/>
+        </w:rPr>
+        <w:t xml:space="preserve">nh))</w:t>
+      </w:r>
+      <w:r>
+        <w:rPr>
+          <w:rStyle w:val="SpecialCharTok"/>
+        </w:rPr>
+        <w:t xml:space="preserve">*</w:t>
+      </w:r>
+      <w:r>
+        <w:rPr>
+          <w:rStyle w:val="NormalTok"/>
+        </w:rPr>
+        <w:t xml:space="preserve"> (</w:t>
+      </w:r>
+      <w:r>
+        <w:rPr>
+          <w:rStyle w:val="FunctionTok"/>
+        </w:rPr>
+        <w:t xml:space="preserve">t</w:t>
+      </w:r>
+      <w:r>
+        <w:rPr>
+          <w:rStyle w:val="NormalTok"/>
+        </w:rPr>
+        <w:t xml:space="preserve">(xbarm</w:t>
+      </w:r>
+      <w:r>
+        <w:rPr>
+          <w:rStyle w:val="SpecialCharTok"/>
+        </w:rPr>
+        <w:t xml:space="preserve">-</w:t>
+      </w:r>
+      <w:r>
+        <w:rPr>
+          <w:rStyle w:val="NormalTok"/>
+        </w:rPr>
+        <w:t xml:space="preserve">xbarh))</w:t>
+      </w:r>
+      <w:r>
+        <w:rPr>
+          <w:rStyle w:val="SpecialCharTok"/>
+        </w:rPr>
+        <w:t xml:space="preserve">%*%</w:t>
+      </w:r>
+      <w:r>
+        <w:rPr>
+          <w:rStyle w:val="FunctionTok"/>
+        </w:rPr>
+        <w:t xml:space="preserve">solve</w:t>
+      </w:r>
+      <w:r>
+        <w:rPr>
+          <w:rStyle w:val="NormalTok"/>
+        </w:rPr>
+        <w:t xml:space="preserve">(Sp)</w:t>
+      </w:r>
+      <w:r>
+        <w:rPr>
+          <w:rStyle w:val="SpecialCharTok"/>
+        </w:rPr>
+        <w:t xml:space="preserve">%*%</w:t>
+      </w:r>
+      <w:r>
+        <w:rPr>
+          <w:rStyle w:val="NormalTok"/>
+        </w:rPr>
+        <w:t xml:space="preserve">(xbarm</w:t>
+      </w:r>
+      <w:r>
+        <w:rPr>
+          <w:rStyle w:val="SpecialCharTok"/>
+        </w:rPr>
+        <w:t xml:space="preserve">-</w:t>
+      </w:r>
+      <w:r>
+        <w:rPr>
+          <w:rStyle w:val="NormalTok"/>
+        </w:rPr>
+        <w:t xml:space="preserve">xbarh)</w:t>
+      </w:r>
+      <w:r>
+        <w:br/>
+      </w:r>
+      <w:r>
+        <w:rPr>
+          <w:rStyle w:val="NormalTok"/>
+        </w:rPr>
+        <w:t xml:space="preserve">T2</w:t>
+      </w:r>
+    </w:p>
+    <w:p>
+      <w:pPr>
+        <w:pStyle w:val="SourceCode"/>
+      </w:pPr>
+      <w:r>
+        <w:rPr>
+          <w:rStyle w:val="VerbatimChar"/>
+        </w:rPr>
+        <w:t xml:space="preserve">##          [,1]</w:t>
+      </w:r>
+      <w:r>
+        <w:br/>
+      </w:r>
+      <w:r>
+        <w:rPr>
+          <w:rStyle w:val="VerbatimChar"/>
+        </w:rPr>
+        <w:t xml:space="preserve">## [1,] 26.08934</w:t>
+      </w:r>
+    </w:p>
+    <w:p>
+      <w:pPr>
+        <w:pStyle w:val="SourceCode"/>
+      </w:pPr>
+      <w:r>
+        <w:rPr>
+          <w:rStyle w:val="NormalTok"/>
+        </w:rPr>
+        <w:t xml:space="preserve">n </w:t>
+      </w:r>
+      <w:r>
+        <w:rPr>
+          <w:rStyle w:val="OtherTok"/>
+        </w:rPr>
+        <w:t xml:space="preserve">&lt;-</w:t>
+      </w:r>
+      <w:r>
+        <w:rPr>
+          <w:rStyle w:val="NormalTok"/>
+        </w:rPr>
+        <w:t xml:space="preserve"> nm </w:t>
+      </w:r>
+      <w:r>
+        <w:rPr>
+          <w:rStyle w:val="SpecialCharTok"/>
+        </w:rPr>
+        <w:t xml:space="preserve">+</w:t>
+      </w:r>
+      <w:r>
+        <w:rPr>
+          <w:rStyle w:val="NormalTok"/>
+        </w:rPr>
+        <w:t xml:space="preserve"> nh ; n</w:t>
+      </w:r>
+    </w:p>
+    <w:p>
+      <w:pPr>
+        <w:pStyle w:val="SourceCode"/>
+      </w:pPr>
+      <w:r>
+        <w:rPr>
+          <w:rStyle w:val="VerbatimChar"/>
+        </w:rPr>
+        <w:t xml:space="preserve">## [1] 27</w:t>
+      </w:r>
+    </w:p>
+    <w:p>
+      <w:pPr>
+        <w:pStyle w:val="FirstParagraph"/>
+      </w:pPr>
+      <w:r>
+        <w:t xml:space="preserve">Hallar el F calculado</w:t>
+      </w:r>
+    </w:p>
+    <w:p>
+      <w:pPr>
+        <w:pStyle w:val="SourceCode"/>
+      </w:pPr>
+      <w:r>
+        <w:rPr>
+          <w:rStyle w:val="NormalTok"/>
+        </w:rPr>
+        <w:t xml:space="preserve">Fc</w:t>
+      </w:r>
+      <w:r>
+        <w:rPr>
+          <w:rStyle w:val="OtherTok"/>
+        </w:rPr>
+        <w:t xml:space="preserve">=</w:t>
+      </w:r>
+      <w:r>
+        <w:rPr>
+          <w:rStyle w:val="NormalTok"/>
+        </w:rPr>
+        <w:t xml:space="preserve">((n</w:t>
+      </w:r>
+      <w:r>
+        <w:rPr>
+          <w:rStyle w:val="SpecialCharTok"/>
+        </w:rPr>
+        <w:t xml:space="preserve">-</w:t>
+      </w:r>
+      <w:r>
+        <w:rPr>
+          <w:rStyle w:val="NormalTok"/>
+        </w:rPr>
+        <w:t xml:space="preserve">p</w:t>
+      </w:r>
+      <w:r>
+        <w:rPr>
+          <w:rStyle w:val="DecValTok"/>
+        </w:rPr>
+        <w:t xml:space="preserve">-1</w:t>
+      </w:r>
+      <w:r>
+        <w:rPr>
+          <w:rStyle w:val="NormalTok"/>
+        </w:rPr>
+        <w:t xml:space="preserve">)</w:t>
+      </w:r>
+      <w:r>
+        <w:rPr>
+          <w:rStyle w:val="SpecialCharTok"/>
+        </w:rPr>
+        <w:t xml:space="preserve">/</w:t>
+      </w:r>
+      <w:r>
+        <w:rPr>
+          <w:rStyle w:val="NormalTok"/>
+        </w:rPr>
+        <w:t xml:space="preserve">(p</w:t>
+      </w:r>
+      <w:r>
+        <w:rPr>
+          <w:rStyle w:val="SpecialCharTok"/>
+        </w:rPr>
+        <w:t xml:space="preserve">*</w:t>
+      </w:r>
+      <w:r>
+        <w:rPr>
+          <w:rStyle w:val="NormalTok"/>
+        </w:rPr>
+        <w:t xml:space="preserve">(n</w:t>
+      </w:r>
+      <w:r>
+        <w:rPr>
+          <w:rStyle w:val="DecValTok"/>
+        </w:rPr>
+        <w:t xml:space="preserve">-2</w:t>
+      </w:r>
+      <w:r>
+        <w:rPr>
+          <w:rStyle w:val="NormalTok"/>
+        </w:rPr>
+        <w:t xml:space="preserve">)))</w:t>
+      </w:r>
+      <w:r>
+        <w:rPr>
+          <w:rStyle w:val="SpecialCharTok"/>
+        </w:rPr>
+        <w:t xml:space="preserve">*</w:t>
+      </w:r>
+      <w:r>
+        <w:rPr>
+          <w:rStyle w:val="NormalTok"/>
+        </w:rPr>
+        <w:t xml:space="preserve">T2</w:t>
+      </w:r>
+      <w:r>
+        <w:br/>
+      </w:r>
+      <w:r>
+        <w:rPr>
+          <w:rStyle w:val="NormalTok"/>
+        </w:rPr>
+        <w:t xml:space="preserve">Fc</w:t>
+      </w:r>
+    </w:p>
+    <w:p>
+      <w:pPr>
+        <w:pStyle w:val="SourceCode"/>
+      </w:pPr>
+      <w:r>
+        <w:rPr>
+          <w:rStyle w:val="VerbatimChar"/>
+        </w:rPr>
+        <w:t xml:space="preserve">##          [,1]</w:t>
+      </w:r>
+      <w:r>
+        <w:br/>
+      </w:r>
+      <w:r>
+        <w:rPr>
+          <w:rStyle w:val="VerbatimChar"/>
+        </w:rPr>
+        <w:t xml:space="preserve">## [1,] 2.832557</w:t>
+      </w:r>
+    </w:p>
+    <w:bookmarkEnd w:id="43"/>
+    <w:bookmarkStart w:id="44" w:name="hallar-el-valor-de-la-región-crítica-3"/>
+    <w:p>
+      <w:pPr>
+        <w:pStyle w:val="Ttulo4"/>
+      </w:pPr>
+      <w:r>
+        <w:t xml:space="preserve">4) Hallar el valor de la región crítica</w:t>
+      </w:r>
+    </w:p>
+    <w:p>
+      <w:pPr>
+        <w:pStyle w:val="SourceCode"/>
+      </w:pPr>
+      <w:r>
+        <w:rPr>
+          <w:rStyle w:val="NormalTok"/>
+        </w:rPr>
+        <w:t xml:space="preserve">Ft </w:t>
+      </w:r>
+      <w:r>
+        <w:rPr>
+          <w:rStyle w:val="OtherTok"/>
+        </w:rPr>
+        <w:t xml:space="preserve">&lt;-</w:t>
+      </w:r>
+      <w:r>
+        <w:rPr>
+          <w:rStyle w:val="NormalTok"/>
+        </w:rPr>
+        <w:t xml:space="preserve"> </w:t>
+      </w:r>
+      <w:r>
+        <w:rPr>
+          <w:rStyle w:val="FunctionTok"/>
+        </w:rPr>
+        <w:t xml:space="preserve">qf</w:t>
+      </w:r>
+      <w:r>
+        <w:rPr>
+          <w:rStyle w:val="NormalTok"/>
+        </w:rPr>
+        <w:t xml:space="preserve">(</w:t>
+      </w:r>
+      <w:r>
+        <w:rPr>
+          <w:rStyle w:val="DecValTok"/>
+        </w:rPr>
+        <w:t xml:space="preserve">1</w:t>
+      </w:r>
+      <w:r>
+        <w:rPr>
+          <w:rStyle w:val="SpecialCharTok"/>
+        </w:rPr>
+        <w:t xml:space="preserve">-</w:t>
+      </w:r>
+      <w:r>
+        <w:rPr>
+          <w:rStyle w:val="NormalTok"/>
+        </w:rPr>
+        <w:t xml:space="preserve">alpha, </w:t>
+      </w:r>
+      <w:r>
+        <w:rPr>
+          <w:rStyle w:val="AttributeTok"/>
+        </w:rPr>
+        <w:t xml:space="preserve">df1 =</w:t>
+      </w:r>
+      <w:r>
+        <w:rPr>
+          <w:rStyle w:val="NormalTok"/>
+        </w:rPr>
+        <w:t xml:space="preserve"> p, </w:t>
+      </w:r>
+      <w:r>
+        <w:rPr>
+          <w:rStyle w:val="AttributeTok"/>
+        </w:rPr>
+        <w:t xml:space="preserve">df2 =</w:t>
+      </w:r>
+      <w:r>
+        <w:rPr>
+          <w:rStyle w:val="NormalTok"/>
+        </w:rPr>
+        <w:t xml:space="preserve"> n </w:t>
+      </w:r>
+      <w:r>
+        <w:rPr>
+          <w:rStyle w:val="SpecialCharTok"/>
+        </w:rPr>
+        <w:t xml:space="preserve">-</w:t>
+      </w:r>
+      <w:r>
+        <w:rPr>
+          <w:rStyle w:val="NormalTok"/>
+        </w:rPr>
+        <w:t xml:space="preserve"> p </w:t>
+      </w:r>
+      <w:r>
+        <w:rPr>
+          <w:rStyle w:val="SpecialCharTok"/>
+        </w:rPr>
+        <w:t xml:space="preserve">-</w:t>
+      </w:r>
+      <w:r>
+        <w:rPr>
+          <w:rStyle w:val="NormalTok"/>
+        </w:rPr>
+        <w:t xml:space="preserve"> </w:t>
+      </w:r>
+      <w:r>
+        <w:rPr>
+          <w:rStyle w:val="DecValTok"/>
+        </w:rPr>
+        <w:t xml:space="preserve">1</w:t>
+      </w:r>
+      <w:r>
+        <w:rPr>
+          <w:rStyle w:val="NormalTok"/>
+        </w:rPr>
+        <w:t xml:space="preserve">)</w:t>
+      </w:r>
+      <w:r>
+        <w:br/>
+      </w:r>
+      <w:r>
+        <w:rPr>
+          <w:rStyle w:val="NormalTok"/>
+        </w:rPr>
+        <w:t xml:space="preserve">Ft</w:t>
+      </w:r>
+    </w:p>
+    <w:p>
+      <w:pPr>
+        <w:pStyle w:val="SourceCode"/>
+      </w:pPr>
+      <w:r>
+        <w:rPr>
+          <w:rStyle w:val="VerbatimChar"/>
+        </w:rPr>
+        <w:t xml:space="preserve">## [1] 2.414015</w:t>
+      </w:r>
+    </w:p>
+    <w:bookmarkEnd w:id="44"/>
+    <w:bookmarkStart w:id="45" w:name="conclusión-3"/>
+    <w:p>
+      <w:pPr>
+        <w:pStyle w:val="Ttulo4"/>
+      </w:pPr>
+      <w:r>
+        <w:t xml:space="preserve">5) Conclusión</w:t>
+      </w:r>
+    </w:p>
+    <w:p>
+      <w:pPr>
+        <w:pStyle w:val="FirstParagraph"/>
+      </w:pPr>
+      <w:r>
+        <w:t xml:space="preserve">Como</w:t>
+      </w:r>
+      <w:r>
+        <w:t xml:space="preserve"> </w:t>
+      </w:r>
+      <m:oMath>
+        <m:sSubSup>
+          <m:e>
+            <m:r>
+              <m:t>F</m:t>
+            </m:r>
+          </m:e>
+          <m:sub>
+            <m:r>
+              <m:t>c</m:t>
+            </m:r>
+          </m:sub>
+          <m:sup>
+            <m:r>
+              <m:t>2</m:t>
+            </m:r>
+          </m:sup>
+        </m:sSubSup>
+        <m:r>
+          <m:rPr>
+            <m:sty m:val="p"/>
+          </m:rPr>
+          <m:t>&gt;</m:t>
+        </m:r>
+        <m:sSubSup>
+          <m:e>
+            <m:r>
+              <m:t>F</m:t>
+            </m:r>
+          </m:e>
+          <m:sub>
+            <m:r>
+              <m:t>t</m:t>
+            </m:r>
+          </m:sub>
+          <m:sup>
+            <m:r>
+              <m:t>2</m:t>
+            </m:r>
+          </m:sup>
+        </m:sSubSup>
+      </m:oMath>
+      <w:r>
+        <w:t xml:space="preserve">, se rechaza</w:t>
+      </w:r>
+      <w:r>
+        <w:t xml:space="preserve"> </w:t>
+      </w:r>
+      <m:oMath>
+        <m:sSub>
+          <m:e>
+            <m:r>
+              <m:t>H</m:t>
+            </m:r>
+          </m:e>
+          <m:sub>
+            <m:r>
+              <m:t>0</m:t>
+            </m:r>
+          </m:sub>
+        </m:sSub>
+      </m:oMath>
+      <w:r>
+        <w:t xml:space="preserve"> </w:t>
+      </w:r>
+      <w:r>
+        <w:t xml:space="preserve">por lo tanto, a un nivel de significancia</w:t>
+      </w:r>
+      <w:r>
+        <w:t xml:space="preserve"> </w:t>
+      </w:r>
+      <m:oMath>
+        <m:r>
+          <m:t>α</m:t>
+        </m:r>
+        <m:r>
+          <m:rPr>
+            <m:sty m:val="p"/>
+          </m:rPr>
+          <m:t>=</m:t>
+        </m:r>
+        <m:r>
+          <m:t>0.06</m:t>
+        </m:r>
+      </m:oMath>
+      <w:r>
+        <w:t xml:space="preserve"> </w:t>
+      </w:r>
+      <w:r>
+        <w:t xml:space="preserve">se tienen diferencias detectables entre la muestra de hombres y mujeres</w:t>
+      </w:r>
+    </w:p>
+    <w:bookmarkEnd w:id="45"/>
+    <w:bookmarkEnd w:id="46"/>
+    <w:bookmarkEnd w:id="47"/>
+    <w:bookmarkStart w:id="49" w:name="ejercicio-5"/>
+    <w:p>
+      <w:pPr>
+        <w:pStyle w:val="Ttulo2"/>
+      </w:pPr>
+      <w:r>
+        <w:t xml:space="preserve">Ejercicio 5:</w:t>
+      </w:r>
+    </w:p>
+    <w:p>
+      <w:pPr>
+        <w:pStyle w:val="FirstParagraph"/>
+      </w:pPr>
+      <w:r>
+        <w:t xml:space="preserve">En un país, el gobierno federal exige que el Departamento de Control de Calidad de toda fábrica de hornos microondas monitoree la cantidad de radiación emitida cuando las puertas del horno están cerradas y cuando éstas están abiertas. Se observaron las radiaciones emitidas por 42 hornos elegidos al azar. Los datos aparecen en la tabla, con la puerta abierta y con la puerta cerrada.</w:t>
+      </w:r>
+    </w:p>
+    <w:p>
+      <w:pPr>
+        <w:pStyle w:val="Compact"/>
+        <w:numPr>
+          <w:ilvl w:val="0"/>
+          <w:numId w:val="1006"/>
+        </w:numPr>
+      </w:pPr>
+      <w:r>
+        <w:t xml:space="preserve">Hacer un Q-Q-plot con los datos univariados y además testear su normalidad.</w:t>
+      </w:r>
+    </w:p>
+    <w:p>
+      <w:pPr>
+        <w:pStyle w:val="Compact"/>
+        <w:numPr>
+          <w:ilvl w:val="0"/>
+          <w:numId w:val="1006"/>
         </w:numPr>
       </w:pPr>
       <w:r>
@@ -6837,7 +10134,7 @@
         <w:pStyle w:val="Compact"/>
         <w:numPr>
           <w:ilvl w:val="0"/>
-          <w:numId w:val="1005"/>
+          <w:numId w:val="1006"/>
         </w:numPr>
       </w:pPr>
       <w:r>
@@ -6903,7 +10200,7 @@
         <w:pStyle w:val="Compact"/>
         <w:numPr>
           <w:ilvl w:val="0"/>
-          <w:numId w:val="1005"/>
+          <w:numId w:val="1006"/>
         </w:numPr>
       </w:pPr>
       <w:r>
@@ -6957,7 +10254,7 @@
         <w:pStyle w:val="Compact"/>
         <w:numPr>
           <w:ilvl w:val="0"/>
-          <w:numId w:val="1005"/>
+          <w:numId w:val="1006"/>
         </w:numPr>
       </w:pPr>
       <w:r>
@@ -7089,7 +10386,7 @@
         <w:pStyle w:val="Compact"/>
         <w:numPr>
           <w:ilvl w:val="0"/>
-          <w:numId w:val="1005"/>
+          <w:numId w:val="1006"/>
         </w:numPr>
       </w:pPr>
       <w:r>
@@ -7221,7 +10518,7 @@
         <w:pStyle w:val="Compact"/>
         <w:numPr>
           <w:ilvl w:val="0"/>
-          <w:numId w:val="1005"/>
+          <w:numId w:val="1006"/>
         </w:numPr>
       </w:pPr>
       <w:r>
@@ -8961,7 +12258,7 @@
         <w:t xml:space="preserve">## 42    42    0.12    0.05</w:t>
       </w:r>
     </w:p>
-    <w:bookmarkStart w:id="43" w:name="solución-4"/>
+    <w:bookmarkStart w:id="48" w:name="solución-4"/>
     <w:p>
       <w:pPr>
         <w:pStyle w:val="Ttulo3"/>
@@ -8978,9 +12275,9 @@
         <w:t xml:space="preserve">Aca va la solución</w:t>
       </w:r>
     </w:p>
-    <w:bookmarkEnd w:id="43"/>
-    <w:bookmarkEnd w:id="44"/>
-    <w:bookmarkStart w:id="46" w:name="ejercicio-6"/>
+    <w:bookmarkEnd w:id="48"/>
+    <w:bookmarkEnd w:id="49"/>
+    <w:bookmarkStart w:id="51" w:name="ejercicio-6"/>
     <w:p>
       <w:pPr>
         <w:pStyle w:val="Ttulo2"/>
@@ -9357,440 +12654,6 @@
           <w:rStyle w:val="VerbatimChar"/>
         </w:rPr>
         <w:t xml:space="preserve">## [3,]  0.5    2  4.0</w:t>
-      </w:r>
-    </w:p>
-    <w:p>
-      <w:pPr>
-        <w:pStyle w:val="Compact"/>
-        <w:numPr>
-          <w:ilvl w:val="0"/>
-          <w:numId w:val="1006"/>
-        </w:numPr>
-      </w:pPr>
-      <w:r>
-        <w:t xml:space="preserve">¿Cuál es la probabilidad de que una pieza tenga dureza mayor a 65?</w:t>
-      </w:r>
-    </w:p>
-    <w:p>
-      <w:pPr>
-        <w:pStyle w:val="Compact"/>
-        <w:numPr>
-          <w:ilvl w:val="0"/>
-          <w:numId w:val="1006"/>
-        </w:numPr>
-      </w:pPr>
-      <w:r>
-        <w:t xml:space="preserve">¿Cuál es la densidad condicional de la dureza dado que la longitud fue 24 mm y el peso 190 g?</w:t>
-      </w:r>
-    </w:p>
-    <w:p>
-      <w:pPr>
-        <w:pStyle w:val="Compact"/>
-        <w:numPr>
-          <w:ilvl w:val="0"/>
-          <w:numId w:val="1006"/>
-        </w:numPr>
-      </w:pPr>
-      <w:r>
-        <w:t xml:space="preserve">¿Simule 100 observaciones y grafique las elipses de confianza bivariadas (longitud vs peso, peso vs dureza)?</w:t>
-      </w:r>
-    </w:p>
-    <w:bookmarkStart w:id="45" w:name="solución-5"/>
-    <w:p>
-      <w:pPr>
-        <w:pStyle w:val="Ttulo3"/>
-      </w:pPr>
-      <w:r>
-        <w:t xml:space="preserve">Solución</w:t>
-      </w:r>
-    </w:p>
-    <w:p>
-      <w:pPr>
-        <w:pStyle w:val="FirstParagraph"/>
-      </w:pPr>
-      <w:r>
-        <w:t xml:space="preserve">Aca va la solución</w:t>
-      </w:r>
-    </w:p>
-    <w:bookmarkEnd w:id="45"/>
-    <w:bookmarkEnd w:id="46"/>
-    <w:bookmarkStart w:id="48" w:name="ejercicio-7"/>
-    <w:p>
-      <w:pPr>
-        <w:pStyle w:val="Ttulo2"/>
-      </w:pPr>
-      <w:r>
-        <w:t xml:space="preserve">Ejercicio 7</w:t>
-      </w:r>
-    </w:p>
-    <w:p>
-      <w:pPr>
-        <w:pStyle w:val="FirstParagraph"/>
-      </w:pPr>
-      <w:r>
-        <w:t xml:space="preserve">Se estudia la respuesta a un tratamiento en pacientes diabéticos midiendo: glucosa en sangre, presión arterial sistólica y frecuencia cardíaca. Se modelan como una variable aleatoria normal trivariada:</w:t>
-      </w:r>
-    </w:p>
-    <w:p>
-      <w:pPr>
-        <w:pStyle w:val="SourceCode"/>
-      </w:pPr>
-      <w:r>
-        <w:rPr>
-          <w:rStyle w:val="NormalTok"/>
-        </w:rPr>
-        <w:t xml:space="preserve">E_X </w:t>
-      </w:r>
-      <w:r>
-        <w:rPr>
-          <w:rStyle w:val="OtherTok"/>
-        </w:rPr>
-        <w:t xml:space="preserve">&lt;-</w:t>
-      </w:r>
-      <w:r>
-        <w:rPr>
-          <w:rStyle w:val="NormalTok"/>
-        </w:rPr>
-        <w:t xml:space="preserve"> </w:t>
-      </w:r>
-      <w:r>
-        <w:rPr>
-          <w:rStyle w:val="FunctionTok"/>
-        </w:rPr>
-        <w:t xml:space="preserve">matrix</w:t>
-      </w:r>
-      <w:r>
-        <w:rPr>
-          <w:rStyle w:val="NormalTok"/>
-        </w:rPr>
-        <w:t xml:space="preserve">(</w:t>
-      </w:r>
-      <w:r>
-        <w:rPr>
-          <w:rStyle w:val="FunctionTok"/>
-        </w:rPr>
-        <w:t xml:space="preserve">c</w:t>
-      </w:r>
-      <w:r>
-        <w:rPr>
-          <w:rStyle w:val="NormalTok"/>
-        </w:rPr>
-        <w:t xml:space="preserve">(</w:t>
-      </w:r>
-      <w:r>
-        <w:rPr>
-          <w:rStyle w:val="DecValTok"/>
-        </w:rPr>
-        <w:t xml:space="preserve">90</w:t>
-      </w:r>
-      <w:r>
-        <w:rPr>
-          <w:rStyle w:val="NormalTok"/>
-        </w:rPr>
-        <w:t xml:space="preserve">, </w:t>
-      </w:r>
-      <w:r>
-        <w:rPr>
-          <w:rStyle w:val="DecValTok"/>
-        </w:rPr>
-        <w:t xml:space="preserve">130</w:t>
-      </w:r>
-      <w:r>
-        <w:rPr>
-          <w:rStyle w:val="NormalTok"/>
-        </w:rPr>
-        <w:t xml:space="preserve">, </w:t>
-      </w:r>
-      <w:r>
-        <w:rPr>
-          <w:rStyle w:val="DecValTok"/>
-        </w:rPr>
-        <w:t xml:space="preserve">72</w:t>
-      </w:r>
-      <w:r>
-        <w:rPr>
-          <w:rStyle w:val="NormalTok"/>
-        </w:rPr>
-        <w:t xml:space="preserve">),</w:t>
-      </w:r>
-      <w:r>
-        <w:rPr>
-          <w:rStyle w:val="DecValTok"/>
-        </w:rPr>
-        <w:t xml:space="preserve">3</w:t>
-      </w:r>
-      <w:r>
-        <w:rPr>
-          <w:rStyle w:val="NormalTok"/>
-        </w:rPr>
-        <w:t xml:space="preserve">,</w:t>
-      </w:r>
-      <w:r>
-        <w:rPr>
-          <w:rStyle w:val="DecValTok"/>
-        </w:rPr>
-        <w:t xml:space="preserve">1</w:t>
-      </w:r>
-      <w:r>
-        <w:rPr>
-          <w:rStyle w:val="NormalTok"/>
-        </w:rPr>
-        <w:t xml:space="preserve">) ; E_X</w:t>
-      </w:r>
-    </w:p>
-    <w:p>
-      <w:pPr>
-        <w:pStyle w:val="SourceCode"/>
-      </w:pPr>
-      <w:r>
-        <w:rPr>
-          <w:rStyle w:val="VerbatimChar"/>
-        </w:rPr>
-        <w:t xml:space="preserve">##      [,1]</w:t>
-      </w:r>
-      <w:r>
-        <w:br/>
-      </w:r>
-      <w:r>
-        <w:rPr>
-          <w:rStyle w:val="VerbatimChar"/>
-        </w:rPr>
-        <w:t xml:space="preserve">## [1,]   90</w:t>
-      </w:r>
-      <w:r>
-        <w:br/>
-      </w:r>
-      <w:r>
-        <w:rPr>
-          <w:rStyle w:val="VerbatimChar"/>
-        </w:rPr>
-        <w:t xml:space="preserve">## [2,]  130</w:t>
-      </w:r>
-      <w:r>
-        <w:br/>
-      </w:r>
-      <w:r>
-        <w:rPr>
-          <w:rStyle w:val="VerbatimChar"/>
-        </w:rPr>
-        <w:t xml:space="preserve">## [3,]   72</w:t>
-      </w:r>
-    </w:p>
-    <w:p>
-      <w:pPr>
-        <w:pStyle w:val="SourceCode"/>
-      </w:pPr>
-      <w:r>
-        <w:rPr>
-          <w:rStyle w:val="NormalTok"/>
-        </w:rPr>
-        <w:t xml:space="preserve">SIGMA </w:t>
-      </w:r>
-      <w:r>
-        <w:rPr>
-          <w:rStyle w:val="OtherTok"/>
-        </w:rPr>
-        <w:t xml:space="preserve">&lt;-</w:t>
-      </w:r>
-      <w:r>
-        <w:rPr>
-          <w:rStyle w:val="NormalTok"/>
-        </w:rPr>
-        <w:t xml:space="preserve"> </w:t>
-      </w:r>
-      <w:r>
-        <w:rPr>
-          <w:rStyle w:val="FunctionTok"/>
-        </w:rPr>
-        <w:t xml:space="preserve">matrix</w:t>
-      </w:r>
-      <w:r>
-        <w:rPr>
-          <w:rStyle w:val="NormalTok"/>
-        </w:rPr>
-        <w:t xml:space="preserve">(</w:t>
-      </w:r>
-      <w:r>
-        <w:rPr>
-          <w:rStyle w:val="FunctionTok"/>
-        </w:rPr>
-        <w:t xml:space="preserve">c</w:t>
-      </w:r>
-      <w:r>
-        <w:rPr>
-          <w:rStyle w:val="NormalTok"/>
-        </w:rPr>
-        <w:t xml:space="preserve">(</w:t>
-      </w:r>
-      <w:r>
-        <w:rPr>
-          <w:rStyle w:val="DecValTok"/>
-        </w:rPr>
-        <w:t xml:space="preserve">25</w:t>
-      </w:r>
-      <w:r>
-        <w:rPr>
-          <w:rStyle w:val="NormalTok"/>
-        </w:rPr>
-        <w:t xml:space="preserve">, </w:t>
-      </w:r>
-      <w:r>
-        <w:rPr>
-          <w:rStyle w:val="DecValTok"/>
-        </w:rPr>
-        <w:t xml:space="preserve">10</w:t>
-      </w:r>
-      <w:r>
-        <w:rPr>
-          <w:rStyle w:val="NormalTok"/>
-        </w:rPr>
-        <w:t xml:space="preserve">, </w:t>
-      </w:r>
-      <w:r>
-        <w:rPr>
-          <w:rStyle w:val="DecValTok"/>
-        </w:rPr>
-        <w:t xml:space="preserve">5</w:t>
-      </w:r>
-      <w:r>
-        <w:rPr>
-          <w:rStyle w:val="NormalTok"/>
-        </w:rPr>
-        <w:t xml:space="preserve">, </w:t>
-      </w:r>
-      <w:r>
-        <w:rPr>
-          <w:rStyle w:val="DecValTok"/>
-        </w:rPr>
-        <w:t xml:space="preserve">10</w:t>
-      </w:r>
-      <w:r>
-        <w:rPr>
-          <w:rStyle w:val="NormalTok"/>
-        </w:rPr>
-        <w:t xml:space="preserve">, </w:t>
-      </w:r>
-      <w:r>
-        <w:rPr>
-          <w:rStyle w:val="DecValTok"/>
-        </w:rPr>
-        <w:t xml:space="preserve">100</w:t>
-      </w:r>
-      <w:r>
-        <w:rPr>
-          <w:rStyle w:val="NormalTok"/>
-        </w:rPr>
-        <w:t xml:space="preserve">, </w:t>
-      </w:r>
-      <w:r>
-        <w:rPr>
-          <w:rStyle w:val="DecValTok"/>
-        </w:rPr>
-        <w:t xml:space="preserve">8</w:t>
-      </w:r>
-      <w:r>
-        <w:rPr>
-          <w:rStyle w:val="NormalTok"/>
-        </w:rPr>
-        <w:t xml:space="preserve">, </w:t>
-      </w:r>
-      <w:r>
-        <w:rPr>
-          <w:rStyle w:val="DecValTok"/>
-        </w:rPr>
-        <w:t xml:space="preserve">5</w:t>
-      </w:r>
-      <w:r>
-        <w:rPr>
-          <w:rStyle w:val="NormalTok"/>
-        </w:rPr>
-        <w:t xml:space="preserve">, </w:t>
-      </w:r>
-      <w:r>
-        <w:rPr>
-          <w:rStyle w:val="DecValTok"/>
-        </w:rPr>
-        <w:t xml:space="preserve">8</w:t>
-      </w:r>
-      <w:r>
-        <w:rPr>
-          <w:rStyle w:val="NormalTok"/>
-        </w:rPr>
-        <w:t xml:space="preserve">, </w:t>
-      </w:r>
-      <w:r>
-        <w:rPr>
-          <w:rStyle w:val="DecValTok"/>
-        </w:rPr>
-        <w:t xml:space="preserve">36</w:t>
-      </w:r>
-      <w:r>
-        <w:rPr>
-          <w:rStyle w:val="NormalTok"/>
-        </w:rPr>
-        <w:t xml:space="preserve">),</w:t>
-      </w:r>
-      <w:r>
-        <w:rPr>
-          <w:rStyle w:val="DecValTok"/>
-        </w:rPr>
-        <w:t xml:space="preserve">3</w:t>
-      </w:r>
-      <w:r>
-        <w:rPr>
-          <w:rStyle w:val="NormalTok"/>
-        </w:rPr>
-        <w:t xml:space="preserve">,</w:t>
-      </w:r>
-      <w:r>
-        <w:rPr>
-          <w:rStyle w:val="DecValTok"/>
-        </w:rPr>
-        <w:t xml:space="preserve">3</w:t>
-      </w:r>
-      <w:r>
-        <w:rPr>
-          <w:rStyle w:val="NormalTok"/>
-        </w:rPr>
-        <w:t xml:space="preserve">) ; SIGMA</w:t>
-      </w:r>
-    </w:p>
-    <w:p>
-      <w:pPr>
-        <w:pStyle w:val="SourceCode"/>
-      </w:pPr>
-      <w:r>
-        <w:rPr>
-          <w:rStyle w:val="VerbatimChar"/>
-        </w:rPr>
-        <w:t xml:space="preserve">##      [,1] [,2] [,3]</w:t>
-      </w:r>
-      <w:r>
-        <w:br/>
-      </w:r>
-      <w:r>
-        <w:rPr>
-          <w:rStyle w:val="VerbatimChar"/>
-        </w:rPr>
-        <w:t xml:space="preserve">## [1,]   25   10    5</w:t>
-      </w:r>
-      <w:r>
-        <w:br/>
-      </w:r>
-      <w:r>
-        <w:rPr>
-          <w:rStyle w:val="VerbatimChar"/>
-        </w:rPr>
-        <w:t xml:space="preserve">## [2,]   10  100    8</w:t>
-      </w:r>
-      <w:r>
-        <w:br/>
-      </w:r>
-      <w:r>
-        <w:rPr>
-          <w:rStyle w:val="VerbatimChar"/>
-        </w:rPr>
-        <w:t xml:space="preserve">## [3,]    5    8   36</w:t>
       </w:r>
     </w:p>
     <w:p>
@@ -9802,7 +12665,7 @@
         </w:numPr>
       </w:pPr>
       <w:r>
-        <w:t xml:space="preserve">¿Cuál es la distribución del promedio muestral si se toman 25 pacientes?</w:t>
+        <w:t xml:space="preserve">¿Cuál es la probabilidad de que una pieza tenga dureza mayor a 65?</w:t>
       </w:r>
     </w:p>
     <w:p>
@@ -9814,10 +12677,22 @@
         </w:numPr>
       </w:pPr>
       <w:r>
-        <w:t xml:space="preserve">Hallar el intervalo simultáneo de confianza del 95% para los tres parámetros</w:t>
-      </w:r>
-    </w:p>
-    <w:bookmarkStart w:id="47" w:name="solución-6"/>
+        <w:t xml:space="preserve">¿Cuál es la densidad condicional de la dureza dado que la longitud fue 24 mm y el peso 190 g?</w:t>
+      </w:r>
+    </w:p>
+    <w:p>
+      <w:pPr>
+        <w:pStyle w:val="Compact"/>
+        <w:numPr>
+          <w:ilvl w:val="0"/>
+          <w:numId w:val="1007"/>
+        </w:numPr>
+      </w:pPr>
+      <w:r>
+        <w:t xml:space="preserve">¿Simule 100 observaciones y grafique las elipses de confianza bivariadas (longitud vs peso, peso vs dureza)?</w:t>
+      </w:r>
+    </w:p>
+    <w:bookmarkStart w:id="50" w:name="solución-5"/>
     <w:p>
       <w:pPr>
         <w:pStyle w:val="Ttulo3"/>
@@ -9834,15 +12709,15 @@
         <w:t xml:space="preserve">Aca va la solución</w:t>
       </w:r>
     </w:p>
-    <w:bookmarkEnd w:id="47"/>
-    <w:bookmarkEnd w:id="48"/>
-    <w:bookmarkStart w:id="50" w:name="ejercicio-8"/>
+    <w:bookmarkEnd w:id="50"/>
+    <w:bookmarkEnd w:id="51"/>
+    <w:bookmarkStart w:id="53" w:name="ejercicio-7"/>
     <w:p>
       <w:pPr>
         <w:pStyle w:val="Ttulo2"/>
       </w:pPr>
       <w:r>
-        <w:t xml:space="preserve">Ejercicio 8</w:t>
+        <w:t xml:space="preserve">Ejercicio 7</w:t>
       </w:r>
     </w:p>
     <w:p>
@@ -9850,7 +12725,7 @@
         <w:pStyle w:val="FirstParagraph"/>
       </w:pPr>
       <w:r>
-        <w:t xml:space="preserve">A 60 estudiantes se les aplican tres pruebas: memoria verbal, razonamiento lógico y velocidad de procesamiento. Se asume una distribución normal trivariada:</w:t>
+        <w:t xml:space="preserve">Se estudia la respuesta a un tratamiento en pacientes diabéticos midiendo: glucosa en sangre, presión arterial sistólica y frecuencia cardíaca. Se modelan como una variable aleatoria normal trivariada:</w:t>
       </w:r>
     </w:p>
     <w:p>
@@ -9861,7 +12736,7 @@
         <w:rPr>
           <w:rStyle w:val="NormalTok"/>
         </w:rPr>
-        <w:t xml:space="preserve">mu </w:t>
+        <w:t xml:space="preserve">E_X </w:t>
       </w:r>
       <w:r>
         <w:rPr>
@@ -9903,6 +12778,199 @@
         <w:rPr>
           <w:rStyle w:val="DecValTok"/>
         </w:rPr>
+        <w:t xml:space="preserve">90</w:t>
+      </w:r>
+      <w:r>
+        <w:rPr>
+          <w:rStyle w:val="NormalTok"/>
+        </w:rPr>
+        <w:t xml:space="preserve">, </w:t>
+      </w:r>
+      <w:r>
+        <w:rPr>
+          <w:rStyle w:val="DecValTok"/>
+        </w:rPr>
+        <w:t xml:space="preserve">130</w:t>
+      </w:r>
+      <w:r>
+        <w:rPr>
+          <w:rStyle w:val="NormalTok"/>
+        </w:rPr>
+        <w:t xml:space="preserve">, </w:t>
+      </w:r>
+      <w:r>
+        <w:rPr>
+          <w:rStyle w:val="DecValTok"/>
+        </w:rPr>
+        <w:t xml:space="preserve">72</w:t>
+      </w:r>
+      <w:r>
+        <w:rPr>
+          <w:rStyle w:val="NormalTok"/>
+        </w:rPr>
+        <w:t xml:space="preserve">),</w:t>
+      </w:r>
+      <w:r>
+        <w:rPr>
+          <w:rStyle w:val="DecValTok"/>
+        </w:rPr>
+        <w:t xml:space="preserve">3</w:t>
+      </w:r>
+      <w:r>
+        <w:rPr>
+          <w:rStyle w:val="NormalTok"/>
+        </w:rPr>
+        <w:t xml:space="preserve">,</w:t>
+      </w:r>
+      <w:r>
+        <w:rPr>
+          <w:rStyle w:val="DecValTok"/>
+        </w:rPr>
+        <w:t xml:space="preserve">1</w:t>
+      </w:r>
+      <w:r>
+        <w:rPr>
+          <w:rStyle w:val="NormalTok"/>
+        </w:rPr>
+        <w:t xml:space="preserve">) ; E_X</w:t>
+      </w:r>
+    </w:p>
+    <w:p>
+      <w:pPr>
+        <w:pStyle w:val="SourceCode"/>
+      </w:pPr>
+      <w:r>
+        <w:rPr>
+          <w:rStyle w:val="VerbatimChar"/>
+        </w:rPr>
+        <w:t xml:space="preserve">##      [,1]</w:t>
+      </w:r>
+      <w:r>
+        <w:br/>
+      </w:r>
+      <w:r>
+        <w:rPr>
+          <w:rStyle w:val="VerbatimChar"/>
+        </w:rPr>
+        <w:t xml:space="preserve">## [1,]   90</w:t>
+      </w:r>
+      <w:r>
+        <w:br/>
+      </w:r>
+      <w:r>
+        <w:rPr>
+          <w:rStyle w:val="VerbatimChar"/>
+        </w:rPr>
+        <w:t xml:space="preserve">## [2,]  130</w:t>
+      </w:r>
+      <w:r>
+        <w:br/>
+      </w:r>
+      <w:r>
+        <w:rPr>
+          <w:rStyle w:val="VerbatimChar"/>
+        </w:rPr>
+        <w:t xml:space="preserve">## [3,]   72</w:t>
+      </w:r>
+    </w:p>
+    <w:p>
+      <w:pPr>
+        <w:pStyle w:val="SourceCode"/>
+      </w:pPr>
+      <w:r>
+        <w:rPr>
+          <w:rStyle w:val="NormalTok"/>
+        </w:rPr>
+        <w:t xml:space="preserve">SIGMA </w:t>
+      </w:r>
+      <w:r>
+        <w:rPr>
+          <w:rStyle w:val="OtherTok"/>
+        </w:rPr>
+        <w:t xml:space="preserve">&lt;-</w:t>
+      </w:r>
+      <w:r>
+        <w:rPr>
+          <w:rStyle w:val="NormalTok"/>
+        </w:rPr>
+        <w:t xml:space="preserve"> </w:t>
+      </w:r>
+      <w:r>
+        <w:rPr>
+          <w:rStyle w:val="FunctionTok"/>
+        </w:rPr>
+        <w:t xml:space="preserve">matrix</w:t>
+      </w:r>
+      <w:r>
+        <w:rPr>
+          <w:rStyle w:val="NormalTok"/>
+        </w:rPr>
+        <w:t xml:space="preserve">(</w:t>
+      </w:r>
+      <w:r>
+        <w:rPr>
+          <w:rStyle w:val="FunctionTok"/>
+        </w:rPr>
+        <w:t xml:space="preserve">c</w:t>
+      </w:r>
+      <w:r>
+        <w:rPr>
+          <w:rStyle w:val="NormalTok"/>
+        </w:rPr>
+        <w:t xml:space="preserve">(</w:t>
+      </w:r>
+      <w:r>
+        <w:rPr>
+          <w:rStyle w:val="DecValTok"/>
+        </w:rPr>
+        <w:t xml:space="preserve">25</w:t>
+      </w:r>
+      <w:r>
+        <w:rPr>
+          <w:rStyle w:val="NormalTok"/>
+        </w:rPr>
+        <w:t xml:space="preserve">, </w:t>
+      </w:r>
+      <w:r>
+        <w:rPr>
+          <w:rStyle w:val="DecValTok"/>
+        </w:rPr>
+        <w:t xml:space="preserve">10</w:t>
+      </w:r>
+      <w:r>
+        <w:rPr>
+          <w:rStyle w:val="NormalTok"/>
+        </w:rPr>
+        <w:t xml:space="preserve">, </w:t>
+      </w:r>
+      <w:r>
+        <w:rPr>
+          <w:rStyle w:val="DecValTok"/>
+        </w:rPr>
+        <w:t xml:space="preserve">5</w:t>
+      </w:r>
+      <w:r>
+        <w:rPr>
+          <w:rStyle w:val="NormalTok"/>
+        </w:rPr>
+        <w:t xml:space="preserve">, </w:t>
+      </w:r>
+      <w:r>
+        <w:rPr>
+          <w:rStyle w:val="DecValTok"/>
+        </w:rPr>
+        <w:t xml:space="preserve">10</w:t>
+      </w:r>
+      <w:r>
+        <w:rPr>
+          <w:rStyle w:val="NormalTok"/>
+        </w:rPr>
+        <w:t xml:space="preserve">, </w:t>
+      </w:r>
+      <w:r>
+        <w:rPr>
+          <w:rStyle w:val="DecValTok"/>
+        </w:rPr>
         <w:t xml:space="preserve">100</w:t>
       </w:r>
       <w:r>
@@ -9915,7 +12983,7 @@
         <w:rPr>
           <w:rStyle w:val="DecValTok"/>
         </w:rPr>
-        <w:t xml:space="preserve">105</w:t>
+        <w:t xml:space="preserve">8</w:t>
       </w:r>
       <w:r>
         <w:rPr>
@@ -9927,13 +12995,61 @@
         <w:rPr>
           <w:rStyle w:val="DecValTok"/>
         </w:rPr>
-        <w:t xml:space="preserve">95</w:t>
-      </w:r>
-      <w:r>
-        <w:rPr>
-          <w:rStyle w:val="NormalTok"/>
-        </w:rPr>
-        <w:t xml:space="preserve">)) ; mu</w:t>
+        <w:t xml:space="preserve">5</w:t>
+      </w:r>
+      <w:r>
+        <w:rPr>
+          <w:rStyle w:val="NormalTok"/>
+        </w:rPr>
+        <w:t xml:space="preserve">, </w:t>
+      </w:r>
+      <w:r>
+        <w:rPr>
+          <w:rStyle w:val="DecValTok"/>
+        </w:rPr>
+        <w:t xml:space="preserve">8</w:t>
+      </w:r>
+      <w:r>
+        <w:rPr>
+          <w:rStyle w:val="NormalTok"/>
+        </w:rPr>
+        <w:t xml:space="preserve">, </w:t>
+      </w:r>
+      <w:r>
+        <w:rPr>
+          <w:rStyle w:val="DecValTok"/>
+        </w:rPr>
+        <w:t xml:space="preserve">36</w:t>
+      </w:r>
+      <w:r>
+        <w:rPr>
+          <w:rStyle w:val="NormalTok"/>
+        </w:rPr>
+        <w:t xml:space="preserve">),</w:t>
+      </w:r>
+      <w:r>
+        <w:rPr>
+          <w:rStyle w:val="DecValTok"/>
+        </w:rPr>
+        <w:t xml:space="preserve">3</w:t>
+      </w:r>
+      <w:r>
+        <w:rPr>
+          <w:rStyle w:val="NormalTok"/>
+        </w:rPr>
+        <w:t xml:space="preserve">,</w:t>
+      </w:r>
+      <w:r>
+        <w:rPr>
+          <w:rStyle w:val="DecValTok"/>
+        </w:rPr>
+        <w:t xml:space="preserve">3</w:t>
+      </w:r>
+      <w:r>
+        <w:rPr>
+          <w:rStyle w:val="NormalTok"/>
+        </w:rPr>
+        <w:t xml:space="preserve">) ; SIGMA</w:t>
       </w:r>
     </w:p>
     <w:p>
@@ -9944,223 +13060,6 @@
         <w:rPr>
           <w:rStyle w:val="VerbatimChar"/>
         </w:rPr>
-        <w:t xml:space="preserve">##      [,1]</w:t>
-      </w:r>
-      <w:r>
-        <w:br/>
-      </w:r>
-      <w:r>
-        <w:rPr>
-          <w:rStyle w:val="VerbatimChar"/>
-        </w:rPr>
-        <w:t xml:space="preserve">## [1,]  100</w:t>
-      </w:r>
-      <w:r>
-        <w:br/>
-      </w:r>
-      <w:r>
-        <w:rPr>
-          <w:rStyle w:val="VerbatimChar"/>
-        </w:rPr>
-        <w:t xml:space="preserve">## [2,]  105</w:t>
-      </w:r>
-      <w:r>
-        <w:br/>
-      </w:r>
-      <w:r>
-        <w:rPr>
-          <w:rStyle w:val="VerbatimChar"/>
-        </w:rPr>
-        <w:t xml:space="preserve">## [3,]   95</w:t>
-      </w:r>
-    </w:p>
-    <w:p>
-      <w:pPr>
-        <w:pStyle w:val="SourceCode"/>
-      </w:pPr>
-      <w:r>
-        <w:rPr>
-          <w:rStyle w:val="NormalTok"/>
-        </w:rPr>
-        <w:t xml:space="preserve">Sigma </w:t>
-      </w:r>
-      <w:r>
-        <w:rPr>
-          <w:rStyle w:val="OtherTok"/>
-        </w:rPr>
-        <w:t xml:space="preserve">&lt;-</w:t>
-      </w:r>
-      <w:r>
-        <w:rPr>
-          <w:rStyle w:val="NormalTok"/>
-        </w:rPr>
-        <w:t xml:space="preserve"> </w:t>
-      </w:r>
-      <w:r>
-        <w:rPr>
-          <w:rStyle w:val="FunctionTok"/>
-        </w:rPr>
-        <w:t xml:space="preserve">matrix</w:t>
-      </w:r>
-      <w:r>
-        <w:rPr>
-          <w:rStyle w:val="NormalTok"/>
-        </w:rPr>
-        <w:t xml:space="preserve">(</w:t>
-      </w:r>
-      <w:r>
-        <w:rPr>
-          <w:rStyle w:val="FunctionTok"/>
-        </w:rPr>
-        <w:t xml:space="preserve">c</w:t>
-      </w:r>
-      <w:r>
-        <w:rPr>
-          <w:rStyle w:val="NormalTok"/>
-        </w:rPr>
-        <w:t xml:space="preserve">(</w:t>
-      </w:r>
-      <w:r>
-        <w:rPr>
-          <w:rStyle w:val="DecValTok"/>
-        </w:rPr>
-        <w:t xml:space="preserve">15</w:t>
-      </w:r>
-      <w:r>
-        <w:rPr>
-          <w:rStyle w:val="NormalTok"/>
-        </w:rPr>
-        <w:t xml:space="preserve">, </w:t>
-      </w:r>
-      <w:r>
-        <w:rPr>
-          <w:rStyle w:val="DecValTok"/>
-        </w:rPr>
-        <w:t xml:space="preserve">10</w:t>
-      </w:r>
-      <w:r>
-        <w:rPr>
-          <w:rStyle w:val="NormalTok"/>
-        </w:rPr>
-        <w:t xml:space="preserve">, </w:t>
-      </w:r>
-      <w:r>
-        <w:rPr>
-          <w:rStyle w:val="DecValTok"/>
-        </w:rPr>
-        <w:t xml:space="preserve">5</w:t>
-      </w:r>
-      <w:r>
-        <w:rPr>
-          <w:rStyle w:val="NormalTok"/>
-        </w:rPr>
-        <w:t xml:space="preserve">, </w:t>
-      </w:r>
-      <w:r>
-        <w:rPr>
-          <w:rStyle w:val="DecValTok"/>
-        </w:rPr>
-        <w:t xml:space="preserve">10</w:t>
-      </w:r>
-      <w:r>
-        <w:rPr>
-          <w:rStyle w:val="NormalTok"/>
-        </w:rPr>
-        <w:t xml:space="preserve">, </w:t>
-      </w:r>
-      <w:r>
-        <w:rPr>
-          <w:rStyle w:val="DecValTok"/>
-        </w:rPr>
-        <w:t xml:space="preserve">20</w:t>
-      </w:r>
-      <w:r>
-        <w:rPr>
-          <w:rStyle w:val="NormalTok"/>
-        </w:rPr>
-        <w:t xml:space="preserve">, </w:t>
-      </w:r>
-      <w:r>
-        <w:rPr>
-          <w:rStyle w:val="DecValTok"/>
-        </w:rPr>
-        <w:t xml:space="preserve">8</w:t>
-      </w:r>
-      <w:r>
-        <w:rPr>
-          <w:rStyle w:val="NormalTok"/>
-        </w:rPr>
-        <w:t xml:space="preserve">, </w:t>
-      </w:r>
-      <w:r>
-        <w:rPr>
-          <w:rStyle w:val="DecValTok"/>
-        </w:rPr>
-        <w:t xml:space="preserve">5</w:t>
-      </w:r>
-      <w:r>
-        <w:rPr>
-          <w:rStyle w:val="NormalTok"/>
-        </w:rPr>
-        <w:t xml:space="preserve">, </w:t>
-      </w:r>
-      <w:r>
-        <w:rPr>
-          <w:rStyle w:val="DecValTok"/>
-        </w:rPr>
-        <w:t xml:space="preserve">8</w:t>
-      </w:r>
-      <w:r>
-        <w:rPr>
-          <w:rStyle w:val="NormalTok"/>
-        </w:rPr>
-        <w:t xml:space="preserve">, </w:t>
-      </w:r>
-      <w:r>
-        <w:rPr>
-          <w:rStyle w:val="DecValTok"/>
-        </w:rPr>
-        <w:t xml:space="preserve">10</w:t>
-      </w:r>
-      <w:r>
-        <w:rPr>
-          <w:rStyle w:val="NormalTok"/>
-        </w:rPr>
-        <w:t xml:space="preserve">),</w:t>
-      </w:r>
-      <w:r>
-        <w:rPr>
-          <w:rStyle w:val="DecValTok"/>
-        </w:rPr>
-        <w:t xml:space="preserve">3</w:t>
-      </w:r>
-      <w:r>
-        <w:rPr>
-          <w:rStyle w:val="NormalTok"/>
-        </w:rPr>
-        <w:t xml:space="preserve">,</w:t>
-      </w:r>
-      <w:r>
-        <w:rPr>
-          <w:rStyle w:val="DecValTok"/>
-        </w:rPr>
-        <w:t xml:space="preserve">3</w:t>
-      </w:r>
-      <w:r>
-        <w:rPr>
-          <w:rStyle w:val="NormalTok"/>
-        </w:rPr>
-        <w:t xml:space="preserve">) ; Sigma</w:t>
-      </w:r>
-    </w:p>
-    <w:p>
-      <w:pPr>
-        <w:pStyle w:val="SourceCode"/>
-      </w:pPr>
-      <w:r>
-        <w:rPr>
-          <w:rStyle w:val="VerbatimChar"/>
-        </w:rPr>
         <w:t xml:space="preserve">##      [,1] [,2] [,3]</w:t>
       </w:r>
       <w:r>
@@ -10170,25 +13069,25 @@
         <w:rPr>
           <w:rStyle w:val="VerbatimChar"/>
         </w:rPr>
-        <w:t xml:space="preserve">## [1,]   15   10    5</w:t>
-      </w:r>
-      <w:r>
-        <w:br/>
-      </w:r>
-      <w:r>
-        <w:rPr>
-          <w:rStyle w:val="VerbatimChar"/>
-        </w:rPr>
-        <w:t xml:space="preserve">## [2,]   10   20    8</w:t>
-      </w:r>
-      <w:r>
-        <w:br/>
-      </w:r>
-      <w:r>
-        <w:rPr>
-          <w:rStyle w:val="VerbatimChar"/>
-        </w:rPr>
-        <w:t xml:space="preserve">## [3,]    5    8   10</w:t>
+        <w:t xml:space="preserve">## [1,]   25   10    5</w:t>
+      </w:r>
+      <w:r>
+        <w:br/>
+      </w:r>
+      <w:r>
+        <w:rPr>
+          <w:rStyle w:val="VerbatimChar"/>
+        </w:rPr>
+        <w:t xml:space="preserve">## [2,]   10  100    8</w:t>
+      </w:r>
+      <w:r>
+        <w:br/>
+      </w:r>
+      <w:r>
+        <w:rPr>
+          <w:rStyle w:val="VerbatimChar"/>
+        </w:rPr>
+        <w:t xml:space="preserve">## [3,]    5    8   36</w:t>
       </w:r>
     </w:p>
     <w:p>
@@ -10200,7 +13099,7 @@
         </w:numPr>
       </w:pPr>
       <w:r>
-        <w:t xml:space="preserve">¿Cuál es la distribución de la puntuación total combinada?</w:t>
+        <w:t xml:space="preserve">¿Cuál es la distribución del promedio muestral si se toman 25 pacientes?</w:t>
       </w:r>
     </w:p>
     <w:p>
@@ -10212,10 +13111,408 @@
         </w:numPr>
       </w:pPr>
       <w:r>
+        <w:t xml:space="preserve">Hallar el intervalo simultáneo de confianza del 95% para los tres parámetros</w:t>
+      </w:r>
+    </w:p>
+    <w:bookmarkStart w:id="52" w:name="solución-6"/>
+    <w:p>
+      <w:pPr>
+        <w:pStyle w:val="Ttulo3"/>
+      </w:pPr>
+      <w:r>
+        <w:t xml:space="preserve">Solución</w:t>
+      </w:r>
+    </w:p>
+    <w:p>
+      <w:pPr>
+        <w:pStyle w:val="FirstParagraph"/>
+      </w:pPr>
+      <w:r>
+        <w:t xml:space="preserve">Aca va la solución</w:t>
+      </w:r>
+    </w:p>
+    <w:bookmarkEnd w:id="52"/>
+    <w:bookmarkEnd w:id="53"/>
+    <w:bookmarkStart w:id="55" w:name="ejercicio-8"/>
+    <w:p>
+      <w:pPr>
+        <w:pStyle w:val="Ttulo2"/>
+      </w:pPr>
+      <w:r>
+        <w:t xml:space="preserve">Ejercicio 8</w:t>
+      </w:r>
+    </w:p>
+    <w:p>
+      <w:pPr>
+        <w:pStyle w:val="FirstParagraph"/>
+      </w:pPr>
+      <w:r>
+        <w:t xml:space="preserve">A 60 estudiantes se les aplican tres pruebas: memoria verbal, razonamiento lógico y velocidad de procesamiento. Se asume una distribución normal trivariada:</w:t>
+      </w:r>
+    </w:p>
+    <w:p>
+      <w:pPr>
+        <w:pStyle w:val="SourceCode"/>
+      </w:pPr>
+      <w:r>
+        <w:rPr>
+          <w:rStyle w:val="NormalTok"/>
+        </w:rPr>
+        <w:t xml:space="preserve">mu </w:t>
+      </w:r>
+      <w:r>
+        <w:rPr>
+          <w:rStyle w:val="OtherTok"/>
+        </w:rPr>
+        <w:t xml:space="preserve">&lt;-</w:t>
+      </w:r>
+      <w:r>
+        <w:rPr>
+          <w:rStyle w:val="NormalTok"/>
+        </w:rPr>
+        <w:t xml:space="preserve"> </w:t>
+      </w:r>
+      <w:r>
+        <w:rPr>
+          <w:rStyle w:val="FunctionTok"/>
+        </w:rPr>
+        <w:t xml:space="preserve">matrix</w:t>
+      </w:r>
+      <w:r>
+        <w:rPr>
+          <w:rStyle w:val="NormalTok"/>
+        </w:rPr>
+        <w:t xml:space="preserve">(</w:t>
+      </w:r>
+      <w:r>
+        <w:rPr>
+          <w:rStyle w:val="FunctionTok"/>
+        </w:rPr>
+        <w:t xml:space="preserve">c</w:t>
+      </w:r>
+      <w:r>
+        <w:rPr>
+          <w:rStyle w:val="NormalTok"/>
+        </w:rPr>
+        <w:t xml:space="preserve">(</w:t>
+      </w:r>
+      <w:r>
+        <w:rPr>
+          <w:rStyle w:val="DecValTok"/>
+        </w:rPr>
+        <w:t xml:space="preserve">100</w:t>
+      </w:r>
+      <w:r>
+        <w:rPr>
+          <w:rStyle w:val="NormalTok"/>
+        </w:rPr>
+        <w:t xml:space="preserve">, </w:t>
+      </w:r>
+      <w:r>
+        <w:rPr>
+          <w:rStyle w:val="DecValTok"/>
+        </w:rPr>
+        <w:t xml:space="preserve">105</w:t>
+      </w:r>
+      <w:r>
+        <w:rPr>
+          <w:rStyle w:val="NormalTok"/>
+        </w:rPr>
+        <w:t xml:space="preserve">, </w:t>
+      </w:r>
+      <w:r>
+        <w:rPr>
+          <w:rStyle w:val="DecValTok"/>
+        </w:rPr>
+        <w:t xml:space="preserve">95</w:t>
+      </w:r>
+      <w:r>
+        <w:rPr>
+          <w:rStyle w:val="NormalTok"/>
+        </w:rPr>
+        <w:t xml:space="preserve">)) ; mu</w:t>
+      </w:r>
+    </w:p>
+    <w:p>
+      <w:pPr>
+        <w:pStyle w:val="SourceCode"/>
+      </w:pPr>
+      <w:r>
+        <w:rPr>
+          <w:rStyle w:val="VerbatimChar"/>
+        </w:rPr>
+        <w:t xml:space="preserve">##      [,1]</w:t>
+      </w:r>
+      <w:r>
+        <w:br/>
+      </w:r>
+      <w:r>
+        <w:rPr>
+          <w:rStyle w:val="VerbatimChar"/>
+        </w:rPr>
+        <w:t xml:space="preserve">## [1,]  100</w:t>
+      </w:r>
+      <w:r>
+        <w:br/>
+      </w:r>
+      <w:r>
+        <w:rPr>
+          <w:rStyle w:val="VerbatimChar"/>
+        </w:rPr>
+        <w:t xml:space="preserve">## [2,]  105</w:t>
+      </w:r>
+      <w:r>
+        <w:br/>
+      </w:r>
+      <w:r>
+        <w:rPr>
+          <w:rStyle w:val="VerbatimChar"/>
+        </w:rPr>
+        <w:t xml:space="preserve">## [3,]   95</w:t>
+      </w:r>
+    </w:p>
+    <w:p>
+      <w:pPr>
+        <w:pStyle w:val="SourceCode"/>
+      </w:pPr>
+      <w:r>
+        <w:rPr>
+          <w:rStyle w:val="NormalTok"/>
+        </w:rPr>
+        <w:t xml:space="preserve">Sigma </w:t>
+      </w:r>
+      <w:r>
+        <w:rPr>
+          <w:rStyle w:val="OtherTok"/>
+        </w:rPr>
+        <w:t xml:space="preserve">&lt;-</w:t>
+      </w:r>
+      <w:r>
+        <w:rPr>
+          <w:rStyle w:val="NormalTok"/>
+        </w:rPr>
+        <w:t xml:space="preserve"> </w:t>
+      </w:r>
+      <w:r>
+        <w:rPr>
+          <w:rStyle w:val="FunctionTok"/>
+        </w:rPr>
+        <w:t xml:space="preserve">matrix</w:t>
+      </w:r>
+      <w:r>
+        <w:rPr>
+          <w:rStyle w:val="NormalTok"/>
+        </w:rPr>
+        <w:t xml:space="preserve">(</w:t>
+      </w:r>
+      <w:r>
+        <w:rPr>
+          <w:rStyle w:val="FunctionTok"/>
+        </w:rPr>
+        <w:t xml:space="preserve">c</w:t>
+      </w:r>
+      <w:r>
+        <w:rPr>
+          <w:rStyle w:val="NormalTok"/>
+        </w:rPr>
+        <w:t xml:space="preserve">(</w:t>
+      </w:r>
+      <w:r>
+        <w:rPr>
+          <w:rStyle w:val="DecValTok"/>
+        </w:rPr>
+        <w:t xml:space="preserve">15</w:t>
+      </w:r>
+      <w:r>
+        <w:rPr>
+          <w:rStyle w:val="NormalTok"/>
+        </w:rPr>
+        <w:t xml:space="preserve">, </w:t>
+      </w:r>
+      <w:r>
+        <w:rPr>
+          <w:rStyle w:val="DecValTok"/>
+        </w:rPr>
+        <w:t xml:space="preserve">10</w:t>
+      </w:r>
+      <w:r>
+        <w:rPr>
+          <w:rStyle w:val="NormalTok"/>
+        </w:rPr>
+        <w:t xml:space="preserve">, </w:t>
+      </w:r>
+      <w:r>
+        <w:rPr>
+          <w:rStyle w:val="DecValTok"/>
+        </w:rPr>
+        <w:t xml:space="preserve">5</w:t>
+      </w:r>
+      <w:r>
+        <w:rPr>
+          <w:rStyle w:val="NormalTok"/>
+        </w:rPr>
+        <w:t xml:space="preserve">, </w:t>
+      </w:r>
+      <w:r>
+        <w:rPr>
+          <w:rStyle w:val="DecValTok"/>
+        </w:rPr>
+        <w:t xml:space="preserve">10</w:t>
+      </w:r>
+      <w:r>
+        <w:rPr>
+          <w:rStyle w:val="NormalTok"/>
+        </w:rPr>
+        <w:t xml:space="preserve">, </w:t>
+      </w:r>
+      <w:r>
+        <w:rPr>
+          <w:rStyle w:val="DecValTok"/>
+        </w:rPr>
+        <w:t xml:space="preserve">20</w:t>
+      </w:r>
+      <w:r>
+        <w:rPr>
+          <w:rStyle w:val="NormalTok"/>
+        </w:rPr>
+        <w:t xml:space="preserve">, </w:t>
+      </w:r>
+      <w:r>
+        <w:rPr>
+          <w:rStyle w:val="DecValTok"/>
+        </w:rPr>
+        <w:t xml:space="preserve">8</w:t>
+      </w:r>
+      <w:r>
+        <w:rPr>
+          <w:rStyle w:val="NormalTok"/>
+        </w:rPr>
+        <w:t xml:space="preserve">, </w:t>
+      </w:r>
+      <w:r>
+        <w:rPr>
+          <w:rStyle w:val="DecValTok"/>
+        </w:rPr>
+        <w:t xml:space="preserve">5</w:t>
+      </w:r>
+      <w:r>
+        <w:rPr>
+          <w:rStyle w:val="NormalTok"/>
+        </w:rPr>
+        <w:t xml:space="preserve">, </w:t>
+      </w:r>
+      <w:r>
+        <w:rPr>
+          <w:rStyle w:val="DecValTok"/>
+        </w:rPr>
+        <w:t xml:space="preserve">8</w:t>
+      </w:r>
+      <w:r>
+        <w:rPr>
+          <w:rStyle w:val="NormalTok"/>
+        </w:rPr>
+        <w:t xml:space="preserve">, </w:t>
+      </w:r>
+      <w:r>
+        <w:rPr>
+          <w:rStyle w:val="DecValTok"/>
+        </w:rPr>
+        <w:t xml:space="preserve">10</w:t>
+      </w:r>
+      <w:r>
+        <w:rPr>
+          <w:rStyle w:val="NormalTok"/>
+        </w:rPr>
+        <w:t xml:space="preserve">),</w:t>
+      </w:r>
+      <w:r>
+        <w:rPr>
+          <w:rStyle w:val="DecValTok"/>
+        </w:rPr>
+        <w:t xml:space="preserve">3</w:t>
+      </w:r>
+      <w:r>
+        <w:rPr>
+          <w:rStyle w:val="NormalTok"/>
+        </w:rPr>
+        <w:t xml:space="preserve">,</w:t>
+      </w:r>
+      <w:r>
+        <w:rPr>
+          <w:rStyle w:val="DecValTok"/>
+        </w:rPr>
+        <w:t xml:space="preserve">3</w:t>
+      </w:r>
+      <w:r>
+        <w:rPr>
+          <w:rStyle w:val="NormalTok"/>
+        </w:rPr>
+        <w:t xml:space="preserve">) ; Sigma</w:t>
+      </w:r>
+    </w:p>
+    <w:p>
+      <w:pPr>
+        <w:pStyle w:val="SourceCode"/>
+      </w:pPr>
+      <w:r>
+        <w:rPr>
+          <w:rStyle w:val="VerbatimChar"/>
+        </w:rPr>
+        <w:t xml:space="preserve">##      [,1] [,2] [,3]</w:t>
+      </w:r>
+      <w:r>
+        <w:br/>
+      </w:r>
+      <w:r>
+        <w:rPr>
+          <w:rStyle w:val="VerbatimChar"/>
+        </w:rPr>
+        <w:t xml:space="preserve">## [1,]   15   10    5</w:t>
+      </w:r>
+      <w:r>
+        <w:br/>
+      </w:r>
+      <w:r>
+        <w:rPr>
+          <w:rStyle w:val="VerbatimChar"/>
+        </w:rPr>
+        <w:t xml:space="preserve">## [2,]   10   20    8</w:t>
+      </w:r>
+      <w:r>
+        <w:br/>
+      </w:r>
+      <w:r>
+        <w:rPr>
+          <w:rStyle w:val="VerbatimChar"/>
+        </w:rPr>
+        <w:t xml:space="preserve">## [3,]    5    8   10</w:t>
+      </w:r>
+    </w:p>
+    <w:p>
+      <w:pPr>
+        <w:pStyle w:val="Compact"/>
+        <w:numPr>
+          <w:ilvl w:val="0"/>
+          <w:numId w:val="1009"/>
+        </w:numPr>
+      </w:pPr>
+      <w:r>
+        <w:t xml:space="preserve">¿Cuál es la distribución de la puntuación total combinada?</w:t>
+      </w:r>
+    </w:p>
+    <w:p>
+      <w:pPr>
+        <w:pStyle w:val="Compact"/>
+        <w:numPr>
+          <w:ilvl w:val="0"/>
+          <w:numId w:val="1009"/>
+        </w:numPr>
+      </w:pPr>
+      <w:r>
         <w:t xml:space="preserve">Si se observa una velocidad de procesamiento de 100, ¿cuál es la distribución condicional del resto?</w:t>
       </w:r>
     </w:p>
-    <w:bookmarkStart w:id="49" w:name="solución-7"/>
+    <w:bookmarkStart w:id="54" w:name="solución-7"/>
     <w:p>
       <w:pPr>
         <w:pStyle w:val="Ttulo3"/>
@@ -10232,9 +13529,9 @@
         <w:t xml:space="preserve">Aca va la solución</w:t>
       </w:r>
     </w:p>
-    <w:bookmarkEnd w:id="49"/>
-    <w:bookmarkEnd w:id="50"/>
-    <w:bookmarkStart w:id="52" w:name="ejercicio-9"/>
+    <w:bookmarkEnd w:id="54"/>
+    <w:bookmarkEnd w:id="55"/>
+    <w:bookmarkStart w:id="57" w:name="ejercicio-9"/>
     <w:p>
       <w:pPr>
         <w:pStyle w:val="Ttulo2"/>
@@ -10720,7 +14017,7 @@
         <w:pStyle w:val="Compact"/>
         <w:numPr>
           <w:ilvl w:val="0"/>
-          <w:numId w:val="1009"/>
+          <w:numId w:val="1010"/>
         </w:numPr>
       </w:pPr>
       <w:r>
@@ -10817,14 +14114,14 @@
         <w:pStyle w:val="Compact"/>
         <w:numPr>
           <w:ilvl w:val="0"/>
-          <w:numId w:val="1009"/>
+          <w:numId w:val="1010"/>
         </w:numPr>
       </w:pPr>
       <w:r>
         <w:t xml:space="preserve">¿Cuál es la probabilidad de que el índice climático sea &gt; 27?</w:t>
       </w:r>
     </w:p>
-    <w:bookmarkStart w:id="51" w:name="solución-8"/>
+    <w:bookmarkStart w:id="56" w:name="solución-8"/>
     <w:p>
       <w:pPr>
         <w:pStyle w:val="Ttulo3"/>
@@ -10841,9 +14138,9 @@
         <w:t xml:space="preserve">Aca va la solución</w:t>
       </w:r>
     </w:p>
-    <w:bookmarkEnd w:id="51"/>
-    <w:bookmarkEnd w:id="52"/>
-    <w:bookmarkEnd w:id="53"/>
+    <w:bookmarkEnd w:id="56"/>
+    <w:bookmarkEnd w:id="57"/>
+    <w:bookmarkEnd w:id="58"/>
     <w:sectPr>
       <w:headerReference r:id="rId9" w:type="default"/>
       <w:pgSz w:h="15840" w:w="12240"/>
@@ -13986,34 +17283,7 @@
     <w:abstractNumId w:val="991"/>
   </w:num>
   <w:num w:numId="1005">
-    <w:abstractNumId w:val="99721"/>
-    <w:lvlOverride w:ilvl="0">
-      <w:startOverride w:val="1"/>
-    </w:lvlOverride>
-    <w:lvlOverride w:ilvl="1">
-      <w:startOverride w:val="1"/>
-    </w:lvlOverride>
-    <w:lvlOverride w:ilvl="2">
-      <w:startOverride w:val="1"/>
-    </w:lvlOverride>
-    <w:lvlOverride w:ilvl="3">
-      <w:startOverride w:val="1"/>
-    </w:lvlOverride>
-    <w:lvlOverride w:ilvl="4">
-      <w:startOverride w:val="1"/>
-    </w:lvlOverride>
-    <w:lvlOverride w:ilvl="5">
-      <w:startOverride w:val="1"/>
-    </w:lvlOverride>
-    <w:lvlOverride w:ilvl="6">
-      <w:startOverride w:val="1"/>
-    </w:lvlOverride>
-    <w:lvlOverride w:ilvl="7">
-      <w:startOverride w:val="1"/>
-    </w:lvlOverride>
-    <w:lvlOverride w:ilvl="8">
-      <w:startOverride w:val="1"/>
-    </w:lvlOverride>
+    <w:abstractNumId w:val="991"/>
   </w:num>
   <w:num w:numId="1006">
     <w:abstractNumId w:val="99721"/>
@@ -14106,6 +17376,36 @@
     </w:lvlOverride>
   </w:num>
   <w:num w:numId="1009">
+    <w:abstractNumId w:val="99721"/>
+    <w:lvlOverride w:ilvl="0">
+      <w:startOverride w:val="1"/>
+    </w:lvlOverride>
+    <w:lvlOverride w:ilvl="1">
+      <w:startOverride w:val="1"/>
+    </w:lvlOverride>
+    <w:lvlOverride w:ilvl="2">
+      <w:startOverride w:val="1"/>
+    </w:lvlOverride>
+    <w:lvlOverride w:ilvl="3">
+      <w:startOverride w:val="1"/>
+    </w:lvlOverride>
+    <w:lvlOverride w:ilvl="4">
+      <w:startOverride w:val="1"/>
+    </w:lvlOverride>
+    <w:lvlOverride w:ilvl="5">
+      <w:startOverride w:val="1"/>
+    </w:lvlOverride>
+    <w:lvlOverride w:ilvl="6">
+      <w:startOverride w:val="1"/>
+    </w:lvlOverride>
+    <w:lvlOverride w:ilvl="7">
+      <w:startOverride w:val="1"/>
+    </w:lvlOverride>
+    <w:lvlOverride w:ilvl="8">
+      <w:startOverride w:val="1"/>
+    </w:lvlOverride>
+  </w:num>
+  <w:num w:numId="1010">
     <w:abstractNumId w:val="99721"/>
     <w:lvlOverride w:ilvl="0">
       <w:startOverride w:val="1"/>
